--- a/HTML.docx
+++ b/HTML.docx
@@ -11146,8 +11146,6 @@
           <w:szCs w:val="30"/>
         </w:rPr>
       </w:pPr>
-      <w:bookmarkStart w:id="0" w:name="_GoBack"/>
-      <w:bookmarkEnd w:id="0"/>
     </w:p>
     <w:p>
       <w:pPr>
@@ -15109,9 +15107,17 @@
           <w:sz w:val="26"/>
           <w:szCs w:val="26"/>
         </w:rPr>
-        <w:t>innerHTML.</w:t>
+        <w:t>innerHTML</w:t>
       </w:r>
       <w:proofErr w:type="spellEnd"/>
+      <w:r>
+        <w:rPr>
+          <w:rFonts w:ascii="Cambria" w:hAnsi="Cambria" w:cs="Times New Roman"/>
+          <w:sz w:val="26"/>
+          <w:szCs w:val="26"/>
+        </w:rPr>
+        <w:t>.</w:t>
+      </w:r>
     </w:p>
     <w:p>
       <w:pPr>
@@ -15157,6 +15163,719 @@
           <w:szCs w:val="26"/>
         </w:rPr>
         <w:t>Used for Cross-site Scripting.</w:t>
+      </w:r>
+    </w:p>
+    <w:p>
+      <w:pPr>
+        <w:jc w:val="both"/>
+        <w:rPr>
+          <w:rFonts w:ascii="Cambria" w:hAnsi="Cambria" w:cs="Times New Roman"/>
+          <w:sz w:val="26"/>
+          <w:szCs w:val="26"/>
+        </w:rPr>
+      </w:pPr>
+    </w:p>
+    <w:p>
+      <w:pPr>
+        <w:jc w:val="both"/>
+        <w:rPr>
+          <w:rFonts w:ascii="Cambria" w:hAnsi="Cambria" w:cs="Times New Roman"/>
+          <w:sz w:val="26"/>
+          <w:szCs w:val="26"/>
+        </w:rPr>
+      </w:pPr>
+    </w:p>
+    <w:p>
+      <w:pPr>
+        <w:jc w:val="both"/>
+        <w:rPr>
+          <w:rFonts w:ascii="Cambria" w:hAnsi="Cambria" w:cs="Times New Roman"/>
+          <w:sz w:val="26"/>
+          <w:szCs w:val="26"/>
+        </w:rPr>
+      </w:pPr>
+    </w:p>
+    <w:p>
+      <w:pPr>
+        <w:jc w:val="both"/>
+        <w:rPr>
+          <w:rFonts w:ascii="Cambria" w:hAnsi="Cambria" w:cs="Times New Roman"/>
+          <w:sz w:val="26"/>
+          <w:szCs w:val="26"/>
+        </w:rPr>
+      </w:pPr>
+    </w:p>
+    <w:p>
+      <w:pPr>
+        <w:jc w:val="both"/>
+        <w:rPr>
+          <w:rFonts w:ascii="Cambria" w:hAnsi="Cambria" w:cs="Times New Roman"/>
+          <w:sz w:val="26"/>
+          <w:szCs w:val="26"/>
+        </w:rPr>
+      </w:pPr>
+    </w:p>
+    <w:p>
+      <w:pPr>
+        <w:jc w:val="both"/>
+        <w:rPr>
+          <w:rFonts w:ascii="Cambria" w:hAnsi="Cambria" w:cs="Times New Roman"/>
+          <w:sz w:val="26"/>
+          <w:szCs w:val="26"/>
+        </w:rPr>
+      </w:pPr>
+    </w:p>
+    <w:p>
+      <w:pPr>
+        <w:jc w:val="both"/>
+        <w:rPr>
+          <w:rFonts w:ascii="Cambria" w:hAnsi="Cambria" w:cs="Times New Roman"/>
+          <w:sz w:val="26"/>
+          <w:szCs w:val="26"/>
+        </w:rPr>
+      </w:pPr>
+    </w:p>
+    <w:p>
+      <w:pPr>
+        <w:jc w:val="center"/>
+        <w:rPr>
+          <w:rFonts w:ascii="Cambria" w:hAnsi="Cambria" w:cs="Times New Roman"/>
+          <w:sz w:val="26"/>
+          <w:szCs w:val="26"/>
+        </w:rPr>
+      </w:pPr>
+      <w:r>
+        <w:rPr>
+          <w:b/>
+          <w:bCs/>
+          <w:sz w:val="40"/>
+          <w:szCs w:val="40"/>
+        </w:rPr>
+        <w:lastRenderedPageBreak/>
+        <w:t>MODULE: 5 (JQuery Basic, Effects &amp; Advance)</w:t>
+      </w:r>
+    </w:p>
+    <w:p>
+      <w:pPr>
+        <w:pStyle w:val="ListParagraph"/>
+        <w:numPr>
+          <w:ilvl w:val="0"/>
+          <w:numId w:val="49"/>
+        </w:numPr>
+        <w:jc w:val="both"/>
+        <w:rPr>
+          <w:rFonts w:ascii="Cambria" w:hAnsi="Cambria" w:cs="Times New Roman"/>
+          <w:b/>
+          <w:sz w:val="26"/>
+          <w:szCs w:val="26"/>
+        </w:rPr>
+      </w:pPr>
+      <w:r>
+        <w:rPr>
+          <w:rFonts w:ascii="Cambria" w:hAnsi="Cambria" w:cs="Times New Roman"/>
+          <w:b/>
+          <w:sz w:val="26"/>
+          <w:szCs w:val="26"/>
+        </w:rPr>
+        <w:t>What is jQuery?</w:t>
+      </w:r>
+    </w:p>
+    <w:p>
+      <w:pPr>
+        <w:pStyle w:val="ListParagraph"/>
+        <w:numPr>
+          <w:ilvl w:val="0"/>
+          <w:numId w:val="51"/>
+        </w:numPr>
+        <w:jc w:val="both"/>
+        <w:rPr>
+          <w:rFonts w:ascii="Cambria" w:hAnsi="Cambria" w:cs="Times New Roman"/>
+          <w:sz w:val="26"/>
+          <w:szCs w:val="26"/>
+        </w:rPr>
+      </w:pPr>
+      <w:r>
+        <w:rPr>
+          <w:rFonts w:ascii="Cambria" w:hAnsi="Cambria" w:cs="Times New Roman"/>
+          <w:sz w:val="26"/>
+          <w:szCs w:val="26"/>
+        </w:rPr>
+        <w:t>J</w:t>
+      </w:r>
+      <w:r>
+        <w:rPr>
+          <w:rFonts w:ascii="Cambria" w:hAnsi="Cambria" w:cs="Times New Roman"/>
+          <w:sz w:val="26"/>
+          <w:szCs w:val="26"/>
+        </w:rPr>
+        <w:t>Query is a lig</w:t>
+      </w:r>
+      <w:r>
+        <w:rPr>
+          <w:rFonts w:ascii="Cambria" w:hAnsi="Cambria" w:cs="Times New Roman"/>
+          <w:sz w:val="26"/>
+          <w:szCs w:val="26"/>
+        </w:rPr>
+        <w:t xml:space="preserve">htweight JavaScript library. </w:t>
+      </w:r>
+    </w:p>
+    <w:p>
+      <w:pPr>
+        <w:pStyle w:val="ListParagraph"/>
+        <w:numPr>
+          <w:ilvl w:val="0"/>
+          <w:numId w:val="50"/>
+        </w:numPr>
+        <w:jc w:val="both"/>
+        <w:rPr>
+          <w:rFonts w:ascii="Cambria" w:hAnsi="Cambria" w:cs="Times New Roman"/>
+          <w:sz w:val="26"/>
+          <w:szCs w:val="26"/>
+        </w:rPr>
+      </w:pPr>
+      <w:r>
+        <w:rPr>
+          <w:rFonts w:ascii="Cambria" w:hAnsi="Cambria" w:cs="Times New Roman"/>
+          <w:sz w:val="26"/>
+          <w:szCs w:val="26"/>
+        </w:rPr>
+        <w:t>The purpose of jQuery is to make it much easier to use JavaScript on your website.</w:t>
+      </w:r>
+    </w:p>
+    <w:p>
+      <w:pPr>
+        <w:pStyle w:val="ListParagraph"/>
+        <w:jc w:val="both"/>
+        <w:rPr>
+          <w:rFonts w:ascii="Cambria" w:hAnsi="Cambria" w:cs="Times New Roman"/>
+          <w:sz w:val="26"/>
+          <w:szCs w:val="26"/>
+        </w:rPr>
+      </w:pPr>
+    </w:p>
+    <w:p>
+      <w:pPr>
+        <w:pStyle w:val="ListParagraph"/>
+        <w:numPr>
+          <w:ilvl w:val="0"/>
+          <w:numId w:val="49"/>
+        </w:numPr>
+        <w:jc w:val="both"/>
+        <w:rPr>
+          <w:rFonts w:ascii="Cambria" w:hAnsi="Cambria" w:cs="Times New Roman"/>
+          <w:b/>
+          <w:sz w:val="26"/>
+          <w:szCs w:val="26"/>
+        </w:rPr>
+      </w:pPr>
+      <w:r>
+        <w:rPr>
+          <w:rFonts w:ascii="Cambria" w:hAnsi="Cambria" w:cs="Times New Roman"/>
+          <w:b/>
+          <w:sz w:val="26"/>
+          <w:szCs w:val="26"/>
+        </w:rPr>
+        <w:t xml:space="preserve">How to Apply CSS Using JQuery, </w:t>
+      </w:r>
+      <w:proofErr w:type="gramStart"/>
+      <w:r>
+        <w:rPr>
+          <w:rFonts w:ascii="Cambria" w:hAnsi="Cambria" w:cs="Times New Roman"/>
+          <w:b/>
+          <w:sz w:val="26"/>
+          <w:szCs w:val="26"/>
+        </w:rPr>
+        <w:t>How</w:t>
+      </w:r>
+      <w:proofErr w:type="gramEnd"/>
+      <w:r>
+        <w:rPr>
+          <w:rFonts w:ascii="Cambria" w:hAnsi="Cambria" w:cs="Times New Roman"/>
+          <w:b/>
+          <w:sz w:val="26"/>
+          <w:szCs w:val="26"/>
+        </w:rPr>
+        <w:t xml:space="preserve"> to Add Class and Remove Class in </w:t>
+      </w:r>
+      <w:r>
+        <w:rPr>
+          <w:rFonts w:ascii="Cambria" w:hAnsi="Cambria" w:cs="Times New Roman"/>
+          <w:b/>
+          <w:sz w:val="26"/>
+          <w:szCs w:val="26"/>
+        </w:rPr>
+        <w:t>J</w:t>
+      </w:r>
+      <w:r>
+        <w:rPr>
+          <w:rFonts w:ascii="Cambria" w:hAnsi="Cambria" w:cs="Times New Roman"/>
+          <w:b/>
+          <w:sz w:val="26"/>
+          <w:szCs w:val="26"/>
+        </w:rPr>
+        <w:t>Query,</w:t>
+      </w:r>
+      <w:r>
+        <w:rPr>
+          <w:rFonts w:ascii="Cambria" w:hAnsi="Cambria" w:cs="Times New Roman"/>
+          <w:b/>
+          <w:sz w:val="26"/>
+          <w:szCs w:val="26"/>
+        </w:rPr>
+        <w:t xml:space="preserve"> </w:t>
+      </w:r>
+      <w:r>
+        <w:rPr>
+          <w:rFonts w:ascii="Cambria" w:hAnsi="Cambria" w:cs="Times New Roman"/>
+          <w:b/>
+          <w:sz w:val="26"/>
+          <w:szCs w:val="26"/>
+        </w:rPr>
+        <w:t>JQuery Animation?</w:t>
+      </w:r>
+    </w:p>
+    <w:p>
+      <w:pPr>
+        <w:pStyle w:val="ListParagraph"/>
+        <w:numPr>
+          <w:ilvl w:val="0"/>
+          <w:numId w:val="50"/>
+        </w:numPr>
+        <w:jc w:val="both"/>
+        <w:rPr>
+          <w:rFonts w:ascii="Cambria" w:hAnsi="Cambria" w:cs="Times New Roman"/>
+          <w:sz w:val="26"/>
+          <w:szCs w:val="26"/>
+        </w:rPr>
+      </w:pPr>
+      <w:r>
+        <w:rPr>
+          <w:rFonts w:ascii="Cambria" w:hAnsi="Cambria" w:cs="Times New Roman"/>
+          <w:sz w:val="26"/>
+          <w:szCs w:val="26"/>
+        </w:rPr>
+        <w:t xml:space="preserve">The </w:t>
+      </w:r>
+      <w:proofErr w:type="spellStart"/>
+      <w:proofErr w:type="gramStart"/>
+      <w:r>
+        <w:rPr>
+          <w:rFonts w:ascii="Cambria" w:hAnsi="Cambria" w:cs="Times New Roman"/>
+          <w:sz w:val="26"/>
+          <w:szCs w:val="26"/>
+        </w:rPr>
+        <w:t>css</w:t>
+      </w:r>
+      <w:proofErr w:type="spellEnd"/>
+      <w:r>
+        <w:rPr>
+          <w:rFonts w:ascii="Cambria" w:hAnsi="Cambria" w:cs="Times New Roman"/>
+          <w:sz w:val="26"/>
+          <w:szCs w:val="26"/>
+        </w:rPr>
+        <w:t>(</w:t>
+      </w:r>
+      <w:proofErr w:type="gramEnd"/>
+      <w:r>
+        <w:rPr>
+          <w:rFonts w:ascii="Cambria" w:hAnsi="Cambria" w:cs="Times New Roman"/>
+          <w:sz w:val="26"/>
+          <w:szCs w:val="26"/>
+        </w:rPr>
+        <w:t>) method sets or returns one or more style properties for the selected elements.</w:t>
+      </w:r>
+    </w:p>
+    <w:p>
+      <w:pPr>
+        <w:pStyle w:val="ListParagraph"/>
+        <w:numPr>
+          <w:ilvl w:val="0"/>
+          <w:numId w:val="50"/>
+        </w:numPr>
+        <w:jc w:val="both"/>
+        <w:rPr>
+          <w:rFonts w:ascii="Cambria" w:hAnsi="Cambria" w:cs="Times New Roman"/>
+          <w:sz w:val="26"/>
+          <w:szCs w:val="26"/>
+        </w:rPr>
+      </w:pPr>
+      <w:r>
+        <w:rPr>
+          <w:rFonts w:ascii="Cambria" w:hAnsi="Cambria" w:cs="Times New Roman"/>
+          <w:sz w:val="26"/>
+          <w:szCs w:val="26"/>
+        </w:rPr>
+        <w:t xml:space="preserve">The </w:t>
+      </w:r>
+      <w:proofErr w:type="spellStart"/>
+      <w:proofErr w:type="gramStart"/>
+      <w:r>
+        <w:rPr>
+          <w:rFonts w:ascii="Cambria" w:hAnsi="Cambria" w:cs="Times New Roman"/>
+          <w:sz w:val="26"/>
+          <w:szCs w:val="26"/>
+        </w:rPr>
+        <w:t>addClass</w:t>
+      </w:r>
+      <w:proofErr w:type="spellEnd"/>
+      <w:r>
+        <w:rPr>
+          <w:rFonts w:ascii="Cambria" w:hAnsi="Cambria" w:cs="Times New Roman"/>
+          <w:sz w:val="26"/>
+          <w:szCs w:val="26"/>
+        </w:rPr>
+        <w:t>(</w:t>
+      </w:r>
+      <w:proofErr w:type="gramEnd"/>
+      <w:r>
+        <w:rPr>
+          <w:rFonts w:ascii="Cambria" w:hAnsi="Cambria" w:cs="Times New Roman"/>
+          <w:sz w:val="26"/>
+          <w:szCs w:val="26"/>
+        </w:rPr>
+        <w:t xml:space="preserve">) method adds one or more class names to the selected elements. </w:t>
+      </w:r>
+    </w:p>
+    <w:p>
+      <w:pPr>
+        <w:pStyle w:val="ListParagraph"/>
+        <w:numPr>
+          <w:ilvl w:val="0"/>
+          <w:numId w:val="50"/>
+        </w:numPr>
+        <w:jc w:val="both"/>
+        <w:rPr>
+          <w:rFonts w:ascii="Cambria" w:hAnsi="Cambria" w:cs="Times New Roman"/>
+          <w:sz w:val="26"/>
+          <w:szCs w:val="26"/>
+        </w:rPr>
+      </w:pPr>
+      <w:r>
+        <w:rPr>
+          <w:rFonts w:ascii="Cambria" w:hAnsi="Cambria" w:cs="Times New Roman"/>
+          <w:sz w:val="26"/>
+          <w:szCs w:val="26"/>
+        </w:rPr>
+        <w:t xml:space="preserve">The </w:t>
+      </w:r>
+      <w:proofErr w:type="spellStart"/>
+      <w:proofErr w:type="gramStart"/>
+      <w:r>
+        <w:rPr>
+          <w:rFonts w:ascii="Cambria" w:hAnsi="Cambria" w:cs="Times New Roman"/>
+          <w:sz w:val="26"/>
+          <w:szCs w:val="26"/>
+        </w:rPr>
+        <w:t>removeClass</w:t>
+      </w:r>
+      <w:proofErr w:type="spellEnd"/>
+      <w:r>
+        <w:rPr>
+          <w:rFonts w:ascii="Cambria" w:hAnsi="Cambria" w:cs="Times New Roman"/>
+          <w:sz w:val="26"/>
+          <w:szCs w:val="26"/>
+        </w:rPr>
+        <w:t>(</w:t>
+      </w:r>
+      <w:proofErr w:type="gramEnd"/>
+      <w:r>
+        <w:rPr>
+          <w:rFonts w:ascii="Cambria" w:hAnsi="Cambria" w:cs="Times New Roman"/>
+          <w:sz w:val="26"/>
+          <w:szCs w:val="26"/>
+        </w:rPr>
+        <w:t>) method removes one or more class names from the selected elements.</w:t>
+      </w:r>
+    </w:p>
+    <w:p>
+      <w:pPr>
+        <w:pStyle w:val="ListParagraph"/>
+        <w:numPr>
+          <w:ilvl w:val="0"/>
+          <w:numId w:val="50"/>
+        </w:numPr>
+        <w:jc w:val="both"/>
+        <w:rPr>
+          <w:rFonts w:ascii="Cambria" w:hAnsi="Cambria" w:cs="Times New Roman"/>
+          <w:sz w:val="26"/>
+          <w:szCs w:val="26"/>
+        </w:rPr>
+      </w:pPr>
+      <w:r>
+        <w:rPr>
+          <w:rFonts w:ascii="Cambria" w:hAnsi="Cambria" w:cs="Times New Roman"/>
+          <w:sz w:val="26"/>
+          <w:szCs w:val="26"/>
+        </w:rPr>
+        <w:t xml:space="preserve">The jQuery </w:t>
+      </w:r>
+      <w:proofErr w:type="gramStart"/>
+      <w:r>
+        <w:rPr>
+          <w:rFonts w:ascii="Cambria" w:hAnsi="Cambria" w:cs="Times New Roman"/>
+          <w:sz w:val="26"/>
+          <w:szCs w:val="26"/>
+        </w:rPr>
+        <w:t>animate</w:t>
+      </w:r>
+      <w:r>
+        <w:rPr>
+          <w:rFonts w:ascii="Cambria" w:hAnsi="Cambria" w:cs="Times New Roman"/>
+          <w:sz w:val="26"/>
+          <w:szCs w:val="26"/>
+        </w:rPr>
+        <w:t>(</w:t>
+      </w:r>
+      <w:proofErr w:type="gramEnd"/>
+      <w:r>
+        <w:rPr>
+          <w:rFonts w:ascii="Cambria" w:hAnsi="Cambria" w:cs="Times New Roman"/>
+          <w:sz w:val="26"/>
+          <w:szCs w:val="26"/>
+        </w:rPr>
+        <w:t>) method is used to create custom animations.</w:t>
+      </w:r>
+    </w:p>
+    <w:p>
+      <w:pPr>
+        <w:pStyle w:val="ListParagraph"/>
+        <w:jc w:val="both"/>
+        <w:rPr>
+          <w:rFonts w:ascii="Cambria" w:hAnsi="Cambria" w:cs="Times New Roman"/>
+          <w:sz w:val="26"/>
+          <w:szCs w:val="26"/>
+        </w:rPr>
+      </w:pPr>
+    </w:p>
+    <w:p>
+      <w:pPr>
+        <w:pStyle w:val="ListParagraph"/>
+        <w:numPr>
+          <w:ilvl w:val="0"/>
+          <w:numId w:val="49"/>
+        </w:numPr>
+        <w:jc w:val="both"/>
+        <w:rPr>
+          <w:rFonts w:ascii="Cambria" w:hAnsi="Cambria" w:cs="Times New Roman"/>
+          <w:b/>
+          <w:sz w:val="26"/>
+          <w:szCs w:val="26"/>
+        </w:rPr>
+      </w:pPr>
+      <w:r>
+        <w:rPr>
+          <w:rFonts w:ascii="Cambria" w:hAnsi="Cambria" w:cs="Times New Roman"/>
+          <w:b/>
+          <w:sz w:val="26"/>
+          <w:szCs w:val="26"/>
+        </w:rPr>
+        <w:t xml:space="preserve">How to create slider with animation? </w:t>
+      </w:r>
+    </w:p>
+    <w:p>
+      <w:pPr>
+        <w:pStyle w:val="ListParagraph"/>
+        <w:numPr>
+          <w:ilvl w:val="0"/>
+          <w:numId w:val="53"/>
+        </w:numPr>
+        <w:jc w:val="both"/>
+        <w:rPr>
+          <w:rFonts w:ascii="Cambria" w:hAnsi="Cambria" w:cs="Times New Roman"/>
+          <w:sz w:val="26"/>
+          <w:szCs w:val="26"/>
+        </w:rPr>
+      </w:pPr>
+      <w:r>
+        <w:rPr>
+          <w:rFonts w:ascii="Cambria" w:hAnsi="Cambria" w:cs="Times New Roman"/>
+          <w:sz w:val="26"/>
+          <w:szCs w:val="26"/>
+        </w:rPr>
+        <w:t>You have to follow below steps:</w:t>
+      </w:r>
+    </w:p>
+    <w:p>
+      <w:pPr>
+        <w:pStyle w:val="ListParagraph"/>
+        <w:jc w:val="both"/>
+        <w:rPr>
+          <w:rFonts w:ascii="Cambria" w:hAnsi="Cambria" w:cs="Times New Roman"/>
+          <w:sz w:val="26"/>
+          <w:szCs w:val="26"/>
+        </w:rPr>
+      </w:pPr>
+    </w:p>
+    <w:p>
+      <w:pPr>
+        <w:pStyle w:val="ListParagraph"/>
+        <w:numPr>
+          <w:ilvl w:val="0"/>
+          <w:numId w:val="54"/>
+        </w:numPr>
+        <w:jc w:val="both"/>
+        <w:rPr>
+          <w:rFonts w:ascii="Cambria" w:hAnsi="Cambria" w:cs="Times New Roman"/>
+          <w:sz w:val="26"/>
+          <w:szCs w:val="26"/>
+        </w:rPr>
+      </w:pPr>
+      <w:r>
+        <w:rPr>
+          <w:rFonts w:ascii="Cambria" w:hAnsi="Cambria" w:cs="Times New Roman"/>
+          <w:sz w:val="26"/>
+          <w:szCs w:val="26"/>
+        </w:rPr>
+        <w:t xml:space="preserve">Come up with a strategy for the slider. </w:t>
+      </w:r>
+    </w:p>
+    <w:p>
+      <w:pPr>
+        <w:pStyle w:val="ListParagraph"/>
+        <w:numPr>
+          <w:ilvl w:val="0"/>
+          <w:numId w:val="54"/>
+        </w:numPr>
+        <w:jc w:val="both"/>
+        <w:rPr>
+          <w:rFonts w:ascii="Cambria" w:hAnsi="Cambria" w:cs="Times New Roman"/>
+          <w:sz w:val="26"/>
+          <w:szCs w:val="26"/>
+        </w:rPr>
+      </w:pPr>
+      <w:r>
+        <w:rPr>
+          <w:rFonts w:ascii="Cambria" w:hAnsi="Cambria" w:cs="Times New Roman"/>
+          <w:sz w:val="26"/>
+          <w:szCs w:val="26"/>
+        </w:rPr>
+        <w:t xml:space="preserve">You can make as many modifications as you want to </w:t>
+      </w:r>
+      <w:r>
+        <w:rPr>
+          <w:rFonts w:ascii="Cambria" w:hAnsi="Cambria" w:cs="Times New Roman"/>
+          <w:sz w:val="26"/>
+          <w:szCs w:val="26"/>
+        </w:rPr>
+        <w:t xml:space="preserve">Slider Revolution templates. </w:t>
+      </w:r>
+      <w:bookmarkStart w:id="0" w:name="_GoBack"/>
+      <w:bookmarkEnd w:id="0"/>
+    </w:p>
+    <w:p>
+      <w:pPr>
+        <w:pStyle w:val="ListParagraph"/>
+        <w:numPr>
+          <w:ilvl w:val="0"/>
+          <w:numId w:val="54"/>
+        </w:numPr>
+        <w:jc w:val="both"/>
+        <w:rPr>
+          <w:rFonts w:ascii="Cambria" w:hAnsi="Cambria" w:cs="Times New Roman"/>
+          <w:sz w:val="26"/>
+          <w:szCs w:val="26"/>
+        </w:rPr>
+      </w:pPr>
+      <w:r>
+        <w:rPr>
+          <w:rFonts w:ascii="Cambria" w:hAnsi="Cambria" w:cs="Times New Roman"/>
+          <w:sz w:val="26"/>
+          <w:szCs w:val="26"/>
+        </w:rPr>
+        <w:t xml:space="preserve"> Update the ba</w:t>
+      </w:r>
+      <w:r>
+        <w:rPr>
+          <w:rFonts w:ascii="Cambria" w:hAnsi="Cambria" w:cs="Times New Roman"/>
+          <w:sz w:val="26"/>
+          <w:szCs w:val="26"/>
+        </w:rPr>
+        <w:t xml:space="preserve">ckground image in each slide. </w:t>
+      </w:r>
+    </w:p>
+    <w:p>
+      <w:pPr>
+        <w:pStyle w:val="ListParagraph"/>
+        <w:numPr>
+          <w:ilvl w:val="0"/>
+          <w:numId w:val="54"/>
+        </w:numPr>
+        <w:jc w:val="both"/>
+        <w:rPr>
+          <w:rFonts w:ascii="Cambria" w:hAnsi="Cambria" w:cs="Times New Roman"/>
+          <w:sz w:val="26"/>
+          <w:szCs w:val="26"/>
+        </w:rPr>
+      </w:pPr>
+      <w:r>
+        <w:rPr>
+          <w:rFonts w:ascii="Cambria" w:hAnsi="Cambria" w:cs="Times New Roman"/>
+          <w:sz w:val="26"/>
+          <w:szCs w:val="26"/>
+        </w:rPr>
+        <w:t>Update the text la</w:t>
+      </w:r>
+      <w:r>
+        <w:rPr>
+          <w:rFonts w:ascii="Cambria" w:hAnsi="Cambria" w:cs="Times New Roman"/>
+          <w:sz w:val="26"/>
+          <w:szCs w:val="26"/>
+        </w:rPr>
+        <w:t xml:space="preserve">yers in each slide. </w:t>
+      </w:r>
+    </w:p>
+    <w:p>
+      <w:pPr>
+        <w:pStyle w:val="ListParagraph"/>
+        <w:numPr>
+          <w:ilvl w:val="0"/>
+          <w:numId w:val="54"/>
+        </w:numPr>
+        <w:jc w:val="both"/>
+        <w:rPr>
+          <w:rFonts w:ascii="Cambria" w:hAnsi="Cambria" w:cs="Times New Roman"/>
+          <w:sz w:val="26"/>
+          <w:szCs w:val="26"/>
+        </w:rPr>
+      </w:pPr>
+      <w:r>
+        <w:rPr>
+          <w:rFonts w:ascii="Cambria" w:hAnsi="Cambria" w:cs="Times New Roman"/>
+          <w:sz w:val="26"/>
+          <w:szCs w:val="26"/>
+        </w:rPr>
+        <w:t>Edit the button te</w:t>
+      </w:r>
+      <w:r>
+        <w:rPr>
+          <w:rFonts w:ascii="Cambria" w:hAnsi="Cambria" w:cs="Times New Roman"/>
+          <w:sz w:val="26"/>
+          <w:szCs w:val="26"/>
+        </w:rPr>
+        <w:t xml:space="preserve">xt and design in each slide. </w:t>
+      </w:r>
+    </w:p>
+    <w:p>
+      <w:pPr>
+        <w:pStyle w:val="ListParagraph"/>
+        <w:numPr>
+          <w:ilvl w:val="0"/>
+          <w:numId w:val="54"/>
+        </w:numPr>
+        <w:jc w:val="both"/>
+        <w:rPr>
+          <w:rFonts w:ascii="Cambria" w:hAnsi="Cambria" w:cs="Times New Roman"/>
+          <w:sz w:val="26"/>
+          <w:szCs w:val="26"/>
+        </w:rPr>
+      </w:pPr>
+      <w:r>
+        <w:rPr>
+          <w:rFonts w:ascii="Cambria" w:hAnsi="Cambria" w:cs="Times New Roman"/>
+          <w:sz w:val="26"/>
+          <w:szCs w:val="26"/>
+        </w:rPr>
+        <w:t>Edit the slider navigation.</w:t>
       </w:r>
     </w:p>
     <w:sectPr>
@@ -15285,6 +16004,94 @@
     </w:lvl>
   </w:abstractNum>
   <w:abstractNum w:abstractNumId="1" w15:restartNumberingAfterBreak="0">
+    <w:nsid w:val="049C720A"/>
+    <w:multiLevelType w:val="hybridMultilevel"/>
+    <w:tmpl w:val="4C20B8A4"/>
+    <w:lvl w:ilvl="0" w:tplc="4009000F">
+      <w:start w:val="1"/>
+      <w:numFmt w:val="decimal"/>
+      <w:lvlText w:val="%1."/>
+      <w:lvlJc w:val="left"/>
+      <w:pPr>
+        <w:ind w:left="644" w:hanging="360"/>
+      </w:pPr>
+    </w:lvl>
+    <w:lvl w:ilvl="1" w:tplc="DD6643EE">
+      <w:numFmt w:val="bullet"/>
+      <w:lvlText w:val="•"/>
+      <w:lvlJc w:val="left"/>
+      <w:pPr>
+        <w:ind w:left="1440" w:hanging="360"/>
+      </w:pPr>
+      <w:rPr>
+        <w:rFonts w:ascii="Cambria" w:eastAsiaTheme="minorHAnsi" w:hAnsi="Cambria" w:cs="Times New Roman" w:hint="default"/>
+      </w:rPr>
+    </w:lvl>
+    <w:lvl w:ilvl="2" w:tplc="4009001B" w:tentative="1">
+      <w:start w:val="1"/>
+      <w:numFmt w:val="lowerRoman"/>
+      <w:lvlText w:val="%3."/>
+      <w:lvlJc w:val="right"/>
+      <w:pPr>
+        <w:ind w:left="2160" w:hanging="180"/>
+      </w:pPr>
+    </w:lvl>
+    <w:lvl w:ilvl="3" w:tplc="4009000F" w:tentative="1">
+      <w:start w:val="1"/>
+      <w:numFmt w:val="decimal"/>
+      <w:lvlText w:val="%4."/>
+      <w:lvlJc w:val="left"/>
+      <w:pPr>
+        <w:ind w:left="2880" w:hanging="360"/>
+      </w:pPr>
+    </w:lvl>
+    <w:lvl w:ilvl="4" w:tplc="40090019" w:tentative="1">
+      <w:start w:val="1"/>
+      <w:numFmt w:val="lowerLetter"/>
+      <w:lvlText w:val="%5."/>
+      <w:lvlJc w:val="left"/>
+      <w:pPr>
+        <w:ind w:left="3600" w:hanging="360"/>
+      </w:pPr>
+    </w:lvl>
+    <w:lvl w:ilvl="5" w:tplc="4009001B" w:tentative="1">
+      <w:start w:val="1"/>
+      <w:numFmt w:val="lowerRoman"/>
+      <w:lvlText w:val="%6."/>
+      <w:lvlJc w:val="right"/>
+      <w:pPr>
+        <w:ind w:left="4320" w:hanging="180"/>
+      </w:pPr>
+    </w:lvl>
+    <w:lvl w:ilvl="6" w:tplc="4009000F" w:tentative="1">
+      <w:start w:val="1"/>
+      <w:numFmt w:val="decimal"/>
+      <w:lvlText w:val="%7."/>
+      <w:lvlJc w:val="left"/>
+      <w:pPr>
+        <w:ind w:left="5040" w:hanging="360"/>
+      </w:pPr>
+    </w:lvl>
+    <w:lvl w:ilvl="7" w:tplc="40090019" w:tentative="1">
+      <w:start w:val="1"/>
+      <w:numFmt w:val="lowerLetter"/>
+      <w:lvlText w:val="%8."/>
+      <w:lvlJc w:val="left"/>
+      <w:pPr>
+        <w:ind w:left="5760" w:hanging="360"/>
+      </w:pPr>
+    </w:lvl>
+    <w:lvl w:ilvl="8" w:tplc="4009001B" w:tentative="1">
+      <w:start w:val="1"/>
+      <w:numFmt w:val="lowerRoman"/>
+      <w:lvlText w:val="%9."/>
+      <w:lvlJc w:val="right"/>
+      <w:pPr>
+        <w:ind w:left="6480" w:hanging="180"/>
+      </w:pPr>
+    </w:lvl>
+  </w:abstractNum>
+  <w:abstractNum w:abstractNumId="2" w15:restartNumberingAfterBreak="0">
     <w:nsid w:val="05745AA4"/>
     <w:multiLevelType w:val="hybridMultilevel"/>
     <w:tmpl w:val="21EA82BC"/>
@@ -15397,7 +16204,7 @@
       </w:rPr>
     </w:lvl>
   </w:abstractNum>
-  <w:abstractNum w:abstractNumId="2" w15:restartNumberingAfterBreak="0">
+  <w:abstractNum w:abstractNumId="3" w15:restartNumberingAfterBreak="0">
     <w:nsid w:val="06674B5D"/>
     <w:multiLevelType w:val="hybridMultilevel"/>
     <w:tmpl w:val="C65C4DB2"/>
@@ -15510,7 +16317,120 @@
       </w:rPr>
     </w:lvl>
   </w:abstractNum>
-  <w:abstractNum w:abstractNumId="3" w15:restartNumberingAfterBreak="0">
+  <w:abstractNum w:abstractNumId="4" w15:restartNumberingAfterBreak="0">
+    <w:nsid w:val="06C8613D"/>
+    <w:multiLevelType w:val="hybridMultilevel"/>
+    <w:tmpl w:val="4410AA34"/>
+    <w:lvl w:ilvl="0" w:tplc="4009000B">
+      <w:start w:val="1"/>
+      <w:numFmt w:val="bullet"/>
+      <w:lvlText w:val=""/>
+      <w:lvlJc w:val="left"/>
+      <w:pPr>
+        <w:ind w:left="720" w:hanging="360"/>
+      </w:pPr>
+      <w:rPr>
+        <w:rFonts w:ascii="Wingdings" w:hAnsi="Wingdings" w:hint="default"/>
+      </w:rPr>
+    </w:lvl>
+    <w:lvl w:ilvl="1" w:tplc="40090003" w:tentative="1">
+      <w:start w:val="1"/>
+      <w:numFmt w:val="bullet"/>
+      <w:lvlText w:val="o"/>
+      <w:lvlJc w:val="left"/>
+      <w:pPr>
+        <w:ind w:left="1440" w:hanging="360"/>
+      </w:pPr>
+      <w:rPr>
+        <w:rFonts w:ascii="Courier New" w:hAnsi="Courier New" w:cs="Courier New" w:hint="default"/>
+      </w:rPr>
+    </w:lvl>
+    <w:lvl w:ilvl="2" w:tplc="40090005" w:tentative="1">
+      <w:start w:val="1"/>
+      <w:numFmt w:val="bullet"/>
+      <w:lvlText w:val=""/>
+      <w:lvlJc w:val="left"/>
+      <w:pPr>
+        <w:ind w:left="2160" w:hanging="360"/>
+      </w:pPr>
+      <w:rPr>
+        <w:rFonts w:ascii="Wingdings" w:hAnsi="Wingdings" w:hint="default"/>
+      </w:rPr>
+    </w:lvl>
+    <w:lvl w:ilvl="3" w:tplc="40090001" w:tentative="1">
+      <w:start w:val="1"/>
+      <w:numFmt w:val="bullet"/>
+      <w:lvlText w:val=""/>
+      <w:lvlJc w:val="left"/>
+      <w:pPr>
+        <w:ind w:left="2880" w:hanging="360"/>
+      </w:pPr>
+      <w:rPr>
+        <w:rFonts w:ascii="Symbol" w:hAnsi="Symbol" w:hint="default"/>
+      </w:rPr>
+    </w:lvl>
+    <w:lvl w:ilvl="4" w:tplc="40090003" w:tentative="1">
+      <w:start w:val="1"/>
+      <w:numFmt w:val="bullet"/>
+      <w:lvlText w:val="o"/>
+      <w:lvlJc w:val="left"/>
+      <w:pPr>
+        <w:ind w:left="3600" w:hanging="360"/>
+      </w:pPr>
+      <w:rPr>
+        <w:rFonts w:ascii="Courier New" w:hAnsi="Courier New" w:cs="Courier New" w:hint="default"/>
+      </w:rPr>
+    </w:lvl>
+    <w:lvl w:ilvl="5" w:tplc="40090005" w:tentative="1">
+      <w:start w:val="1"/>
+      <w:numFmt w:val="bullet"/>
+      <w:lvlText w:val=""/>
+      <w:lvlJc w:val="left"/>
+      <w:pPr>
+        <w:ind w:left="4320" w:hanging="360"/>
+      </w:pPr>
+      <w:rPr>
+        <w:rFonts w:ascii="Wingdings" w:hAnsi="Wingdings" w:hint="default"/>
+      </w:rPr>
+    </w:lvl>
+    <w:lvl w:ilvl="6" w:tplc="40090001" w:tentative="1">
+      <w:start w:val="1"/>
+      <w:numFmt w:val="bullet"/>
+      <w:lvlText w:val=""/>
+      <w:lvlJc w:val="left"/>
+      <w:pPr>
+        <w:ind w:left="5040" w:hanging="360"/>
+      </w:pPr>
+      <w:rPr>
+        <w:rFonts w:ascii="Symbol" w:hAnsi="Symbol" w:hint="default"/>
+      </w:rPr>
+    </w:lvl>
+    <w:lvl w:ilvl="7" w:tplc="40090003" w:tentative="1">
+      <w:start w:val="1"/>
+      <w:numFmt w:val="bullet"/>
+      <w:lvlText w:val="o"/>
+      <w:lvlJc w:val="left"/>
+      <w:pPr>
+        <w:ind w:left="5760" w:hanging="360"/>
+      </w:pPr>
+      <w:rPr>
+        <w:rFonts w:ascii="Courier New" w:hAnsi="Courier New" w:cs="Courier New" w:hint="default"/>
+      </w:rPr>
+    </w:lvl>
+    <w:lvl w:ilvl="8" w:tplc="40090005" w:tentative="1">
+      <w:start w:val="1"/>
+      <w:numFmt w:val="bullet"/>
+      <w:lvlText w:val=""/>
+      <w:lvlJc w:val="left"/>
+      <w:pPr>
+        <w:ind w:left="6480" w:hanging="360"/>
+      </w:pPr>
+      <w:rPr>
+        <w:rFonts w:ascii="Wingdings" w:hAnsi="Wingdings" w:hint="default"/>
+      </w:rPr>
+    </w:lvl>
+  </w:abstractNum>
+  <w:abstractNum w:abstractNumId="5" w15:restartNumberingAfterBreak="0">
     <w:nsid w:val="0CBE7B71"/>
     <w:multiLevelType w:val="hybridMultilevel"/>
     <w:tmpl w:val="BDD2B876"/>
@@ -15623,7 +16543,7 @@
       </w:rPr>
     </w:lvl>
   </w:abstractNum>
-  <w:abstractNum w:abstractNumId="4" w15:restartNumberingAfterBreak="0">
+  <w:abstractNum w:abstractNumId="6" w15:restartNumberingAfterBreak="0">
     <w:nsid w:val="0D4D6C5C"/>
     <w:multiLevelType w:val="hybridMultilevel"/>
     <w:tmpl w:val="875ECA62"/>
@@ -15736,7 +16656,7 @@
       </w:rPr>
     </w:lvl>
   </w:abstractNum>
-  <w:abstractNum w:abstractNumId="5" w15:restartNumberingAfterBreak="0">
+  <w:abstractNum w:abstractNumId="7" w15:restartNumberingAfterBreak="0">
     <w:nsid w:val="0D774C58"/>
     <w:multiLevelType w:val="hybridMultilevel"/>
     <w:tmpl w:val="2AB02458"/>
@@ -15849,7 +16769,120 @@
       </w:rPr>
     </w:lvl>
   </w:abstractNum>
-  <w:abstractNum w:abstractNumId="6" w15:restartNumberingAfterBreak="0">
+  <w:abstractNum w:abstractNumId="8" w15:restartNumberingAfterBreak="0">
+    <w:nsid w:val="0F7D698E"/>
+    <w:multiLevelType w:val="hybridMultilevel"/>
+    <w:tmpl w:val="608C2E44"/>
+    <w:lvl w:ilvl="0" w:tplc="4009000B">
+      <w:start w:val="1"/>
+      <w:numFmt w:val="bullet"/>
+      <w:lvlText w:val=""/>
+      <w:lvlJc w:val="left"/>
+      <w:pPr>
+        <w:ind w:left="1004" w:hanging="360"/>
+      </w:pPr>
+      <w:rPr>
+        <w:rFonts w:ascii="Wingdings" w:hAnsi="Wingdings" w:hint="default"/>
+      </w:rPr>
+    </w:lvl>
+    <w:lvl w:ilvl="1" w:tplc="40090003" w:tentative="1">
+      <w:start w:val="1"/>
+      <w:numFmt w:val="bullet"/>
+      <w:lvlText w:val="o"/>
+      <w:lvlJc w:val="left"/>
+      <w:pPr>
+        <w:ind w:left="1724" w:hanging="360"/>
+      </w:pPr>
+      <w:rPr>
+        <w:rFonts w:ascii="Courier New" w:hAnsi="Courier New" w:cs="Courier New" w:hint="default"/>
+      </w:rPr>
+    </w:lvl>
+    <w:lvl w:ilvl="2" w:tplc="40090005" w:tentative="1">
+      <w:start w:val="1"/>
+      <w:numFmt w:val="bullet"/>
+      <w:lvlText w:val=""/>
+      <w:lvlJc w:val="left"/>
+      <w:pPr>
+        <w:ind w:left="2444" w:hanging="360"/>
+      </w:pPr>
+      <w:rPr>
+        <w:rFonts w:ascii="Wingdings" w:hAnsi="Wingdings" w:hint="default"/>
+      </w:rPr>
+    </w:lvl>
+    <w:lvl w:ilvl="3" w:tplc="40090001" w:tentative="1">
+      <w:start w:val="1"/>
+      <w:numFmt w:val="bullet"/>
+      <w:lvlText w:val=""/>
+      <w:lvlJc w:val="left"/>
+      <w:pPr>
+        <w:ind w:left="3164" w:hanging="360"/>
+      </w:pPr>
+      <w:rPr>
+        <w:rFonts w:ascii="Symbol" w:hAnsi="Symbol" w:hint="default"/>
+      </w:rPr>
+    </w:lvl>
+    <w:lvl w:ilvl="4" w:tplc="40090003" w:tentative="1">
+      <w:start w:val="1"/>
+      <w:numFmt w:val="bullet"/>
+      <w:lvlText w:val="o"/>
+      <w:lvlJc w:val="left"/>
+      <w:pPr>
+        <w:ind w:left="3884" w:hanging="360"/>
+      </w:pPr>
+      <w:rPr>
+        <w:rFonts w:ascii="Courier New" w:hAnsi="Courier New" w:cs="Courier New" w:hint="default"/>
+      </w:rPr>
+    </w:lvl>
+    <w:lvl w:ilvl="5" w:tplc="40090005" w:tentative="1">
+      <w:start w:val="1"/>
+      <w:numFmt w:val="bullet"/>
+      <w:lvlText w:val=""/>
+      <w:lvlJc w:val="left"/>
+      <w:pPr>
+        <w:ind w:left="4604" w:hanging="360"/>
+      </w:pPr>
+      <w:rPr>
+        <w:rFonts w:ascii="Wingdings" w:hAnsi="Wingdings" w:hint="default"/>
+      </w:rPr>
+    </w:lvl>
+    <w:lvl w:ilvl="6" w:tplc="40090001" w:tentative="1">
+      <w:start w:val="1"/>
+      <w:numFmt w:val="bullet"/>
+      <w:lvlText w:val=""/>
+      <w:lvlJc w:val="left"/>
+      <w:pPr>
+        <w:ind w:left="5324" w:hanging="360"/>
+      </w:pPr>
+      <w:rPr>
+        <w:rFonts w:ascii="Symbol" w:hAnsi="Symbol" w:hint="default"/>
+      </w:rPr>
+    </w:lvl>
+    <w:lvl w:ilvl="7" w:tplc="40090003" w:tentative="1">
+      <w:start w:val="1"/>
+      <w:numFmt w:val="bullet"/>
+      <w:lvlText w:val="o"/>
+      <w:lvlJc w:val="left"/>
+      <w:pPr>
+        <w:ind w:left="6044" w:hanging="360"/>
+      </w:pPr>
+      <w:rPr>
+        <w:rFonts w:ascii="Courier New" w:hAnsi="Courier New" w:cs="Courier New" w:hint="default"/>
+      </w:rPr>
+    </w:lvl>
+    <w:lvl w:ilvl="8" w:tplc="40090005" w:tentative="1">
+      <w:start w:val="1"/>
+      <w:numFmt w:val="bullet"/>
+      <w:lvlText w:val=""/>
+      <w:lvlJc w:val="left"/>
+      <w:pPr>
+        <w:ind w:left="6764" w:hanging="360"/>
+      </w:pPr>
+      <w:rPr>
+        <w:rFonts w:ascii="Wingdings" w:hAnsi="Wingdings" w:hint="default"/>
+      </w:rPr>
+    </w:lvl>
+  </w:abstractNum>
+  <w:abstractNum w:abstractNumId="9" w15:restartNumberingAfterBreak="0">
     <w:nsid w:val="12C825C6"/>
     <w:multiLevelType w:val="hybridMultilevel"/>
     <w:tmpl w:val="F3DA7944"/>
@@ -15962,7 +16995,7 @@
       </w:rPr>
     </w:lvl>
   </w:abstractNum>
-  <w:abstractNum w:abstractNumId="7" w15:restartNumberingAfterBreak="0">
+  <w:abstractNum w:abstractNumId="10" w15:restartNumberingAfterBreak="0">
     <w:nsid w:val="14B34694"/>
     <w:multiLevelType w:val="hybridMultilevel"/>
     <w:tmpl w:val="CC0437D4"/>
@@ -16075,7 +17108,7 @@
       </w:rPr>
     </w:lvl>
   </w:abstractNum>
-  <w:abstractNum w:abstractNumId="8" w15:restartNumberingAfterBreak="0">
+  <w:abstractNum w:abstractNumId="11" w15:restartNumberingAfterBreak="0">
     <w:nsid w:val="154A703A"/>
     <w:multiLevelType w:val="multilevel"/>
     <w:tmpl w:val="511C3528"/>
@@ -16188,7 +17221,7 @@
       </w:pPr>
     </w:lvl>
   </w:abstractNum>
-  <w:abstractNum w:abstractNumId="9" w15:restartNumberingAfterBreak="0">
+  <w:abstractNum w:abstractNumId="12" w15:restartNumberingAfterBreak="0">
     <w:nsid w:val="160568F8"/>
     <w:multiLevelType w:val="hybridMultilevel"/>
     <w:tmpl w:val="4EA8E22E"/>
@@ -16276,7 +17309,7 @@
       </w:pPr>
     </w:lvl>
   </w:abstractNum>
-  <w:abstractNum w:abstractNumId="10" w15:restartNumberingAfterBreak="0">
+  <w:abstractNum w:abstractNumId="13" w15:restartNumberingAfterBreak="0">
     <w:nsid w:val="199A6B0E"/>
     <w:multiLevelType w:val="hybridMultilevel"/>
     <w:tmpl w:val="94A0587C"/>
@@ -16389,7 +17422,120 @@
       </w:rPr>
     </w:lvl>
   </w:abstractNum>
-  <w:abstractNum w:abstractNumId="11" w15:restartNumberingAfterBreak="0">
+  <w:abstractNum w:abstractNumId="14" w15:restartNumberingAfterBreak="0">
+    <w:nsid w:val="1BF9546C"/>
+    <w:multiLevelType w:val="hybridMultilevel"/>
+    <w:tmpl w:val="04EC38BC"/>
+    <w:lvl w:ilvl="0" w:tplc="4009000B">
+      <w:start w:val="1"/>
+      <w:numFmt w:val="bullet"/>
+      <w:lvlText w:val=""/>
+      <w:lvlJc w:val="left"/>
+      <w:pPr>
+        <w:ind w:left="720" w:hanging="360"/>
+      </w:pPr>
+      <w:rPr>
+        <w:rFonts w:ascii="Wingdings" w:hAnsi="Wingdings" w:hint="default"/>
+      </w:rPr>
+    </w:lvl>
+    <w:lvl w:ilvl="1" w:tplc="40090003" w:tentative="1">
+      <w:start w:val="1"/>
+      <w:numFmt w:val="bullet"/>
+      <w:lvlText w:val="o"/>
+      <w:lvlJc w:val="left"/>
+      <w:pPr>
+        <w:ind w:left="1440" w:hanging="360"/>
+      </w:pPr>
+      <w:rPr>
+        <w:rFonts w:ascii="Courier New" w:hAnsi="Courier New" w:cs="Courier New" w:hint="default"/>
+      </w:rPr>
+    </w:lvl>
+    <w:lvl w:ilvl="2" w:tplc="40090005" w:tentative="1">
+      <w:start w:val="1"/>
+      <w:numFmt w:val="bullet"/>
+      <w:lvlText w:val=""/>
+      <w:lvlJc w:val="left"/>
+      <w:pPr>
+        <w:ind w:left="2160" w:hanging="360"/>
+      </w:pPr>
+      <w:rPr>
+        <w:rFonts w:ascii="Wingdings" w:hAnsi="Wingdings" w:hint="default"/>
+      </w:rPr>
+    </w:lvl>
+    <w:lvl w:ilvl="3" w:tplc="40090001" w:tentative="1">
+      <w:start w:val="1"/>
+      <w:numFmt w:val="bullet"/>
+      <w:lvlText w:val=""/>
+      <w:lvlJc w:val="left"/>
+      <w:pPr>
+        <w:ind w:left="2880" w:hanging="360"/>
+      </w:pPr>
+      <w:rPr>
+        <w:rFonts w:ascii="Symbol" w:hAnsi="Symbol" w:hint="default"/>
+      </w:rPr>
+    </w:lvl>
+    <w:lvl w:ilvl="4" w:tplc="40090003" w:tentative="1">
+      <w:start w:val="1"/>
+      <w:numFmt w:val="bullet"/>
+      <w:lvlText w:val="o"/>
+      <w:lvlJc w:val="left"/>
+      <w:pPr>
+        <w:ind w:left="3600" w:hanging="360"/>
+      </w:pPr>
+      <w:rPr>
+        <w:rFonts w:ascii="Courier New" w:hAnsi="Courier New" w:cs="Courier New" w:hint="default"/>
+      </w:rPr>
+    </w:lvl>
+    <w:lvl w:ilvl="5" w:tplc="40090005" w:tentative="1">
+      <w:start w:val="1"/>
+      <w:numFmt w:val="bullet"/>
+      <w:lvlText w:val=""/>
+      <w:lvlJc w:val="left"/>
+      <w:pPr>
+        <w:ind w:left="4320" w:hanging="360"/>
+      </w:pPr>
+      <w:rPr>
+        <w:rFonts w:ascii="Wingdings" w:hAnsi="Wingdings" w:hint="default"/>
+      </w:rPr>
+    </w:lvl>
+    <w:lvl w:ilvl="6" w:tplc="40090001" w:tentative="1">
+      <w:start w:val="1"/>
+      <w:numFmt w:val="bullet"/>
+      <w:lvlText w:val=""/>
+      <w:lvlJc w:val="left"/>
+      <w:pPr>
+        <w:ind w:left="5040" w:hanging="360"/>
+      </w:pPr>
+      <w:rPr>
+        <w:rFonts w:ascii="Symbol" w:hAnsi="Symbol" w:hint="default"/>
+      </w:rPr>
+    </w:lvl>
+    <w:lvl w:ilvl="7" w:tplc="40090003" w:tentative="1">
+      <w:start w:val="1"/>
+      <w:numFmt w:val="bullet"/>
+      <w:lvlText w:val="o"/>
+      <w:lvlJc w:val="left"/>
+      <w:pPr>
+        <w:ind w:left="5760" w:hanging="360"/>
+      </w:pPr>
+      <w:rPr>
+        <w:rFonts w:ascii="Courier New" w:hAnsi="Courier New" w:cs="Courier New" w:hint="default"/>
+      </w:rPr>
+    </w:lvl>
+    <w:lvl w:ilvl="8" w:tplc="40090005" w:tentative="1">
+      <w:start w:val="1"/>
+      <w:numFmt w:val="bullet"/>
+      <w:lvlText w:val=""/>
+      <w:lvlJc w:val="left"/>
+      <w:pPr>
+        <w:ind w:left="6480" w:hanging="360"/>
+      </w:pPr>
+      <w:rPr>
+        <w:rFonts w:ascii="Wingdings" w:hAnsi="Wingdings" w:hint="default"/>
+      </w:rPr>
+    </w:lvl>
+  </w:abstractNum>
+  <w:abstractNum w:abstractNumId="15" w15:restartNumberingAfterBreak="0">
     <w:nsid w:val="1C4C5898"/>
     <w:multiLevelType w:val="hybridMultilevel"/>
     <w:tmpl w:val="EDB4BB70"/>
@@ -16502,7 +17648,7 @@
       </w:rPr>
     </w:lvl>
   </w:abstractNum>
-  <w:abstractNum w:abstractNumId="12" w15:restartNumberingAfterBreak="0">
+  <w:abstractNum w:abstractNumId="16" w15:restartNumberingAfterBreak="0">
     <w:nsid w:val="1D6C78BB"/>
     <w:multiLevelType w:val="hybridMultilevel"/>
     <w:tmpl w:val="DF2AC8A8"/>
@@ -16615,7 +17761,7 @@
       </w:rPr>
     </w:lvl>
   </w:abstractNum>
-  <w:abstractNum w:abstractNumId="13" w15:restartNumberingAfterBreak="0">
+  <w:abstractNum w:abstractNumId="17" w15:restartNumberingAfterBreak="0">
     <w:nsid w:val="22333FBD"/>
     <w:multiLevelType w:val="hybridMultilevel"/>
     <w:tmpl w:val="00587784"/>
@@ -16728,7 +17874,7 @@
       </w:rPr>
     </w:lvl>
   </w:abstractNum>
-  <w:abstractNum w:abstractNumId="14" w15:restartNumberingAfterBreak="0">
+  <w:abstractNum w:abstractNumId="18" w15:restartNumberingAfterBreak="0">
     <w:nsid w:val="26C21D91"/>
     <w:multiLevelType w:val="hybridMultilevel"/>
     <w:tmpl w:val="3AA0885E"/>
@@ -16814,7 +17960,7 @@
       </w:pPr>
     </w:lvl>
   </w:abstractNum>
-  <w:abstractNum w:abstractNumId="15" w15:restartNumberingAfterBreak="0">
+  <w:abstractNum w:abstractNumId="19" w15:restartNumberingAfterBreak="0">
     <w:nsid w:val="293C0F48"/>
     <w:multiLevelType w:val="hybridMultilevel"/>
     <w:tmpl w:val="C3960932"/>
@@ -16927,7 +18073,7 @@
       </w:rPr>
     </w:lvl>
   </w:abstractNum>
-  <w:abstractNum w:abstractNumId="16" w15:restartNumberingAfterBreak="0">
+  <w:abstractNum w:abstractNumId="20" w15:restartNumberingAfterBreak="0">
     <w:nsid w:val="29696193"/>
     <w:multiLevelType w:val="hybridMultilevel"/>
     <w:tmpl w:val="BFC46CFA"/>
@@ -17040,7 +18186,7 @@
       </w:rPr>
     </w:lvl>
   </w:abstractNum>
-  <w:abstractNum w:abstractNumId="17" w15:restartNumberingAfterBreak="0">
+  <w:abstractNum w:abstractNumId="21" w15:restartNumberingAfterBreak="0">
     <w:nsid w:val="2F8B2AAC"/>
     <w:multiLevelType w:val="hybridMultilevel"/>
     <w:tmpl w:val="8236DCC0"/>
@@ -17153,29 +18299,27 @@
       </w:rPr>
     </w:lvl>
   </w:abstractNum>
-  <w:abstractNum w:abstractNumId="18" w15:restartNumberingAfterBreak="0">
-    <w:nsid w:val="33D8151F"/>
+  <w:abstractNum w:abstractNumId="22" w15:restartNumberingAfterBreak="0">
+    <w:nsid w:val="31D6299B"/>
     <w:multiLevelType w:val="hybridMultilevel"/>
-    <w:tmpl w:val="727A3E4A"/>
-    <w:lvl w:ilvl="0" w:tplc="4009000F">
+    <w:tmpl w:val="C7EC39A0"/>
+    <w:lvl w:ilvl="0" w:tplc="40090011">
       <w:start w:val="1"/>
       <w:numFmt w:val="decimal"/>
-      <w:lvlText w:val="%1."/>
-      <w:lvlJc w:val="left"/>
-      <w:pPr>
-        <w:ind w:left="644" w:hanging="360"/>
-      </w:pPr>
-    </w:lvl>
-    <w:lvl w:ilvl="1" w:tplc="DD6643EE">
-      <w:numFmt w:val="bullet"/>
-      <w:lvlText w:val="•"/>
+      <w:lvlText w:val="%1)"/>
       <w:lvlJc w:val="left"/>
       <w:pPr>
         <w:ind w:left="1440" w:hanging="360"/>
       </w:pPr>
-      <w:rPr>
-        <w:rFonts w:ascii="Cambria" w:eastAsiaTheme="minorHAnsi" w:hAnsi="Cambria" w:cs="Times New Roman" w:hint="default"/>
-      </w:rPr>
+    </w:lvl>
+    <w:lvl w:ilvl="1" w:tplc="40090019" w:tentative="1">
+      <w:start w:val="1"/>
+      <w:numFmt w:val="lowerLetter"/>
+      <w:lvlText w:val="%2."/>
+      <w:lvlJc w:val="left"/>
+      <w:pPr>
+        <w:ind w:left="2160" w:hanging="360"/>
+      </w:pPr>
     </w:lvl>
     <w:lvl w:ilvl="2" w:tplc="4009001B" w:tentative="1">
       <w:start w:val="1"/>
@@ -17183,7 +18327,7 @@
       <w:lvlText w:val="%3."/>
       <w:lvlJc w:val="right"/>
       <w:pPr>
-        <w:ind w:left="2160" w:hanging="180"/>
+        <w:ind w:left="2880" w:hanging="180"/>
       </w:pPr>
     </w:lvl>
     <w:lvl w:ilvl="3" w:tplc="4009000F" w:tentative="1">
@@ -17192,7 +18336,7 @@
       <w:lvlText w:val="%4."/>
       <w:lvlJc w:val="left"/>
       <w:pPr>
-        <w:ind w:left="2880" w:hanging="360"/>
+        <w:ind w:left="3600" w:hanging="360"/>
       </w:pPr>
     </w:lvl>
     <w:lvl w:ilvl="4" w:tplc="40090019" w:tentative="1">
@@ -17201,7 +18345,7 @@
       <w:lvlText w:val="%5."/>
       <w:lvlJc w:val="left"/>
       <w:pPr>
-        <w:ind w:left="3600" w:hanging="360"/>
+        <w:ind w:left="4320" w:hanging="360"/>
       </w:pPr>
     </w:lvl>
     <w:lvl w:ilvl="5" w:tplc="4009001B" w:tentative="1">
@@ -17210,7 +18354,7 @@
       <w:lvlText w:val="%6."/>
       <w:lvlJc w:val="right"/>
       <w:pPr>
-        <w:ind w:left="4320" w:hanging="180"/>
+        <w:ind w:left="5040" w:hanging="180"/>
       </w:pPr>
     </w:lvl>
     <w:lvl w:ilvl="6" w:tplc="4009000F" w:tentative="1">
@@ -17219,7 +18363,7 @@
       <w:lvlText w:val="%7."/>
       <w:lvlJc w:val="left"/>
       <w:pPr>
-        <w:ind w:left="5040" w:hanging="360"/>
+        <w:ind w:left="5760" w:hanging="360"/>
       </w:pPr>
     </w:lvl>
     <w:lvl w:ilvl="7" w:tplc="40090019" w:tentative="1">
@@ -17228,7 +18372,7 @@
       <w:lvlText w:val="%8."/>
       <w:lvlJc w:val="left"/>
       <w:pPr>
-        <w:ind w:left="5760" w:hanging="360"/>
+        <w:ind w:left="6480" w:hanging="360"/>
       </w:pPr>
     </w:lvl>
     <w:lvl w:ilvl="8" w:tplc="4009001B" w:tentative="1">
@@ -17237,11 +18381,99 @@
       <w:lvlText w:val="%9."/>
       <w:lvlJc w:val="right"/>
       <w:pPr>
+        <w:ind w:left="7200" w:hanging="180"/>
+      </w:pPr>
+    </w:lvl>
+  </w:abstractNum>
+  <w:abstractNum w:abstractNumId="23" w15:restartNumberingAfterBreak="0">
+    <w:nsid w:val="33D8151F"/>
+    <w:multiLevelType w:val="hybridMultilevel"/>
+    <w:tmpl w:val="81807C52"/>
+    <w:lvl w:ilvl="0" w:tplc="4009000F">
+      <w:start w:val="1"/>
+      <w:numFmt w:val="decimal"/>
+      <w:lvlText w:val="%1."/>
+      <w:lvlJc w:val="left"/>
+      <w:pPr>
+        <w:ind w:left="644" w:hanging="360"/>
+      </w:pPr>
+    </w:lvl>
+    <w:lvl w:ilvl="1" w:tplc="DD6643EE">
+      <w:numFmt w:val="bullet"/>
+      <w:lvlText w:val="•"/>
+      <w:lvlJc w:val="left"/>
+      <w:pPr>
+        <w:ind w:left="1440" w:hanging="360"/>
+      </w:pPr>
+      <w:rPr>
+        <w:rFonts w:ascii="Cambria" w:eastAsiaTheme="minorHAnsi" w:hAnsi="Cambria" w:cs="Times New Roman" w:hint="default"/>
+      </w:rPr>
+    </w:lvl>
+    <w:lvl w:ilvl="2" w:tplc="4009001B" w:tentative="1">
+      <w:start w:val="1"/>
+      <w:numFmt w:val="lowerRoman"/>
+      <w:lvlText w:val="%3."/>
+      <w:lvlJc w:val="right"/>
+      <w:pPr>
+        <w:ind w:left="2160" w:hanging="180"/>
+      </w:pPr>
+    </w:lvl>
+    <w:lvl w:ilvl="3" w:tplc="4009000F" w:tentative="1">
+      <w:start w:val="1"/>
+      <w:numFmt w:val="decimal"/>
+      <w:lvlText w:val="%4."/>
+      <w:lvlJc w:val="left"/>
+      <w:pPr>
+        <w:ind w:left="2880" w:hanging="360"/>
+      </w:pPr>
+    </w:lvl>
+    <w:lvl w:ilvl="4" w:tplc="40090019" w:tentative="1">
+      <w:start w:val="1"/>
+      <w:numFmt w:val="lowerLetter"/>
+      <w:lvlText w:val="%5."/>
+      <w:lvlJc w:val="left"/>
+      <w:pPr>
+        <w:ind w:left="3600" w:hanging="360"/>
+      </w:pPr>
+    </w:lvl>
+    <w:lvl w:ilvl="5" w:tplc="4009001B" w:tentative="1">
+      <w:start w:val="1"/>
+      <w:numFmt w:val="lowerRoman"/>
+      <w:lvlText w:val="%6."/>
+      <w:lvlJc w:val="right"/>
+      <w:pPr>
+        <w:ind w:left="4320" w:hanging="180"/>
+      </w:pPr>
+    </w:lvl>
+    <w:lvl w:ilvl="6" w:tplc="4009000F" w:tentative="1">
+      <w:start w:val="1"/>
+      <w:numFmt w:val="decimal"/>
+      <w:lvlText w:val="%7."/>
+      <w:lvlJc w:val="left"/>
+      <w:pPr>
+        <w:ind w:left="5040" w:hanging="360"/>
+      </w:pPr>
+    </w:lvl>
+    <w:lvl w:ilvl="7" w:tplc="40090019" w:tentative="1">
+      <w:start w:val="1"/>
+      <w:numFmt w:val="lowerLetter"/>
+      <w:lvlText w:val="%8."/>
+      <w:lvlJc w:val="left"/>
+      <w:pPr>
+        <w:ind w:left="5760" w:hanging="360"/>
+      </w:pPr>
+    </w:lvl>
+    <w:lvl w:ilvl="8" w:tplc="4009001B" w:tentative="1">
+      <w:start w:val="1"/>
+      <w:numFmt w:val="lowerRoman"/>
+      <w:lvlText w:val="%9."/>
+      <w:lvlJc w:val="right"/>
+      <w:pPr>
         <w:ind w:left="6480" w:hanging="180"/>
       </w:pPr>
     </w:lvl>
   </w:abstractNum>
-  <w:abstractNum w:abstractNumId="19" w15:restartNumberingAfterBreak="0">
+  <w:abstractNum w:abstractNumId="24" w15:restartNumberingAfterBreak="0">
     <w:nsid w:val="36645E1A"/>
     <w:multiLevelType w:val="hybridMultilevel"/>
     <w:tmpl w:val="8F9E0F1C"/>
@@ -17354,7 +18586,7 @@
       </w:rPr>
     </w:lvl>
   </w:abstractNum>
-  <w:abstractNum w:abstractNumId="20" w15:restartNumberingAfterBreak="0">
+  <w:abstractNum w:abstractNumId="25" w15:restartNumberingAfterBreak="0">
     <w:nsid w:val="39716520"/>
     <w:multiLevelType w:val="hybridMultilevel"/>
     <w:tmpl w:val="9BDA8D04"/>
@@ -17467,7 +18699,7 @@
       </w:rPr>
     </w:lvl>
   </w:abstractNum>
-  <w:abstractNum w:abstractNumId="21" w15:restartNumberingAfterBreak="0">
+  <w:abstractNum w:abstractNumId="26" w15:restartNumberingAfterBreak="0">
     <w:nsid w:val="3ADD71B6"/>
     <w:multiLevelType w:val="hybridMultilevel"/>
     <w:tmpl w:val="CCD0D844"/>
@@ -17580,7 +18812,7 @@
       </w:rPr>
     </w:lvl>
   </w:abstractNum>
-  <w:abstractNum w:abstractNumId="22" w15:restartNumberingAfterBreak="0">
+  <w:abstractNum w:abstractNumId="27" w15:restartNumberingAfterBreak="0">
     <w:nsid w:val="3DC15F54"/>
     <w:multiLevelType w:val="hybridMultilevel"/>
     <w:tmpl w:val="AFD893A6"/>
@@ -17693,7 +18925,7 @@
       </w:rPr>
     </w:lvl>
   </w:abstractNum>
-  <w:abstractNum w:abstractNumId="23" w15:restartNumberingAfterBreak="0">
+  <w:abstractNum w:abstractNumId="28" w15:restartNumberingAfterBreak="0">
     <w:nsid w:val="3EE81942"/>
     <w:multiLevelType w:val="hybridMultilevel"/>
     <w:tmpl w:val="3AA0885E"/>
@@ -17779,7 +19011,7 @@
       </w:pPr>
     </w:lvl>
   </w:abstractNum>
-  <w:abstractNum w:abstractNumId="24" w15:restartNumberingAfterBreak="0">
+  <w:abstractNum w:abstractNumId="29" w15:restartNumberingAfterBreak="0">
     <w:nsid w:val="41AE7352"/>
     <w:multiLevelType w:val="hybridMultilevel"/>
     <w:tmpl w:val="BBAC577C"/>
@@ -17892,7 +19124,7 @@
       </w:rPr>
     </w:lvl>
   </w:abstractNum>
-  <w:abstractNum w:abstractNumId="25" w15:restartNumberingAfterBreak="0">
+  <w:abstractNum w:abstractNumId="30" w15:restartNumberingAfterBreak="0">
     <w:nsid w:val="42160354"/>
     <w:multiLevelType w:val="hybridMultilevel"/>
     <w:tmpl w:val="9A588F48"/>
@@ -18005,7 +19237,7 @@
       </w:rPr>
     </w:lvl>
   </w:abstractNum>
-  <w:abstractNum w:abstractNumId="26" w15:restartNumberingAfterBreak="0">
+  <w:abstractNum w:abstractNumId="31" w15:restartNumberingAfterBreak="0">
     <w:nsid w:val="428F35A5"/>
     <w:multiLevelType w:val="hybridMultilevel"/>
     <w:tmpl w:val="70BEB840"/>
@@ -18118,7 +19350,7 @@
       </w:rPr>
     </w:lvl>
   </w:abstractNum>
-  <w:abstractNum w:abstractNumId="27" w15:restartNumberingAfterBreak="0">
+  <w:abstractNum w:abstractNumId="32" w15:restartNumberingAfterBreak="0">
     <w:nsid w:val="45D11946"/>
     <w:multiLevelType w:val="hybridMultilevel"/>
     <w:tmpl w:val="ABBE0AC2"/>
@@ -18231,7 +19463,7 @@
       </w:rPr>
     </w:lvl>
   </w:abstractNum>
-  <w:abstractNum w:abstractNumId="28" w15:restartNumberingAfterBreak="0">
+  <w:abstractNum w:abstractNumId="33" w15:restartNumberingAfterBreak="0">
     <w:nsid w:val="49003726"/>
     <w:multiLevelType w:val="hybridMultilevel"/>
     <w:tmpl w:val="A73C2A3A"/>
@@ -18317,7 +19549,7 @@
       </w:pPr>
     </w:lvl>
   </w:abstractNum>
-  <w:abstractNum w:abstractNumId="29" w15:restartNumberingAfterBreak="0">
+  <w:abstractNum w:abstractNumId="34" w15:restartNumberingAfterBreak="0">
     <w:nsid w:val="4B2D49AD"/>
     <w:multiLevelType w:val="hybridMultilevel"/>
     <w:tmpl w:val="1FE63164"/>
@@ -18405,7 +19637,7 @@
       </w:pPr>
     </w:lvl>
   </w:abstractNum>
-  <w:abstractNum w:abstractNumId="30" w15:restartNumberingAfterBreak="0">
+  <w:abstractNum w:abstractNumId="35" w15:restartNumberingAfterBreak="0">
     <w:nsid w:val="4C7319AB"/>
     <w:multiLevelType w:val="hybridMultilevel"/>
     <w:tmpl w:val="F5740C74"/>
@@ -18518,7 +19750,7 @@
       </w:rPr>
     </w:lvl>
   </w:abstractNum>
-  <w:abstractNum w:abstractNumId="31" w15:restartNumberingAfterBreak="0">
+  <w:abstractNum w:abstractNumId="36" w15:restartNumberingAfterBreak="0">
     <w:nsid w:val="4F3D21A5"/>
     <w:multiLevelType w:val="hybridMultilevel"/>
     <w:tmpl w:val="007A8008"/>
@@ -18631,7 +19863,120 @@
       </w:rPr>
     </w:lvl>
   </w:abstractNum>
-  <w:abstractNum w:abstractNumId="32" w15:restartNumberingAfterBreak="0">
+  <w:abstractNum w:abstractNumId="37" w15:restartNumberingAfterBreak="0">
+    <w:nsid w:val="4F913194"/>
+    <w:multiLevelType w:val="hybridMultilevel"/>
+    <w:tmpl w:val="78D066D8"/>
+    <w:lvl w:ilvl="0" w:tplc="4009000B">
+      <w:start w:val="1"/>
+      <w:numFmt w:val="bullet"/>
+      <w:lvlText w:val=""/>
+      <w:lvlJc w:val="left"/>
+      <w:pPr>
+        <w:ind w:left="720" w:hanging="360"/>
+      </w:pPr>
+      <w:rPr>
+        <w:rFonts w:ascii="Wingdings" w:hAnsi="Wingdings" w:hint="default"/>
+      </w:rPr>
+    </w:lvl>
+    <w:lvl w:ilvl="1" w:tplc="40090003" w:tentative="1">
+      <w:start w:val="1"/>
+      <w:numFmt w:val="bullet"/>
+      <w:lvlText w:val="o"/>
+      <w:lvlJc w:val="left"/>
+      <w:pPr>
+        <w:ind w:left="1440" w:hanging="360"/>
+      </w:pPr>
+      <w:rPr>
+        <w:rFonts w:ascii="Courier New" w:hAnsi="Courier New" w:cs="Courier New" w:hint="default"/>
+      </w:rPr>
+    </w:lvl>
+    <w:lvl w:ilvl="2" w:tplc="40090005" w:tentative="1">
+      <w:start w:val="1"/>
+      <w:numFmt w:val="bullet"/>
+      <w:lvlText w:val=""/>
+      <w:lvlJc w:val="left"/>
+      <w:pPr>
+        <w:ind w:left="2160" w:hanging="360"/>
+      </w:pPr>
+      <w:rPr>
+        <w:rFonts w:ascii="Wingdings" w:hAnsi="Wingdings" w:hint="default"/>
+      </w:rPr>
+    </w:lvl>
+    <w:lvl w:ilvl="3" w:tplc="40090001" w:tentative="1">
+      <w:start w:val="1"/>
+      <w:numFmt w:val="bullet"/>
+      <w:lvlText w:val=""/>
+      <w:lvlJc w:val="left"/>
+      <w:pPr>
+        <w:ind w:left="2880" w:hanging="360"/>
+      </w:pPr>
+      <w:rPr>
+        <w:rFonts w:ascii="Symbol" w:hAnsi="Symbol" w:hint="default"/>
+      </w:rPr>
+    </w:lvl>
+    <w:lvl w:ilvl="4" w:tplc="40090003" w:tentative="1">
+      <w:start w:val="1"/>
+      <w:numFmt w:val="bullet"/>
+      <w:lvlText w:val="o"/>
+      <w:lvlJc w:val="left"/>
+      <w:pPr>
+        <w:ind w:left="3600" w:hanging="360"/>
+      </w:pPr>
+      <w:rPr>
+        <w:rFonts w:ascii="Courier New" w:hAnsi="Courier New" w:cs="Courier New" w:hint="default"/>
+      </w:rPr>
+    </w:lvl>
+    <w:lvl w:ilvl="5" w:tplc="40090005" w:tentative="1">
+      <w:start w:val="1"/>
+      <w:numFmt w:val="bullet"/>
+      <w:lvlText w:val=""/>
+      <w:lvlJc w:val="left"/>
+      <w:pPr>
+        <w:ind w:left="4320" w:hanging="360"/>
+      </w:pPr>
+      <w:rPr>
+        <w:rFonts w:ascii="Wingdings" w:hAnsi="Wingdings" w:hint="default"/>
+      </w:rPr>
+    </w:lvl>
+    <w:lvl w:ilvl="6" w:tplc="40090001" w:tentative="1">
+      <w:start w:val="1"/>
+      <w:numFmt w:val="bullet"/>
+      <w:lvlText w:val=""/>
+      <w:lvlJc w:val="left"/>
+      <w:pPr>
+        <w:ind w:left="5040" w:hanging="360"/>
+      </w:pPr>
+      <w:rPr>
+        <w:rFonts w:ascii="Symbol" w:hAnsi="Symbol" w:hint="default"/>
+      </w:rPr>
+    </w:lvl>
+    <w:lvl w:ilvl="7" w:tplc="40090003" w:tentative="1">
+      <w:start w:val="1"/>
+      <w:numFmt w:val="bullet"/>
+      <w:lvlText w:val="o"/>
+      <w:lvlJc w:val="left"/>
+      <w:pPr>
+        <w:ind w:left="5760" w:hanging="360"/>
+      </w:pPr>
+      <w:rPr>
+        <w:rFonts w:ascii="Courier New" w:hAnsi="Courier New" w:cs="Courier New" w:hint="default"/>
+      </w:rPr>
+    </w:lvl>
+    <w:lvl w:ilvl="8" w:tplc="40090005" w:tentative="1">
+      <w:start w:val="1"/>
+      <w:numFmt w:val="bullet"/>
+      <w:lvlText w:val=""/>
+      <w:lvlJc w:val="left"/>
+      <w:pPr>
+        <w:ind w:left="6480" w:hanging="360"/>
+      </w:pPr>
+      <w:rPr>
+        <w:rFonts w:ascii="Wingdings" w:hAnsi="Wingdings" w:hint="default"/>
+      </w:rPr>
+    </w:lvl>
+  </w:abstractNum>
+  <w:abstractNum w:abstractNumId="38" w15:restartNumberingAfterBreak="0">
     <w:nsid w:val="55567AFA"/>
     <w:multiLevelType w:val="hybridMultilevel"/>
     <w:tmpl w:val="AECC7006"/>
@@ -18744,7 +20089,7 @@
       </w:rPr>
     </w:lvl>
   </w:abstractNum>
-  <w:abstractNum w:abstractNumId="33" w15:restartNumberingAfterBreak="0">
+  <w:abstractNum w:abstractNumId="39" w15:restartNumberingAfterBreak="0">
     <w:nsid w:val="563B4A54"/>
     <w:multiLevelType w:val="hybridMultilevel"/>
     <w:tmpl w:val="98F45476"/>
@@ -18857,7 +20202,7 @@
       </w:rPr>
     </w:lvl>
   </w:abstractNum>
-  <w:abstractNum w:abstractNumId="34" w15:restartNumberingAfterBreak="0">
+  <w:abstractNum w:abstractNumId="40" w15:restartNumberingAfterBreak="0">
     <w:nsid w:val="57983B68"/>
     <w:multiLevelType w:val="hybridMultilevel"/>
     <w:tmpl w:val="96D018CE"/>
@@ -18970,7 +20315,7 @@
       </w:rPr>
     </w:lvl>
   </w:abstractNum>
-  <w:abstractNum w:abstractNumId="35" w15:restartNumberingAfterBreak="0">
+  <w:abstractNum w:abstractNumId="41" w15:restartNumberingAfterBreak="0">
     <w:nsid w:val="57B80371"/>
     <w:multiLevelType w:val="hybridMultilevel"/>
     <w:tmpl w:val="EB4ECA72"/>
@@ -19083,7 +20428,7 @@
       </w:rPr>
     </w:lvl>
   </w:abstractNum>
-  <w:abstractNum w:abstractNumId="36" w15:restartNumberingAfterBreak="0">
+  <w:abstractNum w:abstractNumId="42" w15:restartNumberingAfterBreak="0">
     <w:nsid w:val="594E6130"/>
     <w:multiLevelType w:val="hybridMultilevel"/>
     <w:tmpl w:val="6C069772"/>
@@ -19196,7 +20541,7 @@
       </w:rPr>
     </w:lvl>
   </w:abstractNum>
-  <w:abstractNum w:abstractNumId="37" w15:restartNumberingAfterBreak="0">
+  <w:abstractNum w:abstractNumId="43" w15:restartNumberingAfterBreak="0">
     <w:nsid w:val="5B146280"/>
     <w:multiLevelType w:val="hybridMultilevel"/>
     <w:tmpl w:val="2FDA4B9A"/>
@@ -19309,7 +20654,7 @@
       </w:rPr>
     </w:lvl>
   </w:abstractNum>
-  <w:abstractNum w:abstractNumId="38" w15:restartNumberingAfterBreak="0">
+  <w:abstractNum w:abstractNumId="44" w15:restartNumberingAfterBreak="0">
     <w:nsid w:val="5B8B1A17"/>
     <w:multiLevelType w:val="hybridMultilevel"/>
     <w:tmpl w:val="ACBC5050"/>
@@ -19398,7 +20743,7 @@
       </w:pPr>
     </w:lvl>
   </w:abstractNum>
-  <w:abstractNum w:abstractNumId="39" w15:restartNumberingAfterBreak="0">
+  <w:abstractNum w:abstractNumId="45" w15:restartNumberingAfterBreak="0">
     <w:nsid w:val="5CA61824"/>
     <w:multiLevelType w:val="hybridMultilevel"/>
     <w:tmpl w:val="1574899C"/>
@@ -19511,7 +20856,7 @@
       </w:rPr>
     </w:lvl>
   </w:abstractNum>
-  <w:abstractNum w:abstractNumId="40" w15:restartNumberingAfterBreak="0">
+  <w:abstractNum w:abstractNumId="46" w15:restartNumberingAfterBreak="0">
     <w:nsid w:val="620A68EE"/>
     <w:multiLevelType w:val="hybridMultilevel"/>
     <w:tmpl w:val="A10A8230"/>
@@ -19624,7 +20969,7 @@
       </w:rPr>
     </w:lvl>
   </w:abstractNum>
-  <w:abstractNum w:abstractNumId="41" w15:restartNumberingAfterBreak="0">
+  <w:abstractNum w:abstractNumId="47" w15:restartNumberingAfterBreak="0">
     <w:nsid w:val="678A595C"/>
     <w:multiLevelType w:val="hybridMultilevel"/>
     <w:tmpl w:val="ECC4CA20"/>
@@ -19737,7 +21082,7 @@
       </w:rPr>
     </w:lvl>
   </w:abstractNum>
-  <w:abstractNum w:abstractNumId="42" w15:restartNumberingAfterBreak="0">
+  <w:abstractNum w:abstractNumId="48" w15:restartNumberingAfterBreak="0">
     <w:nsid w:val="69D26899"/>
     <w:multiLevelType w:val="hybridMultilevel"/>
     <w:tmpl w:val="16484404"/>
@@ -19850,7 +21195,7 @@
       </w:rPr>
     </w:lvl>
   </w:abstractNum>
-  <w:abstractNum w:abstractNumId="43" w15:restartNumberingAfterBreak="0">
+  <w:abstractNum w:abstractNumId="49" w15:restartNumberingAfterBreak="0">
     <w:nsid w:val="6A1D2CB1"/>
     <w:multiLevelType w:val="hybridMultilevel"/>
     <w:tmpl w:val="A9DE23D4"/>
@@ -19963,7 +21308,7 @@
       </w:rPr>
     </w:lvl>
   </w:abstractNum>
-  <w:abstractNum w:abstractNumId="44" w15:restartNumberingAfterBreak="0">
+  <w:abstractNum w:abstractNumId="50" w15:restartNumberingAfterBreak="0">
     <w:nsid w:val="6C1B1593"/>
     <w:multiLevelType w:val="hybridMultilevel"/>
     <w:tmpl w:val="ABC88808"/>
@@ -20076,7 +21421,7 @@
       </w:rPr>
     </w:lvl>
   </w:abstractNum>
-  <w:abstractNum w:abstractNumId="45" w15:restartNumberingAfterBreak="0">
+  <w:abstractNum w:abstractNumId="51" w15:restartNumberingAfterBreak="0">
     <w:nsid w:val="7AD17DBB"/>
     <w:multiLevelType w:val="hybridMultilevel"/>
     <w:tmpl w:val="9682640A"/>
@@ -20189,7 +21534,7 @@
       </w:rPr>
     </w:lvl>
   </w:abstractNum>
-  <w:abstractNum w:abstractNumId="46" w15:restartNumberingAfterBreak="0">
+  <w:abstractNum w:abstractNumId="52" w15:restartNumberingAfterBreak="0">
     <w:nsid w:val="7D737196"/>
     <w:multiLevelType w:val="hybridMultilevel"/>
     <w:tmpl w:val="07BC37F8"/>
@@ -20302,7 +21647,7 @@
       </w:rPr>
     </w:lvl>
   </w:abstractNum>
-  <w:abstractNum w:abstractNumId="47" w15:restartNumberingAfterBreak="0">
+  <w:abstractNum w:abstractNumId="53" w15:restartNumberingAfterBreak="0">
     <w:nsid w:val="7EEC7190"/>
     <w:multiLevelType w:val="hybridMultilevel"/>
     <w:tmpl w:val="F084B0DE"/>
@@ -20416,148 +21761,166 @@
     </w:lvl>
   </w:abstractNum>
   <w:num w:numId="1">
+    <w:abstractNumId w:val="33"/>
+  </w:num>
+  <w:num w:numId="2">
+    <w:abstractNumId w:val="30"/>
+  </w:num>
+  <w:num w:numId="3">
+    <w:abstractNumId w:val="46"/>
+  </w:num>
+  <w:num w:numId="4">
+    <w:abstractNumId w:val="24"/>
+  </w:num>
+  <w:num w:numId="5">
+    <w:abstractNumId w:val="21"/>
+  </w:num>
+  <w:num w:numId="6">
+    <w:abstractNumId w:val="2"/>
+  </w:num>
+  <w:num w:numId="7">
+    <w:abstractNumId w:val="50"/>
+  </w:num>
+  <w:num w:numId="8">
+    <w:abstractNumId w:val="45"/>
+  </w:num>
+  <w:num w:numId="9">
+    <w:abstractNumId w:val="31"/>
+  </w:num>
+  <w:num w:numId="10">
+    <w:abstractNumId w:val="48"/>
+  </w:num>
+  <w:num w:numId="11">
+    <w:abstractNumId w:val="39"/>
+  </w:num>
+  <w:num w:numId="12">
+    <w:abstractNumId w:val="43"/>
+  </w:num>
+  <w:num w:numId="13">
+    <w:abstractNumId w:val="19"/>
+  </w:num>
+  <w:num w:numId="14">
+    <w:abstractNumId w:val="16"/>
+  </w:num>
+  <w:num w:numId="15">
+    <w:abstractNumId w:val="20"/>
+  </w:num>
+  <w:num w:numId="16">
     <w:abstractNumId w:val="28"/>
   </w:num>
-  <w:num w:numId="2">
-    <w:abstractNumId w:val="25"/>
+  <w:num w:numId="17">
+    <w:abstractNumId w:val="18"/>
   </w:num>
-  <w:num w:numId="3">
-    <w:abstractNumId w:val="40"/>
+  <w:num w:numId="18">
+    <w:abstractNumId w:val="5"/>
   </w:num>
-  <w:num w:numId="4">
-    <w:abstractNumId w:val="19"/>
+  <w:num w:numId="19">
+    <w:abstractNumId w:val="51"/>
   </w:num>
-  <w:num w:numId="5">
-    <w:abstractNumId w:val="17"/>
+  <w:num w:numId="20">
+    <w:abstractNumId w:val="34"/>
   </w:num>
-  <w:num w:numId="6">
-    <w:abstractNumId w:val="1"/>
+  <w:num w:numId="21">
+    <w:abstractNumId w:val="53"/>
   </w:num>
-  <w:num w:numId="7">
+  <w:num w:numId="22">
+    <w:abstractNumId w:val="27"/>
+  </w:num>
+  <w:num w:numId="23">
+    <w:abstractNumId w:val="7"/>
+  </w:num>
+  <w:num w:numId="24">
+    <w:abstractNumId w:val="35"/>
+  </w:num>
+  <w:num w:numId="25">
     <w:abstractNumId w:val="44"/>
   </w:num>
-  <w:num w:numId="8">
-    <w:abstractNumId w:val="39"/>
-  </w:num>
-  <w:num w:numId="9">
-    <w:abstractNumId w:val="26"/>
-  </w:num>
-  <w:num w:numId="10">
-    <w:abstractNumId w:val="42"/>
-  </w:num>
-  <w:num w:numId="11">
-    <w:abstractNumId w:val="33"/>
-  </w:num>
-  <w:num w:numId="12">
-    <w:abstractNumId w:val="37"/>
-  </w:num>
-  <w:num w:numId="13">
-    <w:abstractNumId w:val="15"/>
-  </w:num>
-  <w:num w:numId="14">
-    <w:abstractNumId w:val="12"/>
-  </w:num>
-  <w:num w:numId="15">
-    <w:abstractNumId w:val="16"/>
-  </w:num>
-  <w:num w:numId="16">
-    <w:abstractNumId w:val="23"/>
-  </w:num>
-  <w:num w:numId="17">
-    <w:abstractNumId w:val="14"/>
-  </w:num>
-  <w:num w:numId="18">
-    <w:abstractNumId w:val="3"/>
-  </w:num>
-  <w:num w:numId="19">
-    <w:abstractNumId w:val="45"/>
-  </w:num>
-  <w:num w:numId="20">
-    <w:abstractNumId w:val="29"/>
-  </w:num>
-  <w:num w:numId="21">
-    <w:abstractNumId w:val="47"/>
-  </w:num>
-  <w:num w:numId="22">
-    <w:abstractNumId w:val="22"/>
-  </w:num>
-  <w:num w:numId="23">
-    <w:abstractNumId w:val="5"/>
-  </w:num>
-  <w:num w:numId="24">
-    <w:abstractNumId w:val="30"/>
-  </w:num>
-  <w:num w:numId="25">
-    <w:abstractNumId w:val="38"/>
-  </w:num>
   <w:num w:numId="26">
-    <w:abstractNumId w:val="4"/>
+    <w:abstractNumId w:val="6"/>
   </w:num>
   <w:num w:numId="27">
     <w:abstractNumId w:val="0"/>
   </w:num>
   <w:num w:numId="28">
-    <w:abstractNumId w:val="46"/>
+    <w:abstractNumId w:val="52"/>
   </w:num>
   <w:num w:numId="29">
+    <w:abstractNumId w:val="12"/>
+  </w:num>
+  <w:num w:numId="30">
+    <w:abstractNumId w:val="29"/>
+  </w:num>
+  <w:num w:numId="31">
+    <w:abstractNumId w:val="42"/>
+  </w:num>
+  <w:num w:numId="32">
+    <w:abstractNumId w:val="49"/>
+  </w:num>
+  <w:num w:numId="33">
+    <w:abstractNumId w:val="17"/>
+  </w:num>
+  <w:num w:numId="34">
+    <w:abstractNumId w:val="13"/>
+  </w:num>
+  <w:num w:numId="35">
+    <w:abstractNumId w:val="11"/>
+  </w:num>
+  <w:num w:numId="36">
+    <w:abstractNumId w:val="32"/>
+  </w:num>
+  <w:num w:numId="37">
+    <w:abstractNumId w:val="3"/>
+  </w:num>
+  <w:num w:numId="38">
+    <w:abstractNumId w:val="23"/>
+  </w:num>
+  <w:num w:numId="39">
+    <w:abstractNumId w:val="26"/>
+  </w:num>
+  <w:num w:numId="40">
+    <w:abstractNumId w:val="15"/>
+  </w:num>
+  <w:num w:numId="41">
     <w:abstractNumId w:val="9"/>
   </w:num>
-  <w:num w:numId="30">
-    <w:abstractNumId w:val="24"/>
+  <w:num w:numId="42">
+    <w:abstractNumId w:val="38"/>
   </w:num>
-  <w:num w:numId="31">
+  <w:num w:numId="43">
+    <w:abstractNumId w:val="10"/>
+  </w:num>
+  <w:num w:numId="44">
+    <w:abstractNumId w:val="40"/>
+  </w:num>
+  <w:num w:numId="45">
     <w:abstractNumId w:val="36"/>
   </w:num>
-  <w:num w:numId="32">
-    <w:abstractNumId w:val="43"/>
+  <w:num w:numId="46">
+    <w:abstractNumId w:val="41"/>
   </w:num>
-  <w:num w:numId="33">
-    <w:abstractNumId w:val="13"/>
+  <w:num w:numId="47">
+    <w:abstractNumId w:val="25"/>
   </w:num>
-  <w:num w:numId="34">
-    <w:abstractNumId w:val="10"/>
+  <w:num w:numId="48">
+    <w:abstractNumId w:val="47"/>
   </w:num>
-  <w:num w:numId="35">
+  <w:num w:numId="49">
+    <w:abstractNumId w:val="1"/>
+  </w:num>
+  <w:num w:numId="50">
+    <w:abstractNumId w:val="37"/>
+  </w:num>
+  <w:num w:numId="51">
+    <w:abstractNumId w:val="4"/>
+  </w:num>
+  <w:num w:numId="52">
     <w:abstractNumId w:val="8"/>
   </w:num>
-  <w:num w:numId="36">
-    <w:abstractNumId w:val="27"/>
+  <w:num w:numId="53">
+    <w:abstractNumId w:val="14"/>
   </w:num>
-  <w:num w:numId="37">
-    <w:abstractNumId w:val="2"/>
-  </w:num>
-  <w:num w:numId="38">
-    <w:abstractNumId w:val="18"/>
-  </w:num>
-  <w:num w:numId="39">
-    <w:abstractNumId w:val="21"/>
-  </w:num>
-  <w:num w:numId="40">
-    <w:abstractNumId w:val="11"/>
-  </w:num>
-  <w:num w:numId="41">
-    <w:abstractNumId w:val="6"/>
-  </w:num>
-  <w:num w:numId="42">
-    <w:abstractNumId w:val="32"/>
-  </w:num>
-  <w:num w:numId="43">
-    <w:abstractNumId w:val="7"/>
-  </w:num>
-  <w:num w:numId="44">
-    <w:abstractNumId w:val="34"/>
-  </w:num>
-  <w:num w:numId="45">
-    <w:abstractNumId w:val="31"/>
-  </w:num>
-  <w:num w:numId="46">
-    <w:abstractNumId w:val="35"/>
-  </w:num>
-  <w:num w:numId="47">
-    <w:abstractNumId w:val="20"/>
-  </w:num>
-  <w:num w:numId="48">
-    <w:abstractNumId w:val="41"/>
+  <w:num w:numId="54">
+    <w:abstractNumId w:val="22"/>
   </w:num>
   <w:numIdMacAtCleanup w:val="48"/>
 </w:numbering>
@@ -20960,6 +22323,7 @@
   <w:style w:type="character" w:default="1" w:styleId="DefaultParagraphFont">
     <w:name w:val="Default Paragraph Font"/>
     <w:uiPriority w:val="1"/>
+    <w:semiHidden/>
     <w:unhideWhenUsed/>
   </w:style>
   <w:style w:type="table" w:default="1" w:styleId="TableNormal">

--- a/HTML.docx
+++ b/HTML.docx
@@ -8,16 +8,17 @@
         <w:rPr>
           <w:rFonts w:ascii="Cambria" w:hAnsi="Cambria"/>
           <w:b/>
-          <w:sz w:val="30"/>
-          <w:szCs w:val="30"/>
-        </w:rPr>
-      </w:pPr>
-      <w:r>
-        <w:rPr>
-          <w:rFonts w:ascii="Cambria" w:hAnsi="Cambria"/>
-          <w:b/>
-          <w:sz w:val="30"/>
-          <w:szCs w:val="30"/>
+          <w:sz w:val="26"/>
+          <w:szCs w:val="26"/>
+        </w:rPr>
+      </w:pPr>
+      <w:bookmarkStart w:id="0" w:name="_GoBack"/>
+      <w:r>
+        <w:rPr>
+          <w:rFonts w:ascii="Cambria" w:hAnsi="Cambria"/>
+          <w:b/>
+          <w:sz w:val="26"/>
+          <w:szCs w:val="26"/>
         </w:rPr>
         <w:t>MODULE 1: HTML</w:t>
       </w:r>
@@ -336,10 +337,10 @@
       </w:r>
       <w:r>
         <w:rPr>
-          <w:rFonts w:ascii="Consolas" w:eastAsia="Times New Roman" w:hAnsi="Consolas" w:cs="Times New Roman"/>
+          <w:rFonts w:ascii="Cambria" w:eastAsia="Times New Roman" w:hAnsi="Cambria" w:cs="Times New Roman"/>
           <w:color w:val="808080"/>
-          <w:sz w:val="21"/>
-          <w:szCs w:val="21"/>
+          <w:sz w:val="26"/>
+          <w:szCs w:val="26"/>
           <w:lang w:eastAsia="en-IN"/>
         </w:rPr>
         <w:t xml:space="preserve"> </w:t>
@@ -809,19 +810,9 @@
           <w:sz w:val="26"/>
           <w:szCs w:val="26"/>
         </w:rPr>
-        <w:t xml:space="preserve">&lt;h3&gt; This is H3 </w:t>
-      </w:r>
-      <w:proofErr w:type="gramStart"/>
-      <w:r>
-        <w:rPr>
-          <w:rFonts w:ascii="Cambria" w:hAnsi="Cambria"/>
-          <w:sz w:val="26"/>
-          <w:szCs w:val="26"/>
-        </w:rPr>
-        <w:t>Tag  &amp;</w:t>
+        <w:t>&lt;h3&gt; This is H3 Tag  &amp;</w:t>
       </w:r>
       <w:proofErr w:type="spellStart"/>
-      <w:proofErr w:type="gramEnd"/>
       <w:r>
         <w:rPr>
           <w:rFonts w:ascii="Cambria" w:hAnsi="Cambria"/>
@@ -855,27 +846,9 @@
           <w:sz w:val="26"/>
           <w:szCs w:val="26"/>
         </w:rPr>
-        <w:t xml:space="preserve">              </w:t>
-      </w:r>
-      <w:r>
-        <w:rPr>
-          <w:rFonts w:ascii="Cambria" w:hAnsi="Cambria"/>
-          <w:sz w:val="26"/>
-          <w:szCs w:val="26"/>
-        </w:rPr>
-        <w:t xml:space="preserve">&lt;h3&gt; This is H3 </w:t>
-      </w:r>
-      <w:proofErr w:type="gramStart"/>
-      <w:r>
-        <w:rPr>
-          <w:rFonts w:ascii="Cambria" w:hAnsi="Cambria"/>
-          <w:sz w:val="26"/>
-          <w:szCs w:val="26"/>
-        </w:rPr>
-        <w:t>Tag  &amp;</w:t>
+        <w:t xml:space="preserve">              &lt;h3&gt; This is H3 Tag  &amp;</w:t>
       </w:r>
       <w:proofErr w:type="spellStart"/>
-      <w:proofErr w:type="gramEnd"/>
       <w:r>
         <w:rPr>
           <w:rFonts w:ascii="Cambria" w:hAnsi="Cambria"/>
@@ -1259,15 +1232,7 @@
           <w:sz w:val="26"/>
           <w:szCs w:val="26"/>
         </w:rPr>
-        <w:t>Class can be used by multiple HTML elements while ID name must only be used by one HTML element</w:t>
-      </w:r>
-      <w:r>
-        <w:rPr>
-          <w:rFonts w:ascii="Cambria" w:hAnsi="Cambria"/>
-          <w:sz w:val="26"/>
-          <w:szCs w:val="26"/>
-        </w:rPr>
-        <w:t>.</w:t>
+        <w:t>Class can be used by multiple HTML elements while ID name must only be used by one HTML element.</w:t>
       </w:r>
     </w:p>
     <w:p>
@@ -2159,6 +2124,11 @@
     <w:p>
       <w:pPr>
         <w:pStyle w:val="Default"/>
+        <w:rPr>
+          <w:rFonts w:ascii="Cambria" w:hAnsi="Cambria"/>
+          <w:sz w:val="26"/>
+          <w:szCs w:val="26"/>
+        </w:rPr>
       </w:pPr>
     </w:p>
     <w:p>
@@ -2514,15 +2484,7 @@
           <w:sz w:val="26"/>
           <w:szCs w:val="26"/>
         </w:rPr>
-        <w:t xml:space="preserve"> you can club two or more rows or columns into a single row or column in an HTML table</w:t>
-      </w:r>
-      <w:r>
-        <w:rPr>
-          <w:rFonts w:ascii="Cambria" w:hAnsi="Cambria"/>
-          <w:sz w:val="26"/>
-          <w:szCs w:val="26"/>
-        </w:rPr>
-        <w:t>.</w:t>
+        <w:t xml:space="preserve"> you can club two or more rows or columns into a single row or column in an HTML table.</w:t>
       </w:r>
     </w:p>
     <w:p>
@@ -4106,10 +4068,10 @@
         <w:adjustRightInd w:val="0"/>
         <w:spacing w:after="0" w:line="240" w:lineRule="auto"/>
         <w:rPr>
-          <w:rFonts w:ascii="Times New Roman" w:hAnsi="Times New Roman" w:cs="Times New Roman"/>
+          <w:rFonts w:ascii="Cambria" w:hAnsi="Cambria" w:cs="Times New Roman"/>
           <w:color w:val="000000"/>
-          <w:sz w:val="24"/>
-          <w:szCs w:val="24"/>
+          <w:sz w:val="26"/>
+          <w:szCs w:val="26"/>
         </w:rPr>
       </w:pPr>
     </w:p>
@@ -4120,18 +4082,18 @@
         <w:adjustRightInd w:val="0"/>
         <w:spacing w:after="0" w:line="240" w:lineRule="auto"/>
         <w:rPr>
-          <w:rFonts w:ascii="Times New Roman" w:hAnsi="Times New Roman" w:cs="Times New Roman"/>
+          <w:rFonts w:ascii="Cambria" w:hAnsi="Cambria" w:cs="Times New Roman"/>
           <w:color w:val="000000"/>
-          <w:sz w:val="24"/>
-          <w:szCs w:val="24"/>
-        </w:rPr>
-      </w:pPr>
-      <w:r>
-        <w:rPr>
-          <w:rFonts w:ascii="Times New Roman" w:hAnsi="Times New Roman" w:cs="Times New Roman"/>
+          <w:sz w:val="26"/>
+          <w:szCs w:val="26"/>
+        </w:rPr>
+      </w:pPr>
+      <w:r>
+        <w:rPr>
+          <w:rFonts w:ascii="Cambria" w:hAnsi="Cambria" w:cs="Times New Roman"/>
           <w:color w:val="000000"/>
-          <w:sz w:val="24"/>
-          <w:szCs w:val="24"/>
+          <w:sz w:val="26"/>
+          <w:szCs w:val="26"/>
         </w:rPr>
         <w:t xml:space="preserve"> </w:t>
       </w:r>
@@ -4795,27 +4757,7 @@
           <w:sz w:val="26"/>
           <w:szCs w:val="26"/>
         </w:rPr>
-        <w:t xml:space="preserve">It has both </w:t>
-      </w:r>
-      <w:proofErr w:type="gramStart"/>
-      <w:r>
-        <w:rPr>
-          <w:rFonts w:ascii="Cambria" w:hAnsi="Cambria" w:cs="Times New Roman"/>
-          <w:color w:val="000000"/>
-          <w:sz w:val="26"/>
-          <w:szCs w:val="26"/>
-        </w:rPr>
-        <w:t>open(</w:t>
-      </w:r>
-      <w:proofErr w:type="gramEnd"/>
-      <w:r>
-        <w:rPr>
-          <w:rFonts w:ascii="Cambria" w:hAnsi="Cambria" w:cs="Times New Roman"/>
-          <w:color w:val="000000"/>
-          <w:sz w:val="26"/>
-          <w:szCs w:val="26"/>
-        </w:rPr>
-        <w:t>&lt;) and closing (&gt;) tags, and it is mandatory to close the tag.</w:t>
+        <w:t>It has both open(&lt;) and closing (&gt;) tags, and it is mandatory to close the tag.</w:t>
       </w:r>
     </w:p>
     <w:p>
@@ -4895,7 +4837,6 @@
         <w:t>&lt;p&gt; Good &lt;span style="</w:t>
       </w:r>
       <w:proofErr w:type="spellStart"/>
-      <w:proofErr w:type="gramStart"/>
       <w:r>
         <w:rPr>
           <w:rFonts w:ascii="Cambria" w:hAnsi="Cambria" w:cs="Times New Roman"/>
@@ -4904,18 +4845,7 @@
           <w:sz w:val="26"/>
           <w:szCs w:val="26"/>
         </w:rPr>
-        <w:t>color:red</w:t>
-      </w:r>
-      <w:proofErr w:type="gramEnd"/>
-      <w:r>
-        <w:rPr>
-          <w:rFonts w:ascii="Cambria" w:hAnsi="Cambria" w:cs="Times New Roman"/>
-          <w:b/>
-          <w:color w:val="000000"/>
-          <w:sz w:val="26"/>
-          <w:szCs w:val="26"/>
-        </w:rPr>
-        <w:t>;font-weight:bold</w:t>
+        <w:t>color:red;font-weight:bold</w:t>
       </w:r>
       <w:proofErr w:type="spellEnd"/>
       <w:r>
@@ -5050,16 +4980,7 @@
           <w:sz w:val="26"/>
           <w:szCs w:val="26"/>
         </w:rPr>
-        <w:t>The most common</w:t>
-      </w:r>
-      <w:r>
-        <w:rPr>
-          <w:rFonts w:ascii="Cambria" w:hAnsi="Cambria" w:cs="Times New Roman"/>
-          <w:color w:val="000000"/>
-          <w:sz w:val="26"/>
-          <w:szCs w:val="26"/>
-        </w:rPr>
-        <w:t xml:space="preserve"> way to add background image is </w:t>
+        <w:t>The most common way to add background image is </w:t>
       </w:r>
       <w:r>
         <w:rPr>
@@ -5492,29 +5413,29 @@
         <w:adjustRightInd w:val="0"/>
         <w:spacing w:after="40" w:line="240" w:lineRule="auto"/>
         <w:rPr>
-          <w:rFonts w:ascii="Times New Roman" w:hAnsi="Times New Roman" w:cs="Times New Roman"/>
+          <w:rFonts w:ascii="Cambria" w:hAnsi="Cambria" w:cs="Times New Roman"/>
           <w:b/>
           <w:color w:val="000000"/>
-          <w:sz w:val="28"/>
-          <w:szCs w:val="28"/>
-        </w:rPr>
-      </w:pPr>
-      <w:r>
-        <w:rPr>
-          <w:rFonts w:ascii="Times New Roman" w:hAnsi="Times New Roman" w:cs="Times New Roman"/>
+          <w:sz w:val="26"/>
+          <w:szCs w:val="26"/>
+        </w:rPr>
+      </w:pPr>
+      <w:r>
+        <w:rPr>
+          <w:rFonts w:ascii="Cambria" w:hAnsi="Cambria" w:cs="Times New Roman"/>
           <w:color w:val="000000"/>
-          <w:sz w:val="28"/>
-          <w:szCs w:val="28"/>
+          <w:sz w:val="26"/>
+          <w:szCs w:val="26"/>
         </w:rPr>
         <w:t xml:space="preserve"> </w:t>
       </w:r>
       <w:r>
         <w:rPr>
-          <w:rFonts w:ascii="Times New Roman" w:hAnsi="Times New Roman" w:cs="Times New Roman"/>
+          <w:rFonts w:ascii="Cambria" w:hAnsi="Cambria" w:cs="Times New Roman"/>
           <w:b/>
           <w:color w:val="000000"/>
-          <w:sz w:val="28"/>
-          <w:szCs w:val="28"/>
+          <w:sz w:val="26"/>
+          <w:szCs w:val="26"/>
         </w:rPr>
         <w:t xml:space="preserve">What is SVG? </w:t>
       </w:r>
@@ -5532,19 +5453,19 @@
         <w:spacing w:after="40" w:line="240" w:lineRule="auto"/>
         <w:jc w:val="both"/>
         <w:rPr>
-          <w:rFonts w:ascii="Times New Roman" w:hAnsi="Times New Roman" w:cs="Times New Roman"/>
+          <w:rFonts w:ascii="Cambria" w:hAnsi="Cambria" w:cs="Times New Roman"/>
           <w:color w:val="000000"/>
-          <w:sz w:val="28"/>
-          <w:szCs w:val="28"/>
-        </w:rPr>
-      </w:pPr>
-      <w:r>
-        <w:rPr>
-          <w:rFonts w:ascii="Times New Roman" w:hAnsi="Times New Roman" w:cs="Times New Roman"/>
+          <w:sz w:val="26"/>
+          <w:szCs w:val="26"/>
+        </w:rPr>
+      </w:pPr>
+      <w:r>
+        <w:rPr>
+          <w:rFonts w:ascii="Cambria" w:hAnsi="Cambria" w:cs="Times New Roman"/>
           <w:noProof/>
           <w:color w:val="000000"/>
-          <w:sz w:val="28"/>
-          <w:szCs w:val="28"/>
+          <w:sz w:val="26"/>
+          <w:szCs w:val="26"/>
           <w:lang w:eastAsia="en-IN"/>
         </w:rPr>
         <mc:AlternateContent>
@@ -5943,30 +5864,12 @@
       </w:r>
       <w:r>
         <w:rPr>
-          <w:rFonts w:ascii="Times New Roman" w:hAnsi="Times New Roman" w:cs="Times New Roman"/>
+          <w:rFonts w:ascii="Cambria" w:hAnsi="Cambria" w:cs="Times New Roman"/>
           <w:color w:val="000000"/>
-          <w:sz w:val="28"/>
-          <w:szCs w:val="28"/>
-        </w:rPr>
-        <w:t xml:space="preserve">SVG is Scalable Vector Graphics. </w:t>
-      </w:r>
-      <w:r>
-        <w:rPr>
-          <w:rFonts w:ascii="Times New Roman" w:hAnsi="Times New Roman" w:cs="Times New Roman"/>
-          <w:color w:val="000000"/>
-          <w:sz w:val="28"/>
-          <w:szCs w:val="28"/>
-        </w:rPr>
-        <w:t>SVG defines vect</w:t>
-      </w:r>
-      <w:r>
-        <w:rPr>
-          <w:rFonts w:ascii="Times New Roman" w:hAnsi="Times New Roman" w:cs="Times New Roman"/>
-          <w:color w:val="000000"/>
-          <w:sz w:val="28"/>
-          <w:szCs w:val="28"/>
-        </w:rPr>
-        <w:t>or-based graphics in XML format and it is used to define graphics for the web.</w:t>
+          <w:sz w:val="26"/>
+          <w:szCs w:val="26"/>
+        </w:rPr>
+        <w:t>SVG is Scalable Vector Graphics. SVG defines vector-based graphics in XML format and it is used to define graphics for the web.</w:t>
       </w:r>
     </w:p>
     <w:p>
@@ -5977,26 +5880,130 @@
         <w:adjustRightInd w:val="0"/>
         <w:spacing w:after="40" w:line="240" w:lineRule="auto"/>
         <w:rPr>
-          <w:rFonts w:ascii="Times New Roman" w:hAnsi="Times New Roman" w:cs="Times New Roman"/>
+          <w:rFonts w:ascii="Cambria" w:hAnsi="Cambria" w:cs="Times New Roman"/>
           <w:color w:val="000000"/>
-          <w:sz w:val="28"/>
-          <w:szCs w:val="28"/>
-        </w:rPr>
-      </w:pPr>
-    </w:p>
-    <w:p/>
-    <w:p/>
-    <w:p/>
-    <w:p/>
-    <w:p/>
-    <w:p/>
-    <w:p/>
-    <w:p/>
-    <w:p/>
-    <w:p/>
-    <w:p/>
-    <w:p/>
-    <w:p/>
+          <w:sz w:val="26"/>
+          <w:szCs w:val="26"/>
+        </w:rPr>
+      </w:pPr>
+    </w:p>
+    <w:p>
+      <w:pPr>
+        <w:rPr>
+          <w:rFonts w:ascii="Cambria" w:hAnsi="Cambria"/>
+          <w:sz w:val="26"/>
+          <w:szCs w:val="26"/>
+        </w:rPr>
+      </w:pPr>
+    </w:p>
+    <w:p>
+      <w:pPr>
+        <w:rPr>
+          <w:rFonts w:ascii="Cambria" w:hAnsi="Cambria"/>
+          <w:sz w:val="26"/>
+          <w:szCs w:val="26"/>
+        </w:rPr>
+      </w:pPr>
+    </w:p>
+    <w:p>
+      <w:pPr>
+        <w:rPr>
+          <w:rFonts w:ascii="Cambria" w:hAnsi="Cambria"/>
+          <w:sz w:val="26"/>
+          <w:szCs w:val="26"/>
+        </w:rPr>
+      </w:pPr>
+    </w:p>
+    <w:p>
+      <w:pPr>
+        <w:rPr>
+          <w:rFonts w:ascii="Cambria" w:hAnsi="Cambria"/>
+          <w:sz w:val="26"/>
+          <w:szCs w:val="26"/>
+        </w:rPr>
+      </w:pPr>
+    </w:p>
+    <w:p>
+      <w:pPr>
+        <w:rPr>
+          <w:rFonts w:ascii="Cambria" w:hAnsi="Cambria"/>
+          <w:sz w:val="26"/>
+          <w:szCs w:val="26"/>
+        </w:rPr>
+      </w:pPr>
+    </w:p>
+    <w:p>
+      <w:pPr>
+        <w:rPr>
+          <w:rFonts w:ascii="Cambria" w:hAnsi="Cambria"/>
+          <w:sz w:val="26"/>
+          <w:szCs w:val="26"/>
+        </w:rPr>
+      </w:pPr>
+    </w:p>
+    <w:p>
+      <w:pPr>
+        <w:rPr>
+          <w:rFonts w:ascii="Cambria" w:hAnsi="Cambria"/>
+          <w:sz w:val="26"/>
+          <w:szCs w:val="26"/>
+        </w:rPr>
+      </w:pPr>
+    </w:p>
+    <w:p>
+      <w:pPr>
+        <w:rPr>
+          <w:rFonts w:ascii="Cambria" w:hAnsi="Cambria"/>
+          <w:sz w:val="26"/>
+          <w:szCs w:val="26"/>
+        </w:rPr>
+      </w:pPr>
+    </w:p>
+    <w:p>
+      <w:pPr>
+        <w:rPr>
+          <w:rFonts w:ascii="Cambria" w:hAnsi="Cambria"/>
+          <w:sz w:val="26"/>
+          <w:szCs w:val="26"/>
+        </w:rPr>
+      </w:pPr>
+    </w:p>
+    <w:p>
+      <w:pPr>
+        <w:rPr>
+          <w:rFonts w:ascii="Cambria" w:hAnsi="Cambria"/>
+          <w:sz w:val="26"/>
+          <w:szCs w:val="26"/>
+        </w:rPr>
+      </w:pPr>
+    </w:p>
+    <w:p>
+      <w:pPr>
+        <w:rPr>
+          <w:rFonts w:ascii="Cambria" w:hAnsi="Cambria"/>
+          <w:sz w:val="26"/>
+          <w:szCs w:val="26"/>
+        </w:rPr>
+      </w:pPr>
+    </w:p>
+    <w:p>
+      <w:pPr>
+        <w:rPr>
+          <w:rFonts w:ascii="Cambria" w:hAnsi="Cambria"/>
+          <w:sz w:val="26"/>
+          <w:szCs w:val="26"/>
+        </w:rPr>
+      </w:pPr>
+    </w:p>
+    <w:p>
+      <w:pPr>
+        <w:rPr>
+          <w:rFonts w:ascii="Cambria" w:hAnsi="Cambria"/>
+          <w:sz w:val="26"/>
+          <w:szCs w:val="26"/>
+        </w:rPr>
+      </w:pPr>
+    </w:p>
     <w:p>
       <w:pPr>
         <w:pStyle w:val="ListParagraph"/>
@@ -6009,22 +6016,21 @@
         <w:adjustRightInd w:val="0"/>
         <w:spacing w:after="40" w:line="240" w:lineRule="auto"/>
         <w:rPr>
-          <w:rFonts w:ascii="Times New Roman" w:hAnsi="Times New Roman" w:cs="Times New Roman"/>
+          <w:rFonts w:ascii="Cambria" w:hAnsi="Cambria" w:cs="Times New Roman"/>
           <w:b/>
           <w:color w:val="000000"/>
-          <w:sz w:val="28"/>
-          <w:szCs w:val="28"/>
-        </w:rPr>
-      </w:pPr>
-      <w:r>
-        <w:rPr>
-          <w:rFonts w:ascii="Times New Roman" w:hAnsi="Times New Roman" w:cs="Times New Roman"/>
+          <w:sz w:val="26"/>
+          <w:szCs w:val="26"/>
+        </w:rPr>
+      </w:pPr>
+      <w:r>
+        <w:rPr>
+          <w:rFonts w:ascii="Cambria" w:hAnsi="Cambria" w:cs="Times New Roman"/>
           <w:b/>
           <w:color w:val="000000"/>
-          <w:sz w:val="28"/>
-          <w:szCs w:val="28"/>
-        </w:rPr>
-        <w:lastRenderedPageBreak/>
+          <w:sz w:val="26"/>
+          <w:szCs w:val="26"/>
+        </w:rPr>
         <w:t xml:space="preserve">What is difference between HTML and XHTML? </w:t>
       </w:r>
     </w:p>
@@ -6041,29 +6047,20 @@
         <w:spacing w:after="40" w:line="240" w:lineRule="auto"/>
         <w:jc w:val="both"/>
         <w:rPr>
-          <w:rFonts w:ascii="Times New Roman" w:hAnsi="Times New Roman" w:cs="Times New Roman"/>
+          <w:rFonts w:ascii="Cambria" w:hAnsi="Cambria" w:cs="Times New Roman"/>
           <w:color w:val="000000"/>
-          <w:sz w:val="28"/>
-          <w:szCs w:val="28"/>
-        </w:rPr>
-      </w:pPr>
-      <w:r>
-        <w:rPr>
-          <w:rFonts w:ascii="Times New Roman" w:hAnsi="Times New Roman" w:cs="Times New Roman"/>
+          <w:sz w:val="26"/>
+          <w:szCs w:val="26"/>
+        </w:rPr>
+      </w:pPr>
+      <w:r>
+        <w:rPr>
+          <w:rFonts w:ascii="Cambria" w:hAnsi="Cambria" w:cs="Times New Roman"/>
           <w:color w:val="000000"/>
-          <w:sz w:val="28"/>
-          <w:szCs w:val="28"/>
-        </w:rPr>
-        <w:t xml:space="preserve">HTML Stands for Hypertext Mark-up Language. </w:t>
-      </w:r>
-      <w:r>
-        <w:rPr>
-          <w:rFonts w:ascii="Times New Roman" w:hAnsi="Times New Roman" w:cs="Times New Roman"/>
-          <w:color w:val="000000"/>
-          <w:sz w:val="28"/>
-          <w:szCs w:val="28"/>
-        </w:rPr>
-        <w:t>HTML is the combination of Hypertext and Mark-up language.</w:t>
+          <w:sz w:val="26"/>
+          <w:szCs w:val="26"/>
+        </w:rPr>
+        <w:t>HTML Stands for Hypertext Mark-up Language. HTML is the combination of Hypertext and Mark-up language.</w:t>
       </w:r>
     </w:p>
     <w:p>
@@ -6079,18 +6076,18 @@
         <w:spacing w:after="40" w:line="240" w:lineRule="auto"/>
         <w:jc w:val="both"/>
         <w:rPr>
-          <w:rFonts w:ascii="Times New Roman" w:hAnsi="Times New Roman" w:cs="Times New Roman"/>
+          <w:rFonts w:ascii="Cambria" w:hAnsi="Cambria" w:cs="Times New Roman"/>
           <w:color w:val="000000"/>
-          <w:sz w:val="28"/>
-          <w:szCs w:val="28"/>
-        </w:rPr>
-      </w:pPr>
-      <w:r>
-        <w:rPr>
-          <w:rFonts w:ascii="Times New Roman" w:hAnsi="Times New Roman" w:cs="Times New Roman"/>
+          <w:sz w:val="26"/>
+          <w:szCs w:val="26"/>
+        </w:rPr>
+      </w:pPr>
+      <w:r>
+        <w:rPr>
+          <w:rFonts w:ascii="Cambria" w:hAnsi="Cambria" w:cs="Times New Roman"/>
           <w:color w:val="000000"/>
-          <w:sz w:val="28"/>
-          <w:szCs w:val="28"/>
+          <w:sz w:val="26"/>
+          <w:szCs w:val="26"/>
         </w:rPr>
         <w:t> HTML5 is the fifth version of HTML. Many elements are removed or modified from HTML5. </w:t>
       </w:r>
@@ -6104,10 +6101,10 @@
         <w:ind w:left="360"/>
         <w:jc w:val="both"/>
         <w:rPr>
-          <w:rFonts w:ascii="Times New Roman" w:hAnsi="Times New Roman" w:cs="Times New Roman"/>
+          <w:rFonts w:ascii="Cambria" w:hAnsi="Cambria" w:cs="Times New Roman"/>
           <w:color w:val="000000"/>
-          <w:sz w:val="28"/>
-          <w:szCs w:val="28"/>
+          <w:sz w:val="26"/>
+          <w:szCs w:val="26"/>
         </w:rPr>
       </w:pPr>
     </w:p>
@@ -6140,20 +6137,20 @@
               <w:ind w:left="0"/>
               <w:jc w:val="center"/>
               <w:rPr>
-                <w:rFonts w:ascii="Times New Roman" w:hAnsi="Times New Roman" w:cs="Times New Roman"/>
+                <w:rFonts w:ascii="Cambria" w:hAnsi="Cambria" w:cs="Times New Roman"/>
                 <w:b/>
                 <w:color w:val="000000"/>
-                <w:sz w:val="28"/>
-                <w:szCs w:val="28"/>
+                <w:sz w:val="26"/>
+                <w:szCs w:val="26"/>
               </w:rPr>
             </w:pPr>
             <w:r>
               <w:rPr>
-                <w:rFonts w:ascii="Times New Roman" w:hAnsi="Times New Roman" w:cs="Times New Roman"/>
+                <w:rFonts w:ascii="Cambria" w:hAnsi="Cambria" w:cs="Times New Roman"/>
                 <w:b/>
                 <w:color w:val="000000"/>
-                <w:sz w:val="28"/>
-                <w:szCs w:val="28"/>
+                <w:sz w:val="26"/>
+                <w:szCs w:val="26"/>
               </w:rPr>
               <w:t>HTML</w:t>
             </w:r>
@@ -6173,20 +6170,20 @@
               <w:ind w:left="0"/>
               <w:jc w:val="center"/>
               <w:rPr>
-                <w:rFonts w:ascii="Times New Roman" w:hAnsi="Times New Roman" w:cs="Times New Roman"/>
+                <w:rFonts w:ascii="Cambria" w:hAnsi="Cambria" w:cs="Times New Roman"/>
                 <w:b/>
                 <w:color w:val="000000"/>
-                <w:sz w:val="28"/>
-                <w:szCs w:val="28"/>
+                <w:sz w:val="26"/>
+                <w:szCs w:val="26"/>
               </w:rPr>
             </w:pPr>
             <w:r>
               <w:rPr>
-                <w:rFonts w:ascii="Times New Roman" w:hAnsi="Times New Roman" w:cs="Times New Roman"/>
+                <w:rFonts w:ascii="Cambria" w:hAnsi="Cambria" w:cs="Times New Roman"/>
                 <w:b/>
                 <w:color w:val="000000"/>
-                <w:sz w:val="28"/>
-                <w:szCs w:val="28"/>
+                <w:sz w:val="26"/>
+                <w:szCs w:val="26"/>
               </w:rPr>
               <w:t>HTML 5</w:t>
             </w:r>
@@ -6215,18 +6212,18 @@
               <w:ind w:left="0" w:firstLine="0"/>
               <w:jc w:val="both"/>
               <w:rPr>
-                <w:rFonts w:ascii="Times New Roman" w:hAnsi="Times New Roman" w:cs="Times New Roman"/>
+                <w:rFonts w:ascii="Cambria" w:hAnsi="Cambria" w:cs="Times New Roman"/>
                 <w:color w:val="000000"/>
-                <w:sz w:val="28"/>
-                <w:szCs w:val="28"/>
+                <w:sz w:val="26"/>
+                <w:szCs w:val="26"/>
               </w:rPr>
             </w:pPr>
             <w:r>
               <w:rPr>
-                <w:rFonts w:ascii="Times New Roman" w:hAnsi="Times New Roman" w:cs="Times New Roman"/>
+                <w:rFonts w:ascii="Cambria" w:hAnsi="Cambria" w:cs="Times New Roman"/>
                 <w:color w:val="000000"/>
-                <w:sz w:val="28"/>
-                <w:szCs w:val="28"/>
+                <w:sz w:val="26"/>
+                <w:szCs w:val="26"/>
               </w:rPr>
               <w:t>It didn’t support audio and video without the use of flash player support.</w:t>
             </w:r>
@@ -6250,18 +6247,18 @@
               <w:ind w:left="0" w:firstLine="0"/>
               <w:jc w:val="both"/>
               <w:rPr>
-                <w:rFonts w:ascii="Times New Roman" w:hAnsi="Times New Roman" w:cs="Times New Roman"/>
+                <w:rFonts w:ascii="Cambria" w:hAnsi="Cambria" w:cs="Times New Roman"/>
                 <w:color w:val="000000"/>
-                <w:sz w:val="28"/>
-                <w:szCs w:val="28"/>
+                <w:sz w:val="26"/>
+                <w:szCs w:val="26"/>
               </w:rPr>
             </w:pPr>
             <w:r>
               <w:rPr>
-                <w:rFonts w:ascii="Times New Roman" w:hAnsi="Times New Roman" w:cs="Times New Roman"/>
+                <w:rFonts w:ascii="Cambria" w:hAnsi="Cambria" w:cs="Times New Roman"/>
                 <w:color w:val="000000"/>
-                <w:sz w:val="28"/>
-                <w:szCs w:val="28"/>
+                <w:sz w:val="26"/>
+                <w:szCs w:val="26"/>
               </w:rPr>
               <w:t>It supports audio and video controls with the use of &lt;audio&gt; and &lt;video&gt; tags</w:t>
             </w:r>
@@ -6290,18 +6287,18 @@
               <w:ind w:left="0" w:firstLine="0"/>
               <w:jc w:val="both"/>
               <w:rPr>
-                <w:rFonts w:ascii="Times New Roman" w:hAnsi="Times New Roman" w:cs="Times New Roman"/>
+                <w:rFonts w:ascii="Cambria" w:hAnsi="Cambria" w:cs="Times New Roman"/>
                 <w:color w:val="000000"/>
-                <w:sz w:val="28"/>
-                <w:szCs w:val="28"/>
+                <w:sz w:val="26"/>
+                <w:szCs w:val="26"/>
               </w:rPr>
             </w:pPr>
             <w:r>
               <w:rPr>
-                <w:rFonts w:ascii="Times New Roman" w:hAnsi="Times New Roman" w:cs="Times New Roman"/>
+                <w:rFonts w:ascii="Cambria" w:hAnsi="Cambria" w:cs="Times New Roman"/>
                 <w:color w:val="000000"/>
-                <w:sz w:val="28"/>
-                <w:szCs w:val="28"/>
+                <w:sz w:val="26"/>
+                <w:szCs w:val="26"/>
               </w:rPr>
               <w:t>Does not allow JavaScript to run in browser.</w:t>
             </w:r>
@@ -6325,18 +6322,18 @@
               <w:ind w:left="0" w:firstLine="0"/>
               <w:jc w:val="both"/>
               <w:rPr>
-                <w:rFonts w:ascii="Times New Roman" w:hAnsi="Times New Roman" w:cs="Times New Roman"/>
+                <w:rFonts w:ascii="Cambria" w:hAnsi="Cambria" w:cs="Times New Roman"/>
                 <w:color w:val="000000"/>
-                <w:sz w:val="28"/>
-                <w:szCs w:val="28"/>
+                <w:sz w:val="26"/>
+                <w:szCs w:val="26"/>
               </w:rPr>
             </w:pPr>
             <w:r>
               <w:rPr>
-                <w:rFonts w:ascii="Times New Roman" w:hAnsi="Times New Roman" w:cs="Times New Roman"/>
+                <w:rFonts w:ascii="Cambria" w:hAnsi="Cambria" w:cs="Times New Roman"/>
                 <w:color w:val="000000"/>
-                <w:sz w:val="28"/>
-                <w:szCs w:val="28"/>
+                <w:sz w:val="26"/>
+                <w:szCs w:val="26"/>
               </w:rPr>
               <w:t>Allows JavaScript to run in background. This is possible due to JS Web worker API in HTML5.</w:t>
             </w:r>
@@ -6365,18 +6362,18 @@
               <w:ind w:left="0" w:firstLine="0"/>
               <w:jc w:val="both"/>
               <w:rPr>
-                <w:rFonts w:ascii="Times New Roman" w:hAnsi="Times New Roman" w:cs="Times New Roman"/>
+                <w:rFonts w:ascii="Cambria" w:hAnsi="Cambria" w:cs="Times New Roman"/>
                 <w:color w:val="000000"/>
-                <w:sz w:val="28"/>
-                <w:szCs w:val="28"/>
+                <w:sz w:val="26"/>
+                <w:szCs w:val="26"/>
               </w:rPr>
             </w:pPr>
             <w:r>
               <w:rPr>
-                <w:rFonts w:ascii="Times New Roman" w:hAnsi="Times New Roman" w:cs="Times New Roman"/>
+                <w:rFonts w:ascii="Cambria" w:hAnsi="Cambria" w:cs="Times New Roman"/>
                 <w:color w:val="000000"/>
-                <w:sz w:val="28"/>
-                <w:szCs w:val="28"/>
+                <w:sz w:val="26"/>
+                <w:szCs w:val="26"/>
               </w:rPr>
               <w:t>It does not allow drag and drop effects</w:t>
             </w:r>
@@ -6400,74 +6397,20 @@
               <w:ind w:left="0" w:firstLine="0"/>
               <w:jc w:val="both"/>
               <w:rPr>
-                <w:rFonts w:ascii="Times New Roman" w:hAnsi="Times New Roman" w:cs="Times New Roman"/>
+                <w:rFonts w:ascii="Cambria" w:hAnsi="Cambria" w:cs="Times New Roman"/>
                 <w:color w:val="000000"/>
-                <w:sz w:val="28"/>
-                <w:szCs w:val="28"/>
+                <w:sz w:val="26"/>
+                <w:szCs w:val="26"/>
               </w:rPr>
             </w:pPr>
             <w:r>
               <w:rPr>
-                <w:rFonts w:ascii="Times New Roman" w:hAnsi="Times New Roman" w:cs="Times New Roman"/>
+                <w:rFonts w:ascii="Cambria" w:hAnsi="Cambria" w:cs="Times New Roman"/>
                 <w:color w:val="000000"/>
-                <w:sz w:val="28"/>
-                <w:szCs w:val="28"/>
+                <w:sz w:val="26"/>
+                <w:szCs w:val="26"/>
               </w:rPr>
-              <w:t>It</w:t>
-            </w:r>
-            <w:r>
-              <w:rPr>
-                <w:rFonts w:ascii="Times New Roman" w:hAnsi="Times New Roman" w:cs="Times New Roman"/>
-                <w:color w:val="000000"/>
-                <w:sz w:val="28"/>
-                <w:szCs w:val="28"/>
-              </w:rPr>
-              <w:t xml:space="preserve"> </w:t>
-            </w:r>
-            <w:r>
-              <w:rPr>
-                <w:rFonts w:ascii="Times New Roman" w:hAnsi="Times New Roman" w:cs="Times New Roman"/>
-                <w:color w:val="000000"/>
-                <w:sz w:val="28"/>
-                <w:szCs w:val="28"/>
-              </w:rPr>
-              <w:t xml:space="preserve"> </w:t>
-            </w:r>
-            <w:r>
-              <w:rPr>
-                <w:rFonts w:ascii="Times New Roman" w:hAnsi="Times New Roman" w:cs="Times New Roman"/>
-                <w:color w:val="000000"/>
-                <w:sz w:val="28"/>
-                <w:szCs w:val="28"/>
-              </w:rPr>
-              <w:t>allow</w:t>
-            </w:r>
-            <w:r>
-              <w:rPr>
-                <w:rFonts w:ascii="Times New Roman" w:hAnsi="Times New Roman" w:cs="Times New Roman"/>
-                <w:color w:val="000000"/>
-                <w:sz w:val="28"/>
-                <w:szCs w:val="28"/>
-              </w:rPr>
-              <w:t>s</w:t>
-            </w:r>
-            <w:r>
-              <w:rPr>
-                <w:rFonts w:ascii="Times New Roman" w:hAnsi="Times New Roman" w:cs="Times New Roman"/>
-                <w:color w:val="000000"/>
-                <w:sz w:val="28"/>
-                <w:szCs w:val="28"/>
-              </w:rPr>
-              <w:t xml:space="preserve"> drag and drop effects</w:t>
-            </w:r>
-            <w:r>
-              <w:rPr>
-                <w:rFonts w:ascii="Times New Roman" w:hAnsi="Times New Roman" w:cs="Times New Roman"/>
-                <w:color w:val="000000"/>
-                <w:sz w:val="28"/>
-                <w:szCs w:val="28"/>
-              </w:rPr>
-              <w:t>.</w:t>
+              <w:t>It  allows drag and drop effects.</w:t>
             </w:r>
           </w:p>
         </w:tc>
@@ -6494,18 +6437,18 @@
               <w:ind w:left="0" w:firstLine="0"/>
               <w:jc w:val="both"/>
               <w:rPr>
-                <w:rFonts w:ascii="Times New Roman" w:hAnsi="Times New Roman" w:cs="Times New Roman"/>
+                <w:rFonts w:ascii="Cambria" w:hAnsi="Cambria" w:cs="Times New Roman"/>
                 <w:color w:val="000000"/>
-                <w:sz w:val="28"/>
-                <w:szCs w:val="28"/>
+                <w:sz w:val="26"/>
+                <w:szCs w:val="26"/>
               </w:rPr>
             </w:pPr>
             <w:r>
               <w:rPr>
-                <w:rFonts w:ascii="Times New Roman" w:hAnsi="Times New Roman" w:cs="Times New Roman"/>
+                <w:rFonts w:ascii="Cambria" w:hAnsi="Cambria" w:cs="Times New Roman"/>
                 <w:color w:val="000000"/>
-                <w:sz w:val="28"/>
-                <w:szCs w:val="28"/>
+                <w:sz w:val="26"/>
+                <w:szCs w:val="26"/>
               </w:rPr>
               <w:t>&lt;HTML&gt;,&lt;Body&gt; , and &lt;Head&gt; tags are mandatory while writing a HTML code.</w:t>
             </w:r>
@@ -6529,18 +6472,18 @@
               <w:ind w:left="0" w:firstLine="0"/>
               <w:jc w:val="both"/>
               <w:rPr>
-                <w:rFonts w:ascii="Times New Roman" w:hAnsi="Times New Roman" w:cs="Times New Roman"/>
+                <w:rFonts w:ascii="Cambria" w:hAnsi="Cambria" w:cs="Times New Roman"/>
                 <w:color w:val="000000"/>
-                <w:sz w:val="28"/>
-                <w:szCs w:val="28"/>
+                <w:sz w:val="26"/>
+                <w:szCs w:val="26"/>
               </w:rPr>
             </w:pPr>
             <w:r>
               <w:rPr>
-                <w:rFonts w:ascii="Times New Roman" w:hAnsi="Times New Roman" w:cs="Times New Roman"/>
+                <w:rFonts w:ascii="Cambria" w:hAnsi="Cambria" w:cs="Times New Roman"/>
                 <w:color w:val="000000"/>
-                <w:sz w:val="28"/>
-                <w:szCs w:val="28"/>
+                <w:sz w:val="26"/>
+                <w:szCs w:val="26"/>
               </w:rPr>
               <w:t>These tags can be omitted while writing HTML code.</w:t>
             </w:r>
@@ -6569,38 +6512,38 @@
               <w:ind w:left="0" w:firstLine="0"/>
               <w:jc w:val="both"/>
               <w:rPr>
-                <w:rFonts w:ascii="Times New Roman" w:hAnsi="Times New Roman" w:cs="Times New Roman"/>
+                <w:rFonts w:ascii="Cambria" w:hAnsi="Cambria" w:cs="Times New Roman"/>
                 <w:color w:val="000000"/>
-                <w:sz w:val="28"/>
-                <w:szCs w:val="28"/>
+                <w:sz w:val="26"/>
+                <w:szCs w:val="26"/>
               </w:rPr>
             </w:pPr>
             <w:r>
               <w:rPr>
-                <w:rFonts w:ascii="Times New Roman" w:hAnsi="Times New Roman" w:cs="Times New Roman"/>
+                <w:rFonts w:ascii="Cambria" w:hAnsi="Cambria" w:cs="Times New Roman"/>
                 <w:color w:val="000000"/>
-                <w:sz w:val="28"/>
-                <w:szCs w:val="28"/>
+                <w:sz w:val="26"/>
+                <w:szCs w:val="26"/>
               </w:rPr>
               <w:t xml:space="preserve">Elements like </w:t>
             </w:r>
             <w:proofErr w:type="spellStart"/>
             <w:r>
               <w:rPr>
-                <w:rFonts w:ascii="Times New Roman" w:hAnsi="Times New Roman" w:cs="Times New Roman"/>
+                <w:rFonts w:ascii="Cambria" w:hAnsi="Cambria" w:cs="Times New Roman"/>
                 <w:color w:val="000000"/>
-                <w:sz w:val="28"/>
-                <w:szCs w:val="28"/>
+                <w:sz w:val="26"/>
+                <w:szCs w:val="26"/>
               </w:rPr>
               <w:t>nav</w:t>
             </w:r>
             <w:proofErr w:type="spellEnd"/>
             <w:r>
               <w:rPr>
-                <w:rFonts w:ascii="Times New Roman" w:hAnsi="Times New Roman" w:cs="Times New Roman"/>
+                <w:rFonts w:ascii="Cambria" w:hAnsi="Cambria" w:cs="Times New Roman"/>
                 <w:color w:val="000000"/>
-                <w:sz w:val="28"/>
-                <w:szCs w:val="28"/>
+                <w:sz w:val="26"/>
+                <w:szCs w:val="26"/>
               </w:rPr>
               <w:t>, header were not present.</w:t>
             </w:r>
@@ -6624,38 +6567,38 @@
               <w:ind w:left="0" w:firstLine="0"/>
               <w:jc w:val="both"/>
               <w:rPr>
-                <w:rFonts w:ascii="Times New Roman" w:hAnsi="Times New Roman" w:cs="Times New Roman"/>
+                <w:rFonts w:ascii="Cambria" w:hAnsi="Cambria" w:cs="Times New Roman"/>
                 <w:color w:val="000000"/>
-                <w:sz w:val="28"/>
-                <w:szCs w:val="28"/>
+                <w:sz w:val="26"/>
+                <w:szCs w:val="26"/>
               </w:rPr>
             </w:pPr>
             <w:r>
               <w:rPr>
-                <w:rFonts w:ascii="Times New Roman" w:hAnsi="Times New Roman" w:cs="Times New Roman"/>
+                <w:rFonts w:ascii="Cambria" w:hAnsi="Cambria" w:cs="Times New Roman"/>
                 <w:color w:val="000000"/>
-                <w:sz w:val="28"/>
-                <w:szCs w:val="28"/>
+                <w:sz w:val="26"/>
+                <w:szCs w:val="26"/>
               </w:rPr>
               <w:t xml:space="preserve">New element for web structure like </w:t>
             </w:r>
             <w:proofErr w:type="spellStart"/>
             <w:r>
               <w:rPr>
-                <w:rFonts w:ascii="Times New Roman" w:hAnsi="Times New Roman" w:cs="Times New Roman"/>
+                <w:rFonts w:ascii="Cambria" w:hAnsi="Cambria" w:cs="Times New Roman"/>
                 <w:color w:val="000000"/>
-                <w:sz w:val="28"/>
-                <w:szCs w:val="28"/>
+                <w:sz w:val="26"/>
+                <w:szCs w:val="26"/>
               </w:rPr>
               <w:t>nav</w:t>
             </w:r>
             <w:proofErr w:type="spellEnd"/>
             <w:r>
               <w:rPr>
-                <w:rFonts w:ascii="Times New Roman" w:hAnsi="Times New Roman" w:cs="Times New Roman"/>
+                <w:rFonts w:ascii="Cambria" w:hAnsi="Cambria" w:cs="Times New Roman"/>
                 <w:color w:val="000000"/>
-                <w:sz w:val="28"/>
-                <w:szCs w:val="28"/>
+                <w:sz w:val="26"/>
+                <w:szCs w:val="26"/>
               </w:rPr>
               <w:t>, header, footer etc.</w:t>
             </w:r>
@@ -6684,18 +6627,18 @@
               <w:ind w:left="0" w:firstLine="0"/>
               <w:jc w:val="both"/>
               <w:rPr>
-                <w:rFonts w:ascii="Times New Roman" w:hAnsi="Times New Roman" w:cs="Times New Roman"/>
+                <w:rFonts w:ascii="Cambria" w:hAnsi="Cambria" w:cs="Times New Roman"/>
                 <w:color w:val="000000"/>
-                <w:sz w:val="28"/>
-                <w:szCs w:val="28"/>
+                <w:sz w:val="26"/>
+                <w:szCs w:val="26"/>
               </w:rPr>
             </w:pPr>
             <w:r>
               <w:rPr>
-                <w:rFonts w:ascii="Times New Roman" w:hAnsi="Times New Roman" w:cs="Times New Roman"/>
+                <w:rFonts w:ascii="Cambria" w:hAnsi="Cambria" w:cs="Times New Roman"/>
                 <w:color w:val="000000"/>
-                <w:sz w:val="28"/>
-                <w:szCs w:val="28"/>
+                <w:sz w:val="26"/>
+                <w:szCs w:val="26"/>
               </w:rPr>
               <w:t>Being an older version , it is not fast , flexible , and efficient as compared to HTML5.</w:t>
             </w:r>
@@ -6719,18 +6662,18 @@
               <w:ind w:left="0" w:firstLine="0"/>
               <w:jc w:val="both"/>
               <w:rPr>
-                <w:rFonts w:ascii="Times New Roman" w:hAnsi="Times New Roman" w:cs="Times New Roman"/>
+                <w:rFonts w:ascii="Cambria" w:hAnsi="Cambria" w:cs="Times New Roman"/>
                 <w:color w:val="000000"/>
-                <w:sz w:val="28"/>
-                <w:szCs w:val="28"/>
+                <w:sz w:val="26"/>
+                <w:szCs w:val="26"/>
               </w:rPr>
             </w:pPr>
             <w:r>
               <w:rPr>
-                <w:rFonts w:ascii="Times New Roman" w:hAnsi="Times New Roman" w:cs="Times New Roman"/>
+                <w:rFonts w:ascii="Cambria" w:hAnsi="Cambria" w:cs="Times New Roman"/>
                 <w:color w:val="000000"/>
-                <w:sz w:val="28"/>
-                <w:szCs w:val="28"/>
+                <w:sz w:val="26"/>
+                <w:szCs w:val="26"/>
               </w:rPr>
               <w:t>It is efficient, flexible and more fast in comparison to HTML.</w:t>
             </w:r>
@@ -6747,10 +6690,10 @@
         <w:spacing w:after="40" w:line="240" w:lineRule="auto"/>
         <w:jc w:val="both"/>
         <w:rPr>
-          <w:rFonts w:ascii="Times New Roman" w:hAnsi="Times New Roman" w:cs="Times New Roman"/>
+          <w:rFonts w:ascii="Cambria" w:hAnsi="Cambria" w:cs="Times New Roman"/>
           <w:color w:val="000000"/>
-          <w:sz w:val="28"/>
-          <w:szCs w:val="28"/>
+          <w:sz w:val="26"/>
+          <w:szCs w:val="26"/>
         </w:rPr>
       </w:pPr>
     </w:p>
@@ -6763,10 +6706,10 @@
         <w:spacing w:after="40" w:line="240" w:lineRule="auto"/>
         <w:jc w:val="both"/>
         <w:rPr>
-          <w:rFonts w:ascii="Times New Roman" w:hAnsi="Times New Roman" w:cs="Times New Roman"/>
+          <w:rFonts w:ascii="Cambria" w:hAnsi="Cambria" w:cs="Times New Roman"/>
           <w:color w:val="000000"/>
-          <w:sz w:val="28"/>
-          <w:szCs w:val="28"/>
+          <w:sz w:val="26"/>
+          <w:szCs w:val="26"/>
         </w:rPr>
       </w:pPr>
     </w:p>
@@ -6782,20 +6725,20 @@
         <w:adjustRightInd w:val="0"/>
         <w:spacing w:after="0" w:line="240" w:lineRule="auto"/>
         <w:rPr>
-          <w:rFonts w:ascii="Times New Roman" w:hAnsi="Times New Roman" w:cs="Times New Roman"/>
+          <w:rFonts w:ascii="Cambria" w:hAnsi="Cambria" w:cs="Times New Roman"/>
           <w:b/>
           <w:color w:val="000000"/>
-          <w:sz w:val="28"/>
-          <w:szCs w:val="28"/>
-        </w:rPr>
-      </w:pPr>
-      <w:r>
-        <w:rPr>
-          <w:rFonts w:ascii="Times New Roman" w:hAnsi="Times New Roman" w:cs="Times New Roman"/>
+          <w:sz w:val="26"/>
+          <w:szCs w:val="26"/>
+        </w:rPr>
+      </w:pPr>
+      <w:r>
+        <w:rPr>
+          <w:rFonts w:ascii="Cambria" w:hAnsi="Cambria" w:cs="Times New Roman"/>
           <w:b/>
           <w:color w:val="000000"/>
-          <w:sz w:val="28"/>
-          <w:szCs w:val="28"/>
+          <w:sz w:val="26"/>
+          <w:szCs w:val="26"/>
         </w:rPr>
         <w:t xml:space="preserve">What are logical and physical tags in HTML? </w:t>
       </w:r>
@@ -6812,18 +6755,18 @@
         <w:adjustRightInd w:val="0"/>
         <w:spacing w:after="0" w:line="240" w:lineRule="auto"/>
         <w:rPr>
-          <w:rFonts w:ascii="Times New Roman" w:hAnsi="Times New Roman" w:cs="Times New Roman"/>
+          <w:rFonts w:ascii="Cambria" w:hAnsi="Cambria" w:cs="Times New Roman"/>
           <w:color w:val="000000"/>
-          <w:sz w:val="28"/>
-          <w:szCs w:val="28"/>
-        </w:rPr>
-      </w:pPr>
-      <w:r>
-        <w:rPr>
-          <w:rFonts w:ascii="Times New Roman" w:hAnsi="Times New Roman" w:cs="Times New Roman"/>
+          <w:sz w:val="26"/>
+          <w:szCs w:val="26"/>
+        </w:rPr>
+      </w:pPr>
+      <w:r>
+        <w:rPr>
+          <w:rFonts w:ascii="Cambria" w:hAnsi="Cambria" w:cs="Times New Roman"/>
           <w:color w:val="000000"/>
-          <w:sz w:val="28"/>
-          <w:szCs w:val="28"/>
+          <w:sz w:val="26"/>
+          <w:szCs w:val="26"/>
         </w:rPr>
         <w:t>Logical Tags are used in HTML to display the text according to the logical styles. Following are the Logical tags commonly used in HTML.</w:t>
       </w:r>
@@ -6840,18 +6783,18 @@
         <w:adjustRightInd w:val="0"/>
         <w:spacing w:after="0" w:line="240" w:lineRule="auto"/>
         <w:rPr>
-          <w:rFonts w:ascii="Times New Roman" w:hAnsi="Times New Roman" w:cs="Times New Roman"/>
+          <w:rFonts w:ascii="Cambria" w:hAnsi="Cambria" w:cs="Times New Roman"/>
           <w:color w:val="000000"/>
-          <w:sz w:val="28"/>
-          <w:szCs w:val="28"/>
-        </w:rPr>
-      </w:pPr>
-      <w:r>
-        <w:rPr>
-          <w:rFonts w:ascii="Times New Roman" w:hAnsi="Times New Roman" w:cs="Times New Roman"/>
+          <w:sz w:val="26"/>
+          <w:szCs w:val="26"/>
+        </w:rPr>
+      </w:pPr>
+      <w:r>
+        <w:rPr>
+          <w:rFonts w:ascii="Cambria" w:hAnsi="Cambria" w:cs="Times New Roman"/>
           <w:color w:val="000000"/>
-          <w:sz w:val="28"/>
-          <w:szCs w:val="28"/>
+          <w:sz w:val="26"/>
+          <w:szCs w:val="26"/>
         </w:rPr>
         <w:t>Physical Tags are used in HTML to provide actual physical formatting to the text. Following are the Physical tags commonly used in HTML.</w:t>
       </w:r>
@@ -7572,8 +7515,8 @@
         <w:rPr>
           <w:rFonts w:ascii="Cambria" w:hAnsi="Cambria"/>
           <w:b/>
-          <w:sz w:val="30"/>
-          <w:szCs w:val="30"/>
+          <w:sz w:val="26"/>
+          <w:szCs w:val="26"/>
         </w:rPr>
       </w:pPr>
       <w:r>
@@ -7588,8 +7531,8 @@
         <w:rPr>
           <w:rFonts w:ascii="Cambria" w:hAnsi="Cambria"/>
           <w:b/>
-          <w:sz w:val="30"/>
-          <w:szCs w:val="30"/>
+          <w:sz w:val="26"/>
+          <w:szCs w:val="26"/>
         </w:rPr>
         <w:lastRenderedPageBreak/>
         <w:t>MODULE 2: CSS AND CSS3</w:t>
@@ -7600,8 +7543,8 @@
         <w:rPr>
           <w:rFonts w:ascii="Cambria" w:hAnsi="Cambria"/>
           <w:b/>
-          <w:sz w:val="30"/>
-          <w:szCs w:val="30"/>
+          <w:sz w:val="26"/>
+          <w:szCs w:val="26"/>
         </w:rPr>
       </w:pPr>
     </w:p>
@@ -7968,15 +7911,7 @@
           <w:sz w:val="26"/>
           <w:szCs w:val="26"/>
         </w:rPr>
-        <w:t xml:space="preserve"> With CSS3, the designers can now use special fonts, like those available in Google Fonts and Typecast</w:t>
-      </w:r>
-      <w:r>
-        <w:rPr>
-          <w:rFonts w:ascii="Cambria" w:hAnsi="Cambria"/>
-          <w:sz w:val="26"/>
-          <w:szCs w:val="26"/>
-        </w:rPr>
-        <w:t>.</w:t>
+        <w:t xml:space="preserve"> With CSS3, the designers can now use special fonts, like those available in Google Fonts and Typecast.</w:t>
       </w:r>
     </w:p>
     <w:p>
@@ -8075,23 +8010,7 @@
           <w:sz w:val="26"/>
           <w:szCs w:val="26"/>
         </w:rPr>
-        <w:t>Selector:</w:t>
-      </w:r>
-      <w:r>
-        <w:rPr>
-          <w:rFonts w:ascii="Cambria" w:hAnsi="Cambria"/>
-          <w:sz w:val="26"/>
-          <w:szCs w:val="26"/>
-        </w:rPr>
-        <w:t xml:space="preserve"> </w:t>
-      </w:r>
-      <w:r>
-        <w:rPr>
-          <w:rFonts w:ascii="Cambria" w:hAnsi="Cambria"/>
-          <w:sz w:val="26"/>
-          <w:szCs w:val="26"/>
-        </w:rPr>
-        <w:t>HTML element name, id name, class name.</w:t>
+        <w:t>Selector: HTML element name, id name, class name.</w:t>
       </w:r>
     </w:p>
     <w:p>
@@ -8132,63 +8051,7 @@
           <w:sz w:val="26"/>
           <w:szCs w:val="26"/>
         </w:rPr>
-        <w:t>,</w:t>
-      </w:r>
-      <w:r>
-        <w:rPr>
-          <w:rFonts w:ascii="Cambria" w:hAnsi="Cambria"/>
-          <w:sz w:val="26"/>
-          <w:szCs w:val="26"/>
-        </w:rPr>
-        <w:t xml:space="preserve"> </w:t>
-      </w:r>
-      <w:r>
-        <w:rPr>
-          <w:rFonts w:ascii="Cambria" w:hAnsi="Cambria"/>
-          <w:sz w:val="26"/>
-          <w:szCs w:val="26"/>
-        </w:rPr>
-        <w:t>font-size,</w:t>
-      </w:r>
-      <w:r>
-        <w:rPr>
-          <w:rFonts w:ascii="Cambria" w:hAnsi="Cambria"/>
-          <w:sz w:val="26"/>
-          <w:szCs w:val="26"/>
-        </w:rPr>
-        <w:t xml:space="preserve"> </w:t>
-      </w:r>
-      <w:r>
-        <w:rPr>
-          <w:rFonts w:ascii="Cambria" w:hAnsi="Cambria"/>
-          <w:sz w:val="26"/>
-          <w:szCs w:val="26"/>
-        </w:rPr>
-        <w:t>position,</w:t>
-      </w:r>
-      <w:r>
-        <w:rPr>
-          <w:rFonts w:ascii="Cambria" w:hAnsi="Cambria"/>
-          <w:sz w:val="26"/>
-          <w:szCs w:val="26"/>
-        </w:rPr>
-        <w:t xml:space="preserve"> </w:t>
-      </w:r>
-      <w:r>
-        <w:rPr>
-          <w:rFonts w:ascii="Cambria" w:hAnsi="Cambria"/>
-          <w:sz w:val="26"/>
-          <w:szCs w:val="26"/>
-        </w:rPr>
-        <w:t>text-align,</w:t>
-      </w:r>
-      <w:r>
-        <w:rPr>
-          <w:rFonts w:ascii="Cambria" w:hAnsi="Cambria"/>
-          <w:sz w:val="26"/>
-          <w:szCs w:val="26"/>
-        </w:rPr>
-        <w:t xml:space="preserve"> </w:t>
+        <w:t xml:space="preserve">, font-size, position, text-align, </w:t>
       </w:r>
       <w:proofErr w:type="spellStart"/>
       <w:r>
@@ -8206,23 +8069,7 @@
           <w:sz w:val="26"/>
           <w:szCs w:val="26"/>
         </w:rPr>
-        <w:t>,</w:t>
-      </w:r>
-      <w:r>
-        <w:rPr>
-          <w:rFonts w:ascii="Cambria" w:hAnsi="Cambria"/>
-          <w:sz w:val="26"/>
-          <w:szCs w:val="26"/>
-        </w:rPr>
-        <w:t xml:space="preserve"> </w:t>
-      </w:r>
-      <w:r>
-        <w:rPr>
-          <w:rFonts w:ascii="Cambria" w:hAnsi="Cambria"/>
-          <w:sz w:val="26"/>
-          <w:szCs w:val="26"/>
-        </w:rPr>
-        <w:t>border etc.</w:t>
+        <w:t>, border etc.</w:t>
       </w:r>
     </w:p>
     <w:p>
@@ -8245,23 +8092,7 @@
           <w:sz w:val="26"/>
           <w:szCs w:val="26"/>
         </w:rPr>
-        <w:t>Values</w:t>
-      </w:r>
-      <w:r>
-        <w:rPr>
-          <w:rFonts w:ascii="Cambria" w:hAnsi="Cambria"/>
-          <w:sz w:val="26"/>
-          <w:szCs w:val="26"/>
-        </w:rPr>
-        <w:t>: which</w:t>
-      </w:r>
-      <w:r>
-        <w:rPr>
-          <w:rFonts w:ascii="Cambria" w:hAnsi="Cambria"/>
-          <w:sz w:val="26"/>
-          <w:szCs w:val="26"/>
-        </w:rPr>
-        <w:t xml:space="preserve"> defines property or values allocate for properties.</w:t>
+        <w:t>Values: which defines property or values allocate for properties.</w:t>
       </w:r>
     </w:p>
     <w:p>
@@ -8318,23 +8149,7 @@
           <w:sz w:val="26"/>
           <w:szCs w:val="26"/>
         </w:rPr>
-        <w:t>It specifies the transparency of an element. You can take value from 0.0 to 1.0</w:t>
-      </w:r>
-      <w:r>
-        <w:rPr>
-          <w:rFonts w:ascii="Cambria" w:hAnsi="Cambria"/>
-          <w:sz w:val="26"/>
-          <w:szCs w:val="26"/>
-        </w:rPr>
-        <w:t>.</w:t>
-      </w:r>
-      <w:r>
-        <w:rPr>
-          <w:rFonts w:ascii="Cambria" w:hAnsi="Cambria"/>
-          <w:sz w:val="26"/>
-          <w:szCs w:val="26"/>
-        </w:rPr>
-        <w:t xml:space="preserve"> </w:t>
+        <w:t xml:space="preserve">It specifies the transparency of an element. You can take value from 0.0 to 1.0. </w:t>
       </w:r>
     </w:p>
     <w:p>
@@ -8552,7 +8367,10 @@
       </w:pPr>
       <w:r>
         <w:rPr>
+          <w:rFonts w:ascii="Cambria" w:hAnsi="Cambria"/>
           <w:noProof/>
+          <w:sz w:val="26"/>
+          <w:szCs w:val="26"/>
           <w:lang w:eastAsia="en-IN"/>
         </w:rPr>
         <mc:AlternateContent>
@@ -8874,20 +8692,8 @@
                                 <w:sz w:val="24"/>
                                 <w:szCs w:val="24"/>
                               </w:rPr>
-                              <w:t xml:space="preserve"> </w:t>
+                              <w:t xml:space="preserve"> name.&lt;</w:t>
                             </w:r>
-                            <w:proofErr w:type="gramStart"/>
-                            <w:r>
-                              <w:rPr>
-                                <w:rFonts w:ascii="Cambria" w:hAnsi="Cambria" w:cs="Times New Roman"/>
-                                <w:b/>
-                                <w:color w:val="000000"/>
-                                <w:sz w:val="24"/>
-                                <w:szCs w:val="24"/>
-                              </w:rPr>
-                              <w:t>name.&lt;</w:t>
-                            </w:r>
-                            <w:proofErr w:type="gramEnd"/>
                             <w:r>
                               <w:rPr>
                                 <w:rFonts w:ascii="Cambria" w:hAnsi="Cambria" w:cs="Times New Roman"/>
@@ -9227,20 +9033,8 @@
                           <w:sz w:val="24"/>
                           <w:szCs w:val="24"/>
                         </w:rPr>
-                        <w:t xml:space="preserve"> </w:t>
+                        <w:t xml:space="preserve"> name.&lt;</w:t>
                       </w:r>
-                      <w:proofErr w:type="gramStart"/>
-                      <w:r>
-                        <w:rPr>
-                          <w:rFonts w:ascii="Cambria" w:hAnsi="Cambria" w:cs="Times New Roman"/>
-                          <w:b/>
-                          <w:color w:val="000000"/>
-                          <w:sz w:val="24"/>
-                          <w:szCs w:val="24"/>
-                        </w:rPr>
-                        <w:t>name.&lt;</w:t>
-                      </w:r>
-                      <w:proofErr w:type="gramEnd"/>
                       <w:r>
                         <w:rPr>
                           <w:rFonts w:ascii="Cambria" w:hAnsi="Cambria" w:cs="Times New Roman"/>
@@ -9378,15 +9172,7 @@
           <w:sz w:val="26"/>
           <w:szCs w:val="26"/>
         </w:rPr>
-        <w:t>You can use no-repeat value for the background-repeat property if you do not want to repeat an image, in this case, the image will display only once</w:t>
-      </w:r>
-      <w:r>
-        <w:rPr>
-          <w:rFonts w:ascii="Cambria" w:hAnsi="Cambria"/>
-          <w:sz w:val="26"/>
-          <w:szCs w:val="26"/>
-        </w:rPr>
-        <w:t>.</w:t>
+        <w:t>You can use no-repeat value for the background-repeat property if you do not want to repeat an image, in this case, the image will display only once.</w:t>
       </w:r>
     </w:p>
     <w:p>
@@ -9460,7 +9246,10 @@
       </w:pPr>
       <w:r>
         <w:rPr>
+          <w:rFonts w:ascii="Cambria" w:hAnsi="Cambria"/>
           <w:noProof/>
+          <w:sz w:val="26"/>
+          <w:szCs w:val="26"/>
           <w:lang w:eastAsia="en-IN"/>
         </w:rPr>
         <mc:AlternateContent>
@@ -10642,15 +10431,7 @@
           <w:sz w:val="26"/>
           <w:szCs w:val="26"/>
         </w:rPr>
-        <w:t>3) To assemble styles in complex circumstances, selector and gr</w:t>
-      </w:r>
-      <w:r>
-        <w:rPr>
-          <w:rFonts w:ascii="Cambria" w:hAnsi="Cambria"/>
-          <w:sz w:val="26"/>
-          <w:szCs w:val="26"/>
-        </w:rPr>
-        <w:t>ouping strategies are utilized.</w:t>
+        <w:t>3) To assemble styles in complex circumstances, selector and grouping strategies are utilized.</w:t>
       </w:r>
     </w:p>
     <w:p>
@@ -11028,15 +10809,7 @@
           <w:sz w:val="26"/>
           <w:szCs w:val="26"/>
         </w:rPr>
-        <w:t>interactive (for devices that allow user interaction), or</w:t>
-      </w:r>
-      <w:r>
-        <w:rPr>
-          <w:rFonts w:ascii="Cambria" w:hAnsi="Cambria"/>
-          <w:sz w:val="26"/>
-          <w:szCs w:val="26"/>
-        </w:rPr>
-        <w:t xml:space="preserve"> static (for those that do not).</w:t>
+        <w:t>interactive (for devices that allow user interaction), or static (for those that do not).</w:t>
       </w:r>
     </w:p>
     <w:p>
@@ -11115,35 +10888,26 @@
           <w:sz w:val="26"/>
           <w:szCs w:val="26"/>
         </w:rPr>
-        <w:t>A CSS rule set contains one or more selectors and one or more declarations</w:t>
-      </w:r>
-      <w:r>
-        <w:rPr>
-          <w:rFonts w:ascii="Cambria" w:hAnsi="Cambria"/>
-          <w:bCs/>
-          <w:sz w:val="26"/>
-          <w:szCs w:val="26"/>
-        </w:rPr>
-        <w:t>.</w:t>
-      </w:r>
-    </w:p>
-    <w:p>
-      <w:pPr>
-        <w:rPr>
-          <w:rFonts w:ascii="Cambria" w:hAnsi="Cambria"/>
-          <w:b/>
-          <w:sz w:val="30"/>
-          <w:szCs w:val="30"/>
-        </w:rPr>
-      </w:pPr>
-    </w:p>
-    <w:p>
-      <w:pPr>
-        <w:rPr>
-          <w:rFonts w:ascii="Cambria" w:hAnsi="Cambria"/>
-          <w:b/>
-          <w:sz w:val="30"/>
-          <w:szCs w:val="30"/>
+        <w:t>A CSS rule set contains one or more selectors and one or more declarations.</w:t>
+      </w:r>
+    </w:p>
+    <w:p>
+      <w:pPr>
+        <w:rPr>
+          <w:rFonts w:ascii="Cambria" w:hAnsi="Cambria"/>
+          <w:b/>
+          <w:sz w:val="26"/>
+          <w:szCs w:val="26"/>
+        </w:rPr>
+      </w:pPr>
+    </w:p>
+    <w:p>
+      <w:pPr>
+        <w:rPr>
+          <w:rFonts w:ascii="Cambria" w:hAnsi="Cambria"/>
+          <w:b/>
+          <w:sz w:val="26"/>
+          <w:szCs w:val="26"/>
         </w:rPr>
       </w:pPr>
     </w:p>
@@ -11155,16 +10919,16 @@
         <w:rPr>
           <w:rFonts w:ascii="Cambria" w:hAnsi="Cambria"/>
           <w:b/>
-          <w:sz w:val="30"/>
-          <w:szCs w:val="30"/>
-        </w:rPr>
-      </w:pPr>
-      <w:r>
-        <w:rPr>
-          <w:rFonts w:ascii="Cambria" w:hAnsi="Cambria"/>
-          <w:b/>
-          <w:sz w:val="30"/>
-          <w:szCs w:val="30"/>
+          <w:sz w:val="26"/>
+          <w:szCs w:val="26"/>
+        </w:rPr>
+      </w:pPr>
+      <w:r>
+        <w:rPr>
+          <w:rFonts w:ascii="Cambria" w:hAnsi="Cambria"/>
+          <w:b/>
+          <w:sz w:val="26"/>
+          <w:szCs w:val="26"/>
         </w:rPr>
         <w:lastRenderedPageBreak/>
         <w:t>MODULE 3: HTML5</w:t>
@@ -11178,8 +10942,8 @@
         <w:rPr>
           <w:rFonts w:ascii="Cambria" w:hAnsi="Cambria"/>
           <w:b/>
-          <w:sz w:val="30"/>
-          <w:szCs w:val="30"/>
+          <w:sz w:val="26"/>
+          <w:szCs w:val="26"/>
         </w:rPr>
       </w:pPr>
     </w:p>
@@ -11607,20 +11371,20 @@
               <w:ind w:left="0"/>
               <w:jc w:val="center"/>
               <w:rPr>
-                <w:rFonts w:ascii="Times New Roman" w:hAnsi="Times New Roman" w:cs="Times New Roman"/>
+                <w:rFonts w:ascii="Cambria" w:hAnsi="Cambria" w:cs="Times New Roman"/>
                 <w:b/>
                 <w:color w:val="000000"/>
-                <w:sz w:val="28"/>
-                <w:szCs w:val="28"/>
+                <w:sz w:val="26"/>
+                <w:szCs w:val="26"/>
               </w:rPr>
             </w:pPr>
             <w:r>
               <w:rPr>
-                <w:rFonts w:ascii="Times New Roman" w:hAnsi="Times New Roman" w:cs="Times New Roman"/>
+                <w:rFonts w:ascii="Cambria" w:hAnsi="Cambria" w:cs="Times New Roman"/>
                 <w:b/>
                 <w:color w:val="000000"/>
-                <w:sz w:val="28"/>
-                <w:szCs w:val="28"/>
+                <w:sz w:val="26"/>
+                <w:szCs w:val="26"/>
               </w:rPr>
               <w:t>SVG</w:t>
             </w:r>
@@ -11640,20 +11404,20 @@
               <w:ind w:left="0"/>
               <w:jc w:val="center"/>
               <w:rPr>
-                <w:rFonts w:ascii="Times New Roman" w:hAnsi="Times New Roman" w:cs="Times New Roman"/>
+                <w:rFonts w:ascii="Cambria" w:hAnsi="Cambria" w:cs="Times New Roman"/>
                 <w:b/>
                 <w:color w:val="000000"/>
-                <w:sz w:val="28"/>
-                <w:szCs w:val="28"/>
+                <w:sz w:val="26"/>
+                <w:szCs w:val="26"/>
               </w:rPr>
             </w:pPr>
             <w:r>
               <w:rPr>
-                <w:rFonts w:ascii="Times New Roman" w:hAnsi="Times New Roman" w:cs="Times New Roman"/>
+                <w:rFonts w:ascii="Cambria" w:hAnsi="Cambria" w:cs="Times New Roman"/>
                 <w:b/>
                 <w:color w:val="000000"/>
-                <w:sz w:val="28"/>
-                <w:szCs w:val="28"/>
+                <w:sz w:val="26"/>
+                <w:szCs w:val="26"/>
               </w:rPr>
               <w:t>CANVAS</w:t>
             </w:r>
@@ -11682,27 +11446,27 @@
               <w:ind w:left="0" w:firstLine="0"/>
               <w:jc w:val="both"/>
               <w:rPr>
-                <w:rFonts w:ascii="Times New Roman" w:hAnsi="Times New Roman" w:cs="Times New Roman"/>
+                <w:rFonts w:ascii="Cambria" w:hAnsi="Cambria" w:cs="Times New Roman"/>
                 <w:color w:val="000000"/>
-                <w:sz w:val="28"/>
-                <w:szCs w:val="28"/>
+                <w:sz w:val="26"/>
+                <w:szCs w:val="26"/>
               </w:rPr>
             </w:pPr>
             <w:r>
               <w:rPr>
-                <w:rFonts w:ascii="Times New Roman" w:hAnsi="Times New Roman" w:cs="Times New Roman"/>
+                <w:rFonts w:ascii="Cambria" w:hAnsi="Cambria" w:cs="Times New Roman"/>
                 <w:color w:val="000000"/>
-                <w:sz w:val="28"/>
-                <w:szCs w:val="28"/>
+                <w:sz w:val="26"/>
+                <w:szCs w:val="26"/>
               </w:rPr>
               <w:t>Vector based (composed of shapes</w:t>
             </w:r>
             <w:r>
               <w:rPr>
-                <w:rFonts w:ascii="Times New Roman" w:hAnsi="Times New Roman" w:cs="Times New Roman"/>
+                <w:rFonts w:ascii="Cambria" w:hAnsi="Cambria" w:cs="Times New Roman"/>
                 <w:color w:val="000000"/>
-                <w:sz w:val="28"/>
-                <w:szCs w:val="28"/>
+                <w:sz w:val="26"/>
+                <w:szCs w:val="26"/>
               </w:rPr>
               <w:t>)</w:t>
             </w:r>
@@ -11726,18 +11490,18 @@
               <w:ind w:left="0" w:firstLine="0"/>
               <w:jc w:val="both"/>
               <w:rPr>
-                <w:rFonts w:ascii="Times New Roman" w:hAnsi="Times New Roman" w:cs="Times New Roman"/>
+                <w:rFonts w:ascii="Cambria" w:hAnsi="Cambria" w:cs="Times New Roman"/>
                 <w:color w:val="000000"/>
-                <w:sz w:val="28"/>
-                <w:szCs w:val="28"/>
+                <w:sz w:val="26"/>
+                <w:szCs w:val="26"/>
               </w:rPr>
             </w:pPr>
             <w:r>
               <w:rPr>
-                <w:rFonts w:ascii="Times New Roman" w:hAnsi="Times New Roman" w:cs="Times New Roman"/>
+                <w:rFonts w:ascii="Cambria" w:hAnsi="Cambria" w:cs="Times New Roman"/>
                 <w:color w:val="000000"/>
-                <w:sz w:val="28"/>
-                <w:szCs w:val="28"/>
+                <w:sz w:val="26"/>
+                <w:szCs w:val="26"/>
               </w:rPr>
               <w:t>Raster based (composed of pixel)</w:t>
             </w:r>
@@ -11766,18 +11530,18 @@
               <w:ind w:left="0" w:firstLine="0"/>
               <w:jc w:val="both"/>
               <w:rPr>
-                <w:rFonts w:ascii="Times New Roman" w:hAnsi="Times New Roman" w:cs="Times New Roman"/>
+                <w:rFonts w:ascii="Cambria" w:hAnsi="Cambria" w:cs="Times New Roman"/>
                 <w:color w:val="000000"/>
-                <w:sz w:val="28"/>
-                <w:szCs w:val="28"/>
+                <w:sz w:val="26"/>
+                <w:szCs w:val="26"/>
               </w:rPr>
             </w:pPr>
             <w:r>
               <w:rPr>
-                <w:rFonts w:ascii="Times New Roman" w:hAnsi="Times New Roman" w:cs="Times New Roman"/>
+                <w:rFonts w:ascii="Cambria" w:hAnsi="Cambria" w:cs="Times New Roman"/>
                 <w:color w:val="000000"/>
-                <w:sz w:val="28"/>
-                <w:szCs w:val="28"/>
+                <w:sz w:val="26"/>
+                <w:szCs w:val="26"/>
               </w:rPr>
               <w:t>SVG has better scalability. So it can be printed with high quality at any resolution.</w:t>
             </w:r>
@@ -11801,18 +11565,18 @@
               <w:ind w:left="0" w:firstLine="0"/>
               <w:jc w:val="both"/>
               <w:rPr>
-                <w:rFonts w:ascii="Times New Roman" w:hAnsi="Times New Roman" w:cs="Times New Roman"/>
+                <w:rFonts w:ascii="Cambria" w:hAnsi="Cambria" w:cs="Times New Roman"/>
                 <w:color w:val="000000"/>
-                <w:sz w:val="28"/>
-                <w:szCs w:val="28"/>
+                <w:sz w:val="26"/>
+                <w:szCs w:val="26"/>
               </w:rPr>
             </w:pPr>
             <w:r>
               <w:rPr>
-                <w:rFonts w:ascii="Times New Roman" w:hAnsi="Times New Roman" w:cs="Times New Roman"/>
+                <w:rFonts w:ascii="Cambria" w:hAnsi="Cambria" w:cs="Times New Roman"/>
                 <w:color w:val="000000"/>
-                <w:sz w:val="28"/>
-                <w:szCs w:val="28"/>
+                <w:sz w:val="26"/>
+                <w:szCs w:val="26"/>
               </w:rPr>
               <w:t>Canvas has poor scalability. Hence it is not suitable for printing on higher resolution.</w:t>
             </w:r>
@@ -11841,18 +11605,18 @@
               <w:ind w:left="0" w:firstLine="0"/>
               <w:jc w:val="both"/>
               <w:rPr>
-                <w:rFonts w:ascii="Times New Roman" w:hAnsi="Times New Roman" w:cs="Times New Roman"/>
+                <w:rFonts w:ascii="Cambria" w:hAnsi="Cambria" w:cs="Times New Roman"/>
                 <w:color w:val="000000"/>
-                <w:sz w:val="28"/>
-                <w:szCs w:val="28"/>
+                <w:sz w:val="26"/>
+                <w:szCs w:val="26"/>
               </w:rPr>
             </w:pPr>
             <w:r>
               <w:rPr>
-                <w:rFonts w:ascii="Times New Roman" w:hAnsi="Times New Roman" w:cs="Times New Roman"/>
+                <w:rFonts w:ascii="Cambria" w:hAnsi="Cambria" w:cs="Times New Roman"/>
                 <w:color w:val="000000"/>
-                <w:sz w:val="28"/>
-                <w:szCs w:val="28"/>
+                <w:sz w:val="26"/>
+                <w:szCs w:val="26"/>
               </w:rPr>
               <w:t>SVG can be modified through script and CSS.</w:t>
             </w:r>
@@ -11876,18 +11640,18 @@
               <w:ind w:left="0" w:firstLine="0"/>
               <w:jc w:val="both"/>
               <w:rPr>
-                <w:rFonts w:ascii="Times New Roman" w:hAnsi="Times New Roman" w:cs="Times New Roman"/>
+                <w:rFonts w:ascii="Cambria" w:hAnsi="Cambria" w:cs="Times New Roman"/>
                 <w:color w:val="000000"/>
-                <w:sz w:val="28"/>
-                <w:szCs w:val="28"/>
+                <w:sz w:val="26"/>
+                <w:szCs w:val="26"/>
               </w:rPr>
             </w:pPr>
             <w:r>
               <w:rPr>
-                <w:rFonts w:ascii="Times New Roman" w:hAnsi="Times New Roman" w:cs="Times New Roman"/>
+                <w:rFonts w:ascii="Cambria" w:hAnsi="Cambria" w:cs="Times New Roman"/>
                 <w:color w:val="000000"/>
-                <w:sz w:val="28"/>
-                <w:szCs w:val="28"/>
+                <w:sz w:val="26"/>
+                <w:szCs w:val="26"/>
               </w:rPr>
               <w:t>Canvas can be modified through script only.</w:t>
             </w:r>
@@ -11916,18 +11680,18 @@
               <w:ind w:left="0" w:firstLine="0"/>
               <w:jc w:val="both"/>
               <w:rPr>
-                <w:rFonts w:ascii="Times New Roman" w:hAnsi="Times New Roman" w:cs="Times New Roman"/>
+                <w:rFonts w:ascii="Cambria" w:hAnsi="Cambria" w:cs="Times New Roman"/>
                 <w:color w:val="000000"/>
-                <w:sz w:val="28"/>
-                <w:szCs w:val="28"/>
+                <w:sz w:val="26"/>
+                <w:szCs w:val="26"/>
               </w:rPr>
             </w:pPr>
             <w:r>
               <w:rPr>
-                <w:rFonts w:ascii="Times New Roman" w:hAnsi="Times New Roman" w:cs="Times New Roman"/>
+                <w:rFonts w:ascii="Cambria" w:hAnsi="Cambria" w:cs="Times New Roman"/>
                 <w:color w:val="000000"/>
-                <w:sz w:val="28"/>
-                <w:szCs w:val="28"/>
+                <w:sz w:val="26"/>
+                <w:szCs w:val="26"/>
               </w:rPr>
               <w:t>Multiple Graphical Element</w:t>
             </w:r>
@@ -11951,18 +11715,18 @@
               <w:ind w:left="0" w:firstLine="0"/>
               <w:jc w:val="both"/>
               <w:rPr>
-                <w:rFonts w:ascii="Times New Roman" w:hAnsi="Times New Roman" w:cs="Times New Roman"/>
+                <w:rFonts w:ascii="Cambria" w:hAnsi="Cambria" w:cs="Times New Roman"/>
                 <w:color w:val="000000"/>
-                <w:sz w:val="28"/>
-                <w:szCs w:val="28"/>
+                <w:sz w:val="26"/>
+                <w:szCs w:val="26"/>
               </w:rPr>
             </w:pPr>
             <w:r>
               <w:rPr>
-                <w:rFonts w:ascii="Times New Roman" w:hAnsi="Times New Roman" w:cs="Times New Roman"/>
+                <w:rFonts w:ascii="Cambria" w:hAnsi="Cambria" w:cs="Times New Roman"/>
                 <w:color w:val="000000"/>
-                <w:sz w:val="28"/>
-                <w:szCs w:val="28"/>
+                <w:sz w:val="26"/>
+                <w:szCs w:val="26"/>
               </w:rPr>
               <w:t>Single Graphical Element.</w:t>
             </w:r>
@@ -12013,16 +11777,16 @@
         <w:rPr>
           <w:rFonts w:ascii="Cambria" w:hAnsi="Cambria"/>
           <w:b/>
-          <w:sz w:val="30"/>
-          <w:szCs w:val="30"/>
-        </w:rPr>
-      </w:pPr>
-      <w:r>
-        <w:rPr>
-          <w:rFonts w:ascii="Cambria" w:hAnsi="Cambria"/>
-          <w:b/>
-          <w:sz w:val="30"/>
-          <w:szCs w:val="30"/>
+          <w:sz w:val="26"/>
+          <w:szCs w:val="26"/>
+        </w:rPr>
+      </w:pPr>
+      <w:r>
+        <w:rPr>
+          <w:rFonts w:ascii="Cambria" w:hAnsi="Cambria"/>
+          <w:b/>
+          <w:sz w:val="26"/>
+          <w:szCs w:val="26"/>
         </w:rPr>
         <w:lastRenderedPageBreak/>
         <w:t>MODULE 4: (JAVA Script Basic and DOM)</w:t>
@@ -12036,8 +11800,8 @@
         <w:rPr>
           <w:rFonts w:ascii="Cambria" w:hAnsi="Cambria"/>
           <w:b/>
-          <w:sz w:val="30"/>
-          <w:szCs w:val="30"/>
+          <w:sz w:val="26"/>
+          <w:szCs w:val="26"/>
         </w:rPr>
       </w:pPr>
     </w:p>
@@ -12084,55 +11848,7 @@
           <w:sz w:val="26"/>
           <w:szCs w:val="26"/>
         </w:rPr>
-        <w:t>JavaScript is the Programming Language for the Web.</w:t>
-      </w:r>
-      <w:r>
-        <w:rPr>
-          <w:rFonts w:ascii="Cambria" w:hAnsi="Cambria" w:cs="Times New Roman"/>
-          <w:sz w:val="26"/>
-          <w:szCs w:val="26"/>
-        </w:rPr>
-        <w:t xml:space="preserve"> </w:t>
-      </w:r>
-      <w:r>
-        <w:rPr>
-          <w:rFonts w:ascii="Cambria" w:hAnsi="Cambria" w:cs="Times New Roman"/>
-          <w:sz w:val="26"/>
-          <w:szCs w:val="26"/>
-        </w:rPr>
-        <w:t>JavaScript can update and change both HTML and CSS.</w:t>
-      </w:r>
-      <w:r>
-        <w:rPr>
-          <w:rFonts w:ascii="Cambria" w:hAnsi="Cambria" w:cs="Times New Roman"/>
-          <w:sz w:val="26"/>
-          <w:szCs w:val="26"/>
-        </w:rPr>
-        <w:t xml:space="preserve"> </w:t>
-      </w:r>
-      <w:r>
-        <w:rPr>
-          <w:rFonts w:ascii="Cambria" w:hAnsi="Cambria" w:cs="Times New Roman"/>
-          <w:sz w:val="26"/>
-          <w:szCs w:val="26"/>
-        </w:rPr>
-        <w:t>JavaS</w:t>
-      </w:r>
-      <w:r>
-        <w:rPr>
-          <w:rFonts w:ascii="Cambria" w:hAnsi="Cambria" w:cs="Times New Roman"/>
-          <w:sz w:val="26"/>
-          <w:szCs w:val="26"/>
-        </w:rPr>
-        <w:t xml:space="preserve">cript can calculate </w:t>
-      </w:r>
-      <w:r>
-        <w:rPr>
-          <w:rFonts w:ascii="Cambria" w:hAnsi="Cambria" w:cs="Times New Roman"/>
-          <w:sz w:val="26"/>
-          <w:szCs w:val="26"/>
-        </w:rPr>
-        <w:t>and validate data.</w:t>
+        <w:t>JavaScript is the Programming Language for the Web. JavaScript can update and change both HTML and CSS. JavaScript can calculate and validate data.</w:t>
       </w:r>
     </w:p>
     <w:p>
@@ -12166,16 +11882,7 @@
           <w:sz w:val="26"/>
           <w:szCs w:val="26"/>
         </w:rPr>
-        <w:t>What is the use of is</w:t>
-      </w:r>
-      <w:r>
-        <w:rPr>
-          <w:rFonts w:ascii="Cambria" w:hAnsi="Cambria" w:cs="Times New Roman"/>
-          <w:b/>
-          <w:sz w:val="26"/>
-          <w:szCs w:val="26"/>
-        </w:rPr>
-        <w:t xml:space="preserve"> </w:t>
+        <w:t xml:space="preserve">What is the use of is </w:t>
       </w:r>
       <w:proofErr w:type="spellStart"/>
       <w:r>
@@ -12219,18 +11926,9 @@
           <w:sz w:val="26"/>
           <w:szCs w:val="26"/>
         </w:rPr>
-        <w:t>The is</w:t>
-      </w:r>
-      <w:r>
-        <w:rPr>
-          <w:rFonts w:ascii="Cambria" w:hAnsi="Cambria" w:cs="Times New Roman"/>
-          <w:sz w:val="26"/>
-          <w:szCs w:val="26"/>
-        </w:rPr>
-        <w:t xml:space="preserve"> </w:t>
+        <w:t xml:space="preserve">The is </w:t>
       </w:r>
       <w:proofErr w:type="spellStart"/>
-      <w:proofErr w:type="gramStart"/>
       <w:r>
         <w:rPr>
           <w:rFonts w:ascii="Cambria" w:hAnsi="Cambria" w:cs="Times New Roman"/>
@@ -12246,16 +11944,7 @@
           <w:sz w:val="26"/>
           <w:szCs w:val="26"/>
         </w:rPr>
-        <w:t>(</w:t>
-      </w:r>
-      <w:proofErr w:type="gramEnd"/>
-      <w:r>
-        <w:rPr>
-          <w:rFonts w:ascii="Cambria" w:hAnsi="Cambria" w:cs="Times New Roman"/>
-          <w:sz w:val="26"/>
-          <w:szCs w:val="26"/>
-        </w:rPr>
-        <w:t>) function is used to check whether a given value is an illegal number or not.</w:t>
+        <w:t>() function is used to check whether a given value is an illegal number or not.</w:t>
       </w:r>
     </w:p>
     <w:p>
@@ -12774,7 +12463,6 @@
                               <w:t xml:space="preserve">function </w:t>
                             </w:r>
                             <w:proofErr w:type="spellStart"/>
-                            <w:proofErr w:type="gramStart"/>
                             <w:r>
                               <w:rPr>
                                 <w:rFonts w:ascii="Cambria" w:hAnsi="Cambria" w:cs="Times New Roman"/>
@@ -12790,16 +12478,7 @@
                                 <w:sz w:val="24"/>
                                 <w:szCs w:val="24"/>
                               </w:rPr>
-                              <w:t>(</w:t>
-                            </w:r>
-                            <w:proofErr w:type="gramEnd"/>
-                            <w:r>
-                              <w:rPr>
-                                <w:rFonts w:ascii="Cambria" w:hAnsi="Cambria" w:cs="Times New Roman"/>
-                                <w:sz w:val="24"/>
-                                <w:szCs w:val="24"/>
-                              </w:rPr>
-                              <w:t>)</w:t>
+                              <w:t>()</w:t>
                             </w:r>
                           </w:p>
                           <w:p>
@@ -12918,7 +12597,6 @@
                               <w:t xml:space="preserve"> = document. </w:t>
                             </w:r>
                             <w:proofErr w:type="spellStart"/>
-                            <w:proofErr w:type="gramStart"/>
                             <w:r>
                               <w:rPr>
                                 <w:rFonts w:ascii="Cambria" w:hAnsi="Cambria" w:cs="Times New Roman"/>
@@ -12934,16 +12612,7 @@
                                 <w:sz w:val="24"/>
                                 <w:szCs w:val="24"/>
                               </w:rPr>
-                              <w:t>(</w:t>
-                            </w:r>
-                            <w:proofErr w:type="gramEnd"/>
-                            <w:r>
-                              <w:rPr>
-                                <w:rFonts w:ascii="Cambria" w:hAnsi="Cambria" w:cs="Times New Roman"/>
-                                <w:sz w:val="24"/>
-                                <w:szCs w:val="24"/>
-                              </w:rPr>
-                              <w:t>" This is a new text node");</w:t>
+                              <w:t>(" This is a new text node");</w:t>
                             </w:r>
                           </w:p>
                           <w:p>
@@ -13142,7 +12811,6 @@
                         <w:t xml:space="preserve">function </w:t>
                       </w:r>
                       <w:proofErr w:type="spellStart"/>
-                      <w:proofErr w:type="gramStart"/>
                       <w:r>
                         <w:rPr>
                           <w:rFonts w:ascii="Cambria" w:hAnsi="Cambria" w:cs="Times New Roman"/>
@@ -13158,16 +12826,7 @@
                           <w:sz w:val="24"/>
                           <w:szCs w:val="24"/>
                         </w:rPr>
-                        <w:t>(</w:t>
-                      </w:r>
-                      <w:proofErr w:type="gramEnd"/>
-                      <w:r>
-                        <w:rPr>
-                          <w:rFonts w:ascii="Cambria" w:hAnsi="Cambria" w:cs="Times New Roman"/>
-                          <w:sz w:val="24"/>
-                          <w:szCs w:val="24"/>
-                        </w:rPr>
-                        <w:t>)</w:t>
+                        <w:t>()</w:t>
                       </w:r>
                     </w:p>
                     <w:p>
@@ -13286,7 +12945,6 @@
                         <w:t xml:space="preserve"> = document. </w:t>
                       </w:r>
                       <w:proofErr w:type="spellStart"/>
-                      <w:proofErr w:type="gramStart"/>
                       <w:r>
                         <w:rPr>
                           <w:rFonts w:ascii="Cambria" w:hAnsi="Cambria" w:cs="Times New Roman"/>
@@ -13302,16 +12960,7 @@
                           <w:sz w:val="24"/>
                           <w:szCs w:val="24"/>
                         </w:rPr>
-                        <w:t>(</w:t>
-                      </w:r>
-                      <w:proofErr w:type="gramEnd"/>
-                      <w:r>
-                        <w:rPr>
-                          <w:rFonts w:ascii="Cambria" w:hAnsi="Cambria" w:cs="Times New Roman"/>
-                          <w:sz w:val="24"/>
-                          <w:szCs w:val="24"/>
-                        </w:rPr>
-                        <w:t>" This is a new text node");</w:t>
+                        <w:t>(" This is a new text node");</w:t>
                       </w:r>
                     </w:p>
                     <w:p>
@@ -13742,25 +13391,7 @@
           <w:sz w:val="26"/>
           <w:szCs w:val="26"/>
         </w:rPr>
-        <w:t xml:space="preserve">The strict equality operator </w:t>
-      </w:r>
-      <w:proofErr w:type="gramStart"/>
-      <w:r>
-        <w:rPr>
-          <w:rFonts w:ascii="Cambria" w:hAnsi="Cambria" w:cs="Times New Roman"/>
-          <w:sz w:val="26"/>
-          <w:szCs w:val="26"/>
-        </w:rPr>
-        <w:t>( =</w:t>
-      </w:r>
-      <w:proofErr w:type="gramEnd"/>
-      <w:r>
-        <w:rPr>
-          <w:rFonts w:ascii="Cambria" w:hAnsi="Cambria" w:cs="Times New Roman"/>
-          <w:sz w:val="26"/>
-          <w:szCs w:val="26"/>
-        </w:rPr>
-        <w:t xml:space="preserve">== ) checks whether its two operands are equal, </w:t>
+        <w:t xml:space="preserve">The strict equality operator ( === ) checks whether its two operands are equal, </w:t>
       </w:r>
       <w:r>
         <w:rPr>
@@ -14003,7 +13634,6 @@
         </w:rPr>
       </w:pPr>
       <w:proofErr w:type="spellStart"/>
-      <w:proofErr w:type="gramStart"/>
       <w:r>
         <w:rPr>
           <w:rFonts w:ascii="Cambria" w:hAnsi="Cambria" w:cs="Times New Roman"/>
@@ -14021,9 +13651,9 @@
           <w:sz w:val="26"/>
           <w:szCs w:val="26"/>
         </w:rPr>
-        <w:t>(</w:t>
-      </w:r>
-      <w:proofErr w:type="gramEnd"/>
+        <w:t xml:space="preserve">() and </w:t>
+      </w:r>
+      <w:proofErr w:type="spellStart"/>
       <w:r>
         <w:rPr>
           <w:rFonts w:ascii="Cambria" w:hAnsi="Cambria" w:cs="Times New Roman"/>
@@ -14031,7 +13661,25 @@
           <w:sz w:val="26"/>
           <w:szCs w:val="26"/>
         </w:rPr>
-        <w:t xml:space="preserve">) and </w:t>
+        <w:t>rs</w:t>
+      </w:r>
+      <w:proofErr w:type="spellEnd"/>
+      <w:r>
+        <w:rPr>
+          <w:rFonts w:ascii="Cambria" w:hAnsi="Cambria" w:cs="Times New Roman"/>
+          <w:bCs/>
+          <w:sz w:val="26"/>
+          <w:szCs w:val="26"/>
+        </w:rPr>
+        <w:t>.</w:t>
+      </w:r>
+      <w:r>
+        <w:rPr>
+          <w:rFonts w:ascii="Cambria" w:hAnsi="Cambria" w:cs="Times New Roman"/>
+          <w:sz w:val="26"/>
+          <w:szCs w:val="26"/>
+        </w:rPr>
+        <w:t> </w:t>
       </w:r>
       <w:proofErr w:type="spellStart"/>
       <w:r>
@@ -14041,7 +13689,7 @@
           <w:sz w:val="26"/>
           <w:szCs w:val="26"/>
         </w:rPr>
-        <w:t>rs</w:t>
+        <w:t>writeFile</w:t>
       </w:r>
       <w:proofErr w:type="spellEnd"/>
       <w:r>
@@ -14051,46 +13699,7 @@
           <w:sz w:val="26"/>
           <w:szCs w:val="26"/>
         </w:rPr>
-        <w:t>.</w:t>
-      </w:r>
-      <w:r>
-        <w:rPr>
-          <w:rFonts w:ascii="Cambria" w:hAnsi="Cambria" w:cs="Times New Roman"/>
-          <w:sz w:val="26"/>
-          <w:szCs w:val="26"/>
-        </w:rPr>
-        <w:t> </w:t>
-      </w:r>
-      <w:proofErr w:type="spellStart"/>
-      <w:proofErr w:type="gramStart"/>
-      <w:r>
-        <w:rPr>
-          <w:rFonts w:ascii="Cambria" w:hAnsi="Cambria" w:cs="Times New Roman"/>
-          <w:bCs/>
-          <w:sz w:val="26"/>
-          <w:szCs w:val="26"/>
-        </w:rPr>
-        <w:t>writeFile</w:t>
-      </w:r>
-      <w:proofErr w:type="spellEnd"/>
-      <w:r>
-        <w:rPr>
-          <w:rFonts w:ascii="Cambria" w:hAnsi="Cambria" w:cs="Times New Roman"/>
-          <w:bCs/>
-          <w:sz w:val="26"/>
-          <w:szCs w:val="26"/>
-        </w:rPr>
-        <w:t>(</w:t>
-      </w:r>
-      <w:proofErr w:type="gramEnd"/>
-      <w:r>
-        <w:rPr>
-          <w:rFonts w:ascii="Cambria" w:hAnsi="Cambria" w:cs="Times New Roman"/>
-          <w:bCs/>
-          <w:sz w:val="26"/>
-          <w:szCs w:val="26"/>
-        </w:rPr>
-        <w:t>) methods</w:t>
+        <w:t>() methods</w:t>
       </w:r>
       <w:r>
         <w:rPr>
@@ -14329,7 +13938,6 @@
         <w:t xml:space="preserve">In JavaScript </w:t>
       </w:r>
       <w:proofErr w:type="spellStart"/>
-      <w:proofErr w:type="gramStart"/>
       <w:r>
         <w:rPr>
           <w:rFonts w:ascii="Cambria" w:hAnsi="Cambria" w:cs="Times New Roman"/>
@@ -14345,16 +13953,7 @@
           <w:sz w:val="26"/>
           <w:szCs w:val="26"/>
         </w:rPr>
-        <w:t>(</w:t>
-      </w:r>
-      <w:proofErr w:type="gramEnd"/>
-      <w:r>
-        <w:rPr>
-          <w:rFonts w:ascii="Cambria" w:hAnsi="Cambria" w:cs="Times New Roman"/>
-          <w:sz w:val="26"/>
-          <w:szCs w:val="26"/>
-        </w:rPr>
-        <w:t xml:space="preserve">) function (or a method) is used to convert the passed in string parameter or value to an integer value itself. </w:t>
+        <w:t xml:space="preserve">() function (or a method) is used to convert the passed in string parameter or value to an integer value itself. </w:t>
       </w:r>
     </w:p>
     <w:p>
@@ -14398,7 +13997,6 @@
         <w:t xml:space="preserve">argument of </w:t>
       </w:r>
       <w:proofErr w:type="spellStart"/>
-      <w:proofErr w:type="gramStart"/>
       <w:r>
         <w:rPr>
           <w:rFonts w:ascii="Cambria" w:hAnsi="Cambria" w:cs="Times New Roman"/>
@@ -14414,16 +14012,7 @@
           <w:sz w:val="26"/>
           <w:szCs w:val="26"/>
         </w:rPr>
-        <w:t>(</w:t>
-      </w:r>
-      <w:proofErr w:type="gramEnd"/>
-      <w:r>
-        <w:rPr>
-          <w:rFonts w:ascii="Cambria" w:hAnsi="Cambria" w:cs="Times New Roman"/>
-          <w:sz w:val="26"/>
-          <w:szCs w:val="26"/>
-        </w:rPr>
-        <w:t>) function.</w:t>
+        <w:t>() function.</w:t>
       </w:r>
     </w:p>
     <w:p>
@@ -14624,15 +14213,7 @@
           <w:sz w:val="26"/>
           <w:szCs w:val="26"/>
         </w:rPr>
-        <w:t xml:space="preserve">property </w:t>
-      </w:r>
-      <w:r>
-        <w:rPr>
-          <w:rFonts w:ascii="Cambria" w:hAnsi="Cambria" w:cs="Times New Roman"/>
-          <w:sz w:val="26"/>
-          <w:szCs w:val="26"/>
-        </w:rPr>
-        <w:t>which</w:t>
+        <w:t>property which</w:t>
       </w:r>
       <w:r>
         <w:rPr>
@@ -14803,7 +14384,6 @@
         <w:t>You might come across the term “</w:t>
       </w:r>
       <w:proofErr w:type="spellStart"/>
-      <w:proofErr w:type="gramStart"/>
       <w:r>
         <w:rPr>
           <w:rFonts w:ascii="Cambria" w:hAnsi="Cambria" w:cs="Times New Roman"/>
@@ -14813,7 +14393,6 @@
         <w:t>JavaScript:void</w:t>
       </w:r>
       <w:proofErr w:type="spellEnd"/>
-      <w:proofErr w:type="gramEnd"/>
       <w:r>
         <w:rPr>
           <w:rFonts w:ascii="Cambria" w:hAnsi="Cambria" w:cs="Times New Roman"/>
@@ -14911,15 +14490,7 @@
           <w:sz w:val="26"/>
           <w:szCs w:val="26"/>
         </w:rPr>
-        <w:t xml:space="preserve"> J</w:t>
-      </w:r>
-      <w:r>
-        <w:rPr>
-          <w:rFonts w:ascii="Cambria" w:hAnsi="Cambria" w:cs="Times New Roman"/>
-          <w:sz w:val="26"/>
-          <w:szCs w:val="26"/>
-        </w:rPr>
-        <w:t>avaScript</w:t>
+        <w:t xml:space="preserve"> JavaScript</w:t>
       </w:r>
       <w:r>
         <w:rPr>
@@ -15246,10 +14817,11 @@
       </w:pPr>
       <w:r>
         <w:rPr>
+          <w:rFonts w:ascii="Cambria" w:hAnsi="Cambria"/>
           <w:b/>
           <w:bCs/>
-          <w:sz w:val="40"/>
-          <w:szCs w:val="40"/>
+          <w:sz w:val="26"/>
+          <w:szCs w:val="26"/>
         </w:rPr>
         <w:lastRenderedPageBreak/>
         <w:t>MODULE: 5 (JQuery Basic, Effects &amp; Advance)</w:t>
@@ -15300,23 +14872,7 @@
           <w:sz w:val="26"/>
           <w:szCs w:val="26"/>
         </w:rPr>
-        <w:t>J</w:t>
-      </w:r>
-      <w:r>
-        <w:rPr>
-          <w:rFonts w:ascii="Cambria" w:hAnsi="Cambria" w:cs="Times New Roman"/>
-          <w:sz w:val="26"/>
-          <w:szCs w:val="26"/>
-        </w:rPr>
-        <w:t>Query is a lig</w:t>
-      </w:r>
-      <w:r>
-        <w:rPr>
-          <w:rFonts w:ascii="Cambria" w:hAnsi="Cambria" w:cs="Times New Roman"/>
-          <w:sz w:val="26"/>
-          <w:szCs w:val="26"/>
-        </w:rPr>
-        <w:t xml:space="preserve">htweight JavaScript library. </w:t>
+        <w:t xml:space="preserve">JQuery is a lightweight JavaScript library. </w:t>
       </w:r>
     </w:p>
     <w:p>
@@ -15375,63 +14931,7 @@
           <w:sz w:val="26"/>
           <w:szCs w:val="26"/>
         </w:rPr>
-        <w:t xml:space="preserve">How to Apply CSS Using JQuery, </w:t>
-      </w:r>
-      <w:proofErr w:type="gramStart"/>
-      <w:r>
-        <w:rPr>
-          <w:rFonts w:ascii="Cambria" w:hAnsi="Cambria" w:cs="Times New Roman"/>
-          <w:b/>
-          <w:sz w:val="26"/>
-          <w:szCs w:val="26"/>
-        </w:rPr>
-        <w:t>How</w:t>
-      </w:r>
-      <w:proofErr w:type="gramEnd"/>
-      <w:r>
-        <w:rPr>
-          <w:rFonts w:ascii="Cambria" w:hAnsi="Cambria" w:cs="Times New Roman"/>
-          <w:b/>
-          <w:sz w:val="26"/>
-          <w:szCs w:val="26"/>
-        </w:rPr>
-        <w:t xml:space="preserve"> to Add Class and Remove Class in </w:t>
-      </w:r>
-      <w:r>
-        <w:rPr>
-          <w:rFonts w:ascii="Cambria" w:hAnsi="Cambria" w:cs="Times New Roman"/>
-          <w:b/>
-          <w:sz w:val="26"/>
-          <w:szCs w:val="26"/>
-        </w:rPr>
-        <w:t>J</w:t>
-      </w:r>
-      <w:r>
-        <w:rPr>
-          <w:rFonts w:ascii="Cambria" w:hAnsi="Cambria" w:cs="Times New Roman"/>
-          <w:b/>
-          <w:sz w:val="26"/>
-          <w:szCs w:val="26"/>
-        </w:rPr>
-        <w:t>Query,</w:t>
-      </w:r>
-      <w:r>
-        <w:rPr>
-          <w:rFonts w:ascii="Cambria" w:hAnsi="Cambria" w:cs="Times New Roman"/>
-          <w:b/>
-          <w:sz w:val="26"/>
-          <w:szCs w:val="26"/>
-        </w:rPr>
-        <w:t xml:space="preserve"> </w:t>
-      </w:r>
-      <w:r>
-        <w:rPr>
-          <w:rFonts w:ascii="Cambria" w:hAnsi="Cambria" w:cs="Times New Roman"/>
-          <w:b/>
-          <w:sz w:val="26"/>
-          <w:szCs w:val="26"/>
-        </w:rPr>
-        <w:t>JQuery Animation?</w:t>
+        <w:t>How to Apply CSS Using JQuery, How to Add Class and Remove Class in JQuery, JQuery Animation?</w:t>
       </w:r>
     </w:p>
     <w:p>
@@ -15457,7 +14957,6 @@
         <w:t xml:space="preserve">The </w:t>
       </w:r>
       <w:proofErr w:type="spellStart"/>
-      <w:proofErr w:type="gramStart"/>
       <w:r>
         <w:rPr>
           <w:rFonts w:ascii="Cambria" w:hAnsi="Cambria" w:cs="Times New Roman"/>
@@ -15473,16 +14972,7 @@
           <w:sz w:val="26"/>
           <w:szCs w:val="26"/>
         </w:rPr>
-        <w:t>(</w:t>
-      </w:r>
-      <w:proofErr w:type="gramEnd"/>
-      <w:r>
-        <w:rPr>
-          <w:rFonts w:ascii="Cambria" w:hAnsi="Cambria" w:cs="Times New Roman"/>
-          <w:sz w:val="26"/>
-          <w:szCs w:val="26"/>
-        </w:rPr>
-        <w:t>) method sets or returns one or more style properties for the selected elements.</w:t>
+        <w:t>() method sets or returns one or more style properties for the selected elements.</w:t>
       </w:r>
     </w:p>
     <w:p>
@@ -15508,7 +14998,6 @@
         <w:t xml:space="preserve">The </w:t>
       </w:r>
       <w:proofErr w:type="spellStart"/>
-      <w:proofErr w:type="gramStart"/>
       <w:r>
         <w:rPr>
           <w:rFonts w:ascii="Cambria" w:hAnsi="Cambria" w:cs="Times New Roman"/>
@@ -15524,16 +15013,7 @@
           <w:sz w:val="26"/>
           <w:szCs w:val="26"/>
         </w:rPr>
-        <w:t>(</w:t>
-      </w:r>
-      <w:proofErr w:type="gramEnd"/>
-      <w:r>
-        <w:rPr>
-          <w:rFonts w:ascii="Cambria" w:hAnsi="Cambria" w:cs="Times New Roman"/>
-          <w:sz w:val="26"/>
-          <w:szCs w:val="26"/>
-        </w:rPr>
-        <w:t xml:space="preserve">) method adds one or more class names to the selected elements. </w:t>
+        <w:t xml:space="preserve">() method adds one or more class names to the selected elements. </w:t>
       </w:r>
     </w:p>
     <w:p>
@@ -15559,7 +15039,6 @@
         <w:t xml:space="preserve">The </w:t>
       </w:r>
       <w:proofErr w:type="spellStart"/>
-      <w:proofErr w:type="gramStart"/>
       <w:r>
         <w:rPr>
           <w:rFonts w:ascii="Cambria" w:hAnsi="Cambria" w:cs="Times New Roman"/>
@@ -15575,16 +15054,7 @@
           <w:sz w:val="26"/>
           <w:szCs w:val="26"/>
         </w:rPr>
-        <w:t>(</w:t>
-      </w:r>
-      <w:proofErr w:type="gramEnd"/>
-      <w:r>
-        <w:rPr>
-          <w:rFonts w:ascii="Cambria" w:hAnsi="Cambria" w:cs="Times New Roman"/>
-          <w:sz w:val="26"/>
-          <w:szCs w:val="26"/>
-        </w:rPr>
-        <w:t>) method removes one or more class names from the selected elements.</w:t>
+        <w:t>() method removes one or more class names from the selected elements.</w:t>
       </w:r>
     </w:p>
     <w:p>
@@ -15607,33 +15077,7 @@
           <w:sz w:val="26"/>
           <w:szCs w:val="26"/>
         </w:rPr>
-        <w:t xml:space="preserve">The jQuery </w:t>
-      </w:r>
-      <w:proofErr w:type="gramStart"/>
-      <w:r>
-        <w:rPr>
-          <w:rFonts w:ascii="Cambria" w:hAnsi="Cambria" w:cs="Times New Roman"/>
-          <w:sz w:val="26"/>
-          <w:szCs w:val="26"/>
-        </w:rPr>
-        <w:t>animate</w:t>
-      </w:r>
-      <w:r>
-        <w:rPr>
-          <w:rFonts w:ascii="Cambria" w:hAnsi="Cambria" w:cs="Times New Roman"/>
-          <w:sz w:val="26"/>
-          <w:szCs w:val="26"/>
-        </w:rPr>
-        <w:t>(</w:t>
-      </w:r>
-      <w:proofErr w:type="gramEnd"/>
-      <w:r>
-        <w:rPr>
-          <w:rFonts w:ascii="Cambria" w:hAnsi="Cambria" w:cs="Times New Roman"/>
-          <w:sz w:val="26"/>
-          <w:szCs w:val="26"/>
-        </w:rPr>
-        <w:t>) method is used to create custom animations.</w:t>
+        <w:t>The jQuery animate() method is used to create custom animations.</w:t>
       </w:r>
     </w:p>
     <w:p>
@@ -15677,6 +15121,40 @@
         <w:pStyle w:val="ListParagraph"/>
         <w:numPr>
           <w:ilvl w:val="0"/>
+          <w:numId w:val="52"/>
+        </w:numPr>
+        <w:jc w:val="both"/>
+        <w:rPr>
+          <w:rFonts w:ascii="Cambria" w:hAnsi="Cambria" w:cs="Times New Roman"/>
+          <w:sz w:val="26"/>
+          <w:szCs w:val="26"/>
+        </w:rPr>
+      </w:pPr>
+      <w:r>
+        <w:rPr>
+          <w:rFonts w:ascii="Cambria" w:hAnsi="Cambria" w:cs="Times New Roman"/>
+          <w:sz w:val="26"/>
+          <w:szCs w:val="26"/>
+        </w:rPr>
+        <w:t>You have to follow below steps:</w:t>
+      </w:r>
+    </w:p>
+    <w:p>
+      <w:pPr>
+        <w:pStyle w:val="ListParagraph"/>
+        <w:jc w:val="both"/>
+        <w:rPr>
+          <w:rFonts w:ascii="Cambria" w:hAnsi="Cambria" w:cs="Times New Roman"/>
+          <w:sz w:val="26"/>
+          <w:szCs w:val="26"/>
+        </w:rPr>
+      </w:pPr>
+    </w:p>
+    <w:p>
+      <w:pPr>
+        <w:pStyle w:val="ListParagraph"/>
+        <w:numPr>
+          <w:ilvl w:val="0"/>
           <w:numId w:val="53"/>
         </w:numPr>
         <w:jc w:val="both"/>
@@ -15692,15 +15170,228 @@
           <w:sz w:val="26"/>
           <w:szCs w:val="26"/>
         </w:rPr>
-        <w:t>You have to follow below steps:</w:t>
-      </w:r>
-    </w:p>
-    <w:p>
-      <w:pPr>
-        <w:pStyle w:val="ListParagraph"/>
-        <w:jc w:val="both"/>
-        <w:rPr>
-          <w:rFonts w:ascii="Cambria" w:hAnsi="Cambria" w:cs="Times New Roman"/>
+        <w:t xml:space="preserve">Come up with a strategy for the slider. </w:t>
+      </w:r>
+    </w:p>
+    <w:p>
+      <w:pPr>
+        <w:pStyle w:val="ListParagraph"/>
+        <w:numPr>
+          <w:ilvl w:val="0"/>
+          <w:numId w:val="53"/>
+        </w:numPr>
+        <w:jc w:val="both"/>
+        <w:rPr>
+          <w:rFonts w:ascii="Cambria" w:hAnsi="Cambria" w:cs="Times New Roman"/>
+          <w:sz w:val="26"/>
+          <w:szCs w:val="26"/>
+        </w:rPr>
+      </w:pPr>
+      <w:r>
+        <w:rPr>
+          <w:rFonts w:ascii="Cambria" w:hAnsi="Cambria" w:cs="Times New Roman"/>
+          <w:sz w:val="26"/>
+          <w:szCs w:val="26"/>
+        </w:rPr>
+        <w:t xml:space="preserve">You can make as many modifications as you want to Slider Revolution templates. </w:t>
+      </w:r>
+    </w:p>
+    <w:p>
+      <w:pPr>
+        <w:pStyle w:val="ListParagraph"/>
+        <w:numPr>
+          <w:ilvl w:val="0"/>
+          <w:numId w:val="53"/>
+        </w:numPr>
+        <w:jc w:val="both"/>
+        <w:rPr>
+          <w:rFonts w:ascii="Cambria" w:hAnsi="Cambria" w:cs="Times New Roman"/>
+          <w:sz w:val="26"/>
+          <w:szCs w:val="26"/>
+        </w:rPr>
+      </w:pPr>
+      <w:r>
+        <w:rPr>
+          <w:rFonts w:ascii="Cambria" w:hAnsi="Cambria" w:cs="Times New Roman"/>
+          <w:sz w:val="26"/>
+          <w:szCs w:val="26"/>
+        </w:rPr>
+        <w:t xml:space="preserve"> Update the background image in each slide. </w:t>
+      </w:r>
+    </w:p>
+    <w:p>
+      <w:pPr>
+        <w:pStyle w:val="ListParagraph"/>
+        <w:numPr>
+          <w:ilvl w:val="0"/>
+          <w:numId w:val="53"/>
+        </w:numPr>
+        <w:jc w:val="both"/>
+        <w:rPr>
+          <w:rFonts w:ascii="Cambria" w:hAnsi="Cambria" w:cs="Times New Roman"/>
+          <w:sz w:val="26"/>
+          <w:szCs w:val="26"/>
+        </w:rPr>
+      </w:pPr>
+      <w:r>
+        <w:rPr>
+          <w:rFonts w:ascii="Cambria" w:hAnsi="Cambria" w:cs="Times New Roman"/>
+          <w:sz w:val="26"/>
+          <w:szCs w:val="26"/>
+        </w:rPr>
+        <w:t xml:space="preserve">Update the text layers in each slide. </w:t>
+      </w:r>
+    </w:p>
+    <w:p>
+      <w:pPr>
+        <w:pStyle w:val="ListParagraph"/>
+        <w:numPr>
+          <w:ilvl w:val="0"/>
+          <w:numId w:val="53"/>
+        </w:numPr>
+        <w:jc w:val="both"/>
+        <w:rPr>
+          <w:rFonts w:ascii="Cambria" w:hAnsi="Cambria" w:cs="Times New Roman"/>
+          <w:sz w:val="26"/>
+          <w:szCs w:val="26"/>
+        </w:rPr>
+      </w:pPr>
+      <w:r>
+        <w:rPr>
+          <w:rFonts w:ascii="Cambria" w:hAnsi="Cambria" w:cs="Times New Roman"/>
+          <w:sz w:val="26"/>
+          <w:szCs w:val="26"/>
+        </w:rPr>
+        <w:t xml:space="preserve">Edit the button text and design in each slide. </w:t>
+      </w:r>
+    </w:p>
+    <w:p>
+      <w:pPr>
+        <w:pStyle w:val="ListParagraph"/>
+        <w:numPr>
+          <w:ilvl w:val="0"/>
+          <w:numId w:val="53"/>
+        </w:numPr>
+        <w:jc w:val="both"/>
+        <w:rPr>
+          <w:rFonts w:ascii="Cambria" w:hAnsi="Cambria" w:cs="Times New Roman"/>
+          <w:sz w:val="26"/>
+          <w:szCs w:val="26"/>
+        </w:rPr>
+      </w:pPr>
+      <w:r>
+        <w:rPr>
+          <w:rFonts w:ascii="Cambria" w:hAnsi="Cambria" w:cs="Times New Roman"/>
+          <w:sz w:val="26"/>
+          <w:szCs w:val="26"/>
+        </w:rPr>
+        <w:t>Edit the slider navigation.</w:t>
+      </w:r>
+    </w:p>
+    <w:p>
+      <w:pPr>
+        <w:jc w:val="both"/>
+        <w:rPr>
+          <w:rFonts w:ascii="Cambria" w:hAnsi="Cambria" w:cs="Times New Roman"/>
+          <w:sz w:val="26"/>
+          <w:szCs w:val="26"/>
+        </w:rPr>
+      </w:pPr>
+    </w:p>
+    <w:p>
+      <w:pPr>
+        <w:jc w:val="both"/>
+        <w:rPr>
+          <w:rFonts w:ascii="Cambria" w:hAnsi="Cambria" w:cs="Times New Roman"/>
+          <w:sz w:val="26"/>
+          <w:szCs w:val="26"/>
+        </w:rPr>
+      </w:pPr>
+    </w:p>
+    <w:p>
+      <w:pPr>
+        <w:jc w:val="both"/>
+        <w:rPr>
+          <w:rFonts w:ascii="Cambria" w:hAnsi="Cambria" w:cs="Times New Roman"/>
+          <w:sz w:val="26"/>
+          <w:szCs w:val="26"/>
+        </w:rPr>
+      </w:pPr>
+    </w:p>
+    <w:p>
+      <w:pPr>
+        <w:jc w:val="both"/>
+        <w:rPr>
+          <w:rFonts w:ascii="Cambria" w:hAnsi="Cambria" w:cs="Times New Roman"/>
+          <w:sz w:val="26"/>
+          <w:szCs w:val="26"/>
+        </w:rPr>
+      </w:pPr>
+    </w:p>
+    <w:p>
+      <w:pPr>
+        <w:jc w:val="both"/>
+        <w:rPr>
+          <w:rFonts w:ascii="Cambria" w:hAnsi="Cambria" w:cs="Times New Roman"/>
+          <w:sz w:val="26"/>
+          <w:szCs w:val="26"/>
+        </w:rPr>
+      </w:pPr>
+    </w:p>
+    <w:p>
+      <w:pPr>
+        <w:rPr>
+          <w:rFonts w:ascii="Cambria" w:hAnsi="Cambria" w:cs="Times New Roman"/>
+          <w:sz w:val="26"/>
+          <w:szCs w:val="26"/>
+        </w:rPr>
+      </w:pPr>
+      <w:r>
+        <w:rPr>
+          <w:rFonts w:ascii="Cambria" w:hAnsi="Cambria" w:cs="Times New Roman"/>
+          <w:sz w:val="26"/>
+          <w:szCs w:val="26"/>
+        </w:rPr>
+        <w:br w:type="page"/>
+      </w:r>
+    </w:p>
+    <w:p>
+      <w:pPr>
+        <w:autoSpaceDE w:val="0"/>
+        <w:autoSpaceDN w:val="0"/>
+        <w:adjustRightInd w:val="0"/>
+        <w:spacing w:after="0" w:line="240" w:lineRule="auto"/>
+        <w:jc w:val="center"/>
+        <w:rPr>
+          <w:rFonts w:ascii="Cambria" w:hAnsi="Cambria"/>
+          <w:b/>
+          <w:bCs/>
+          <w:sz w:val="26"/>
+          <w:szCs w:val="26"/>
+        </w:rPr>
+      </w:pPr>
+      <w:r>
+        <w:rPr>
+          <w:rFonts w:ascii="Cambria" w:hAnsi="Cambria"/>
+          <w:b/>
+          <w:bCs/>
+          <w:sz w:val="26"/>
+          <w:szCs w:val="26"/>
+        </w:rPr>
+        <w:lastRenderedPageBreak/>
+        <w:t>MODULE: 6 (Bootstrap Basic &amp; Advance)</w:t>
+      </w:r>
+    </w:p>
+    <w:p>
+      <w:pPr>
+        <w:autoSpaceDE w:val="0"/>
+        <w:autoSpaceDN w:val="0"/>
+        <w:adjustRightInd w:val="0"/>
+        <w:spacing w:after="0" w:line="240" w:lineRule="auto"/>
+        <w:jc w:val="center"/>
+        <w:rPr>
+          <w:rFonts w:ascii="Cambria" w:hAnsi="Cambria" w:cs="Times New Roman"/>
+          <w:color w:val="000000"/>
           <w:sz w:val="26"/>
           <w:szCs w:val="26"/>
         </w:rPr>
@@ -15713,21 +15404,285 @@
           <w:ilvl w:val="0"/>
           <w:numId w:val="54"/>
         </w:numPr>
-        <w:jc w:val="both"/>
-        <w:rPr>
-          <w:rFonts w:ascii="Cambria" w:hAnsi="Cambria" w:cs="Times New Roman"/>
-          <w:sz w:val="26"/>
-          <w:szCs w:val="26"/>
-        </w:rPr>
-      </w:pPr>
-      <w:r>
-        <w:rPr>
-          <w:rFonts w:ascii="Cambria" w:hAnsi="Cambria" w:cs="Times New Roman"/>
-          <w:sz w:val="26"/>
-          <w:szCs w:val="26"/>
-        </w:rPr>
-        <w:t xml:space="preserve">Come up with a strategy for the slider. </w:t>
-      </w:r>
+        <w:autoSpaceDE w:val="0"/>
+        <w:autoSpaceDN w:val="0"/>
+        <w:adjustRightInd w:val="0"/>
+        <w:spacing w:after="38" w:line="240" w:lineRule="auto"/>
+        <w:rPr>
+          <w:rFonts w:ascii="Cambria" w:hAnsi="Cambria" w:cs="Times New Roman"/>
+          <w:b/>
+          <w:color w:val="000000"/>
+          <w:sz w:val="26"/>
+          <w:szCs w:val="26"/>
+        </w:rPr>
+      </w:pPr>
+      <w:r>
+        <w:rPr>
+          <w:rFonts w:ascii="Cambria" w:hAnsi="Cambria" w:cs="Times New Roman"/>
+          <w:b/>
+          <w:color w:val="000000"/>
+          <w:sz w:val="26"/>
+          <w:szCs w:val="26"/>
+        </w:rPr>
+        <w:t xml:space="preserve">What are the advantages of Bootstrap? </w:t>
+      </w:r>
+    </w:p>
+    <w:p>
+      <w:pPr>
+        <w:pStyle w:val="ListParagraph"/>
+        <w:numPr>
+          <w:ilvl w:val="0"/>
+          <w:numId w:val="52"/>
+        </w:numPr>
+        <w:autoSpaceDE w:val="0"/>
+        <w:autoSpaceDN w:val="0"/>
+        <w:adjustRightInd w:val="0"/>
+        <w:spacing w:after="38" w:line="240" w:lineRule="auto"/>
+        <w:rPr>
+          <w:rFonts w:ascii="Cambria" w:hAnsi="Cambria" w:cs="Times New Roman"/>
+          <w:color w:val="000000"/>
+          <w:sz w:val="26"/>
+          <w:szCs w:val="26"/>
+        </w:rPr>
+      </w:pPr>
+      <w:r>
+        <w:rPr>
+          <w:rFonts w:ascii="Cambria" w:hAnsi="Cambria" w:cs="Times New Roman"/>
+          <w:color w:val="000000"/>
+          <w:sz w:val="26"/>
+          <w:szCs w:val="26"/>
+        </w:rPr>
+        <w:t>Easy initiation</w:t>
+      </w:r>
+    </w:p>
+    <w:p>
+      <w:pPr>
+        <w:pStyle w:val="ListParagraph"/>
+        <w:numPr>
+          <w:ilvl w:val="0"/>
+          <w:numId w:val="52"/>
+        </w:numPr>
+        <w:autoSpaceDE w:val="0"/>
+        <w:autoSpaceDN w:val="0"/>
+        <w:adjustRightInd w:val="0"/>
+        <w:spacing w:after="38" w:line="240" w:lineRule="auto"/>
+        <w:rPr>
+          <w:rFonts w:ascii="Cambria" w:hAnsi="Cambria" w:cs="Times New Roman"/>
+          <w:color w:val="000000"/>
+          <w:sz w:val="26"/>
+          <w:szCs w:val="26"/>
+        </w:rPr>
+      </w:pPr>
+      <w:r>
+        <w:rPr>
+          <w:rFonts w:ascii="Cambria" w:hAnsi="Cambria" w:cs="Times New Roman"/>
+          <w:color w:val="000000"/>
+          <w:sz w:val="26"/>
+          <w:szCs w:val="26"/>
+        </w:rPr>
+        <w:t xml:space="preserve">Responsiveness. </w:t>
+      </w:r>
+    </w:p>
+    <w:p>
+      <w:pPr>
+        <w:pStyle w:val="ListParagraph"/>
+        <w:numPr>
+          <w:ilvl w:val="0"/>
+          <w:numId w:val="52"/>
+        </w:numPr>
+        <w:autoSpaceDE w:val="0"/>
+        <w:autoSpaceDN w:val="0"/>
+        <w:adjustRightInd w:val="0"/>
+        <w:spacing w:after="38" w:line="240" w:lineRule="auto"/>
+        <w:rPr>
+          <w:rFonts w:ascii="Cambria" w:hAnsi="Cambria" w:cs="Times New Roman"/>
+          <w:color w:val="000000"/>
+          <w:sz w:val="26"/>
+          <w:szCs w:val="26"/>
+        </w:rPr>
+      </w:pPr>
+      <w:r>
+        <w:rPr>
+          <w:rFonts w:ascii="Cambria" w:hAnsi="Cambria" w:cs="Times New Roman"/>
+          <w:color w:val="000000"/>
+          <w:sz w:val="26"/>
+          <w:szCs w:val="26"/>
+        </w:rPr>
+        <w:t xml:space="preserve">Highly customizable. </w:t>
+      </w:r>
+    </w:p>
+    <w:p>
+      <w:pPr>
+        <w:pStyle w:val="ListParagraph"/>
+        <w:numPr>
+          <w:ilvl w:val="0"/>
+          <w:numId w:val="52"/>
+        </w:numPr>
+        <w:autoSpaceDE w:val="0"/>
+        <w:autoSpaceDN w:val="0"/>
+        <w:adjustRightInd w:val="0"/>
+        <w:spacing w:after="38" w:line="240" w:lineRule="auto"/>
+        <w:rPr>
+          <w:rFonts w:ascii="Cambria" w:hAnsi="Cambria" w:cs="Times New Roman"/>
+          <w:color w:val="000000"/>
+          <w:sz w:val="26"/>
+          <w:szCs w:val="26"/>
+        </w:rPr>
+      </w:pPr>
+      <w:r>
+        <w:rPr>
+          <w:rFonts w:ascii="Cambria" w:hAnsi="Cambria" w:cs="Times New Roman"/>
+          <w:color w:val="000000"/>
+          <w:sz w:val="26"/>
+          <w:szCs w:val="26"/>
+        </w:rPr>
+        <w:t>Extremely user-centric.</w:t>
+      </w:r>
+    </w:p>
+    <w:p>
+      <w:pPr>
+        <w:pStyle w:val="ListParagraph"/>
+        <w:numPr>
+          <w:ilvl w:val="0"/>
+          <w:numId w:val="52"/>
+        </w:numPr>
+        <w:autoSpaceDE w:val="0"/>
+        <w:autoSpaceDN w:val="0"/>
+        <w:adjustRightInd w:val="0"/>
+        <w:spacing w:after="38" w:line="240" w:lineRule="auto"/>
+        <w:rPr>
+          <w:rFonts w:ascii="Cambria" w:hAnsi="Cambria" w:cs="Times New Roman"/>
+          <w:color w:val="000000"/>
+          <w:sz w:val="26"/>
+          <w:szCs w:val="26"/>
+        </w:rPr>
+      </w:pPr>
+      <w:r>
+        <w:rPr>
+          <w:rFonts w:ascii="Cambria" w:hAnsi="Cambria" w:cs="Times New Roman"/>
+          <w:color w:val="000000"/>
+          <w:sz w:val="26"/>
+          <w:szCs w:val="26"/>
+        </w:rPr>
+        <w:t xml:space="preserve">Top-notch support. </w:t>
+      </w:r>
+    </w:p>
+    <w:p>
+      <w:pPr>
+        <w:pStyle w:val="ListParagraph"/>
+        <w:numPr>
+          <w:ilvl w:val="0"/>
+          <w:numId w:val="52"/>
+        </w:numPr>
+        <w:autoSpaceDE w:val="0"/>
+        <w:autoSpaceDN w:val="0"/>
+        <w:adjustRightInd w:val="0"/>
+        <w:spacing w:after="38" w:line="240" w:lineRule="auto"/>
+        <w:rPr>
+          <w:rFonts w:ascii="Cambria" w:hAnsi="Cambria" w:cs="Times New Roman"/>
+          <w:color w:val="000000"/>
+          <w:sz w:val="26"/>
+          <w:szCs w:val="26"/>
+        </w:rPr>
+      </w:pPr>
+      <w:r>
+        <w:rPr>
+          <w:rFonts w:ascii="Cambria" w:hAnsi="Cambria" w:cs="Times New Roman"/>
+          <w:color w:val="000000"/>
+          <w:sz w:val="26"/>
+          <w:szCs w:val="26"/>
+        </w:rPr>
+        <w:t>Cross-browser compatib</w:t>
+      </w:r>
+      <w:r>
+        <w:rPr>
+          <w:rFonts w:ascii="Cambria" w:hAnsi="Cambria" w:cs="Times New Roman"/>
+          <w:color w:val="000000"/>
+          <w:sz w:val="26"/>
+          <w:szCs w:val="26"/>
+        </w:rPr>
+        <w:t>ility.</w:t>
+      </w:r>
+    </w:p>
+    <w:p>
+      <w:pPr>
+        <w:pStyle w:val="ListParagraph"/>
+        <w:numPr>
+          <w:ilvl w:val="0"/>
+          <w:numId w:val="52"/>
+        </w:numPr>
+        <w:autoSpaceDE w:val="0"/>
+        <w:autoSpaceDN w:val="0"/>
+        <w:adjustRightInd w:val="0"/>
+        <w:spacing w:after="38" w:line="240" w:lineRule="auto"/>
+        <w:rPr>
+          <w:rFonts w:ascii="Cambria" w:hAnsi="Cambria" w:cs="Times New Roman"/>
+          <w:color w:val="000000"/>
+          <w:sz w:val="26"/>
+          <w:szCs w:val="26"/>
+        </w:rPr>
+      </w:pPr>
+      <w:r>
+        <w:rPr>
+          <w:rFonts w:ascii="Cambria" w:hAnsi="Cambria" w:cs="Times New Roman"/>
+          <w:color w:val="000000"/>
+          <w:sz w:val="26"/>
+          <w:szCs w:val="26"/>
+        </w:rPr>
+        <w:t>JavaSc</w:t>
+      </w:r>
+      <w:r>
+        <w:rPr>
+          <w:rFonts w:ascii="Cambria" w:hAnsi="Cambria" w:cs="Times New Roman"/>
+          <w:color w:val="000000"/>
+          <w:sz w:val="26"/>
+          <w:szCs w:val="26"/>
+        </w:rPr>
+        <w:t xml:space="preserve">ript plugins to your rescue. </w:t>
+      </w:r>
+    </w:p>
+    <w:p>
+      <w:pPr>
+        <w:pStyle w:val="ListParagraph"/>
+        <w:numPr>
+          <w:ilvl w:val="0"/>
+          <w:numId w:val="52"/>
+        </w:numPr>
+        <w:autoSpaceDE w:val="0"/>
+        <w:autoSpaceDN w:val="0"/>
+        <w:adjustRightInd w:val="0"/>
+        <w:spacing w:after="38" w:line="240" w:lineRule="auto"/>
+        <w:rPr>
+          <w:rFonts w:ascii="Cambria" w:hAnsi="Cambria" w:cs="Times New Roman"/>
+          <w:color w:val="000000"/>
+          <w:sz w:val="26"/>
+          <w:szCs w:val="26"/>
+        </w:rPr>
+      </w:pPr>
+      <w:r>
+        <w:rPr>
+          <w:rFonts w:ascii="Cambria" w:hAnsi="Cambria" w:cs="Times New Roman"/>
+          <w:color w:val="000000"/>
+          <w:sz w:val="26"/>
+          <w:szCs w:val="26"/>
+        </w:rPr>
+        <w:t>Far-reaching popularity.</w:t>
+      </w:r>
+    </w:p>
+    <w:p>
+      <w:pPr>
+        <w:pStyle w:val="ListParagraph"/>
+        <w:autoSpaceDE w:val="0"/>
+        <w:autoSpaceDN w:val="0"/>
+        <w:adjustRightInd w:val="0"/>
+        <w:spacing w:after="38" w:line="240" w:lineRule="auto"/>
+        <w:rPr>
+          <w:rFonts w:ascii="Cambria" w:hAnsi="Cambria" w:cs="Times New Roman"/>
+          <w:color w:val="000000"/>
+          <w:sz w:val="26"/>
+          <w:szCs w:val="26"/>
+        </w:rPr>
+      </w:pPr>
     </w:p>
     <w:p>
       <w:pPr>
@@ -15736,31 +15691,91 @@
           <w:ilvl w:val="0"/>
           <w:numId w:val="54"/>
         </w:numPr>
-        <w:jc w:val="both"/>
-        <w:rPr>
-          <w:rFonts w:ascii="Cambria" w:hAnsi="Cambria" w:cs="Times New Roman"/>
-          <w:sz w:val="26"/>
-          <w:szCs w:val="26"/>
-        </w:rPr>
-      </w:pPr>
-      <w:r>
-        <w:rPr>
-          <w:rFonts w:ascii="Cambria" w:hAnsi="Cambria" w:cs="Times New Roman"/>
-          <w:sz w:val="26"/>
-          <w:szCs w:val="26"/>
-        </w:rPr>
-        <w:t xml:space="preserve">You can make as many modifications as you want to </w:t>
-      </w:r>
-      <w:r>
-        <w:rPr>
-          <w:rFonts w:ascii="Cambria" w:hAnsi="Cambria" w:cs="Times New Roman"/>
-          <w:sz w:val="26"/>
-          <w:szCs w:val="26"/>
-        </w:rPr>
-        <w:t xml:space="preserve">Slider Revolution templates. </w:t>
-      </w:r>
-      <w:bookmarkStart w:id="0" w:name="_GoBack"/>
-      <w:bookmarkEnd w:id="0"/>
+        <w:autoSpaceDE w:val="0"/>
+        <w:autoSpaceDN w:val="0"/>
+        <w:adjustRightInd w:val="0"/>
+        <w:spacing w:after="38" w:line="240" w:lineRule="auto"/>
+        <w:rPr>
+          <w:rFonts w:ascii="Cambria" w:hAnsi="Cambria" w:cs="Times New Roman"/>
+          <w:b/>
+          <w:color w:val="000000"/>
+          <w:sz w:val="26"/>
+          <w:szCs w:val="26"/>
+        </w:rPr>
+      </w:pPr>
+      <w:r>
+        <w:rPr>
+          <w:rFonts w:ascii="Cambria" w:hAnsi="Cambria" w:cs="Times New Roman"/>
+          <w:b/>
+          <w:color w:val="000000"/>
+          <w:sz w:val="26"/>
+          <w:szCs w:val="26"/>
+        </w:rPr>
+        <w:t xml:space="preserve">What is a Bootstrap Container, and how does it work? </w:t>
+      </w:r>
+    </w:p>
+    <w:p>
+      <w:pPr>
+        <w:pStyle w:val="ListParagraph"/>
+        <w:numPr>
+          <w:ilvl w:val="0"/>
+          <w:numId w:val="55"/>
+        </w:numPr>
+        <w:autoSpaceDE w:val="0"/>
+        <w:autoSpaceDN w:val="0"/>
+        <w:adjustRightInd w:val="0"/>
+        <w:spacing w:after="38" w:line="240" w:lineRule="auto"/>
+        <w:jc w:val="both"/>
+        <w:rPr>
+          <w:rFonts w:ascii="Cambria" w:hAnsi="Cambria" w:cs="Times New Roman"/>
+          <w:color w:val="000000"/>
+          <w:sz w:val="26"/>
+          <w:szCs w:val="26"/>
+        </w:rPr>
+      </w:pPr>
+      <w:r>
+        <w:rPr>
+          <w:rFonts w:ascii="Cambria" w:hAnsi="Cambria" w:cs="Times New Roman"/>
+          <w:color w:val="000000"/>
+          <w:sz w:val="26"/>
+          <w:szCs w:val="26"/>
+        </w:rPr>
+        <w:t>Containers are </w:t>
+      </w:r>
+      <w:r>
+        <w:rPr>
+          <w:rFonts w:ascii="Cambria" w:hAnsi="Cambria" w:cs="Times New Roman"/>
+          <w:bCs/>
+          <w:color w:val="000000"/>
+          <w:sz w:val="26"/>
+          <w:szCs w:val="26"/>
+        </w:rPr>
+        <w:t>the most basic layout element in Bootstrap and are required when using our default grid system</w:t>
+      </w:r>
+      <w:r>
+        <w:rPr>
+          <w:rFonts w:ascii="Cambria" w:hAnsi="Cambria" w:cs="Times New Roman"/>
+          <w:color w:val="000000"/>
+          <w:sz w:val="26"/>
+          <w:szCs w:val="26"/>
+        </w:rPr>
+        <w:t>. Containers are used to contain, pad, and (sometimes) centre the content within them. While containers can be nested, most layouts do not require a nested container.</w:t>
+      </w:r>
+    </w:p>
+    <w:p>
+      <w:pPr>
+        <w:autoSpaceDE w:val="0"/>
+        <w:autoSpaceDN w:val="0"/>
+        <w:adjustRightInd w:val="0"/>
+        <w:spacing w:after="38" w:line="240" w:lineRule="auto"/>
+        <w:jc w:val="both"/>
+        <w:rPr>
+          <w:rFonts w:ascii="Cambria" w:hAnsi="Cambria" w:cs="Times New Roman"/>
+          <w:color w:val="000000"/>
+          <w:sz w:val="26"/>
+          <w:szCs w:val="26"/>
+        </w:rPr>
+      </w:pPr>
     </w:p>
     <w:p>
       <w:pPr>
@@ -15769,29 +15784,110 @@
           <w:ilvl w:val="0"/>
           <w:numId w:val="54"/>
         </w:numPr>
-        <w:jc w:val="both"/>
-        <w:rPr>
-          <w:rFonts w:ascii="Cambria" w:hAnsi="Cambria" w:cs="Times New Roman"/>
-          <w:sz w:val="26"/>
-          <w:szCs w:val="26"/>
-        </w:rPr>
-      </w:pPr>
-      <w:r>
-        <w:rPr>
-          <w:rFonts w:ascii="Cambria" w:hAnsi="Cambria" w:cs="Times New Roman"/>
-          <w:sz w:val="26"/>
-          <w:szCs w:val="26"/>
-        </w:rPr>
-        <w:t xml:space="preserve"> Update the ba</w:t>
-      </w:r>
-      <w:r>
-        <w:rPr>
-          <w:rFonts w:ascii="Cambria" w:hAnsi="Cambria" w:cs="Times New Roman"/>
-          <w:sz w:val="26"/>
-          <w:szCs w:val="26"/>
-        </w:rPr>
-        <w:t xml:space="preserve">ckground image in each slide. </w:t>
-      </w:r>
+        <w:autoSpaceDE w:val="0"/>
+        <w:autoSpaceDN w:val="0"/>
+        <w:adjustRightInd w:val="0"/>
+        <w:spacing w:after="38" w:line="240" w:lineRule="auto"/>
+        <w:rPr>
+          <w:rFonts w:ascii="Cambria" w:hAnsi="Cambria" w:cs="Times New Roman"/>
+          <w:b/>
+          <w:color w:val="000000"/>
+          <w:sz w:val="26"/>
+          <w:szCs w:val="26"/>
+        </w:rPr>
+      </w:pPr>
+      <w:r>
+        <w:rPr>
+          <w:rFonts w:ascii="Cambria" w:hAnsi="Cambria" w:cs="Times New Roman"/>
+          <w:b/>
+          <w:color w:val="000000"/>
+          <w:sz w:val="26"/>
+          <w:szCs w:val="26"/>
+        </w:rPr>
+        <w:t xml:space="preserve">What are the default Bootstrap text settings? </w:t>
+      </w:r>
+    </w:p>
+    <w:p>
+      <w:pPr>
+        <w:pStyle w:val="ListParagraph"/>
+        <w:numPr>
+          <w:ilvl w:val="0"/>
+          <w:numId w:val="55"/>
+        </w:numPr>
+        <w:autoSpaceDE w:val="0"/>
+        <w:autoSpaceDN w:val="0"/>
+        <w:adjustRightInd w:val="0"/>
+        <w:spacing w:after="38" w:line="240" w:lineRule="auto"/>
+        <w:jc w:val="both"/>
+        <w:rPr>
+          <w:rFonts w:ascii="Cambria" w:hAnsi="Cambria" w:cs="Times New Roman"/>
+          <w:color w:val="000000"/>
+          <w:sz w:val="26"/>
+          <w:szCs w:val="26"/>
+        </w:rPr>
+      </w:pPr>
+      <w:r>
+        <w:rPr>
+          <w:rFonts w:ascii="Cambria" w:hAnsi="Cambria" w:cs="Times New Roman"/>
+          <w:color w:val="000000"/>
+          <w:sz w:val="26"/>
+          <w:szCs w:val="26"/>
+        </w:rPr>
+        <w:t>Bootstrap 4 uses a </w:t>
+      </w:r>
+      <w:r>
+        <w:rPr>
+          <w:rFonts w:ascii="Cambria" w:hAnsi="Cambria" w:cs="Times New Roman"/>
+          <w:bCs/>
+          <w:color w:val="000000"/>
+          <w:sz w:val="26"/>
+          <w:szCs w:val="26"/>
+        </w:rPr>
+        <w:t>default font-size of 16px, and its line-height is 1.5</w:t>
+      </w:r>
+      <w:r>
+        <w:rPr>
+          <w:rFonts w:ascii="Cambria" w:hAnsi="Cambria" w:cs="Times New Roman"/>
+          <w:color w:val="000000"/>
+          <w:sz w:val="26"/>
+          <w:szCs w:val="26"/>
+        </w:rPr>
+        <w:t xml:space="preserve">. The default font-family is "Helvetica </w:t>
+      </w:r>
+      <w:proofErr w:type="spellStart"/>
+      <w:r>
+        <w:rPr>
+          <w:rFonts w:ascii="Cambria" w:hAnsi="Cambria" w:cs="Times New Roman"/>
+          <w:color w:val="000000"/>
+          <w:sz w:val="26"/>
+          <w:szCs w:val="26"/>
+        </w:rPr>
+        <w:t>Neue</w:t>
+      </w:r>
+      <w:proofErr w:type="spellEnd"/>
+      <w:r>
+        <w:rPr>
+          <w:rFonts w:ascii="Cambria" w:hAnsi="Cambria" w:cs="Times New Roman"/>
+          <w:color w:val="000000"/>
+          <w:sz w:val="26"/>
+          <w:szCs w:val="26"/>
+        </w:rPr>
+        <w:t>", Helvetica, Arial, sans-serif. In addition, all &lt;p&gt; elements have margin-top: 0 and margin-bottom: 1rem (16px by default).</w:t>
+      </w:r>
+    </w:p>
+    <w:p>
+      <w:pPr>
+        <w:autoSpaceDE w:val="0"/>
+        <w:autoSpaceDN w:val="0"/>
+        <w:adjustRightInd w:val="0"/>
+        <w:spacing w:after="38" w:line="240" w:lineRule="auto"/>
+        <w:rPr>
+          <w:rFonts w:ascii="Cambria" w:hAnsi="Cambria" w:cs="Times New Roman"/>
+          <w:color w:val="000000"/>
+          <w:sz w:val="26"/>
+          <w:szCs w:val="26"/>
+        </w:rPr>
+      </w:pPr>
     </w:p>
     <w:p>
       <w:pPr>
@@ -15800,29 +15896,91 @@
           <w:ilvl w:val="0"/>
           <w:numId w:val="54"/>
         </w:numPr>
-        <w:jc w:val="both"/>
-        <w:rPr>
-          <w:rFonts w:ascii="Cambria" w:hAnsi="Cambria" w:cs="Times New Roman"/>
-          <w:sz w:val="26"/>
-          <w:szCs w:val="26"/>
-        </w:rPr>
-      </w:pPr>
-      <w:r>
-        <w:rPr>
-          <w:rFonts w:ascii="Cambria" w:hAnsi="Cambria" w:cs="Times New Roman"/>
-          <w:sz w:val="26"/>
-          <w:szCs w:val="26"/>
-        </w:rPr>
-        <w:t>Update the text la</w:t>
-      </w:r>
-      <w:r>
-        <w:rPr>
-          <w:rFonts w:ascii="Cambria" w:hAnsi="Cambria" w:cs="Times New Roman"/>
-          <w:sz w:val="26"/>
-          <w:szCs w:val="26"/>
-        </w:rPr>
-        <w:t xml:space="preserve">yers in each slide. </w:t>
-      </w:r>
+        <w:autoSpaceDE w:val="0"/>
+        <w:autoSpaceDN w:val="0"/>
+        <w:adjustRightInd w:val="0"/>
+        <w:spacing w:after="38" w:line="240" w:lineRule="auto"/>
+        <w:rPr>
+          <w:rFonts w:ascii="Cambria" w:hAnsi="Cambria" w:cs="Times New Roman"/>
+          <w:b/>
+          <w:color w:val="000000"/>
+          <w:sz w:val="26"/>
+          <w:szCs w:val="26"/>
+        </w:rPr>
+      </w:pPr>
+      <w:r>
+        <w:rPr>
+          <w:rFonts w:ascii="Cambria" w:hAnsi="Cambria" w:cs="Times New Roman"/>
+          <w:b/>
+          <w:color w:val="000000"/>
+          <w:sz w:val="26"/>
+          <w:szCs w:val="26"/>
+        </w:rPr>
+        <w:t xml:space="preserve">What do you know about the Bootstrap Grid System? </w:t>
+      </w:r>
+    </w:p>
+    <w:p>
+      <w:pPr>
+        <w:pStyle w:val="ListParagraph"/>
+        <w:numPr>
+          <w:ilvl w:val="0"/>
+          <w:numId w:val="55"/>
+        </w:numPr>
+        <w:autoSpaceDE w:val="0"/>
+        <w:autoSpaceDN w:val="0"/>
+        <w:adjustRightInd w:val="0"/>
+        <w:spacing w:after="38" w:line="240" w:lineRule="auto"/>
+        <w:jc w:val="both"/>
+        <w:rPr>
+          <w:rFonts w:ascii="Cambria" w:hAnsi="Cambria" w:cs="Times New Roman"/>
+          <w:color w:val="000000"/>
+          <w:sz w:val="26"/>
+          <w:szCs w:val="26"/>
+        </w:rPr>
+      </w:pPr>
+      <w:r>
+        <w:rPr>
+          <w:rFonts w:ascii="Cambria" w:hAnsi="Cambria" w:cs="Times New Roman"/>
+          <w:color w:val="000000"/>
+          <w:sz w:val="26"/>
+          <w:szCs w:val="26"/>
+        </w:rPr>
+        <w:t>Bootstrap's grid system </w:t>
+      </w:r>
+      <w:r>
+        <w:rPr>
+          <w:rFonts w:ascii="Cambria" w:hAnsi="Cambria" w:cs="Times New Roman"/>
+          <w:bCs/>
+          <w:color w:val="000000"/>
+          <w:sz w:val="26"/>
+          <w:szCs w:val="26"/>
+        </w:rPr>
+        <w:t>uses a series of containers, rows, and columns to layout and align content</w:t>
+      </w:r>
+      <w:r>
+        <w:rPr>
+          <w:rFonts w:ascii="Cambria" w:hAnsi="Cambria" w:cs="Times New Roman"/>
+          <w:color w:val="000000"/>
+          <w:sz w:val="26"/>
+          <w:szCs w:val="26"/>
+        </w:rPr>
+        <w:t>. It's built with flexbox and is fully responsive. Below is an example and an in-depth look at how the grid comes together.</w:t>
+      </w:r>
+    </w:p>
+    <w:p>
+      <w:pPr>
+        <w:autoSpaceDE w:val="0"/>
+        <w:autoSpaceDN w:val="0"/>
+        <w:adjustRightInd w:val="0"/>
+        <w:spacing w:after="38" w:line="240" w:lineRule="auto"/>
+        <w:rPr>
+          <w:rFonts w:ascii="Cambria" w:hAnsi="Cambria" w:cs="Times New Roman"/>
+          <w:b/>
+          <w:color w:val="000000"/>
+          <w:sz w:val="26"/>
+          <w:szCs w:val="26"/>
+        </w:rPr>
+      </w:pPr>
     </w:p>
     <w:p>
       <w:pPr>
@@ -15831,29 +15989,673 @@
           <w:ilvl w:val="0"/>
           <w:numId w:val="54"/>
         </w:numPr>
-        <w:jc w:val="both"/>
-        <w:rPr>
-          <w:rFonts w:ascii="Cambria" w:hAnsi="Cambria" w:cs="Times New Roman"/>
-          <w:sz w:val="26"/>
-          <w:szCs w:val="26"/>
-        </w:rPr>
-      </w:pPr>
-      <w:r>
-        <w:rPr>
-          <w:rFonts w:ascii="Cambria" w:hAnsi="Cambria" w:cs="Times New Roman"/>
-          <w:sz w:val="26"/>
-          <w:szCs w:val="26"/>
-        </w:rPr>
-        <w:t>Edit the button te</w:t>
-      </w:r>
-      <w:r>
-        <w:rPr>
-          <w:rFonts w:ascii="Cambria" w:hAnsi="Cambria" w:cs="Times New Roman"/>
-          <w:sz w:val="26"/>
-          <w:szCs w:val="26"/>
-        </w:rPr>
-        <w:t xml:space="preserve">xt and design in each slide. </w:t>
-      </w:r>
+        <w:autoSpaceDE w:val="0"/>
+        <w:autoSpaceDN w:val="0"/>
+        <w:adjustRightInd w:val="0"/>
+        <w:spacing w:after="38" w:line="240" w:lineRule="auto"/>
+        <w:rPr>
+          <w:rFonts w:ascii="Cambria" w:hAnsi="Cambria" w:cs="Times New Roman"/>
+          <w:b/>
+          <w:color w:val="000000"/>
+          <w:sz w:val="26"/>
+          <w:szCs w:val="26"/>
+        </w:rPr>
+      </w:pPr>
+      <w:r>
+        <w:rPr>
+          <w:rFonts w:ascii="Cambria" w:hAnsi="Cambria" w:cs="Times New Roman"/>
+          <w:b/>
+          <w:color w:val="000000"/>
+          <w:sz w:val="26"/>
+          <w:szCs w:val="26"/>
+        </w:rPr>
+        <w:t>What is the difference between Bootstrap 4 and Bootstrap 5</w:t>
+      </w:r>
+      <w:r>
+        <w:rPr>
+          <w:rFonts w:ascii="Cambria" w:hAnsi="Cambria" w:cs="Times New Roman"/>
+          <w:b/>
+          <w:color w:val="000000"/>
+          <w:sz w:val="26"/>
+          <w:szCs w:val="26"/>
+        </w:rPr>
+        <w:t>?</w:t>
+      </w:r>
+      <w:r>
+        <w:rPr>
+          <w:rFonts w:ascii="Cambria" w:hAnsi="Cambria" w:cs="Times New Roman"/>
+          <w:b/>
+          <w:color w:val="000000"/>
+          <w:sz w:val="26"/>
+          <w:szCs w:val="26"/>
+        </w:rPr>
+        <w:t xml:space="preserve"> </w:t>
+      </w:r>
+    </w:p>
+    <w:p>
+      <w:pPr>
+        <w:autoSpaceDE w:val="0"/>
+        <w:autoSpaceDN w:val="0"/>
+        <w:adjustRightInd w:val="0"/>
+        <w:spacing w:after="38" w:line="240" w:lineRule="auto"/>
+        <w:ind w:left="284"/>
+        <w:rPr>
+          <w:rFonts w:ascii="Cambria" w:hAnsi="Cambria" w:cs="Times New Roman"/>
+          <w:b/>
+          <w:color w:val="000000"/>
+          <w:sz w:val="26"/>
+          <w:szCs w:val="26"/>
+        </w:rPr>
+      </w:pPr>
+    </w:p>
+    <w:tbl>
+      <w:tblPr>
+        <w:tblStyle w:val="TableGrid"/>
+        <w:tblW w:w="0" w:type="auto"/>
+        <w:jc w:val="center"/>
+        <w:tblLook w:val="04A0" w:firstRow="1" w:lastRow="0" w:firstColumn="1" w:lastColumn="0" w:noHBand="0" w:noVBand="1"/>
+      </w:tblPr>
+      <w:tblGrid>
+        <w:gridCol w:w="4257"/>
+        <w:gridCol w:w="4039"/>
+      </w:tblGrid>
+      <w:tr>
+        <w:trPr>
+          <w:jc w:val="center"/>
+        </w:trPr>
+        <w:tc>
+          <w:tcPr>
+            <w:tcW w:w="4257" w:type="dxa"/>
+          </w:tcPr>
+          <w:p>
+            <w:pPr>
+              <w:pStyle w:val="ListParagraph"/>
+              <w:autoSpaceDE w:val="0"/>
+              <w:autoSpaceDN w:val="0"/>
+              <w:adjustRightInd w:val="0"/>
+              <w:spacing w:after="40"/>
+              <w:ind w:left="0"/>
+              <w:jc w:val="center"/>
+              <w:rPr>
+                <w:rFonts w:ascii="Cambria" w:hAnsi="Cambria" w:cs="Times New Roman"/>
+                <w:b/>
+                <w:color w:val="000000"/>
+                <w:sz w:val="26"/>
+                <w:szCs w:val="26"/>
+              </w:rPr>
+            </w:pPr>
+            <w:r>
+              <w:rPr>
+                <w:rFonts w:ascii="Cambria" w:hAnsi="Cambria" w:cs="Times New Roman"/>
+                <w:b/>
+                <w:color w:val="000000"/>
+                <w:sz w:val="26"/>
+                <w:szCs w:val="26"/>
+              </w:rPr>
+              <w:t>Bootstrap 4</w:t>
+            </w:r>
+          </w:p>
+        </w:tc>
+        <w:tc>
+          <w:tcPr>
+            <w:tcW w:w="4039" w:type="dxa"/>
+          </w:tcPr>
+          <w:p>
+            <w:pPr>
+              <w:pStyle w:val="ListParagraph"/>
+              <w:autoSpaceDE w:val="0"/>
+              <w:autoSpaceDN w:val="0"/>
+              <w:adjustRightInd w:val="0"/>
+              <w:spacing w:after="40"/>
+              <w:ind w:left="0"/>
+              <w:jc w:val="center"/>
+              <w:rPr>
+                <w:rFonts w:ascii="Cambria" w:hAnsi="Cambria" w:cs="Times New Roman"/>
+                <w:b/>
+                <w:color w:val="000000"/>
+                <w:sz w:val="26"/>
+                <w:szCs w:val="26"/>
+              </w:rPr>
+            </w:pPr>
+            <w:r>
+              <w:rPr>
+                <w:rFonts w:ascii="Cambria" w:hAnsi="Cambria" w:cs="Times New Roman"/>
+                <w:b/>
+                <w:color w:val="000000"/>
+                <w:sz w:val="26"/>
+                <w:szCs w:val="26"/>
+              </w:rPr>
+              <w:t>Bootstrap 5</w:t>
+            </w:r>
+          </w:p>
+        </w:tc>
+      </w:tr>
+      <w:tr>
+        <w:trPr>
+          <w:jc w:val="center"/>
+        </w:trPr>
+        <w:tc>
+          <w:tcPr>
+            <w:tcW w:w="4257" w:type="dxa"/>
+          </w:tcPr>
+          <w:p>
+            <w:pPr>
+              <w:pStyle w:val="ListParagraph"/>
+              <w:numPr>
+                <w:ilvl w:val="0"/>
+                <w:numId w:val="12"/>
+              </w:numPr>
+              <w:autoSpaceDE w:val="0"/>
+              <w:autoSpaceDN w:val="0"/>
+              <w:adjustRightInd w:val="0"/>
+              <w:spacing w:after="40"/>
+              <w:ind w:left="0" w:firstLine="0"/>
+              <w:jc w:val="both"/>
+              <w:rPr>
+                <w:rFonts w:ascii="Cambria" w:hAnsi="Cambria" w:cs="Times New Roman"/>
+                <w:color w:val="000000"/>
+                <w:sz w:val="26"/>
+                <w:szCs w:val="26"/>
+              </w:rPr>
+            </w:pPr>
+            <w:r>
+              <w:rPr>
+                <w:rFonts w:ascii="Cambria" w:hAnsi="Cambria" w:cs="Times New Roman"/>
+                <w:color w:val="000000"/>
+                <w:sz w:val="26"/>
+                <w:szCs w:val="26"/>
+              </w:rPr>
+              <w:t>It has 5 tier (</w:t>
+            </w:r>
+            <w:proofErr w:type="spellStart"/>
+            <w:r>
+              <w:rPr>
+                <w:rFonts w:ascii="Cambria" w:hAnsi="Cambria" w:cs="Times New Roman"/>
+                <w:color w:val="000000"/>
+                <w:sz w:val="26"/>
+                <w:szCs w:val="26"/>
+              </w:rPr>
+              <w:t>xs</w:t>
+            </w:r>
+            <w:proofErr w:type="spellEnd"/>
+            <w:r>
+              <w:rPr>
+                <w:rFonts w:ascii="Cambria" w:hAnsi="Cambria" w:cs="Times New Roman"/>
+                <w:color w:val="000000"/>
+                <w:sz w:val="26"/>
+                <w:szCs w:val="26"/>
+              </w:rPr>
+              <w:t xml:space="preserve">, </w:t>
+            </w:r>
+            <w:proofErr w:type="spellStart"/>
+            <w:r>
+              <w:rPr>
+                <w:rFonts w:ascii="Cambria" w:hAnsi="Cambria" w:cs="Times New Roman"/>
+                <w:color w:val="000000"/>
+                <w:sz w:val="26"/>
+                <w:szCs w:val="26"/>
+              </w:rPr>
+              <w:t>sm</w:t>
+            </w:r>
+            <w:proofErr w:type="spellEnd"/>
+            <w:r>
+              <w:rPr>
+                <w:rFonts w:ascii="Cambria" w:hAnsi="Cambria" w:cs="Times New Roman"/>
+                <w:color w:val="000000"/>
+                <w:sz w:val="26"/>
+                <w:szCs w:val="26"/>
+              </w:rPr>
+              <w:t xml:space="preserve">, md, </w:t>
+            </w:r>
+            <w:proofErr w:type="spellStart"/>
+            <w:r>
+              <w:rPr>
+                <w:rFonts w:ascii="Cambria" w:hAnsi="Cambria" w:cs="Times New Roman"/>
+                <w:color w:val="000000"/>
+                <w:sz w:val="26"/>
+                <w:szCs w:val="26"/>
+              </w:rPr>
+              <w:t>lg</w:t>
+            </w:r>
+            <w:proofErr w:type="spellEnd"/>
+            <w:r>
+              <w:rPr>
+                <w:rFonts w:ascii="Cambria" w:hAnsi="Cambria" w:cs="Times New Roman"/>
+                <w:color w:val="000000"/>
+                <w:sz w:val="26"/>
+                <w:szCs w:val="26"/>
+              </w:rPr>
+              <w:t>, xl).</w:t>
+            </w:r>
+          </w:p>
+        </w:tc>
+        <w:tc>
+          <w:tcPr>
+            <w:tcW w:w="4039" w:type="dxa"/>
+          </w:tcPr>
+          <w:p>
+            <w:pPr>
+              <w:pStyle w:val="ListParagraph"/>
+              <w:numPr>
+                <w:ilvl w:val="0"/>
+                <w:numId w:val="12"/>
+              </w:numPr>
+              <w:autoSpaceDE w:val="0"/>
+              <w:autoSpaceDN w:val="0"/>
+              <w:adjustRightInd w:val="0"/>
+              <w:spacing w:after="40"/>
+              <w:ind w:left="0" w:firstLine="0"/>
+              <w:jc w:val="both"/>
+              <w:rPr>
+                <w:rFonts w:ascii="Cambria" w:hAnsi="Cambria" w:cs="Times New Roman"/>
+                <w:color w:val="000000"/>
+                <w:sz w:val="26"/>
+                <w:szCs w:val="26"/>
+              </w:rPr>
+            </w:pPr>
+            <w:r>
+              <w:rPr>
+                <w:rFonts w:ascii="Cambria" w:hAnsi="Cambria" w:cs="Times New Roman"/>
+                <w:color w:val="000000"/>
+                <w:sz w:val="26"/>
+                <w:szCs w:val="26"/>
+              </w:rPr>
+              <w:t>It has 6 tier (</w:t>
+            </w:r>
+            <w:proofErr w:type="spellStart"/>
+            <w:r>
+              <w:rPr>
+                <w:rFonts w:ascii="Cambria" w:hAnsi="Cambria" w:cs="Times New Roman"/>
+                <w:color w:val="000000"/>
+                <w:sz w:val="26"/>
+                <w:szCs w:val="26"/>
+              </w:rPr>
+              <w:t>xs</w:t>
+            </w:r>
+            <w:proofErr w:type="spellEnd"/>
+            <w:r>
+              <w:rPr>
+                <w:rFonts w:ascii="Cambria" w:hAnsi="Cambria" w:cs="Times New Roman"/>
+                <w:color w:val="000000"/>
+                <w:sz w:val="26"/>
+                <w:szCs w:val="26"/>
+              </w:rPr>
+              <w:t xml:space="preserve">, </w:t>
+            </w:r>
+            <w:proofErr w:type="spellStart"/>
+            <w:r>
+              <w:rPr>
+                <w:rFonts w:ascii="Cambria" w:hAnsi="Cambria" w:cs="Times New Roman"/>
+                <w:color w:val="000000"/>
+                <w:sz w:val="26"/>
+                <w:szCs w:val="26"/>
+              </w:rPr>
+              <w:t>sm</w:t>
+            </w:r>
+            <w:proofErr w:type="spellEnd"/>
+            <w:r>
+              <w:rPr>
+                <w:rFonts w:ascii="Cambria" w:hAnsi="Cambria" w:cs="Times New Roman"/>
+                <w:color w:val="000000"/>
+                <w:sz w:val="26"/>
+                <w:szCs w:val="26"/>
+              </w:rPr>
+              <w:t xml:space="preserve">, md, </w:t>
+            </w:r>
+            <w:proofErr w:type="spellStart"/>
+            <w:r>
+              <w:rPr>
+                <w:rFonts w:ascii="Cambria" w:hAnsi="Cambria" w:cs="Times New Roman"/>
+                <w:color w:val="000000"/>
+                <w:sz w:val="26"/>
+                <w:szCs w:val="26"/>
+              </w:rPr>
+              <w:t>lg</w:t>
+            </w:r>
+            <w:proofErr w:type="spellEnd"/>
+            <w:r>
+              <w:rPr>
+                <w:rFonts w:ascii="Cambria" w:hAnsi="Cambria" w:cs="Times New Roman"/>
+                <w:color w:val="000000"/>
+                <w:sz w:val="26"/>
+                <w:szCs w:val="26"/>
+              </w:rPr>
+              <w:t xml:space="preserve">, xl, </w:t>
+            </w:r>
+            <w:proofErr w:type="spellStart"/>
+            <w:r>
+              <w:rPr>
+                <w:rFonts w:ascii="Cambria" w:hAnsi="Cambria" w:cs="Times New Roman"/>
+                <w:color w:val="000000"/>
+                <w:sz w:val="26"/>
+                <w:szCs w:val="26"/>
+              </w:rPr>
+              <w:t>xxl</w:t>
+            </w:r>
+            <w:proofErr w:type="spellEnd"/>
+            <w:r>
+              <w:rPr>
+                <w:rFonts w:ascii="Cambria" w:hAnsi="Cambria" w:cs="Times New Roman"/>
+                <w:color w:val="000000"/>
+                <w:sz w:val="26"/>
+                <w:szCs w:val="26"/>
+              </w:rPr>
+              <w:t>).</w:t>
+            </w:r>
+          </w:p>
+        </w:tc>
+      </w:tr>
+      <w:tr>
+        <w:trPr>
+          <w:jc w:val="center"/>
+        </w:trPr>
+        <w:tc>
+          <w:tcPr>
+            <w:tcW w:w="4257" w:type="dxa"/>
+          </w:tcPr>
+          <w:p>
+            <w:pPr>
+              <w:pStyle w:val="ListParagraph"/>
+              <w:numPr>
+                <w:ilvl w:val="0"/>
+                <w:numId w:val="12"/>
+              </w:numPr>
+              <w:autoSpaceDE w:val="0"/>
+              <w:autoSpaceDN w:val="0"/>
+              <w:adjustRightInd w:val="0"/>
+              <w:spacing w:after="40"/>
+              <w:ind w:left="0" w:firstLine="0"/>
+              <w:jc w:val="both"/>
+              <w:rPr>
+                <w:rFonts w:ascii="Cambria" w:hAnsi="Cambria" w:cs="Times New Roman"/>
+                <w:color w:val="000000"/>
+                <w:sz w:val="26"/>
+                <w:szCs w:val="26"/>
+              </w:rPr>
+            </w:pPr>
+            <w:r>
+              <w:rPr>
+                <w:rFonts w:ascii="Cambria" w:hAnsi="Cambria" w:cs="Times New Roman"/>
+                <w:color w:val="000000"/>
+                <w:sz w:val="26"/>
+                <w:szCs w:val="26"/>
+              </w:rPr>
+              <w:t xml:space="preserve">It has limited </w:t>
+            </w:r>
+            <w:proofErr w:type="spellStart"/>
+            <w:r>
+              <w:rPr>
+                <w:rFonts w:ascii="Cambria" w:hAnsi="Cambria" w:cs="Times New Roman"/>
+                <w:color w:val="000000"/>
+                <w:sz w:val="26"/>
+                <w:szCs w:val="26"/>
+              </w:rPr>
+              <w:t>colors</w:t>
+            </w:r>
+            <w:proofErr w:type="spellEnd"/>
+            <w:r>
+              <w:rPr>
+                <w:rFonts w:ascii="Cambria" w:hAnsi="Cambria" w:cs="Times New Roman"/>
+                <w:color w:val="000000"/>
+                <w:sz w:val="26"/>
+                <w:szCs w:val="26"/>
+              </w:rPr>
+              <w:t>.</w:t>
+            </w:r>
+          </w:p>
+        </w:tc>
+        <w:tc>
+          <w:tcPr>
+            <w:tcW w:w="4039" w:type="dxa"/>
+          </w:tcPr>
+          <w:p>
+            <w:pPr>
+              <w:pStyle w:val="ListParagraph"/>
+              <w:numPr>
+                <w:ilvl w:val="0"/>
+                <w:numId w:val="12"/>
+              </w:numPr>
+              <w:autoSpaceDE w:val="0"/>
+              <w:autoSpaceDN w:val="0"/>
+              <w:adjustRightInd w:val="0"/>
+              <w:spacing w:after="40"/>
+              <w:ind w:left="0" w:firstLine="0"/>
+              <w:jc w:val="both"/>
+              <w:rPr>
+                <w:rFonts w:ascii="Cambria" w:hAnsi="Cambria" w:cs="Times New Roman"/>
+                <w:color w:val="000000"/>
+                <w:sz w:val="26"/>
+                <w:szCs w:val="26"/>
+              </w:rPr>
+            </w:pPr>
+            <w:r>
+              <w:rPr>
+                <w:rFonts w:ascii="Cambria" w:hAnsi="Cambria" w:cs="Times New Roman"/>
+                <w:color w:val="000000"/>
+                <w:sz w:val="26"/>
+                <w:szCs w:val="26"/>
+              </w:rPr>
+              <w:t xml:space="preserve">Extra </w:t>
+            </w:r>
+            <w:proofErr w:type="spellStart"/>
+            <w:r>
+              <w:rPr>
+                <w:rFonts w:ascii="Cambria" w:hAnsi="Cambria" w:cs="Times New Roman"/>
+                <w:color w:val="000000"/>
+                <w:sz w:val="26"/>
+                <w:szCs w:val="26"/>
+              </w:rPr>
+              <w:t>colors</w:t>
+            </w:r>
+            <w:proofErr w:type="spellEnd"/>
+            <w:r>
+              <w:rPr>
+                <w:rFonts w:ascii="Cambria" w:hAnsi="Cambria" w:cs="Times New Roman"/>
+                <w:color w:val="000000"/>
+                <w:sz w:val="26"/>
+                <w:szCs w:val="26"/>
+              </w:rPr>
+              <w:t xml:space="preserve"> added with the looks.</w:t>
+            </w:r>
+          </w:p>
+        </w:tc>
+      </w:tr>
+      <w:tr>
+        <w:trPr>
+          <w:jc w:val="center"/>
+        </w:trPr>
+        <w:tc>
+          <w:tcPr>
+            <w:tcW w:w="4257" w:type="dxa"/>
+          </w:tcPr>
+          <w:p>
+            <w:pPr>
+              <w:pStyle w:val="ListParagraph"/>
+              <w:numPr>
+                <w:ilvl w:val="0"/>
+                <w:numId w:val="12"/>
+              </w:numPr>
+              <w:autoSpaceDE w:val="0"/>
+              <w:autoSpaceDN w:val="0"/>
+              <w:adjustRightInd w:val="0"/>
+              <w:spacing w:after="40"/>
+              <w:ind w:left="0" w:firstLine="0"/>
+              <w:jc w:val="both"/>
+              <w:rPr>
+                <w:rFonts w:ascii="Cambria" w:hAnsi="Cambria" w:cs="Times New Roman"/>
+                <w:color w:val="000000"/>
+                <w:sz w:val="26"/>
+                <w:szCs w:val="26"/>
+              </w:rPr>
+            </w:pPr>
+            <w:r>
+              <w:rPr>
+                <w:rFonts w:ascii="Cambria" w:hAnsi="Cambria" w:cs="Times New Roman"/>
+                <w:color w:val="000000"/>
+                <w:sz w:val="26"/>
+                <w:szCs w:val="26"/>
+              </w:rPr>
+              <w:t xml:space="preserve">It has </w:t>
+            </w:r>
+            <w:proofErr w:type="spellStart"/>
+            <w:r>
+              <w:rPr>
+                <w:rFonts w:ascii="Cambria" w:hAnsi="Cambria" w:cs="Times New Roman"/>
+                <w:color w:val="000000"/>
+                <w:sz w:val="26"/>
+                <w:szCs w:val="26"/>
+              </w:rPr>
+              <w:t>jquery</w:t>
+            </w:r>
+            <w:proofErr w:type="spellEnd"/>
+            <w:r>
+              <w:rPr>
+                <w:rFonts w:ascii="Cambria" w:hAnsi="Cambria" w:cs="Times New Roman"/>
+                <w:color w:val="000000"/>
+                <w:sz w:val="26"/>
+                <w:szCs w:val="26"/>
+              </w:rPr>
+              <w:t xml:space="preserve"> and all related plugins.</w:t>
+            </w:r>
+          </w:p>
+        </w:tc>
+        <w:tc>
+          <w:tcPr>
+            <w:tcW w:w="4039" w:type="dxa"/>
+          </w:tcPr>
+          <w:p>
+            <w:pPr>
+              <w:pStyle w:val="ListParagraph"/>
+              <w:numPr>
+                <w:ilvl w:val="0"/>
+                <w:numId w:val="12"/>
+              </w:numPr>
+              <w:autoSpaceDE w:val="0"/>
+              <w:autoSpaceDN w:val="0"/>
+              <w:adjustRightInd w:val="0"/>
+              <w:spacing w:after="40"/>
+              <w:ind w:left="0" w:firstLine="0"/>
+              <w:jc w:val="both"/>
+              <w:rPr>
+                <w:rFonts w:ascii="Cambria" w:hAnsi="Cambria" w:cs="Times New Roman"/>
+                <w:color w:val="000000"/>
+                <w:sz w:val="26"/>
+                <w:szCs w:val="26"/>
+              </w:rPr>
+            </w:pPr>
+            <w:proofErr w:type="spellStart"/>
+            <w:r>
+              <w:rPr>
+                <w:rFonts w:ascii="Cambria" w:hAnsi="Cambria" w:cs="Times New Roman"/>
+                <w:color w:val="000000"/>
+                <w:sz w:val="26"/>
+                <w:szCs w:val="26"/>
+              </w:rPr>
+              <w:t>Jquery</w:t>
+            </w:r>
+            <w:proofErr w:type="spellEnd"/>
+            <w:r>
+              <w:rPr>
+                <w:rFonts w:ascii="Cambria" w:hAnsi="Cambria" w:cs="Times New Roman"/>
+                <w:color w:val="000000"/>
+                <w:sz w:val="26"/>
+                <w:szCs w:val="26"/>
+              </w:rPr>
+              <w:t xml:space="preserve"> is removed and switched to vanilla JS with some working plugins</w:t>
+            </w:r>
+          </w:p>
+        </w:tc>
+      </w:tr>
+      <w:tr>
+        <w:trPr>
+          <w:jc w:val="center"/>
+        </w:trPr>
+        <w:tc>
+          <w:tcPr>
+            <w:tcW w:w="4257" w:type="dxa"/>
+          </w:tcPr>
+          <w:p>
+            <w:pPr>
+              <w:pStyle w:val="ListParagraph"/>
+              <w:numPr>
+                <w:ilvl w:val="0"/>
+                <w:numId w:val="12"/>
+              </w:numPr>
+              <w:autoSpaceDE w:val="0"/>
+              <w:autoSpaceDN w:val="0"/>
+              <w:adjustRightInd w:val="0"/>
+              <w:spacing w:after="40"/>
+              <w:ind w:left="0" w:firstLine="0"/>
+              <w:jc w:val="both"/>
+              <w:rPr>
+                <w:rFonts w:ascii="Cambria" w:hAnsi="Cambria" w:cs="Times New Roman"/>
+                <w:color w:val="000000"/>
+                <w:sz w:val="26"/>
+                <w:szCs w:val="26"/>
+              </w:rPr>
+            </w:pPr>
+            <w:r>
+              <w:rPr>
+                <w:rFonts w:ascii="Cambria" w:hAnsi="Cambria" w:cs="Times New Roman"/>
+                <w:color w:val="000000"/>
+                <w:sz w:val="26"/>
+                <w:szCs w:val="26"/>
+              </w:rPr>
+              <w:t>Bootstrap 4 supports both IE 10 and 11.</w:t>
+            </w:r>
+          </w:p>
+        </w:tc>
+        <w:tc>
+          <w:tcPr>
+            <w:tcW w:w="4039" w:type="dxa"/>
+          </w:tcPr>
+          <w:p>
+            <w:pPr>
+              <w:pStyle w:val="ListParagraph"/>
+              <w:numPr>
+                <w:ilvl w:val="0"/>
+                <w:numId w:val="12"/>
+              </w:numPr>
+              <w:autoSpaceDE w:val="0"/>
+              <w:autoSpaceDN w:val="0"/>
+              <w:adjustRightInd w:val="0"/>
+              <w:spacing w:after="40"/>
+              <w:ind w:left="0" w:firstLine="0"/>
+              <w:jc w:val="both"/>
+              <w:rPr>
+                <w:rFonts w:ascii="Cambria" w:hAnsi="Cambria" w:cs="Times New Roman"/>
+                <w:color w:val="000000"/>
+                <w:sz w:val="26"/>
+                <w:szCs w:val="26"/>
+              </w:rPr>
+            </w:pPr>
+            <w:r>
+              <w:rPr>
+                <w:rFonts w:ascii="Cambria" w:hAnsi="Cambria" w:cs="Times New Roman"/>
+                <w:color w:val="000000"/>
+                <w:sz w:val="26"/>
+                <w:szCs w:val="26"/>
+              </w:rPr>
+              <w:t>Bootstrap 5 doesn’t support IE 10 and 11.</w:t>
+            </w:r>
+          </w:p>
+        </w:tc>
+      </w:tr>
+    </w:tbl>
+    <w:p>
+      <w:pPr>
+        <w:autoSpaceDE w:val="0"/>
+        <w:autoSpaceDN w:val="0"/>
+        <w:adjustRightInd w:val="0"/>
+        <w:spacing w:after="38" w:line="240" w:lineRule="auto"/>
+        <w:rPr>
+          <w:rFonts w:ascii="Cambria" w:hAnsi="Cambria" w:cs="Times New Roman"/>
+          <w:b/>
+          <w:color w:val="000000"/>
+          <w:sz w:val="26"/>
+          <w:szCs w:val="26"/>
+        </w:rPr>
+      </w:pPr>
     </w:p>
     <w:p>
       <w:pPr>
@@ -15862,21 +16664,602 @@
           <w:ilvl w:val="0"/>
           <w:numId w:val="54"/>
         </w:numPr>
-        <w:jc w:val="both"/>
-        <w:rPr>
-          <w:rFonts w:ascii="Cambria" w:hAnsi="Cambria" w:cs="Times New Roman"/>
-          <w:sz w:val="26"/>
-          <w:szCs w:val="26"/>
-        </w:rPr>
-      </w:pPr>
-      <w:r>
-        <w:rPr>
-          <w:rFonts w:ascii="Cambria" w:hAnsi="Cambria" w:cs="Times New Roman"/>
-          <w:sz w:val="26"/>
-          <w:szCs w:val="26"/>
-        </w:rPr>
-        <w:t>Edit the slider navigation.</w:t>
-      </w:r>
+        <w:autoSpaceDE w:val="0"/>
+        <w:autoSpaceDN w:val="0"/>
+        <w:adjustRightInd w:val="0"/>
+        <w:spacing w:after="38" w:line="240" w:lineRule="auto"/>
+        <w:rPr>
+          <w:rFonts w:ascii="Cambria" w:hAnsi="Cambria" w:cs="Times New Roman"/>
+          <w:b/>
+          <w:color w:val="000000"/>
+          <w:sz w:val="26"/>
+          <w:szCs w:val="26"/>
+        </w:rPr>
+      </w:pPr>
+      <w:r>
+        <w:rPr>
+          <w:rFonts w:ascii="Cambria" w:hAnsi="Cambria" w:cs="Times New Roman"/>
+          <w:b/>
+          <w:color w:val="000000"/>
+          <w:sz w:val="26"/>
+          <w:szCs w:val="26"/>
+        </w:rPr>
+        <w:lastRenderedPageBreak/>
+        <w:t xml:space="preserve">What is a Button Group, and what is the class for a basic Button Group? </w:t>
+      </w:r>
+    </w:p>
+    <w:p>
+      <w:pPr>
+        <w:pStyle w:val="ListParagraph"/>
+        <w:numPr>
+          <w:ilvl w:val="0"/>
+          <w:numId w:val="56"/>
+        </w:numPr>
+        <w:autoSpaceDE w:val="0"/>
+        <w:autoSpaceDN w:val="0"/>
+        <w:adjustRightInd w:val="0"/>
+        <w:spacing w:after="38" w:line="240" w:lineRule="auto"/>
+        <w:jc w:val="both"/>
+        <w:rPr>
+          <w:rFonts w:ascii="Cambria" w:hAnsi="Cambria" w:cs="Times New Roman"/>
+          <w:color w:val="000000"/>
+          <w:sz w:val="26"/>
+          <w:szCs w:val="26"/>
+        </w:rPr>
+      </w:pPr>
+      <w:r>
+        <w:rPr>
+          <w:rFonts w:ascii="Cambria" w:hAnsi="Cambria" w:cs="Times New Roman"/>
+          <w:color w:val="000000"/>
+          <w:sz w:val="26"/>
+          <w:szCs w:val="26"/>
+        </w:rPr>
+        <w:t>Button Groups” in Bootstrap is a class of name “</w:t>
+      </w:r>
+      <w:proofErr w:type="spellStart"/>
+      <w:r>
+        <w:rPr>
+          <w:rFonts w:ascii="Cambria" w:hAnsi="Cambria" w:cs="Times New Roman"/>
+          <w:bCs/>
+          <w:color w:val="000000"/>
+          <w:sz w:val="26"/>
+          <w:szCs w:val="26"/>
+        </w:rPr>
+        <w:t>btn</w:t>
+      </w:r>
+      <w:proofErr w:type="spellEnd"/>
+      <w:r>
+        <w:rPr>
+          <w:rFonts w:ascii="Cambria" w:hAnsi="Cambria" w:cs="Times New Roman"/>
+          <w:bCs/>
+          <w:color w:val="000000"/>
+          <w:sz w:val="26"/>
+          <w:szCs w:val="26"/>
+        </w:rPr>
+        <w:t>-group</w:t>
+      </w:r>
+      <w:r>
+        <w:rPr>
+          <w:rFonts w:ascii="Cambria" w:hAnsi="Cambria" w:cs="Times New Roman"/>
+          <w:color w:val="000000"/>
+          <w:sz w:val="26"/>
+          <w:szCs w:val="26"/>
+        </w:rPr>
+        <w:t xml:space="preserve">” which is used to create series of buttons in groups (without spaces) vertically or horizontally. </w:t>
+      </w:r>
+    </w:p>
+    <w:p>
+      <w:pPr>
+        <w:pStyle w:val="ListParagraph"/>
+        <w:numPr>
+          <w:ilvl w:val="0"/>
+          <w:numId w:val="56"/>
+        </w:numPr>
+        <w:autoSpaceDE w:val="0"/>
+        <w:autoSpaceDN w:val="0"/>
+        <w:adjustRightInd w:val="0"/>
+        <w:spacing w:after="38" w:line="240" w:lineRule="auto"/>
+        <w:jc w:val="both"/>
+        <w:rPr>
+          <w:rFonts w:ascii="Cambria" w:hAnsi="Cambria" w:cs="Times New Roman"/>
+          <w:color w:val="000000"/>
+          <w:sz w:val="26"/>
+          <w:szCs w:val="26"/>
+        </w:rPr>
+      </w:pPr>
+      <w:r>
+        <w:rPr>
+          <w:rFonts w:ascii="Cambria" w:hAnsi="Cambria" w:cs="Times New Roman"/>
+          <w:color w:val="000000"/>
+          <w:sz w:val="26"/>
+          <w:szCs w:val="26"/>
+        </w:rPr>
+        <w:t>This is the basic syntax of the button group class where each button has its own class of “</w:t>
+      </w:r>
+      <w:proofErr w:type="spellStart"/>
+      <w:r>
+        <w:rPr>
+          <w:rFonts w:ascii="Cambria" w:hAnsi="Cambria" w:cs="Times New Roman"/>
+          <w:color w:val="000000"/>
+          <w:sz w:val="26"/>
+          <w:szCs w:val="26"/>
+        </w:rPr>
+        <w:t>btn</w:t>
+      </w:r>
+      <w:proofErr w:type="spellEnd"/>
+      <w:r>
+        <w:rPr>
+          <w:rFonts w:ascii="Cambria" w:hAnsi="Cambria" w:cs="Times New Roman"/>
+          <w:color w:val="000000"/>
+          <w:sz w:val="26"/>
+          <w:szCs w:val="26"/>
+        </w:rPr>
+        <w:t>.</w:t>
+      </w:r>
+    </w:p>
+    <w:p>
+      <w:pPr>
+        <w:autoSpaceDE w:val="0"/>
+        <w:autoSpaceDN w:val="0"/>
+        <w:adjustRightInd w:val="0"/>
+        <w:spacing w:after="38" w:line="240" w:lineRule="auto"/>
+        <w:rPr>
+          <w:rFonts w:ascii="Cambria" w:hAnsi="Cambria" w:cs="Arial"/>
+          <w:color w:val="000000"/>
+          <w:sz w:val="26"/>
+          <w:szCs w:val="26"/>
+        </w:rPr>
+      </w:pPr>
+    </w:p>
+    <w:p>
+      <w:pPr>
+        <w:pStyle w:val="ListParagraph"/>
+        <w:numPr>
+          <w:ilvl w:val="0"/>
+          <w:numId w:val="54"/>
+        </w:numPr>
+        <w:autoSpaceDE w:val="0"/>
+        <w:autoSpaceDN w:val="0"/>
+        <w:adjustRightInd w:val="0"/>
+        <w:spacing w:after="38" w:line="240" w:lineRule="auto"/>
+        <w:rPr>
+          <w:rFonts w:ascii="Cambria" w:hAnsi="Cambria" w:cs="Times New Roman"/>
+          <w:b/>
+          <w:color w:val="000000"/>
+          <w:sz w:val="26"/>
+          <w:szCs w:val="26"/>
+        </w:rPr>
+      </w:pPr>
+      <w:r>
+        <w:rPr>
+          <w:rFonts w:ascii="Cambria" w:hAnsi="Cambria" w:cs="Times New Roman"/>
+          <w:b/>
+          <w:color w:val="000000"/>
+          <w:sz w:val="26"/>
+          <w:szCs w:val="26"/>
+        </w:rPr>
+        <w:t xml:space="preserve">How can you use Bootstrap to make thumbnails? </w:t>
+      </w:r>
+    </w:p>
+    <w:p>
+      <w:pPr>
+        <w:pStyle w:val="ListParagraph"/>
+        <w:numPr>
+          <w:ilvl w:val="0"/>
+          <w:numId w:val="57"/>
+        </w:numPr>
+        <w:autoSpaceDE w:val="0"/>
+        <w:autoSpaceDN w:val="0"/>
+        <w:adjustRightInd w:val="0"/>
+        <w:spacing w:after="38" w:line="240" w:lineRule="auto"/>
+        <w:jc w:val="both"/>
+        <w:rPr>
+          <w:rFonts w:ascii="Cambria" w:hAnsi="Cambria" w:cs="Times New Roman"/>
+          <w:color w:val="000000"/>
+          <w:sz w:val="26"/>
+          <w:szCs w:val="26"/>
+        </w:rPr>
+      </w:pPr>
+      <w:r>
+        <w:rPr>
+          <w:rFonts w:ascii="Cambria" w:hAnsi="Cambria" w:cs="Times New Roman"/>
+          <w:b/>
+          <w:color w:val="000000"/>
+          <w:sz w:val="26"/>
+          <w:szCs w:val="26"/>
+        </w:rPr>
+        <w:t>Step 1:</w:t>
+      </w:r>
+      <w:r>
+        <w:rPr>
+          <w:rFonts w:ascii="Cambria" w:hAnsi="Cambria" w:cs="Times New Roman"/>
+          <w:color w:val="000000"/>
+          <w:sz w:val="26"/>
+          <w:szCs w:val="26"/>
+        </w:rPr>
+        <w:t xml:space="preserve"> Include Bootstrap and jQuery CDN into the &lt;head&gt; tag before all other stylesheets to load our CSS. </w:t>
+      </w:r>
+    </w:p>
+    <w:p>
+      <w:pPr>
+        <w:pStyle w:val="ListParagraph"/>
+        <w:numPr>
+          <w:ilvl w:val="0"/>
+          <w:numId w:val="57"/>
+        </w:numPr>
+        <w:autoSpaceDE w:val="0"/>
+        <w:autoSpaceDN w:val="0"/>
+        <w:adjustRightInd w:val="0"/>
+        <w:spacing w:after="38" w:line="240" w:lineRule="auto"/>
+        <w:jc w:val="both"/>
+        <w:rPr>
+          <w:rFonts w:ascii="Cambria" w:hAnsi="Cambria" w:cs="Times New Roman"/>
+          <w:color w:val="000000"/>
+          <w:sz w:val="26"/>
+          <w:szCs w:val="26"/>
+        </w:rPr>
+      </w:pPr>
+      <w:r>
+        <w:rPr>
+          <w:rFonts w:ascii="Cambria" w:hAnsi="Cambria" w:cs="Times New Roman"/>
+          <w:b/>
+          <w:color w:val="000000"/>
+          <w:sz w:val="26"/>
+          <w:szCs w:val="26"/>
+        </w:rPr>
+        <w:t>Step 2:</w:t>
+      </w:r>
+      <w:r>
+        <w:rPr>
+          <w:rFonts w:ascii="Cambria" w:hAnsi="Cambria" w:cs="Times New Roman"/>
+          <w:color w:val="000000"/>
+          <w:sz w:val="26"/>
+          <w:szCs w:val="26"/>
+        </w:rPr>
+        <w:t xml:space="preserve"> Add &lt;div&gt; tag in the HTML body with class row. In that &lt;div&gt; create four div sections to create four images. </w:t>
+      </w:r>
+    </w:p>
+    <w:p>
+      <w:pPr>
+        <w:pStyle w:val="ListParagraph"/>
+        <w:numPr>
+          <w:ilvl w:val="0"/>
+          <w:numId w:val="57"/>
+        </w:numPr>
+        <w:autoSpaceDE w:val="0"/>
+        <w:autoSpaceDN w:val="0"/>
+        <w:adjustRightInd w:val="0"/>
+        <w:spacing w:after="38" w:line="240" w:lineRule="auto"/>
+        <w:jc w:val="both"/>
+        <w:rPr>
+          <w:rFonts w:ascii="Cambria" w:hAnsi="Cambria" w:cs="Times New Roman"/>
+          <w:color w:val="000000"/>
+          <w:sz w:val="26"/>
+          <w:szCs w:val="26"/>
+        </w:rPr>
+      </w:pPr>
+      <w:r>
+        <w:rPr>
+          <w:rFonts w:ascii="Cambria" w:hAnsi="Cambria" w:cs="Times New Roman"/>
+          <w:b/>
+          <w:color w:val="000000"/>
+          <w:sz w:val="26"/>
+          <w:szCs w:val="26"/>
+        </w:rPr>
+        <w:t>Step 3:</w:t>
+      </w:r>
+      <w:r>
+        <w:rPr>
+          <w:rFonts w:ascii="Cambria" w:hAnsi="Cambria" w:cs="Times New Roman"/>
+          <w:color w:val="000000"/>
+          <w:sz w:val="26"/>
+          <w:szCs w:val="26"/>
+        </w:rPr>
+        <w:t xml:space="preserve"> Add “col-sm-6” and “col-md-3” to four div sections which creates webpage responsive.</w:t>
+      </w:r>
+    </w:p>
+    <w:p>
+      <w:pPr>
+        <w:autoSpaceDE w:val="0"/>
+        <w:autoSpaceDN w:val="0"/>
+        <w:adjustRightInd w:val="0"/>
+        <w:spacing w:after="38" w:line="240" w:lineRule="auto"/>
+        <w:ind w:left="360"/>
+        <w:jc w:val="both"/>
+        <w:rPr>
+          <w:rFonts w:ascii="Cambria" w:hAnsi="Cambria" w:cs="Times New Roman"/>
+          <w:color w:val="000000"/>
+          <w:sz w:val="26"/>
+          <w:szCs w:val="26"/>
+        </w:rPr>
+      </w:pPr>
+    </w:p>
+    <w:p>
+      <w:pPr>
+        <w:pStyle w:val="ListParagraph"/>
+        <w:numPr>
+          <w:ilvl w:val="0"/>
+          <w:numId w:val="54"/>
+        </w:numPr>
+        <w:autoSpaceDE w:val="0"/>
+        <w:autoSpaceDN w:val="0"/>
+        <w:adjustRightInd w:val="0"/>
+        <w:spacing w:after="38" w:line="240" w:lineRule="auto"/>
+        <w:rPr>
+          <w:rFonts w:ascii="Cambria" w:hAnsi="Cambria" w:cs="Times New Roman"/>
+          <w:b/>
+          <w:color w:val="000000"/>
+          <w:sz w:val="26"/>
+          <w:szCs w:val="26"/>
+        </w:rPr>
+      </w:pPr>
+      <w:r>
+        <w:rPr>
+          <w:rFonts w:ascii="Cambria" w:hAnsi="Cambria" w:cs="Times New Roman"/>
+          <w:b/>
+          <w:color w:val="000000"/>
+          <w:sz w:val="26"/>
+          <w:szCs w:val="26"/>
+        </w:rPr>
+        <w:t xml:space="preserve">In Bootstrap 4, what is flexbox? </w:t>
+      </w:r>
+    </w:p>
+    <w:p>
+      <w:pPr>
+        <w:pStyle w:val="ListParagraph"/>
+        <w:numPr>
+          <w:ilvl w:val="0"/>
+          <w:numId w:val="58"/>
+        </w:numPr>
+        <w:autoSpaceDE w:val="0"/>
+        <w:autoSpaceDN w:val="0"/>
+        <w:adjustRightInd w:val="0"/>
+        <w:spacing w:after="38" w:line="240" w:lineRule="auto"/>
+        <w:jc w:val="both"/>
+        <w:rPr>
+          <w:rFonts w:ascii="Cambria" w:hAnsi="Cambria" w:cs="Times New Roman"/>
+          <w:color w:val="000000"/>
+          <w:sz w:val="26"/>
+          <w:szCs w:val="26"/>
+        </w:rPr>
+      </w:pPr>
+      <w:r>
+        <w:rPr>
+          <w:rFonts w:ascii="Cambria" w:hAnsi="Cambria" w:cs="Times New Roman"/>
+          <w:color w:val="000000"/>
+          <w:sz w:val="26"/>
+          <w:szCs w:val="26"/>
+        </w:rPr>
+        <w:t>The biggest difference between Bootstrap 3 and Bootstrap 4 is that </w:t>
+      </w:r>
+      <w:r>
+        <w:rPr>
+          <w:rFonts w:ascii="Cambria" w:hAnsi="Cambria" w:cs="Times New Roman"/>
+          <w:bCs/>
+          <w:color w:val="000000"/>
+          <w:sz w:val="26"/>
+          <w:szCs w:val="26"/>
+        </w:rPr>
+        <w:t>Bootstrap 4 now uses flexbox, instead of floats, to handle the layout</w:t>
+      </w:r>
+      <w:r>
+        <w:rPr>
+          <w:rFonts w:ascii="Cambria" w:hAnsi="Cambria" w:cs="Times New Roman"/>
+          <w:color w:val="000000"/>
+          <w:sz w:val="26"/>
+          <w:szCs w:val="26"/>
+        </w:rPr>
+        <w:t>. The Flexible Box Layout Module, makes it easier to design flexible responsive layout structure without using float or positioning.</w:t>
+      </w:r>
+    </w:p>
+    <w:p>
+      <w:pPr>
+        <w:autoSpaceDE w:val="0"/>
+        <w:autoSpaceDN w:val="0"/>
+        <w:adjustRightInd w:val="0"/>
+        <w:spacing w:after="38" w:line="240" w:lineRule="auto"/>
+        <w:jc w:val="both"/>
+        <w:rPr>
+          <w:rFonts w:ascii="Cambria" w:hAnsi="Cambria" w:cs="Times New Roman"/>
+          <w:color w:val="000000"/>
+          <w:sz w:val="26"/>
+          <w:szCs w:val="26"/>
+        </w:rPr>
+      </w:pPr>
+    </w:p>
+    <w:p>
+      <w:pPr>
+        <w:pStyle w:val="ListParagraph"/>
+        <w:numPr>
+          <w:ilvl w:val="0"/>
+          <w:numId w:val="54"/>
+        </w:numPr>
+        <w:autoSpaceDE w:val="0"/>
+        <w:autoSpaceDN w:val="0"/>
+        <w:adjustRightInd w:val="0"/>
+        <w:spacing w:after="38" w:line="240" w:lineRule="auto"/>
+        <w:rPr>
+          <w:rFonts w:ascii="Cambria" w:hAnsi="Cambria" w:cs="Times New Roman"/>
+          <w:b/>
+          <w:color w:val="000000"/>
+          <w:sz w:val="26"/>
+          <w:szCs w:val="26"/>
+        </w:rPr>
+      </w:pPr>
+      <w:r>
+        <w:rPr>
+          <w:rFonts w:ascii="Cambria" w:hAnsi="Cambria" w:cs="Times New Roman"/>
+          <w:b/>
+          <w:color w:val="000000"/>
+          <w:sz w:val="26"/>
+          <w:szCs w:val="26"/>
+        </w:rPr>
+        <w:t xml:space="preserve">How can one create an alert in Bootstrap? </w:t>
+      </w:r>
+    </w:p>
+    <w:p>
+      <w:pPr>
+        <w:pStyle w:val="ListParagraph"/>
+        <w:numPr>
+          <w:ilvl w:val="0"/>
+          <w:numId w:val="58"/>
+        </w:numPr>
+        <w:autoSpaceDE w:val="0"/>
+        <w:autoSpaceDN w:val="0"/>
+        <w:adjustRightInd w:val="0"/>
+        <w:spacing w:after="38" w:line="240" w:lineRule="auto"/>
+        <w:jc w:val="both"/>
+        <w:rPr>
+          <w:rFonts w:ascii="Cambria" w:hAnsi="Cambria" w:cs="Times New Roman"/>
+          <w:color w:val="000000"/>
+          <w:sz w:val="26"/>
+          <w:szCs w:val="26"/>
+        </w:rPr>
+      </w:pPr>
+      <w:r>
+        <w:rPr>
+          <w:rFonts w:ascii="Cambria" w:hAnsi="Cambria" w:cs="Times New Roman"/>
+          <w:color w:val="000000"/>
+          <w:sz w:val="26"/>
+          <w:szCs w:val="26"/>
+        </w:rPr>
+        <w:t>On the dismiss button, add the data-dismiss="alert" attribute, which triggers the JavaScript functionality.</w:t>
+      </w:r>
+    </w:p>
+    <w:p>
+      <w:pPr>
+        <w:autoSpaceDE w:val="0"/>
+        <w:autoSpaceDN w:val="0"/>
+        <w:adjustRightInd w:val="0"/>
+        <w:spacing w:after="0" w:line="240" w:lineRule="auto"/>
+        <w:rPr>
+          <w:rFonts w:ascii="Cambria" w:hAnsi="Cambria" w:cs="Times New Roman"/>
+          <w:color w:val="000000"/>
+          <w:sz w:val="26"/>
+          <w:szCs w:val="26"/>
+        </w:rPr>
+      </w:pPr>
+    </w:p>
+    <w:p>
+      <w:pPr>
+        <w:pStyle w:val="ListParagraph"/>
+        <w:numPr>
+          <w:ilvl w:val="0"/>
+          <w:numId w:val="54"/>
+        </w:numPr>
+        <w:autoSpaceDE w:val="0"/>
+        <w:autoSpaceDN w:val="0"/>
+        <w:adjustRightInd w:val="0"/>
+        <w:spacing w:after="0" w:line="240" w:lineRule="auto"/>
+        <w:jc w:val="both"/>
+        <w:rPr>
+          <w:rFonts w:ascii="Cambria" w:hAnsi="Cambria" w:cs="Times New Roman"/>
+          <w:b/>
+          <w:color w:val="000000"/>
+          <w:sz w:val="26"/>
+          <w:szCs w:val="26"/>
+        </w:rPr>
+      </w:pPr>
+      <w:r>
+        <w:rPr>
+          <w:rFonts w:ascii="Cambria" w:hAnsi="Cambria" w:cs="Times New Roman"/>
+          <w:b/>
+          <w:color w:val="000000"/>
+          <w:sz w:val="26"/>
+          <w:szCs w:val="26"/>
+        </w:rPr>
+        <w:t xml:space="preserve">What is a bootstrap card and how would you create one? </w:t>
+      </w:r>
+    </w:p>
+    <w:p>
+      <w:pPr>
+        <w:pStyle w:val="ListParagraph"/>
+        <w:numPr>
+          <w:ilvl w:val="0"/>
+          <w:numId w:val="58"/>
+        </w:numPr>
+        <w:autoSpaceDE w:val="0"/>
+        <w:autoSpaceDN w:val="0"/>
+        <w:adjustRightInd w:val="0"/>
+        <w:spacing w:after="0" w:line="240" w:lineRule="auto"/>
+        <w:jc w:val="both"/>
+        <w:rPr>
+          <w:rFonts w:ascii="Cambria" w:hAnsi="Cambria" w:cs="Times New Roman"/>
+          <w:b/>
+          <w:color w:val="000000"/>
+          <w:sz w:val="26"/>
+          <w:szCs w:val="26"/>
+        </w:rPr>
+      </w:pPr>
+      <w:r>
+        <w:rPr>
+          <w:rFonts w:ascii="Cambria" w:hAnsi="Cambria" w:cs="Times New Roman"/>
+          <w:color w:val="000000"/>
+          <w:sz w:val="26"/>
+          <w:szCs w:val="26"/>
+        </w:rPr>
+        <w:t>A card is </w:t>
+      </w:r>
+      <w:r>
+        <w:rPr>
+          <w:rFonts w:ascii="Cambria" w:hAnsi="Cambria" w:cs="Times New Roman"/>
+          <w:bCs/>
+          <w:color w:val="000000"/>
+          <w:sz w:val="26"/>
+          <w:szCs w:val="26"/>
+        </w:rPr>
+        <w:t>a flexible and extensible content container</w:t>
+      </w:r>
+      <w:r>
+        <w:rPr>
+          <w:rFonts w:ascii="Cambria" w:hAnsi="Cambria" w:cs="Times New Roman"/>
+          <w:color w:val="000000"/>
+          <w:sz w:val="26"/>
+          <w:szCs w:val="26"/>
+        </w:rPr>
+        <w:t xml:space="preserve">. It includes options for headers and footers, a wide variety of content, contextual background </w:t>
+      </w:r>
+      <w:proofErr w:type="spellStart"/>
+      <w:r>
+        <w:rPr>
+          <w:rFonts w:ascii="Cambria" w:hAnsi="Cambria" w:cs="Times New Roman"/>
+          <w:color w:val="000000"/>
+          <w:sz w:val="26"/>
+          <w:szCs w:val="26"/>
+        </w:rPr>
+        <w:t>colors</w:t>
+      </w:r>
+      <w:proofErr w:type="spellEnd"/>
+      <w:r>
+        <w:rPr>
+          <w:rFonts w:ascii="Cambria" w:hAnsi="Cambria" w:cs="Times New Roman"/>
+          <w:color w:val="000000"/>
+          <w:sz w:val="26"/>
+          <w:szCs w:val="26"/>
+        </w:rPr>
+        <w:t>, and powerful display options. If you're familiar with Bootstrap 3, cards replace our old panels, wells, and thumbnails</w:t>
+      </w:r>
+      <w:r>
+        <w:rPr>
+          <w:rFonts w:ascii="Cambria" w:hAnsi="Cambria" w:cs="Times New Roman"/>
+          <w:b/>
+          <w:color w:val="000000"/>
+          <w:sz w:val="26"/>
+          <w:szCs w:val="26"/>
+        </w:rPr>
+        <w:t>.</w:t>
+      </w:r>
+    </w:p>
+    <w:bookmarkEnd w:id="0"/>
+    <w:p>
+      <w:pPr>
+        <w:jc w:val="both"/>
+        <w:rPr>
+          <w:rFonts w:ascii="Cambria" w:hAnsi="Cambria" w:cs="Times New Roman"/>
+          <w:sz w:val="26"/>
+          <w:szCs w:val="26"/>
+        </w:rPr>
+      </w:pPr>
     </w:p>
     <w:sectPr>
       <w:pgSz w:w="11906" w:h="16838"/>
@@ -16006,7 +17389,7 @@
   <w:abstractNum w:abstractNumId="1" w15:restartNumberingAfterBreak="0">
     <w:nsid w:val="049C720A"/>
     <w:multiLevelType w:val="hybridMultilevel"/>
-    <w:tmpl w:val="4C20B8A4"/>
+    <w:tmpl w:val="DCF669DC"/>
     <w:lvl w:ilvl="0" w:tplc="4009000F">
       <w:start w:val="1"/>
       <w:numFmt w:val="decimal"/>
@@ -16770,116 +18153,91 @@
     </w:lvl>
   </w:abstractNum>
   <w:abstractNum w:abstractNumId="8" w15:restartNumberingAfterBreak="0">
-    <w:nsid w:val="0F7D698E"/>
+    <w:nsid w:val="124D4771"/>
     <w:multiLevelType w:val="hybridMultilevel"/>
-    <w:tmpl w:val="608C2E44"/>
-    <w:lvl w:ilvl="0" w:tplc="4009000B">
-      <w:start w:val="1"/>
-      <w:numFmt w:val="bullet"/>
-      <w:lvlText w:val=""/>
-      <w:lvlJc w:val="left"/>
-      <w:pPr>
-        <w:ind w:left="1004" w:hanging="360"/>
-      </w:pPr>
-      <w:rPr>
-        <w:rFonts w:ascii="Wingdings" w:hAnsi="Wingdings" w:hint="default"/>
-      </w:rPr>
-    </w:lvl>
-    <w:lvl w:ilvl="1" w:tplc="40090003" w:tentative="1">
-      <w:start w:val="1"/>
-      <w:numFmt w:val="bullet"/>
-      <w:lvlText w:val="o"/>
-      <w:lvlJc w:val="left"/>
-      <w:pPr>
-        <w:ind w:left="1724" w:hanging="360"/>
-      </w:pPr>
-      <w:rPr>
-        <w:rFonts w:ascii="Courier New" w:hAnsi="Courier New" w:cs="Courier New" w:hint="default"/>
-      </w:rPr>
-    </w:lvl>
-    <w:lvl w:ilvl="2" w:tplc="40090005" w:tentative="1">
-      <w:start w:val="1"/>
-      <w:numFmt w:val="bullet"/>
-      <w:lvlText w:val=""/>
-      <w:lvlJc w:val="left"/>
-      <w:pPr>
-        <w:ind w:left="2444" w:hanging="360"/>
-      </w:pPr>
-      <w:rPr>
-        <w:rFonts w:ascii="Wingdings" w:hAnsi="Wingdings" w:hint="default"/>
-      </w:rPr>
-    </w:lvl>
-    <w:lvl w:ilvl="3" w:tplc="40090001" w:tentative="1">
-      <w:start w:val="1"/>
-      <w:numFmt w:val="bullet"/>
-      <w:lvlText w:val=""/>
-      <w:lvlJc w:val="left"/>
-      <w:pPr>
-        <w:ind w:left="3164" w:hanging="360"/>
-      </w:pPr>
-      <w:rPr>
-        <w:rFonts w:ascii="Symbol" w:hAnsi="Symbol" w:hint="default"/>
-      </w:rPr>
-    </w:lvl>
-    <w:lvl w:ilvl="4" w:tplc="40090003" w:tentative="1">
-      <w:start w:val="1"/>
-      <w:numFmt w:val="bullet"/>
-      <w:lvlText w:val="o"/>
-      <w:lvlJc w:val="left"/>
-      <w:pPr>
-        <w:ind w:left="3884" w:hanging="360"/>
-      </w:pPr>
-      <w:rPr>
-        <w:rFonts w:ascii="Courier New" w:hAnsi="Courier New" w:cs="Courier New" w:hint="default"/>
-      </w:rPr>
-    </w:lvl>
-    <w:lvl w:ilvl="5" w:tplc="40090005" w:tentative="1">
-      <w:start w:val="1"/>
-      <w:numFmt w:val="bullet"/>
-      <w:lvlText w:val=""/>
-      <w:lvlJc w:val="left"/>
-      <w:pPr>
-        <w:ind w:left="4604" w:hanging="360"/>
-      </w:pPr>
-      <w:rPr>
-        <w:rFonts w:ascii="Wingdings" w:hAnsi="Wingdings" w:hint="default"/>
-      </w:rPr>
-    </w:lvl>
-    <w:lvl w:ilvl="6" w:tplc="40090001" w:tentative="1">
-      <w:start w:val="1"/>
-      <w:numFmt w:val="bullet"/>
-      <w:lvlText w:val=""/>
-      <w:lvlJc w:val="left"/>
-      <w:pPr>
-        <w:ind w:left="5324" w:hanging="360"/>
-      </w:pPr>
-      <w:rPr>
-        <w:rFonts w:ascii="Symbol" w:hAnsi="Symbol" w:hint="default"/>
-      </w:rPr>
-    </w:lvl>
-    <w:lvl w:ilvl="7" w:tplc="40090003" w:tentative="1">
-      <w:start w:val="1"/>
-      <w:numFmt w:val="bullet"/>
-      <w:lvlText w:val="o"/>
-      <w:lvlJc w:val="left"/>
-      <w:pPr>
-        <w:ind w:left="6044" w:hanging="360"/>
-      </w:pPr>
-      <w:rPr>
-        <w:rFonts w:ascii="Courier New" w:hAnsi="Courier New" w:cs="Courier New" w:hint="default"/>
-      </w:rPr>
-    </w:lvl>
-    <w:lvl w:ilvl="8" w:tplc="40090005" w:tentative="1">
-      <w:start w:val="1"/>
-      <w:numFmt w:val="bullet"/>
-      <w:lvlText w:val=""/>
-      <w:lvlJc w:val="left"/>
-      <w:pPr>
-        <w:ind w:left="6764" w:hanging="360"/>
-      </w:pPr>
-      <w:rPr>
-        <w:rFonts w:ascii="Wingdings" w:hAnsi="Wingdings" w:hint="default"/>
-      </w:rPr>
+    <w:tmpl w:val="25F4836E"/>
+    <w:lvl w:ilvl="0" w:tplc="4009000F">
+      <w:start w:val="1"/>
+      <w:numFmt w:val="decimal"/>
+      <w:lvlText w:val="%1."/>
+      <w:lvlJc w:val="left"/>
+      <w:pPr>
+        <w:ind w:left="644" w:hanging="360"/>
+      </w:pPr>
+    </w:lvl>
+    <w:lvl w:ilvl="1" w:tplc="DD6643EE">
+      <w:numFmt w:val="bullet"/>
+      <w:lvlText w:val="•"/>
+      <w:lvlJc w:val="left"/>
+      <w:pPr>
+        <w:ind w:left="1440" w:hanging="360"/>
+      </w:pPr>
+      <w:rPr>
+        <w:rFonts w:ascii="Cambria" w:eastAsiaTheme="minorHAnsi" w:hAnsi="Cambria" w:cs="Times New Roman" w:hint="default"/>
+      </w:rPr>
+    </w:lvl>
+    <w:lvl w:ilvl="2" w:tplc="4009001B" w:tentative="1">
+      <w:start w:val="1"/>
+      <w:numFmt w:val="lowerRoman"/>
+      <w:lvlText w:val="%3."/>
+      <w:lvlJc w:val="right"/>
+      <w:pPr>
+        <w:ind w:left="2160" w:hanging="180"/>
+      </w:pPr>
+    </w:lvl>
+    <w:lvl w:ilvl="3" w:tplc="4009000F" w:tentative="1">
+      <w:start w:val="1"/>
+      <w:numFmt w:val="decimal"/>
+      <w:lvlText w:val="%4."/>
+      <w:lvlJc w:val="left"/>
+      <w:pPr>
+        <w:ind w:left="2880" w:hanging="360"/>
+      </w:pPr>
+    </w:lvl>
+    <w:lvl w:ilvl="4" w:tplc="40090019" w:tentative="1">
+      <w:start w:val="1"/>
+      <w:numFmt w:val="lowerLetter"/>
+      <w:lvlText w:val="%5."/>
+      <w:lvlJc w:val="left"/>
+      <w:pPr>
+        <w:ind w:left="3600" w:hanging="360"/>
+      </w:pPr>
+    </w:lvl>
+    <w:lvl w:ilvl="5" w:tplc="4009001B" w:tentative="1">
+      <w:start w:val="1"/>
+      <w:numFmt w:val="lowerRoman"/>
+      <w:lvlText w:val="%6."/>
+      <w:lvlJc w:val="right"/>
+      <w:pPr>
+        <w:ind w:left="4320" w:hanging="180"/>
+      </w:pPr>
+    </w:lvl>
+    <w:lvl w:ilvl="6" w:tplc="4009000F" w:tentative="1">
+      <w:start w:val="1"/>
+      <w:numFmt w:val="decimal"/>
+      <w:lvlText w:val="%7."/>
+      <w:lvlJc w:val="left"/>
+      <w:pPr>
+        <w:ind w:left="5040" w:hanging="360"/>
+      </w:pPr>
+    </w:lvl>
+    <w:lvl w:ilvl="7" w:tplc="40090019" w:tentative="1">
+      <w:start w:val="1"/>
+      <w:numFmt w:val="lowerLetter"/>
+      <w:lvlText w:val="%8."/>
+      <w:lvlJc w:val="left"/>
+      <w:pPr>
+        <w:ind w:left="5760" w:hanging="360"/>
+      </w:pPr>
+    </w:lvl>
+    <w:lvl w:ilvl="8" w:tplc="4009001B" w:tentative="1">
+      <w:start w:val="1"/>
+      <w:numFmt w:val="lowerRoman"/>
+      <w:lvlText w:val="%9."/>
+      <w:lvlJc w:val="right"/>
+      <w:pPr>
+        <w:ind w:left="6480" w:hanging="180"/>
+      </w:pPr>
     </w:lvl>
   </w:abstractNum>
   <w:abstractNum w:abstractNumId="9" w15:restartNumberingAfterBreak="0">
@@ -17425,7 +18783,7 @@
   <w:abstractNum w:abstractNumId="14" w15:restartNumberingAfterBreak="0">
     <w:nsid w:val="1BF9546C"/>
     <w:multiLevelType w:val="hybridMultilevel"/>
-    <w:tmpl w:val="04EC38BC"/>
+    <w:tmpl w:val="2110E574"/>
     <w:lvl w:ilvl="0" w:tplc="4009000B">
       <w:start w:val="1"/>
       <w:numFmt w:val="bullet"/>
@@ -17762,6 +19120,119 @@
     </w:lvl>
   </w:abstractNum>
   <w:abstractNum w:abstractNumId="17" w15:restartNumberingAfterBreak="0">
+    <w:nsid w:val="20CA1964"/>
+    <w:multiLevelType w:val="hybridMultilevel"/>
+    <w:tmpl w:val="91D2BD8A"/>
+    <w:lvl w:ilvl="0" w:tplc="4009000B">
+      <w:start w:val="1"/>
+      <w:numFmt w:val="bullet"/>
+      <w:lvlText w:val=""/>
+      <w:lvlJc w:val="left"/>
+      <w:pPr>
+        <w:ind w:left="720" w:hanging="360"/>
+      </w:pPr>
+      <w:rPr>
+        <w:rFonts w:ascii="Wingdings" w:hAnsi="Wingdings" w:hint="default"/>
+      </w:rPr>
+    </w:lvl>
+    <w:lvl w:ilvl="1" w:tplc="40090003" w:tentative="1">
+      <w:start w:val="1"/>
+      <w:numFmt w:val="bullet"/>
+      <w:lvlText w:val="o"/>
+      <w:lvlJc w:val="left"/>
+      <w:pPr>
+        <w:ind w:left="1440" w:hanging="360"/>
+      </w:pPr>
+      <w:rPr>
+        <w:rFonts w:ascii="Courier New" w:hAnsi="Courier New" w:cs="Courier New" w:hint="default"/>
+      </w:rPr>
+    </w:lvl>
+    <w:lvl w:ilvl="2" w:tplc="40090005" w:tentative="1">
+      <w:start w:val="1"/>
+      <w:numFmt w:val="bullet"/>
+      <w:lvlText w:val=""/>
+      <w:lvlJc w:val="left"/>
+      <w:pPr>
+        <w:ind w:left="2160" w:hanging="360"/>
+      </w:pPr>
+      <w:rPr>
+        <w:rFonts w:ascii="Wingdings" w:hAnsi="Wingdings" w:hint="default"/>
+      </w:rPr>
+    </w:lvl>
+    <w:lvl w:ilvl="3" w:tplc="40090001" w:tentative="1">
+      <w:start w:val="1"/>
+      <w:numFmt w:val="bullet"/>
+      <w:lvlText w:val=""/>
+      <w:lvlJc w:val="left"/>
+      <w:pPr>
+        <w:ind w:left="2880" w:hanging="360"/>
+      </w:pPr>
+      <w:rPr>
+        <w:rFonts w:ascii="Symbol" w:hAnsi="Symbol" w:hint="default"/>
+      </w:rPr>
+    </w:lvl>
+    <w:lvl w:ilvl="4" w:tplc="40090003" w:tentative="1">
+      <w:start w:val="1"/>
+      <w:numFmt w:val="bullet"/>
+      <w:lvlText w:val="o"/>
+      <w:lvlJc w:val="left"/>
+      <w:pPr>
+        <w:ind w:left="3600" w:hanging="360"/>
+      </w:pPr>
+      <w:rPr>
+        <w:rFonts w:ascii="Courier New" w:hAnsi="Courier New" w:cs="Courier New" w:hint="default"/>
+      </w:rPr>
+    </w:lvl>
+    <w:lvl w:ilvl="5" w:tplc="40090005" w:tentative="1">
+      <w:start w:val="1"/>
+      <w:numFmt w:val="bullet"/>
+      <w:lvlText w:val=""/>
+      <w:lvlJc w:val="left"/>
+      <w:pPr>
+        <w:ind w:left="4320" w:hanging="360"/>
+      </w:pPr>
+      <w:rPr>
+        <w:rFonts w:ascii="Wingdings" w:hAnsi="Wingdings" w:hint="default"/>
+      </w:rPr>
+    </w:lvl>
+    <w:lvl w:ilvl="6" w:tplc="40090001" w:tentative="1">
+      <w:start w:val="1"/>
+      <w:numFmt w:val="bullet"/>
+      <w:lvlText w:val=""/>
+      <w:lvlJc w:val="left"/>
+      <w:pPr>
+        <w:ind w:left="5040" w:hanging="360"/>
+      </w:pPr>
+      <w:rPr>
+        <w:rFonts w:ascii="Symbol" w:hAnsi="Symbol" w:hint="default"/>
+      </w:rPr>
+    </w:lvl>
+    <w:lvl w:ilvl="7" w:tplc="40090003" w:tentative="1">
+      <w:start w:val="1"/>
+      <w:numFmt w:val="bullet"/>
+      <w:lvlText w:val="o"/>
+      <w:lvlJc w:val="left"/>
+      <w:pPr>
+        <w:ind w:left="5760" w:hanging="360"/>
+      </w:pPr>
+      <w:rPr>
+        <w:rFonts w:ascii="Courier New" w:hAnsi="Courier New" w:cs="Courier New" w:hint="default"/>
+      </w:rPr>
+    </w:lvl>
+    <w:lvl w:ilvl="8" w:tplc="40090005" w:tentative="1">
+      <w:start w:val="1"/>
+      <w:numFmt w:val="bullet"/>
+      <w:lvlText w:val=""/>
+      <w:lvlJc w:val="left"/>
+      <w:pPr>
+        <w:ind w:left="6480" w:hanging="360"/>
+      </w:pPr>
+      <w:rPr>
+        <w:rFonts w:ascii="Wingdings" w:hAnsi="Wingdings" w:hint="default"/>
+      </w:rPr>
+    </w:lvl>
+  </w:abstractNum>
+  <w:abstractNum w:abstractNumId="18" w15:restartNumberingAfterBreak="0">
     <w:nsid w:val="22333FBD"/>
     <w:multiLevelType w:val="hybridMultilevel"/>
     <w:tmpl w:val="00587784"/>
@@ -17874,7 +19345,7 @@
       </w:rPr>
     </w:lvl>
   </w:abstractNum>
-  <w:abstractNum w:abstractNumId="18" w15:restartNumberingAfterBreak="0">
+  <w:abstractNum w:abstractNumId="19" w15:restartNumberingAfterBreak="0">
     <w:nsid w:val="26C21D91"/>
     <w:multiLevelType w:val="hybridMultilevel"/>
     <w:tmpl w:val="3AA0885E"/>
@@ -17960,7 +19431,7 @@
       </w:pPr>
     </w:lvl>
   </w:abstractNum>
-  <w:abstractNum w:abstractNumId="19" w15:restartNumberingAfterBreak="0">
+  <w:abstractNum w:abstractNumId="20" w15:restartNumberingAfterBreak="0">
     <w:nsid w:val="293C0F48"/>
     <w:multiLevelType w:val="hybridMultilevel"/>
     <w:tmpl w:val="C3960932"/>
@@ -18073,7 +19544,7 @@
       </w:rPr>
     </w:lvl>
   </w:abstractNum>
-  <w:abstractNum w:abstractNumId="20" w15:restartNumberingAfterBreak="0">
+  <w:abstractNum w:abstractNumId="21" w15:restartNumberingAfterBreak="0">
     <w:nsid w:val="29696193"/>
     <w:multiLevelType w:val="hybridMultilevel"/>
     <w:tmpl w:val="BFC46CFA"/>
@@ -18186,7 +19657,7 @@
       </w:rPr>
     </w:lvl>
   </w:abstractNum>
-  <w:abstractNum w:abstractNumId="21" w15:restartNumberingAfterBreak="0">
+  <w:abstractNum w:abstractNumId="22" w15:restartNumberingAfterBreak="0">
     <w:nsid w:val="2F8B2AAC"/>
     <w:multiLevelType w:val="hybridMultilevel"/>
     <w:tmpl w:val="8236DCC0"/>
@@ -18299,7 +19770,7 @@
       </w:rPr>
     </w:lvl>
   </w:abstractNum>
-  <w:abstractNum w:abstractNumId="22" w15:restartNumberingAfterBreak="0">
+  <w:abstractNum w:abstractNumId="23" w15:restartNumberingAfterBreak="0">
     <w:nsid w:val="31D6299B"/>
     <w:multiLevelType w:val="hybridMultilevel"/>
     <w:tmpl w:val="C7EC39A0"/>
@@ -18385,7 +19856,7 @@
       </w:pPr>
     </w:lvl>
   </w:abstractNum>
-  <w:abstractNum w:abstractNumId="23" w15:restartNumberingAfterBreak="0">
+  <w:abstractNum w:abstractNumId="24" w15:restartNumberingAfterBreak="0">
     <w:nsid w:val="33D8151F"/>
     <w:multiLevelType w:val="hybridMultilevel"/>
     <w:tmpl w:val="81807C52"/>
@@ -18473,7 +19944,7 @@
       </w:pPr>
     </w:lvl>
   </w:abstractNum>
-  <w:abstractNum w:abstractNumId="24" w15:restartNumberingAfterBreak="0">
+  <w:abstractNum w:abstractNumId="25" w15:restartNumberingAfterBreak="0">
     <w:nsid w:val="36645E1A"/>
     <w:multiLevelType w:val="hybridMultilevel"/>
     <w:tmpl w:val="8F9E0F1C"/>
@@ -18586,7 +20057,7 @@
       </w:rPr>
     </w:lvl>
   </w:abstractNum>
-  <w:abstractNum w:abstractNumId="25" w15:restartNumberingAfterBreak="0">
+  <w:abstractNum w:abstractNumId="26" w15:restartNumberingAfterBreak="0">
     <w:nsid w:val="39716520"/>
     <w:multiLevelType w:val="hybridMultilevel"/>
     <w:tmpl w:val="9BDA8D04"/>
@@ -18699,7 +20170,7 @@
       </w:rPr>
     </w:lvl>
   </w:abstractNum>
-  <w:abstractNum w:abstractNumId="26" w15:restartNumberingAfterBreak="0">
+  <w:abstractNum w:abstractNumId="27" w15:restartNumberingAfterBreak="0">
     <w:nsid w:val="3ADD71B6"/>
     <w:multiLevelType w:val="hybridMultilevel"/>
     <w:tmpl w:val="CCD0D844"/>
@@ -18812,7 +20283,7 @@
       </w:rPr>
     </w:lvl>
   </w:abstractNum>
-  <w:abstractNum w:abstractNumId="27" w15:restartNumberingAfterBreak="0">
+  <w:abstractNum w:abstractNumId="28" w15:restartNumberingAfterBreak="0">
     <w:nsid w:val="3DC15F54"/>
     <w:multiLevelType w:val="hybridMultilevel"/>
     <w:tmpl w:val="AFD893A6"/>
@@ -18925,7 +20396,7 @@
       </w:rPr>
     </w:lvl>
   </w:abstractNum>
-  <w:abstractNum w:abstractNumId="28" w15:restartNumberingAfterBreak="0">
+  <w:abstractNum w:abstractNumId="29" w15:restartNumberingAfterBreak="0">
     <w:nsid w:val="3EE81942"/>
     <w:multiLevelType w:val="hybridMultilevel"/>
     <w:tmpl w:val="3AA0885E"/>
@@ -19011,7 +20482,7 @@
       </w:pPr>
     </w:lvl>
   </w:abstractNum>
-  <w:abstractNum w:abstractNumId="29" w15:restartNumberingAfterBreak="0">
+  <w:abstractNum w:abstractNumId="30" w15:restartNumberingAfterBreak="0">
     <w:nsid w:val="41AE7352"/>
     <w:multiLevelType w:val="hybridMultilevel"/>
     <w:tmpl w:val="BBAC577C"/>
@@ -19124,7 +20595,7 @@
       </w:rPr>
     </w:lvl>
   </w:abstractNum>
-  <w:abstractNum w:abstractNumId="30" w15:restartNumberingAfterBreak="0">
+  <w:abstractNum w:abstractNumId="31" w15:restartNumberingAfterBreak="0">
     <w:nsid w:val="42160354"/>
     <w:multiLevelType w:val="hybridMultilevel"/>
     <w:tmpl w:val="9A588F48"/>
@@ -19237,7 +20708,7 @@
       </w:rPr>
     </w:lvl>
   </w:abstractNum>
-  <w:abstractNum w:abstractNumId="31" w15:restartNumberingAfterBreak="0">
+  <w:abstractNum w:abstractNumId="32" w15:restartNumberingAfterBreak="0">
     <w:nsid w:val="428F35A5"/>
     <w:multiLevelType w:val="hybridMultilevel"/>
     <w:tmpl w:val="70BEB840"/>
@@ -19350,7 +20821,7 @@
       </w:rPr>
     </w:lvl>
   </w:abstractNum>
-  <w:abstractNum w:abstractNumId="32" w15:restartNumberingAfterBreak="0">
+  <w:abstractNum w:abstractNumId="33" w15:restartNumberingAfterBreak="0">
     <w:nsid w:val="45D11946"/>
     <w:multiLevelType w:val="hybridMultilevel"/>
     <w:tmpl w:val="ABBE0AC2"/>
@@ -19463,7 +20934,7 @@
       </w:rPr>
     </w:lvl>
   </w:abstractNum>
-  <w:abstractNum w:abstractNumId="33" w15:restartNumberingAfterBreak="0">
+  <w:abstractNum w:abstractNumId="34" w15:restartNumberingAfterBreak="0">
     <w:nsid w:val="49003726"/>
     <w:multiLevelType w:val="hybridMultilevel"/>
     <w:tmpl w:val="A73C2A3A"/>
@@ -19549,7 +21020,120 @@
       </w:pPr>
     </w:lvl>
   </w:abstractNum>
-  <w:abstractNum w:abstractNumId="34" w15:restartNumberingAfterBreak="0">
+  <w:abstractNum w:abstractNumId="35" w15:restartNumberingAfterBreak="0">
+    <w:nsid w:val="49533613"/>
+    <w:multiLevelType w:val="hybridMultilevel"/>
+    <w:tmpl w:val="BB08CB8E"/>
+    <w:lvl w:ilvl="0" w:tplc="4009000B">
+      <w:start w:val="1"/>
+      <w:numFmt w:val="bullet"/>
+      <w:lvlText w:val=""/>
+      <w:lvlJc w:val="left"/>
+      <w:pPr>
+        <w:ind w:left="720" w:hanging="360"/>
+      </w:pPr>
+      <w:rPr>
+        <w:rFonts w:ascii="Wingdings" w:hAnsi="Wingdings" w:hint="default"/>
+      </w:rPr>
+    </w:lvl>
+    <w:lvl w:ilvl="1" w:tplc="40090003" w:tentative="1">
+      <w:start w:val="1"/>
+      <w:numFmt w:val="bullet"/>
+      <w:lvlText w:val="o"/>
+      <w:lvlJc w:val="left"/>
+      <w:pPr>
+        <w:ind w:left="1440" w:hanging="360"/>
+      </w:pPr>
+      <w:rPr>
+        <w:rFonts w:ascii="Courier New" w:hAnsi="Courier New" w:cs="Courier New" w:hint="default"/>
+      </w:rPr>
+    </w:lvl>
+    <w:lvl w:ilvl="2" w:tplc="40090005" w:tentative="1">
+      <w:start w:val="1"/>
+      <w:numFmt w:val="bullet"/>
+      <w:lvlText w:val=""/>
+      <w:lvlJc w:val="left"/>
+      <w:pPr>
+        <w:ind w:left="2160" w:hanging="360"/>
+      </w:pPr>
+      <w:rPr>
+        <w:rFonts w:ascii="Wingdings" w:hAnsi="Wingdings" w:hint="default"/>
+      </w:rPr>
+    </w:lvl>
+    <w:lvl w:ilvl="3" w:tplc="40090001" w:tentative="1">
+      <w:start w:val="1"/>
+      <w:numFmt w:val="bullet"/>
+      <w:lvlText w:val=""/>
+      <w:lvlJc w:val="left"/>
+      <w:pPr>
+        <w:ind w:left="2880" w:hanging="360"/>
+      </w:pPr>
+      <w:rPr>
+        <w:rFonts w:ascii="Symbol" w:hAnsi="Symbol" w:hint="default"/>
+      </w:rPr>
+    </w:lvl>
+    <w:lvl w:ilvl="4" w:tplc="40090003" w:tentative="1">
+      <w:start w:val="1"/>
+      <w:numFmt w:val="bullet"/>
+      <w:lvlText w:val="o"/>
+      <w:lvlJc w:val="left"/>
+      <w:pPr>
+        <w:ind w:left="3600" w:hanging="360"/>
+      </w:pPr>
+      <w:rPr>
+        <w:rFonts w:ascii="Courier New" w:hAnsi="Courier New" w:cs="Courier New" w:hint="default"/>
+      </w:rPr>
+    </w:lvl>
+    <w:lvl w:ilvl="5" w:tplc="40090005" w:tentative="1">
+      <w:start w:val="1"/>
+      <w:numFmt w:val="bullet"/>
+      <w:lvlText w:val=""/>
+      <w:lvlJc w:val="left"/>
+      <w:pPr>
+        <w:ind w:left="4320" w:hanging="360"/>
+      </w:pPr>
+      <w:rPr>
+        <w:rFonts w:ascii="Wingdings" w:hAnsi="Wingdings" w:hint="default"/>
+      </w:rPr>
+    </w:lvl>
+    <w:lvl w:ilvl="6" w:tplc="40090001" w:tentative="1">
+      <w:start w:val="1"/>
+      <w:numFmt w:val="bullet"/>
+      <w:lvlText w:val=""/>
+      <w:lvlJc w:val="left"/>
+      <w:pPr>
+        <w:ind w:left="5040" w:hanging="360"/>
+      </w:pPr>
+      <w:rPr>
+        <w:rFonts w:ascii="Symbol" w:hAnsi="Symbol" w:hint="default"/>
+      </w:rPr>
+    </w:lvl>
+    <w:lvl w:ilvl="7" w:tplc="40090003" w:tentative="1">
+      <w:start w:val="1"/>
+      <w:numFmt w:val="bullet"/>
+      <w:lvlText w:val="o"/>
+      <w:lvlJc w:val="left"/>
+      <w:pPr>
+        <w:ind w:left="5760" w:hanging="360"/>
+      </w:pPr>
+      <w:rPr>
+        <w:rFonts w:ascii="Courier New" w:hAnsi="Courier New" w:cs="Courier New" w:hint="default"/>
+      </w:rPr>
+    </w:lvl>
+    <w:lvl w:ilvl="8" w:tplc="40090005" w:tentative="1">
+      <w:start w:val="1"/>
+      <w:numFmt w:val="bullet"/>
+      <w:lvlText w:val=""/>
+      <w:lvlJc w:val="left"/>
+      <w:pPr>
+        <w:ind w:left="6480" w:hanging="360"/>
+      </w:pPr>
+      <w:rPr>
+        <w:rFonts w:ascii="Wingdings" w:hAnsi="Wingdings" w:hint="default"/>
+      </w:rPr>
+    </w:lvl>
+  </w:abstractNum>
+  <w:abstractNum w:abstractNumId="36" w15:restartNumberingAfterBreak="0">
     <w:nsid w:val="4B2D49AD"/>
     <w:multiLevelType w:val="hybridMultilevel"/>
     <w:tmpl w:val="1FE63164"/>
@@ -19637,7 +21221,7 @@
       </w:pPr>
     </w:lvl>
   </w:abstractNum>
-  <w:abstractNum w:abstractNumId="35" w15:restartNumberingAfterBreak="0">
+  <w:abstractNum w:abstractNumId="37" w15:restartNumberingAfterBreak="0">
     <w:nsid w:val="4C7319AB"/>
     <w:multiLevelType w:val="hybridMultilevel"/>
     <w:tmpl w:val="F5740C74"/>
@@ -19750,7 +21334,7 @@
       </w:rPr>
     </w:lvl>
   </w:abstractNum>
-  <w:abstractNum w:abstractNumId="36" w15:restartNumberingAfterBreak="0">
+  <w:abstractNum w:abstractNumId="38" w15:restartNumberingAfterBreak="0">
     <w:nsid w:val="4F3D21A5"/>
     <w:multiLevelType w:val="hybridMultilevel"/>
     <w:tmpl w:val="007A8008"/>
@@ -19863,7 +21447,7 @@
       </w:rPr>
     </w:lvl>
   </w:abstractNum>
-  <w:abstractNum w:abstractNumId="37" w15:restartNumberingAfterBreak="0">
+  <w:abstractNum w:abstractNumId="39" w15:restartNumberingAfterBreak="0">
     <w:nsid w:val="4F913194"/>
     <w:multiLevelType w:val="hybridMultilevel"/>
     <w:tmpl w:val="78D066D8"/>
@@ -19976,7 +21560,120 @@
       </w:rPr>
     </w:lvl>
   </w:abstractNum>
-  <w:abstractNum w:abstractNumId="38" w15:restartNumberingAfterBreak="0">
+  <w:abstractNum w:abstractNumId="40" w15:restartNumberingAfterBreak="0">
+    <w:nsid w:val="54D52468"/>
+    <w:multiLevelType w:val="hybridMultilevel"/>
+    <w:tmpl w:val="B51ECD90"/>
+    <w:lvl w:ilvl="0" w:tplc="4009000B">
+      <w:start w:val="1"/>
+      <w:numFmt w:val="bullet"/>
+      <w:lvlText w:val=""/>
+      <w:lvlJc w:val="left"/>
+      <w:pPr>
+        <w:ind w:left="720" w:hanging="360"/>
+      </w:pPr>
+      <w:rPr>
+        <w:rFonts w:ascii="Wingdings" w:hAnsi="Wingdings" w:hint="default"/>
+      </w:rPr>
+    </w:lvl>
+    <w:lvl w:ilvl="1" w:tplc="40090003" w:tentative="1">
+      <w:start w:val="1"/>
+      <w:numFmt w:val="bullet"/>
+      <w:lvlText w:val="o"/>
+      <w:lvlJc w:val="left"/>
+      <w:pPr>
+        <w:ind w:left="1440" w:hanging="360"/>
+      </w:pPr>
+      <w:rPr>
+        <w:rFonts w:ascii="Courier New" w:hAnsi="Courier New" w:cs="Courier New" w:hint="default"/>
+      </w:rPr>
+    </w:lvl>
+    <w:lvl w:ilvl="2" w:tplc="40090005" w:tentative="1">
+      <w:start w:val="1"/>
+      <w:numFmt w:val="bullet"/>
+      <w:lvlText w:val=""/>
+      <w:lvlJc w:val="left"/>
+      <w:pPr>
+        <w:ind w:left="2160" w:hanging="360"/>
+      </w:pPr>
+      <w:rPr>
+        <w:rFonts w:ascii="Wingdings" w:hAnsi="Wingdings" w:hint="default"/>
+      </w:rPr>
+    </w:lvl>
+    <w:lvl w:ilvl="3" w:tplc="40090001" w:tentative="1">
+      <w:start w:val="1"/>
+      <w:numFmt w:val="bullet"/>
+      <w:lvlText w:val=""/>
+      <w:lvlJc w:val="left"/>
+      <w:pPr>
+        <w:ind w:left="2880" w:hanging="360"/>
+      </w:pPr>
+      <w:rPr>
+        <w:rFonts w:ascii="Symbol" w:hAnsi="Symbol" w:hint="default"/>
+      </w:rPr>
+    </w:lvl>
+    <w:lvl w:ilvl="4" w:tplc="40090003" w:tentative="1">
+      <w:start w:val="1"/>
+      <w:numFmt w:val="bullet"/>
+      <w:lvlText w:val="o"/>
+      <w:lvlJc w:val="left"/>
+      <w:pPr>
+        <w:ind w:left="3600" w:hanging="360"/>
+      </w:pPr>
+      <w:rPr>
+        <w:rFonts w:ascii="Courier New" w:hAnsi="Courier New" w:cs="Courier New" w:hint="default"/>
+      </w:rPr>
+    </w:lvl>
+    <w:lvl w:ilvl="5" w:tplc="40090005" w:tentative="1">
+      <w:start w:val="1"/>
+      <w:numFmt w:val="bullet"/>
+      <w:lvlText w:val=""/>
+      <w:lvlJc w:val="left"/>
+      <w:pPr>
+        <w:ind w:left="4320" w:hanging="360"/>
+      </w:pPr>
+      <w:rPr>
+        <w:rFonts w:ascii="Wingdings" w:hAnsi="Wingdings" w:hint="default"/>
+      </w:rPr>
+    </w:lvl>
+    <w:lvl w:ilvl="6" w:tplc="40090001" w:tentative="1">
+      <w:start w:val="1"/>
+      <w:numFmt w:val="bullet"/>
+      <w:lvlText w:val=""/>
+      <w:lvlJc w:val="left"/>
+      <w:pPr>
+        <w:ind w:left="5040" w:hanging="360"/>
+      </w:pPr>
+      <w:rPr>
+        <w:rFonts w:ascii="Symbol" w:hAnsi="Symbol" w:hint="default"/>
+      </w:rPr>
+    </w:lvl>
+    <w:lvl w:ilvl="7" w:tplc="40090003" w:tentative="1">
+      <w:start w:val="1"/>
+      <w:numFmt w:val="bullet"/>
+      <w:lvlText w:val="o"/>
+      <w:lvlJc w:val="left"/>
+      <w:pPr>
+        <w:ind w:left="5760" w:hanging="360"/>
+      </w:pPr>
+      <w:rPr>
+        <w:rFonts w:ascii="Courier New" w:hAnsi="Courier New" w:cs="Courier New" w:hint="default"/>
+      </w:rPr>
+    </w:lvl>
+    <w:lvl w:ilvl="8" w:tplc="40090005" w:tentative="1">
+      <w:start w:val="1"/>
+      <w:numFmt w:val="bullet"/>
+      <w:lvlText w:val=""/>
+      <w:lvlJc w:val="left"/>
+      <w:pPr>
+        <w:ind w:left="6480" w:hanging="360"/>
+      </w:pPr>
+      <w:rPr>
+        <w:rFonts w:ascii="Wingdings" w:hAnsi="Wingdings" w:hint="default"/>
+      </w:rPr>
+    </w:lvl>
+  </w:abstractNum>
+  <w:abstractNum w:abstractNumId="41" w15:restartNumberingAfterBreak="0">
     <w:nsid w:val="55567AFA"/>
     <w:multiLevelType w:val="hybridMultilevel"/>
     <w:tmpl w:val="AECC7006"/>
@@ -20089,7 +21786,7 @@
       </w:rPr>
     </w:lvl>
   </w:abstractNum>
-  <w:abstractNum w:abstractNumId="39" w15:restartNumberingAfterBreak="0">
+  <w:abstractNum w:abstractNumId="42" w15:restartNumberingAfterBreak="0">
     <w:nsid w:val="563B4A54"/>
     <w:multiLevelType w:val="hybridMultilevel"/>
     <w:tmpl w:val="98F45476"/>
@@ -20202,7 +21899,7 @@
       </w:rPr>
     </w:lvl>
   </w:abstractNum>
-  <w:abstractNum w:abstractNumId="40" w15:restartNumberingAfterBreak="0">
+  <w:abstractNum w:abstractNumId="43" w15:restartNumberingAfterBreak="0">
     <w:nsid w:val="57983B68"/>
     <w:multiLevelType w:val="hybridMultilevel"/>
     <w:tmpl w:val="96D018CE"/>
@@ -20315,7 +22012,7 @@
       </w:rPr>
     </w:lvl>
   </w:abstractNum>
-  <w:abstractNum w:abstractNumId="41" w15:restartNumberingAfterBreak="0">
+  <w:abstractNum w:abstractNumId="44" w15:restartNumberingAfterBreak="0">
     <w:nsid w:val="57B80371"/>
     <w:multiLevelType w:val="hybridMultilevel"/>
     <w:tmpl w:val="EB4ECA72"/>
@@ -20428,7 +22125,7 @@
       </w:rPr>
     </w:lvl>
   </w:abstractNum>
-  <w:abstractNum w:abstractNumId="42" w15:restartNumberingAfterBreak="0">
+  <w:abstractNum w:abstractNumId="45" w15:restartNumberingAfterBreak="0">
     <w:nsid w:val="594E6130"/>
     <w:multiLevelType w:val="hybridMultilevel"/>
     <w:tmpl w:val="6C069772"/>
@@ -20541,7 +22238,7 @@
       </w:rPr>
     </w:lvl>
   </w:abstractNum>
-  <w:abstractNum w:abstractNumId="43" w15:restartNumberingAfterBreak="0">
+  <w:abstractNum w:abstractNumId="46" w15:restartNumberingAfterBreak="0">
     <w:nsid w:val="5B146280"/>
     <w:multiLevelType w:val="hybridMultilevel"/>
     <w:tmpl w:val="2FDA4B9A"/>
@@ -20654,7 +22351,7 @@
       </w:rPr>
     </w:lvl>
   </w:abstractNum>
-  <w:abstractNum w:abstractNumId="44" w15:restartNumberingAfterBreak="0">
+  <w:abstractNum w:abstractNumId="47" w15:restartNumberingAfterBreak="0">
     <w:nsid w:val="5B8B1A17"/>
     <w:multiLevelType w:val="hybridMultilevel"/>
     <w:tmpl w:val="ACBC5050"/>
@@ -20743,7 +22440,7 @@
       </w:pPr>
     </w:lvl>
   </w:abstractNum>
-  <w:abstractNum w:abstractNumId="45" w15:restartNumberingAfterBreak="0">
+  <w:abstractNum w:abstractNumId="48" w15:restartNumberingAfterBreak="0">
     <w:nsid w:val="5CA61824"/>
     <w:multiLevelType w:val="hybridMultilevel"/>
     <w:tmpl w:val="1574899C"/>
@@ -20856,7 +22553,7 @@
       </w:rPr>
     </w:lvl>
   </w:abstractNum>
-  <w:abstractNum w:abstractNumId="46" w15:restartNumberingAfterBreak="0">
+  <w:abstractNum w:abstractNumId="49" w15:restartNumberingAfterBreak="0">
     <w:nsid w:val="620A68EE"/>
     <w:multiLevelType w:val="hybridMultilevel"/>
     <w:tmpl w:val="A10A8230"/>
@@ -20969,7 +22666,7 @@
       </w:rPr>
     </w:lvl>
   </w:abstractNum>
-  <w:abstractNum w:abstractNumId="47" w15:restartNumberingAfterBreak="0">
+  <w:abstractNum w:abstractNumId="50" w15:restartNumberingAfterBreak="0">
     <w:nsid w:val="678A595C"/>
     <w:multiLevelType w:val="hybridMultilevel"/>
     <w:tmpl w:val="ECC4CA20"/>
@@ -21082,7 +22779,7 @@
       </w:rPr>
     </w:lvl>
   </w:abstractNum>
-  <w:abstractNum w:abstractNumId="48" w15:restartNumberingAfterBreak="0">
+  <w:abstractNum w:abstractNumId="51" w15:restartNumberingAfterBreak="0">
     <w:nsid w:val="69D26899"/>
     <w:multiLevelType w:val="hybridMultilevel"/>
     <w:tmpl w:val="16484404"/>
@@ -21195,7 +22892,7 @@
       </w:rPr>
     </w:lvl>
   </w:abstractNum>
-  <w:abstractNum w:abstractNumId="49" w15:restartNumberingAfterBreak="0">
+  <w:abstractNum w:abstractNumId="52" w15:restartNumberingAfterBreak="0">
     <w:nsid w:val="6A1D2CB1"/>
     <w:multiLevelType w:val="hybridMultilevel"/>
     <w:tmpl w:val="A9DE23D4"/>
@@ -21308,7 +23005,7 @@
       </w:rPr>
     </w:lvl>
   </w:abstractNum>
-  <w:abstractNum w:abstractNumId="50" w15:restartNumberingAfterBreak="0">
+  <w:abstractNum w:abstractNumId="53" w15:restartNumberingAfterBreak="0">
     <w:nsid w:val="6C1B1593"/>
     <w:multiLevelType w:val="hybridMultilevel"/>
     <w:tmpl w:val="ABC88808"/>
@@ -21421,7 +23118,7 @@
       </w:rPr>
     </w:lvl>
   </w:abstractNum>
-  <w:abstractNum w:abstractNumId="51" w15:restartNumberingAfterBreak="0">
+  <w:abstractNum w:abstractNumId="54" w15:restartNumberingAfterBreak="0">
     <w:nsid w:val="7AD17DBB"/>
     <w:multiLevelType w:val="hybridMultilevel"/>
     <w:tmpl w:val="9682640A"/>
@@ -21534,7 +23231,120 @@
       </w:rPr>
     </w:lvl>
   </w:abstractNum>
-  <w:abstractNum w:abstractNumId="52" w15:restartNumberingAfterBreak="0">
+  <w:abstractNum w:abstractNumId="55" w15:restartNumberingAfterBreak="0">
+    <w:nsid w:val="7D050AA8"/>
+    <w:multiLevelType w:val="hybridMultilevel"/>
+    <w:tmpl w:val="E97E1E6A"/>
+    <w:lvl w:ilvl="0" w:tplc="4009000B">
+      <w:start w:val="1"/>
+      <w:numFmt w:val="bullet"/>
+      <w:lvlText w:val=""/>
+      <w:lvlJc w:val="left"/>
+      <w:pPr>
+        <w:ind w:left="720" w:hanging="360"/>
+      </w:pPr>
+      <w:rPr>
+        <w:rFonts w:ascii="Wingdings" w:hAnsi="Wingdings" w:hint="default"/>
+      </w:rPr>
+    </w:lvl>
+    <w:lvl w:ilvl="1" w:tplc="40090003" w:tentative="1">
+      <w:start w:val="1"/>
+      <w:numFmt w:val="bullet"/>
+      <w:lvlText w:val="o"/>
+      <w:lvlJc w:val="left"/>
+      <w:pPr>
+        <w:ind w:left="1440" w:hanging="360"/>
+      </w:pPr>
+      <w:rPr>
+        <w:rFonts w:ascii="Courier New" w:hAnsi="Courier New" w:cs="Courier New" w:hint="default"/>
+      </w:rPr>
+    </w:lvl>
+    <w:lvl w:ilvl="2" w:tplc="40090005" w:tentative="1">
+      <w:start w:val="1"/>
+      <w:numFmt w:val="bullet"/>
+      <w:lvlText w:val=""/>
+      <w:lvlJc w:val="left"/>
+      <w:pPr>
+        <w:ind w:left="2160" w:hanging="360"/>
+      </w:pPr>
+      <w:rPr>
+        <w:rFonts w:ascii="Wingdings" w:hAnsi="Wingdings" w:hint="default"/>
+      </w:rPr>
+    </w:lvl>
+    <w:lvl w:ilvl="3" w:tplc="40090001" w:tentative="1">
+      <w:start w:val="1"/>
+      <w:numFmt w:val="bullet"/>
+      <w:lvlText w:val=""/>
+      <w:lvlJc w:val="left"/>
+      <w:pPr>
+        <w:ind w:left="2880" w:hanging="360"/>
+      </w:pPr>
+      <w:rPr>
+        <w:rFonts w:ascii="Symbol" w:hAnsi="Symbol" w:hint="default"/>
+      </w:rPr>
+    </w:lvl>
+    <w:lvl w:ilvl="4" w:tplc="40090003" w:tentative="1">
+      <w:start w:val="1"/>
+      <w:numFmt w:val="bullet"/>
+      <w:lvlText w:val="o"/>
+      <w:lvlJc w:val="left"/>
+      <w:pPr>
+        <w:ind w:left="3600" w:hanging="360"/>
+      </w:pPr>
+      <w:rPr>
+        <w:rFonts w:ascii="Courier New" w:hAnsi="Courier New" w:cs="Courier New" w:hint="default"/>
+      </w:rPr>
+    </w:lvl>
+    <w:lvl w:ilvl="5" w:tplc="40090005" w:tentative="1">
+      <w:start w:val="1"/>
+      <w:numFmt w:val="bullet"/>
+      <w:lvlText w:val=""/>
+      <w:lvlJc w:val="left"/>
+      <w:pPr>
+        <w:ind w:left="4320" w:hanging="360"/>
+      </w:pPr>
+      <w:rPr>
+        <w:rFonts w:ascii="Wingdings" w:hAnsi="Wingdings" w:hint="default"/>
+      </w:rPr>
+    </w:lvl>
+    <w:lvl w:ilvl="6" w:tplc="40090001" w:tentative="1">
+      <w:start w:val="1"/>
+      <w:numFmt w:val="bullet"/>
+      <w:lvlText w:val=""/>
+      <w:lvlJc w:val="left"/>
+      <w:pPr>
+        <w:ind w:left="5040" w:hanging="360"/>
+      </w:pPr>
+      <w:rPr>
+        <w:rFonts w:ascii="Symbol" w:hAnsi="Symbol" w:hint="default"/>
+      </w:rPr>
+    </w:lvl>
+    <w:lvl w:ilvl="7" w:tplc="40090003" w:tentative="1">
+      <w:start w:val="1"/>
+      <w:numFmt w:val="bullet"/>
+      <w:lvlText w:val="o"/>
+      <w:lvlJc w:val="left"/>
+      <w:pPr>
+        <w:ind w:left="5760" w:hanging="360"/>
+      </w:pPr>
+      <w:rPr>
+        <w:rFonts w:ascii="Courier New" w:hAnsi="Courier New" w:cs="Courier New" w:hint="default"/>
+      </w:rPr>
+    </w:lvl>
+    <w:lvl w:ilvl="8" w:tplc="40090005" w:tentative="1">
+      <w:start w:val="1"/>
+      <w:numFmt w:val="bullet"/>
+      <w:lvlText w:val=""/>
+      <w:lvlJc w:val="left"/>
+      <w:pPr>
+        <w:ind w:left="6480" w:hanging="360"/>
+      </w:pPr>
+      <w:rPr>
+        <w:rFonts w:ascii="Wingdings" w:hAnsi="Wingdings" w:hint="default"/>
+      </w:rPr>
+    </w:lvl>
+  </w:abstractNum>
+  <w:abstractNum w:abstractNumId="56" w15:restartNumberingAfterBreak="0">
     <w:nsid w:val="7D737196"/>
     <w:multiLevelType w:val="hybridMultilevel"/>
     <w:tmpl w:val="07BC37F8"/>
@@ -21647,7 +23457,7 @@
       </w:rPr>
     </w:lvl>
   </w:abstractNum>
-  <w:abstractNum w:abstractNumId="53" w15:restartNumberingAfterBreak="0">
+  <w:abstractNum w:abstractNumId="57" w15:restartNumberingAfterBreak="0">
     <w:nsid w:val="7EEC7190"/>
     <w:multiLevelType w:val="hybridMultilevel"/>
     <w:tmpl w:val="F084B0DE"/>
@@ -21761,79 +23571,79 @@
     </w:lvl>
   </w:abstractNum>
   <w:num w:numId="1">
-    <w:abstractNumId w:val="33"/>
+    <w:abstractNumId w:val="34"/>
   </w:num>
   <w:num w:numId="2">
-    <w:abstractNumId w:val="30"/>
+    <w:abstractNumId w:val="31"/>
   </w:num>
   <w:num w:numId="3">
-    <w:abstractNumId w:val="46"/>
+    <w:abstractNumId w:val="49"/>
   </w:num>
   <w:num w:numId="4">
-    <w:abstractNumId w:val="24"/>
+    <w:abstractNumId w:val="25"/>
   </w:num>
   <w:num w:numId="5">
-    <w:abstractNumId w:val="21"/>
+    <w:abstractNumId w:val="22"/>
   </w:num>
   <w:num w:numId="6">
     <w:abstractNumId w:val="2"/>
   </w:num>
   <w:num w:numId="7">
-    <w:abstractNumId w:val="50"/>
+    <w:abstractNumId w:val="53"/>
   </w:num>
   <w:num w:numId="8">
-    <w:abstractNumId w:val="45"/>
+    <w:abstractNumId w:val="48"/>
   </w:num>
   <w:num w:numId="9">
-    <w:abstractNumId w:val="31"/>
+    <w:abstractNumId w:val="32"/>
   </w:num>
   <w:num w:numId="10">
-    <w:abstractNumId w:val="48"/>
+    <w:abstractNumId w:val="51"/>
   </w:num>
   <w:num w:numId="11">
-    <w:abstractNumId w:val="39"/>
+    <w:abstractNumId w:val="42"/>
   </w:num>
   <w:num w:numId="12">
-    <w:abstractNumId w:val="43"/>
+    <w:abstractNumId w:val="46"/>
   </w:num>
   <w:num w:numId="13">
-    <w:abstractNumId w:val="19"/>
+    <w:abstractNumId w:val="20"/>
   </w:num>
   <w:num w:numId="14">
     <w:abstractNumId w:val="16"/>
   </w:num>
   <w:num w:numId="15">
-    <w:abstractNumId w:val="20"/>
+    <w:abstractNumId w:val="21"/>
   </w:num>
   <w:num w:numId="16">
-    <w:abstractNumId w:val="28"/>
+    <w:abstractNumId w:val="29"/>
   </w:num>
   <w:num w:numId="17">
-    <w:abstractNumId w:val="18"/>
+    <w:abstractNumId w:val="19"/>
   </w:num>
   <w:num w:numId="18">
     <w:abstractNumId w:val="5"/>
   </w:num>
   <w:num w:numId="19">
-    <w:abstractNumId w:val="51"/>
+    <w:abstractNumId w:val="54"/>
   </w:num>
   <w:num w:numId="20">
-    <w:abstractNumId w:val="34"/>
+    <w:abstractNumId w:val="36"/>
   </w:num>
   <w:num w:numId="21">
-    <w:abstractNumId w:val="53"/>
+    <w:abstractNumId w:val="57"/>
   </w:num>
   <w:num w:numId="22">
-    <w:abstractNumId w:val="27"/>
+    <w:abstractNumId w:val="28"/>
   </w:num>
   <w:num w:numId="23">
     <w:abstractNumId w:val="7"/>
   </w:num>
   <w:num w:numId="24">
-    <w:abstractNumId w:val="35"/>
+    <w:abstractNumId w:val="37"/>
   </w:num>
   <w:num w:numId="25">
-    <w:abstractNumId w:val="44"/>
+    <w:abstractNumId w:val="47"/>
   </w:num>
   <w:num w:numId="26">
     <w:abstractNumId w:val="6"/>
@@ -21842,22 +23652,22 @@
     <w:abstractNumId w:val="0"/>
   </w:num>
   <w:num w:numId="28">
-    <w:abstractNumId w:val="52"/>
+    <w:abstractNumId w:val="56"/>
   </w:num>
   <w:num w:numId="29">
     <w:abstractNumId w:val="12"/>
   </w:num>
   <w:num w:numId="30">
-    <w:abstractNumId w:val="29"/>
+    <w:abstractNumId w:val="30"/>
   </w:num>
   <w:num w:numId="31">
-    <w:abstractNumId w:val="42"/>
+    <w:abstractNumId w:val="45"/>
   </w:num>
   <w:num w:numId="32">
-    <w:abstractNumId w:val="49"/>
+    <w:abstractNumId w:val="52"/>
   </w:num>
   <w:num w:numId="33">
-    <w:abstractNumId w:val="17"/>
+    <w:abstractNumId w:val="18"/>
   </w:num>
   <w:num w:numId="34">
     <w:abstractNumId w:val="13"/>
@@ -21866,16 +23676,16 @@
     <w:abstractNumId w:val="11"/>
   </w:num>
   <w:num w:numId="36">
-    <w:abstractNumId w:val="32"/>
+    <w:abstractNumId w:val="33"/>
   </w:num>
   <w:num w:numId="37">
     <w:abstractNumId w:val="3"/>
   </w:num>
   <w:num w:numId="38">
-    <w:abstractNumId w:val="23"/>
+    <w:abstractNumId w:val="24"/>
   </w:num>
   <w:num w:numId="39">
-    <w:abstractNumId w:val="26"/>
+    <w:abstractNumId w:val="27"/>
   </w:num>
   <w:num w:numId="40">
     <w:abstractNumId w:val="15"/>
@@ -21884,45 +23694,57 @@
     <w:abstractNumId w:val="9"/>
   </w:num>
   <w:num w:numId="42">
-    <w:abstractNumId w:val="38"/>
+    <w:abstractNumId w:val="41"/>
   </w:num>
   <w:num w:numId="43">
     <w:abstractNumId w:val="10"/>
   </w:num>
   <w:num w:numId="44">
-    <w:abstractNumId w:val="40"/>
+    <w:abstractNumId w:val="43"/>
   </w:num>
   <w:num w:numId="45">
-    <w:abstractNumId w:val="36"/>
+    <w:abstractNumId w:val="38"/>
   </w:num>
   <w:num w:numId="46">
-    <w:abstractNumId w:val="41"/>
+    <w:abstractNumId w:val="44"/>
   </w:num>
   <w:num w:numId="47">
-    <w:abstractNumId w:val="25"/>
+    <w:abstractNumId w:val="26"/>
   </w:num>
   <w:num w:numId="48">
-    <w:abstractNumId w:val="47"/>
+    <w:abstractNumId w:val="50"/>
   </w:num>
   <w:num w:numId="49">
     <w:abstractNumId w:val="1"/>
   </w:num>
   <w:num w:numId="50">
-    <w:abstractNumId w:val="37"/>
+    <w:abstractNumId w:val="39"/>
   </w:num>
   <w:num w:numId="51">
     <w:abstractNumId w:val="4"/>
   </w:num>
   <w:num w:numId="52">
+    <w:abstractNumId w:val="14"/>
+  </w:num>
+  <w:num w:numId="53">
+    <w:abstractNumId w:val="23"/>
+  </w:num>
+  <w:num w:numId="54">
     <w:abstractNumId w:val="8"/>
   </w:num>
-  <w:num w:numId="53">
-    <w:abstractNumId w:val="14"/>
+  <w:num w:numId="55">
+    <w:abstractNumId w:val="17"/>
   </w:num>
-  <w:num w:numId="54">
-    <w:abstractNumId w:val="22"/>
+  <w:num w:numId="56">
+    <w:abstractNumId w:val="55"/>
   </w:num>
-  <w:numIdMacAtCleanup w:val="48"/>
+  <w:num w:numId="57">
+    <w:abstractNumId w:val="40"/>
+  </w:num>
+  <w:num w:numId="58">
+    <w:abstractNumId w:val="35"/>
+  </w:num>
+  <w:numIdMacAtCleanup w:val="58"/>
 </w:numbering>
 </file>
 
@@ -22323,7 +24145,6 @@
   <w:style w:type="character" w:default="1" w:styleId="DefaultParagraphFont">
     <w:name w:val="Default Paragraph Font"/>
     <w:uiPriority w:val="1"/>
-    <w:semiHidden/>
     <w:unhideWhenUsed/>
   </w:style>
   <w:style w:type="table" w:default="1" w:styleId="TableNormal">

--- a/HTML.docx
+++ b/HTML.docx
@@ -427,7 +427,7 @@
         </w:rPr>
         <w:t>For an Example </w:t>
       </w:r>
-      <w:hyperlink r:id="rId7" w:history="1">
+      <w:hyperlink r:id="rId8" w:history="1">
         <w:r>
           <w:rPr>
             <w:rStyle w:val="Hyperlink"/>
@@ -450,7 +450,7 @@
         </w:rPr>
         <w:t>, </w:t>
       </w:r>
-      <w:hyperlink r:id="rId8" w:history="1">
+      <w:hyperlink r:id="rId9" w:history="1">
         <w:r>
           <w:rPr>
             <w:rStyle w:val="Hyperlink"/>
@@ -5096,7 +5096,25 @@
                 <w:sz w:val="26"/>
                 <w:szCs w:val="26"/>
               </w:rPr>
-              <w:t>Allows JavaScript to run in background. This is possible due to JS Web worker API in HTML5.</w:t>
+              <w:t xml:space="preserve">Allows JavaScript to run in background. This is possible due to </w:t>
+            </w:r>
+            <w:r>
+              <w:rPr>
+                <w:rFonts w:ascii="Cambria" w:hAnsi="Cambria" w:cs="Times New Roman"/>
+                <w:color w:val="000000"/>
+                <w:sz w:val="26"/>
+                <w:szCs w:val="26"/>
+              </w:rPr>
+              <w:t>JS</w:t>
+            </w:r>
+            <w:r>
+              <w:rPr>
+                <w:rFonts w:ascii="Cambria" w:hAnsi="Cambria" w:cs="Times New Roman"/>
+                <w:color w:val="000000"/>
+                <w:sz w:val="26"/>
+                <w:szCs w:val="26"/>
+              </w:rPr>
+              <w:t xml:space="preserve"> Web worker API in HTML5.</w:t>
             </w:r>
           </w:p>
         </w:tc>
@@ -13954,7 +13972,25 @@
                 <w:sz w:val="26"/>
                 <w:szCs w:val="26"/>
               </w:rPr>
-              <w:t>Jquery is removed and switched to vanilla JS with some working plugins</w:t>
+              <w:t xml:space="preserve">Jquery is removed and switched to vanilla </w:t>
+            </w:r>
+            <w:r>
+              <w:rPr>
+                <w:rFonts w:ascii="Cambria" w:hAnsi="Cambria" w:cs="Times New Roman"/>
+                <w:color w:val="000000"/>
+                <w:sz w:val="26"/>
+                <w:szCs w:val="26"/>
+              </w:rPr>
+              <w:t>JS</w:t>
+            </w:r>
+            <w:r>
+              <w:rPr>
+                <w:rFonts w:ascii="Cambria" w:hAnsi="Cambria" w:cs="Times New Roman"/>
+                <w:color w:val="000000"/>
+                <w:sz w:val="26"/>
+                <w:szCs w:val="26"/>
+              </w:rPr>
+              <w:t xml:space="preserve"> with some working plugins</w:t>
             </w:r>
           </w:p>
         </w:tc>
@@ -14732,17 +14768,7 @@
           <w:szCs w:val="26"/>
         </w:rPr>
         <w:lastRenderedPageBreak/>
-        <w:t>MODULE: 7 (Advance Java Script</w:t>
-      </w:r>
-      <w:r>
-        <w:rPr>
-          <w:rFonts w:ascii="Cambria" w:hAnsi="Cambria"/>
-          <w:b/>
-          <w:bCs/>
-          <w:sz w:val="26"/>
-          <w:szCs w:val="26"/>
-        </w:rPr>
-        <w:t>)</w:t>
+        <w:t>MODULE: 7 (Advance Java Script)</w:t>
       </w:r>
     </w:p>
     <w:p>
@@ -17867,7 +17893,7 @@
         <w:ind w:left="360"/>
         <w:jc w:val="both"/>
         <w:rPr>
-          <w:rFonts w:ascii="Arial" w:eastAsia="Times New Roman" w:hAnsi="Arial" w:cs="Arial"/>
+          <w:rFonts w:ascii="Cambria" w:eastAsia="Times New Roman" w:hAnsi="Cambria" w:cs="Arial"/>
           <w:color w:val="202124"/>
           <w:sz w:val="24"/>
           <w:szCs w:val="24"/>
@@ -18037,55 +18063,7 @@
           <w:sz w:val="24"/>
           <w:szCs w:val="24"/>
         </w:rPr>
-        <w:t>In JavaScript, NaN is short for "Not-a-Number". In JavaScript, NaN is a number that is</w:t>
-      </w:r>
-      <w:r>
-        <w:rPr>
-          <w:rFonts w:ascii="Cambria" w:hAnsi="Cambria"/>
-          <w:sz w:val="24"/>
-          <w:szCs w:val="24"/>
-        </w:rPr>
-        <w:t xml:space="preserve"> not a legal number. The Number</w:t>
-      </w:r>
-      <w:r>
-        <w:rPr>
-          <w:rFonts w:ascii="Cambria" w:hAnsi="Cambria"/>
-          <w:sz w:val="24"/>
-          <w:szCs w:val="24"/>
-        </w:rPr>
-        <w:t xml:space="preserve"> </w:t>
-      </w:r>
-      <w:r>
-        <w:rPr>
-          <w:rFonts w:ascii="Cambria" w:hAnsi="Cambria"/>
-          <w:sz w:val="24"/>
-          <w:szCs w:val="24"/>
-        </w:rPr>
-        <w:t>i</w:t>
-      </w:r>
-      <w:r>
-        <w:rPr>
-          <w:rFonts w:ascii="Cambria" w:hAnsi="Cambria"/>
-          <w:sz w:val="24"/>
-          <w:szCs w:val="24"/>
-        </w:rPr>
-        <w:t>s</w:t>
-      </w:r>
-      <w:r>
-        <w:rPr>
-          <w:rFonts w:ascii="Cambria" w:hAnsi="Cambria"/>
-          <w:sz w:val="24"/>
-          <w:szCs w:val="24"/>
-        </w:rPr>
-        <w:t xml:space="preserve"> </w:t>
-      </w:r>
-      <w:r>
-        <w:rPr>
-          <w:rFonts w:ascii="Cambria" w:hAnsi="Cambria"/>
-          <w:sz w:val="24"/>
-          <w:szCs w:val="24"/>
-        </w:rPr>
-        <w:t>NaN() method returns true if the value is NaN , and the type is a Number.</w:t>
+        <w:t>In JavaScript, NaN is short for "Not-a-Number". In JavaScript, NaN is a number that is not a legal number. The Number is NaN() method returns true if the value is NaN , and the type is a Number.</w:t>
       </w:r>
     </w:p>
     <w:p>
@@ -20887,16 +20865,7 @@
           <w:sz w:val="26"/>
           <w:szCs w:val="26"/>
         </w:rPr>
-        <w:t>the mechanism by which JavaScript objects inherit features from one another</w:t>
-      </w:r>
-      <w:r>
-        <w:rPr>
-          <w:rFonts w:ascii="Cambria" w:hAnsi="Cambria"/>
-          <w:bCs/>
-          <w:sz w:val="26"/>
-          <w:szCs w:val="26"/>
-        </w:rPr>
-        <w:t>.</w:t>
+        <w:t>the mechanism by which JavaScript objects inherit features from one another.</w:t>
       </w:r>
     </w:p>
     <w:p>
@@ -21080,15 +21049,7 @@
           <w:sz w:val="26"/>
           <w:szCs w:val="26"/>
         </w:rPr>
-        <w:t>The map() method is used to transform the elements of an array, whereas the forEach() method is used to loop through the elements of an array</w:t>
-      </w:r>
-      <w:r>
-        <w:rPr>
-          <w:rFonts w:ascii="Cambria" w:hAnsi="Cambria"/>
-          <w:sz w:val="26"/>
-          <w:szCs w:val="26"/>
-        </w:rPr>
-        <w:t>.</w:t>
+        <w:t>The map() method is used to transform the elements of an array, whereas the forEach() method is used to loop through the elements of an array.</w:t>
       </w:r>
     </w:p>
     <w:p>
@@ -21201,6 +21162,7 @@
       </w:pPr>
       <w:r>
         <w:rPr>
+          <w:rFonts w:ascii="Cambria" w:hAnsi="Cambria"/>
           <w:noProof/>
           <w:lang w:eastAsia="en-IN"/>
         </w:rPr>
@@ -22960,15 +22922,7 @@
           <w:sz w:val="26"/>
           <w:szCs w:val="26"/>
         </w:rPr>
-        <w:t>A</w:t>
-      </w:r>
-      <w:r>
-        <w:rPr>
-          <w:rFonts w:ascii="Cambria" w:hAnsi="Cambria"/>
-          <w:sz w:val="26"/>
-          <w:szCs w:val="26"/>
-        </w:rPr>
-        <w:t xml:space="preserve"> closure </w:t>
+        <w:t>A closure </w:t>
       </w:r>
       <w:r>
         <w:rPr>
@@ -24088,7 +24042,23 @@
           <w:sz w:val="26"/>
           <w:szCs w:val="26"/>
         </w:rPr>
-        <w:t>Classes in JS are built on prototypes but also have some syntax and semantics that are unique to classes. </w:t>
+        <w:t xml:space="preserve">Classes in </w:t>
+      </w:r>
+      <w:r>
+        <w:rPr>
+          <w:rFonts w:ascii="Cambria" w:hAnsi="Cambria"/>
+          <w:sz w:val="26"/>
+          <w:szCs w:val="26"/>
+        </w:rPr>
+        <w:t>JS</w:t>
+      </w:r>
+      <w:r>
+        <w:rPr>
+          <w:rFonts w:ascii="Cambria" w:hAnsi="Cambria"/>
+          <w:sz w:val="26"/>
+          <w:szCs w:val="26"/>
+        </w:rPr>
+        <w:t xml:space="preserve"> are built on prototypes but also have some syntax and semantics that are unique to classes. </w:t>
       </w:r>
     </w:p>
     <w:p>
@@ -24150,7 +24120,7 @@
         <w:adjustRightInd w:val="0"/>
         <w:spacing w:after="134" w:line="240" w:lineRule="auto"/>
         <w:rPr>
-          <w:rFonts w:ascii="Times New Roman" w:hAnsi="Times New Roman" w:cs="Times New Roman"/>
+          <w:rFonts w:ascii="Cambria" w:hAnsi="Cambria" w:cs="Times New Roman"/>
           <w:b/>
           <w:color w:val="000000"/>
           <w:sz w:val="28"/>
@@ -24165,17 +24135,27 @@
           <w:sz w:val="28"/>
           <w:szCs w:val="28"/>
         </w:rPr>
-        <w:t>What is JSON</w:t>
-      </w:r>
-      <w:r>
-        <w:rPr>
-          <w:rFonts w:ascii="Times New Roman" w:hAnsi="Times New Roman" w:cs="Times New Roman"/>
+        <w:t xml:space="preserve">What is </w:t>
+      </w:r>
+      <w:r>
+        <w:rPr>
+          <w:rFonts w:ascii="Cambria" w:hAnsi="Cambria" w:cs="Times New Roman"/>
           <w:b/>
           <w:color w:val="000000"/>
           <w:sz w:val="28"/>
           <w:szCs w:val="28"/>
         </w:rPr>
-        <w:t xml:space="preserve"> </w:t>
+        <w:t>JS</w:t>
+      </w:r>
+      <w:r>
+        <w:rPr>
+          <w:rFonts w:ascii="Cambria" w:hAnsi="Cambria" w:cs="Times New Roman"/>
+          <w:b/>
+          <w:color w:val="000000"/>
+          <w:sz w:val="28"/>
+          <w:szCs w:val="28"/>
+        </w:rPr>
+        <w:t xml:space="preserve">ON </w:t>
       </w:r>
     </w:p>
     <w:p>
@@ -24204,7 +24184,25 @@
           <w:sz w:val="26"/>
           <w:szCs w:val="26"/>
         </w:rPr>
-        <w:t>JavaScript Object Notation (JSON) is a standard text-based format for representing structured data based on JavaScript object syntax. It is commonly used for </w:t>
+        <w:t>JavaScript Object Notation (</w:t>
+      </w:r>
+      <w:r>
+        <w:rPr>
+          <w:rFonts w:ascii="Cambria" w:hAnsi="Cambria" w:cs="Times New Roman"/>
+          <w:color w:val="000000"/>
+          <w:sz w:val="26"/>
+          <w:szCs w:val="26"/>
+        </w:rPr>
+        <w:t>JS</w:t>
+      </w:r>
+      <w:r>
+        <w:rPr>
+          <w:rFonts w:ascii="Cambria" w:hAnsi="Cambria" w:cs="Times New Roman"/>
+          <w:color w:val="000000"/>
+          <w:sz w:val="26"/>
+          <w:szCs w:val="26"/>
+        </w:rPr>
+        <w:t>ON) is a standard text-based format for representing structured data based on JavaScript object syntax. It is commonly used for </w:t>
       </w:r>
       <w:r>
         <w:rPr>
@@ -24214,17 +24212,7 @@
           <w:sz w:val="26"/>
           <w:szCs w:val="26"/>
         </w:rPr>
-        <w:t>transmitting data in web applications</w:t>
-      </w:r>
-      <w:r>
-        <w:rPr>
-          <w:rFonts w:ascii="Cambria" w:hAnsi="Cambria" w:cs="Times New Roman"/>
-          <w:bCs/>
-          <w:color w:val="000000"/>
-          <w:sz w:val="26"/>
-          <w:szCs w:val="26"/>
-        </w:rPr>
-        <w:t>.</w:t>
+        <w:t>transmitting data in web applications.</w:t>
       </w:r>
     </w:p>
     <w:p>
@@ -24265,7 +24253,7 @@
       </w:pPr>
       <w:r>
         <w:rPr>
-          <w:rFonts w:ascii="Times New Roman" w:hAnsi="Times New Roman" w:cs="Times New Roman"/>
+          <w:rFonts w:ascii="Cambria" w:hAnsi="Cambria" w:cs="Times New Roman"/>
           <w:b/>
           <w:color w:val="000000"/>
           <w:sz w:val="28"/>
@@ -24300,28 +24288,2034 @@
           <w:sz w:val="26"/>
           <w:szCs w:val="26"/>
         </w:rPr>
-        <w:t>A Promise is a proxy for a value not necessarily known when the promise is created. It allows you to associate handlers with an asynchronous action's eventual success value or failure reason</w:t>
-      </w:r>
-      <w:r>
+        <w:t>A Promise is a proxy for a value not necessarily known when the promise is created. It allows you to associate handlers with an asynchronous action's eventual success value or failure reason.</w:t>
+      </w:r>
+    </w:p>
+    <w:p>
+      <w:pPr>
+        <w:autoSpaceDE w:val="0"/>
+        <w:autoSpaceDN w:val="0"/>
+        <w:adjustRightInd w:val="0"/>
+        <w:spacing w:after="134" w:line="240" w:lineRule="auto"/>
+        <w:jc w:val="both"/>
         <w:rPr>
           <w:rFonts w:ascii="Cambria" w:hAnsi="Cambria" w:cs="Times New Roman"/>
           <w:color w:val="000000"/>
           <w:sz w:val="26"/>
           <w:szCs w:val="26"/>
         </w:rPr>
+      </w:pPr>
+    </w:p>
+    <w:p>
+      <w:pPr>
+        <w:autoSpaceDE w:val="0"/>
+        <w:autoSpaceDN w:val="0"/>
+        <w:adjustRightInd w:val="0"/>
+        <w:spacing w:after="134" w:line="240" w:lineRule="auto"/>
+        <w:jc w:val="center"/>
+        <w:rPr>
+          <w:rFonts w:ascii="Cambria" w:hAnsi="Cambria" w:cs="Times New Roman"/>
+          <w:b/>
+          <w:color w:val="000000"/>
+          <w:sz w:val="30"/>
+          <w:szCs w:val="30"/>
+        </w:rPr>
+      </w:pPr>
+      <w:r>
+        <w:rPr>
+          <w:rFonts w:ascii="Cambria" w:hAnsi="Cambria" w:cs="Times New Roman"/>
+          <w:b/>
+          <w:color w:val="000000"/>
+          <w:sz w:val="30"/>
+          <w:szCs w:val="30"/>
+        </w:rPr>
+        <w:t xml:space="preserve">React </w:t>
+      </w:r>
+      <w:r>
+        <w:rPr>
+          <w:rFonts w:ascii="Cambria" w:hAnsi="Cambria" w:cs="Times New Roman"/>
+          <w:b/>
+          <w:color w:val="000000"/>
+          <w:sz w:val="30"/>
+          <w:szCs w:val="30"/>
+        </w:rPr>
+        <w:t>JS</w:t>
+      </w:r>
+    </w:p>
+    <w:p>
+      <w:pPr>
+        <w:autoSpaceDE w:val="0"/>
+        <w:autoSpaceDN w:val="0"/>
+        <w:adjustRightInd w:val="0"/>
+        <w:spacing w:after="134" w:line="240" w:lineRule="auto"/>
+        <w:jc w:val="center"/>
+        <w:rPr>
+          <w:rFonts w:ascii="Cambria" w:hAnsi="Cambria" w:cs="Times New Roman"/>
+          <w:b/>
+          <w:color w:val="000000"/>
+          <w:sz w:val="30"/>
+          <w:szCs w:val="30"/>
+        </w:rPr>
+      </w:pPr>
+      <w:r>
+        <w:rPr>
+          <w:rFonts w:ascii="Cambria" w:hAnsi="Cambria" w:cs="Times New Roman"/>
+          <w:b/>
+          <w:color w:val="000000"/>
+          <w:sz w:val="30"/>
+          <w:szCs w:val="30"/>
+        </w:rPr>
+        <w:t>Module 2 Java Script Essentials</w:t>
+      </w:r>
+    </w:p>
+    <w:p>
+      <w:pPr>
+        <w:autoSpaceDE w:val="0"/>
+        <w:autoSpaceDN w:val="0"/>
+        <w:adjustRightInd w:val="0"/>
+        <w:spacing w:after="134" w:line="240" w:lineRule="auto"/>
+        <w:rPr>
+          <w:rFonts w:ascii="Cambria" w:hAnsi="Cambria" w:cs="Times New Roman"/>
+          <w:b/>
+          <w:color w:val="000000"/>
+          <w:sz w:val="30"/>
+          <w:szCs w:val="30"/>
+        </w:rPr>
+      </w:pPr>
+    </w:p>
+    <w:p>
+      <w:pPr>
+        <w:pStyle w:val="ListParagraph"/>
+        <w:numPr>
+          <w:ilvl w:val="0"/>
+          <w:numId w:val="68"/>
+        </w:numPr>
+        <w:autoSpaceDE w:val="0"/>
+        <w:autoSpaceDN w:val="0"/>
+        <w:adjustRightInd w:val="0"/>
+        <w:spacing w:after="134" w:line="240" w:lineRule="auto"/>
+        <w:rPr>
+          <w:rFonts w:ascii="Cambria" w:hAnsi="Cambria" w:cs="Times New Roman"/>
+          <w:b/>
+          <w:color w:val="000000"/>
+          <w:sz w:val="28"/>
+          <w:szCs w:val="28"/>
+        </w:rPr>
+      </w:pPr>
+      <w:r>
+        <w:rPr>
+          <w:rFonts w:ascii="Cambria" w:hAnsi="Cambria" w:cs="Times New Roman"/>
+          <w:b/>
+          <w:color w:val="000000"/>
+          <w:sz w:val="28"/>
+          <w:szCs w:val="28"/>
+        </w:rPr>
+        <w:t xml:space="preserve">What is JavaScript Output method? </w:t>
+      </w:r>
+    </w:p>
+    <w:p>
+      <w:pPr>
+        <w:pStyle w:val="ListParagraph"/>
+        <w:numPr>
+          <w:ilvl w:val="0"/>
+          <w:numId w:val="69"/>
+        </w:numPr>
+        <w:autoSpaceDE w:val="0"/>
+        <w:autoSpaceDN w:val="0"/>
+        <w:adjustRightInd w:val="0"/>
+        <w:spacing w:after="134" w:line="240" w:lineRule="auto"/>
+        <w:jc w:val="both"/>
+        <w:rPr>
+          <w:rFonts w:ascii="Cambria" w:hAnsi="Cambria" w:cs="Times New Roman"/>
+          <w:color w:val="000000"/>
+          <w:sz w:val="26"/>
+          <w:szCs w:val="26"/>
+        </w:rPr>
+      </w:pPr>
+      <w:r>
+        <w:rPr>
+          <w:rFonts w:ascii="Cambria" w:hAnsi="Cambria" w:cs="Times New Roman"/>
+          <w:color w:val="000000"/>
+          <w:sz w:val="26"/>
+          <w:szCs w:val="26"/>
+        </w:rPr>
+        <w:t>JavaScript can "display" data in different ways: Writing into an HTML element, using innerHTML . Writing into the HTML output using document.write() . Writing into an alert box, using window.alert() . Writing into the browser console, using console.log() .</w:t>
+      </w:r>
+    </w:p>
+    <w:p>
+      <w:pPr>
+        <w:autoSpaceDE w:val="0"/>
+        <w:autoSpaceDN w:val="0"/>
+        <w:adjustRightInd w:val="0"/>
+        <w:spacing w:after="134" w:line="240" w:lineRule="auto"/>
+        <w:jc w:val="both"/>
+        <w:rPr>
+          <w:rFonts w:ascii="Cambria" w:hAnsi="Cambria" w:cs="Times New Roman"/>
+          <w:color w:val="000000"/>
+          <w:sz w:val="26"/>
+          <w:szCs w:val="26"/>
+        </w:rPr>
+      </w:pPr>
+    </w:p>
+    <w:p>
+      <w:pPr>
+        <w:pStyle w:val="ListParagraph"/>
+        <w:numPr>
+          <w:ilvl w:val="0"/>
+          <w:numId w:val="68"/>
+        </w:numPr>
+        <w:rPr>
+          <w:rFonts w:ascii="Cambria" w:hAnsi="Cambria"/>
+          <w:b/>
+          <w:sz w:val="26"/>
+          <w:szCs w:val="26"/>
+        </w:rPr>
+      </w:pPr>
+      <w:r>
+        <w:rPr>
+          <w:rFonts w:ascii="Cambria" w:hAnsi="Cambria"/>
+          <w:b/>
+          <w:sz w:val="26"/>
+          <w:szCs w:val="26"/>
+        </w:rPr>
+        <w:t>How to used JavaScript Output method?</w:t>
+      </w:r>
+    </w:p>
+    <w:p>
+      <w:pPr>
+        <w:pStyle w:val="ListParagraph"/>
+        <w:numPr>
+          <w:ilvl w:val="0"/>
+          <w:numId w:val="70"/>
+        </w:numPr>
+        <w:jc w:val="both"/>
+        <w:rPr>
+          <w:rFonts w:ascii="Cambria" w:hAnsi="Cambria"/>
+          <w:b/>
+          <w:sz w:val="26"/>
+          <w:szCs w:val="26"/>
+        </w:rPr>
+      </w:pPr>
+      <w:r>
+        <w:rPr>
+          <w:rFonts w:ascii="Cambria" w:eastAsia="Times New Roman" w:hAnsi="Cambria" w:cs="Arial"/>
+          <w:color w:val="202124"/>
+          <w:sz w:val="26"/>
+          <w:szCs w:val="26"/>
+          <w:lang w:eastAsia="en-IN"/>
+        </w:rPr>
+        <w:t xml:space="preserve">Writing into an HTML element, using innerHTML </w:t>
+      </w:r>
+    </w:p>
+    <w:p>
+      <w:pPr>
+        <w:pStyle w:val="ListParagraph"/>
+        <w:numPr>
+          <w:ilvl w:val="0"/>
+          <w:numId w:val="70"/>
+        </w:numPr>
+        <w:jc w:val="both"/>
+        <w:rPr>
+          <w:rFonts w:ascii="Cambria" w:hAnsi="Cambria"/>
+          <w:b/>
+          <w:sz w:val="26"/>
+          <w:szCs w:val="26"/>
+        </w:rPr>
+      </w:pPr>
+      <w:r>
+        <w:rPr>
+          <w:rFonts w:ascii="Cambria" w:eastAsia="Times New Roman" w:hAnsi="Cambria" w:cs="Arial"/>
+          <w:color w:val="202124"/>
+          <w:sz w:val="26"/>
+          <w:szCs w:val="26"/>
+          <w:lang w:eastAsia="en-IN"/>
+        </w:rPr>
+        <w:t xml:space="preserve">Writing into the HTML output using document.write() </w:t>
+      </w:r>
+    </w:p>
+    <w:p>
+      <w:pPr>
+        <w:pStyle w:val="ListParagraph"/>
+        <w:numPr>
+          <w:ilvl w:val="0"/>
+          <w:numId w:val="70"/>
+        </w:numPr>
+        <w:jc w:val="both"/>
+        <w:rPr>
+          <w:rFonts w:ascii="Cambria" w:hAnsi="Cambria"/>
+          <w:b/>
+          <w:sz w:val="26"/>
+          <w:szCs w:val="26"/>
+        </w:rPr>
+      </w:pPr>
+      <w:r>
+        <w:rPr>
+          <w:rFonts w:ascii="Cambria" w:eastAsia="Times New Roman" w:hAnsi="Cambria" w:cs="Arial"/>
+          <w:color w:val="202124"/>
+          <w:sz w:val="26"/>
+          <w:szCs w:val="26"/>
+          <w:lang w:eastAsia="en-IN"/>
+        </w:rPr>
+        <w:t>Writing into an alert box, using window.alert() .</w:t>
+      </w:r>
+    </w:p>
+    <w:p>
+      <w:pPr>
+        <w:pStyle w:val="ListParagraph"/>
+        <w:numPr>
+          <w:ilvl w:val="0"/>
+          <w:numId w:val="70"/>
+        </w:numPr>
+        <w:jc w:val="both"/>
+        <w:rPr>
+          <w:rFonts w:ascii="Cambria" w:hAnsi="Cambria"/>
+          <w:b/>
+          <w:sz w:val="26"/>
+          <w:szCs w:val="26"/>
+        </w:rPr>
+      </w:pPr>
+      <w:r>
+        <w:rPr>
+          <w:rFonts w:ascii="Cambria" w:eastAsia="Times New Roman" w:hAnsi="Cambria" w:cs="Arial"/>
+          <w:color w:val="202124"/>
+          <w:sz w:val="26"/>
+          <w:szCs w:val="26"/>
+          <w:lang w:eastAsia="en-IN"/>
+        </w:rPr>
+        <w:t>Writing into the browser console, using console.log() .</w:t>
+      </w:r>
+    </w:p>
+    <w:p>
+      <w:pPr>
+        <w:pStyle w:val="Default"/>
+      </w:pPr>
+    </w:p>
+    <w:p>
+      <w:pPr>
+        <w:pStyle w:val="Default"/>
+      </w:pPr>
+    </w:p>
+    <w:p>
+      <w:pPr>
+        <w:pStyle w:val="Default"/>
+      </w:pPr>
+    </w:p>
+    <w:p>
+      <w:pPr>
+        <w:pStyle w:val="Default"/>
+      </w:pPr>
+    </w:p>
+    <w:p>
+      <w:pPr>
+        <w:pStyle w:val="Default"/>
+      </w:pPr>
+    </w:p>
+    <w:p>
+      <w:pPr>
+        <w:pStyle w:val="Default"/>
+      </w:pPr>
+    </w:p>
+    <w:p>
+      <w:pPr>
+        <w:pStyle w:val="Default"/>
+      </w:pPr>
+    </w:p>
+    <w:p>
+      <w:pPr>
+        <w:pStyle w:val="Default"/>
+        <w:numPr>
+          <w:ilvl w:val="0"/>
+          <w:numId w:val="68"/>
+        </w:numPr>
+        <w:rPr>
+          <w:rFonts w:ascii="Cambria" w:hAnsi="Cambria"/>
+          <w:b/>
+          <w:sz w:val="28"/>
+          <w:szCs w:val="28"/>
+        </w:rPr>
+      </w:pPr>
+      <w:r>
+        <w:rPr>
+          <w:rFonts w:ascii="Cambria" w:hAnsi="Cambria"/>
+          <w:b/>
+          <w:sz w:val="28"/>
+          <w:szCs w:val="28"/>
+        </w:rPr>
+        <w:lastRenderedPageBreak/>
+        <w:t xml:space="preserve">How to used JavaScript Events to do all examples? </w:t>
+      </w:r>
+    </w:p>
+    <w:p>
+      <w:pPr>
+        <w:pStyle w:val="ListParagraph"/>
+        <w:numPr>
+          <w:ilvl w:val="0"/>
+          <w:numId w:val="72"/>
+        </w:numPr>
+        <w:shd w:val="clear" w:color="auto" w:fill="FFFFFF"/>
+        <w:spacing w:before="288" w:after="288" w:line="240" w:lineRule="auto"/>
+        <w:jc w:val="both"/>
+        <w:rPr>
+          <w:rFonts w:ascii="Cambria" w:eastAsia="Times New Roman" w:hAnsi="Cambria" w:cs="Times New Roman"/>
+          <w:color w:val="000000"/>
+          <w:sz w:val="26"/>
+          <w:szCs w:val="26"/>
+          <w:lang w:eastAsia="en-IN"/>
+        </w:rPr>
+      </w:pPr>
+      <w:r>
+        <w:rPr>
+          <w:rFonts w:ascii="Cambria" w:eastAsia="Times New Roman" w:hAnsi="Cambria" w:cs="Times New Roman"/>
+          <w:color w:val="000000"/>
+          <w:sz w:val="26"/>
+          <w:szCs w:val="26"/>
+          <w:lang w:eastAsia="en-IN"/>
+        </w:rPr>
+        <w:t>An HTML event can be something the browser does, or something a user does. Here are some examples of HTML events:</w:t>
+      </w:r>
+    </w:p>
+    <w:p>
+      <w:pPr>
+        <w:numPr>
+          <w:ilvl w:val="0"/>
+          <w:numId w:val="71"/>
+        </w:numPr>
+        <w:shd w:val="clear" w:color="auto" w:fill="FFFFFF"/>
+        <w:spacing w:before="100" w:beforeAutospacing="1" w:after="100" w:afterAutospacing="1" w:line="240" w:lineRule="auto"/>
+        <w:jc w:val="both"/>
+        <w:rPr>
+          <w:rFonts w:ascii="Cambria" w:eastAsia="Times New Roman" w:hAnsi="Cambria" w:cs="Times New Roman"/>
+          <w:color w:val="000000"/>
+          <w:sz w:val="26"/>
+          <w:szCs w:val="26"/>
+          <w:lang w:eastAsia="en-IN"/>
+        </w:rPr>
+      </w:pPr>
+      <w:r>
+        <w:rPr>
+          <w:rFonts w:ascii="Cambria" w:eastAsia="Times New Roman" w:hAnsi="Cambria" w:cs="Times New Roman"/>
+          <w:color w:val="000000"/>
+          <w:sz w:val="26"/>
+          <w:szCs w:val="26"/>
+          <w:lang w:eastAsia="en-IN"/>
+        </w:rPr>
+        <w:t>An HTML web page has finished loading</w:t>
+      </w:r>
+    </w:p>
+    <w:p>
+      <w:pPr>
+        <w:numPr>
+          <w:ilvl w:val="0"/>
+          <w:numId w:val="71"/>
+        </w:numPr>
+        <w:shd w:val="clear" w:color="auto" w:fill="FFFFFF"/>
+        <w:spacing w:before="100" w:beforeAutospacing="1" w:after="100" w:afterAutospacing="1" w:line="240" w:lineRule="auto"/>
+        <w:jc w:val="both"/>
+        <w:rPr>
+          <w:rFonts w:ascii="Cambria" w:eastAsia="Times New Roman" w:hAnsi="Cambria" w:cs="Times New Roman"/>
+          <w:color w:val="000000"/>
+          <w:sz w:val="26"/>
+          <w:szCs w:val="26"/>
+          <w:lang w:eastAsia="en-IN"/>
+        </w:rPr>
+      </w:pPr>
+      <w:r>
+        <w:rPr>
+          <w:rFonts w:ascii="Cambria" w:eastAsia="Times New Roman" w:hAnsi="Cambria" w:cs="Times New Roman"/>
+          <w:color w:val="000000"/>
+          <w:sz w:val="26"/>
+          <w:szCs w:val="26"/>
+          <w:lang w:eastAsia="en-IN"/>
+        </w:rPr>
+        <w:t>An HTML input field was changed</w:t>
+      </w:r>
+    </w:p>
+    <w:p>
+      <w:pPr>
+        <w:numPr>
+          <w:ilvl w:val="0"/>
+          <w:numId w:val="71"/>
+        </w:numPr>
+        <w:shd w:val="clear" w:color="auto" w:fill="FFFFFF"/>
+        <w:spacing w:before="100" w:beforeAutospacing="1" w:after="100" w:afterAutospacing="1" w:line="240" w:lineRule="auto"/>
+        <w:jc w:val="both"/>
+        <w:rPr>
+          <w:rFonts w:ascii="Cambria" w:eastAsia="Times New Roman" w:hAnsi="Cambria" w:cs="Times New Roman"/>
+          <w:color w:val="000000"/>
+          <w:sz w:val="26"/>
+          <w:szCs w:val="26"/>
+          <w:lang w:eastAsia="en-IN"/>
+        </w:rPr>
+      </w:pPr>
+      <w:r>
+        <w:rPr>
+          <w:rFonts w:ascii="Cambria" w:eastAsia="Times New Roman" w:hAnsi="Cambria" w:cs="Times New Roman"/>
+          <w:color w:val="000000"/>
+          <w:sz w:val="26"/>
+          <w:szCs w:val="26"/>
+          <w:lang w:eastAsia="en-IN"/>
+        </w:rPr>
+        <w:t>An HTML button was clicked</w:t>
+      </w:r>
+    </w:p>
+    <w:p>
+      <w:pPr>
+        <w:pStyle w:val="ListParagraph"/>
+        <w:numPr>
+          <w:ilvl w:val="0"/>
+          <w:numId w:val="72"/>
+        </w:numPr>
+        <w:shd w:val="clear" w:color="auto" w:fill="FFFFFF"/>
+        <w:spacing w:before="100" w:beforeAutospacing="1" w:after="100" w:afterAutospacing="1" w:line="240" w:lineRule="auto"/>
+        <w:jc w:val="both"/>
+        <w:rPr>
+          <w:rFonts w:ascii="Cambria" w:eastAsia="Times New Roman" w:hAnsi="Cambria" w:cs="Times New Roman"/>
+          <w:color w:val="000000"/>
+          <w:sz w:val="26"/>
+          <w:szCs w:val="26"/>
+          <w:lang w:eastAsia="en-IN"/>
+        </w:rPr>
+      </w:pPr>
+      <w:r>
+        <w:rPr>
+          <w:rFonts w:ascii="Cambria" w:eastAsia="Times New Roman" w:hAnsi="Cambria" w:cs="Times New Roman"/>
+          <w:color w:val="000000"/>
+          <w:sz w:val="26"/>
+          <w:szCs w:val="26"/>
+          <w:lang w:eastAsia="en-IN"/>
+        </w:rPr>
+        <w:t>Often, when events happen, you may want to do something.</w:t>
+      </w:r>
+    </w:p>
+    <w:p>
+      <w:pPr>
+        <w:pStyle w:val="ListParagraph"/>
+        <w:numPr>
+          <w:ilvl w:val="0"/>
+          <w:numId w:val="72"/>
+        </w:numPr>
+        <w:shd w:val="clear" w:color="auto" w:fill="FFFFFF"/>
+        <w:spacing w:before="100" w:beforeAutospacing="1" w:after="100" w:afterAutospacing="1" w:line="240" w:lineRule="auto"/>
+        <w:jc w:val="both"/>
+        <w:rPr>
+          <w:rFonts w:ascii="Cambria" w:eastAsia="Times New Roman" w:hAnsi="Cambria" w:cs="Times New Roman"/>
+          <w:color w:val="000000"/>
+          <w:sz w:val="26"/>
+          <w:szCs w:val="26"/>
+          <w:lang w:eastAsia="en-IN"/>
+        </w:rPr>
+      </w:pPr>
+      <w:r>
+        <w:rPr>
+          <w:rFonts w:ascii="Cambria" w:eastAsia="Times New Roman" w:hAnsi="Cambria" w:cs="Times New Roman"/>
+          <w:color w:val="000000"/>
+          <w:sz w:val="26"/>
+          <w:szCs w:val="26"/>
+          <w:lang w:eastAsia="en-IN"/>
+        </w:rPr>
+        <w:t>JavaScript lets you execute code when events are detected.</w:t>
+      </w:r>
+    </w:p>
+    <w:p>
+      <w:pPr>
+        <w:pStyle w:val="ListParagraph"/>
+        <w:numPr>
+          <w:ilvl w:val="0"/>
+          <w:numId w:val="72"/>
+        </w:numPr>
+        <w:shd w:val="clear" w:color="auto" w:fill="FFFFFF"/>
+        <w:spacing w:before="100" w:beforeAutospacing="1" w:after="100" w:afterAutospacing="1" w:line="240" w:lineRule="auto"/>
+        <w:jc w:val="both"/>
+        <w:rPr>
+          <w:rFonts w:ascii="Cambria" w:eastAsia="Times New Roman" w:hAnsi="Cambria" w:cs="Times New Roman"/>
+          <w:color w:val="000000"/>
+          <w:sz w:val="26"/>
+          <w:szCs w:val="26"/>
+          <w:lang w:eastAsia="en-IN"/>
+        </w:rPr>
+      </w:pPr>
+      <w:r>
+        <w:rPr>
+          <w:rFonts w:ascii="Cambria" w:eastAsia="Times New Roman" w:hAnsi="Cambria" w:cs="Times New Roman"/>
+          <w:color w:val="000000"/>
+          <w:sz w:val="26"/>
+          <w:szCs w:val="26"/>
+          <w:lang w:eastAsia="en-IN"/>
+        </w:rPr>
+        <w:t>HTML allows event handler attributes, </w:t>
+      </w:r>
+      <w:r>
+        <w:rPr>
+          <w:rFonts w:ascii="Cambria" w:eastAsia="Times New Roman" w:hAnsi="Cambria" w:cs="Times New Roman"/>
+          <w:b/>
+          <w:bCs/>
+          <w:color w:val="000000"/>
+          <w:sz w:val="26"/>
+          <w:szCs w:val="26"/>
+          <w:lang w:eastAsia="en-IN"/>
+        </w:rPr>
+        <w:t>with JavaScript code</w:t>
+      </w:r>
+      <w:r>
+        <w:rPr>
+          <w:rFonts w:ascii="Cambria" w:eastAsia="Times New Roman" w:hAnsi="Cambria" w:cs="Times New Roman"/>
+          <w:color w:val="000000"/>
+          <w:sz w:val="26"/>
+          <w:szCs w:val="26"/>
+          <w:lang w:eastAsia="en-IN"/>
+        </w:rPr>
+        <w:t>, to be added to HTML elements.</w:t>
+      </w:r>
+    </w:p>
+    <w:p>
+      <w:pPr>
+        <w:pStyle w:val="ListParagraph"/>
+        <w:shd w:val="clear" w:color="auto" w:fill="FFFFFF"/>
+        <w:spacing w:before="100" w:beforeAutospacing="1" w:after="100" w:afterAutospacing="1" w:line="240" w:lineRule="auto"/>
+        <w:jc w:val="both"/>
+        <w:rPr>
+          <w:rFonts w:ascii="Cambria" w:eastAsia="Times New Roman" w:hAnsi="Cambria" w:cs="Times New Roman"/>
+          <w:color w:val="000000"/>
+          <w:sz w:val="24"/>
+          <w:szCs w:val="24"/>
+          <w:lang w:eastAsia="en-IN"/>
+        </w:rPr>
+      </w:pPr>
+    </w:p>
+    <w:p>
+      <w:pPr>
+        <w:autoSpaceDE w:val="0"/>
+        <w:autoSpaceDN w:val="0"/>
+        <w:adjustRightInd w:val="0"/>
+        <w:spacing w:after="134" w:line="240" w:lineRule="auto"/>
+        <w:jc w:val="center"/>
+        <w:rPr>
+          <w:rFonts w:ascii="Cambria" w:hAnsi="Cambria" w:cs="Times New Roman"/>
+          <w:b/>
+          <w:color w:val="000000"/>
+          <w:sz w:val="30"/>
+          <w:szCs w:val="30"/>
+        </w:rPr>
+      </w:pPr>
+      <w:r>
+        <w:rPr>
+          <w:rFonts w:ascii="Cambria" w:hAnsi="Cambria" w:cs="Times New Roman"/>
+          <w:b/>
+          <w:color w:val="000000"/>
+          <w:sz w:val="30"/>
+          <w:szCs w:val="30"/>
+        </w:rPr>
+        <w:t>Module 3</w:t>
+      </w:r>
+      <w:r>
+        <w:rPr>
+          <w:rFonts w:ascii="Cambria" w:hAnsi="Cambria" w:cs="Times New Roman"/>
+          <w:b/>
+          <w:color w:val="000000"/>
+          <w:sz w:val="30"/>
+          <w:szCs w:val="30"/>
+        </w:rPr>
+        <w:t xml:space="preserve"> </w:t>
+      </w:r>
+      <w:r>
+        <w:rPr>
+          <w:rFonts w:ascii="Cambria" w:hAnsi="Cambria" w:cs="Times New Roman"/>
+          <w:b/>
+          <w:color w:val="000000"/>
+          <w:sz w:val="30"/>
+          <w:szCs w:val="30"/>
+        </w:rPr>
+        <w:t xml:space="preserve">React </w:t>
+      </w:r>
+      <w:r>
+        <w:rPr>
+          <w:rFonts w:ascii="Cambria" w:hAnsi="Cambria" w:cs="Times New Roman"/>
+          <w:b/>
+          <w:color w:val="000000"/>
+          <w:sz w:val="30"/>
+          <w:szCs w:val="30"/>
+        </w:rPr>
+        <w:t>JS</w:t>
+      </w:r>
+    </w:p>
+    <w:p>
+      <w:pPr>
+        <w:jc w:val="both"/>
+        <w:rPr>
+          <w:rFonts w:ascii="Cambria" w:hAnsi="Cambria"/>
+          <w:b/>
+          <w:sz w:val="26"/>
+          <w:szCs w:val="26"/>
+        </w:rPr>
+      </w:pPr>
+    </w:p>
+    <w:p>
+      <w:pPr>
+        <w:pStyle w:val="ListParagraph"/>
+        <w:numPr>
+          <w:ilvl w:val="0"/>
+          <w:numId w:val="73"/>
+        </w:numPr>
+        <w:jc w:val="both"/>
+        <w:rPr>
+          <w:rFonts w:ascii="Cambria" w:hAnsi="Cambria"/>
+          <w:b/>
+          <w:sz w:val="26"/>
+          <w:szCs w:val="26"/>
+        </w:rPr>
+      </w:pPr>
+      <w:r>
+        <w:rPr>
+          <w:rFonts w:ascii="Cambria" w:hAnsi="Cambria"/>
+          <w:b/>
+          <w:sz w:val="26"/>
+          <w:szCs w:val="26"/>
+        </w:rPr>
+        <w:t xml:space="preserve">What is React </w:t>
+      </w:r>
+      <w:r>
+        <w:rPr>
+          <w:rFonts w:ascii="Cambria" w:hAnsi="Cambria"/>
+          <w:b/>
+          <w:sz w:val="26"/>
+          <w:szCs w:val="26"/>
+        </w:rPr>
+        <w:t>JS</w:t>
+      </w:r>
+      <w:r>
+        <w:rPr>
+          <w:rFonts w:ascii="Cambria" w:hAnsi="Cambria"/>
+          <w:b/>
+          <w:sz w:val="26"/>
+          <w:szCs w:val="26"/>
+        </w:rPr>
+        <w:t xml:space="preserve">? </w:t>
+      </w:r>
+    </w:p>
+    <w:p>
+      <w:pPr>
+        <w:pStyle w:val="ListParagraph"/>
+        <w:numPr>
+          <w:ilvl w:val="0"/>
+          <w:numId w:val="74"/>
+        </w:numPr>
+        <w:jc w:val="both"/>
+        <w:rPr>
+          <w:rFonts w:ascii="Cambria" w:hAnsi="Cambria"/>
+          <w:sz w:val="26"/>
+          <w:szCs w:val="26"/>
+        </w:rPr>
+      </w:pPr>
+      <w:r>
+        <w:rPr>
+          <w:rFonts w:ascii="Cambria" w:hAnsi="Cambria"/>
+          <w:sz w:val="26"/>
+          <w:szCs w:val="26"/>
+        </w:rPr>
+        <w:t>React is a JavaScript library created by Facebook</w:t>
+      </w:r>
+    </w:p>
+    <w:p>
+      <w:pPr>
+        <w:pStyle w:val="ListParagraph"/>
+        <w:numPr>
+          <w:ilvl w:val="0"/>
+          <w:numId w:val="74"/>
+        </w:numPr>
+        <w:jc w:val="both"/>
+        <w:rPr>
+          <w:rFonts w:ascii="Cambria" w:hAnsi="Cambria"/>
+          <w:sz w:val="26"/>
+          <w:szCs w:val="26"/>
+        </w:rPr>
+      </w:pPr>
+      <w:r>
+        <w:rPr>
+          <w:rFonts w:ascii="Cambria" w:hAnsi="Cambria"/>
+          <w:sz w:val="26"/>
+          <w:szCs w:val="26"/>
+        </w:rPr>
+        <w:t>React is a User Interface (UI) library</w:t>
+      </w:r>
+    </w:p>
+    <w:p>
+      <w:pPr>
+        <w:pStyle w:val="ListParagraph"/>
+        <w:numPr>
+          <w:ilvl w:val="0"/>
+          <w:numId w:val="74"/>
+        </w:numPr>
+        <w:jc w:val="both"/>
+        <w:rPr>
+          <w:rFonts w:ascii="Cambria" w:hAnsi="Cambria"/>
+          <w:sz w:val="26"/>
+          <w:szCs w:val="26"/>
+        </w:rPr>
+      </w:pPr>
+      <w:r>
+        <w:rPr>
+          <w:rFonts w:ascii="Cambria" w:hAnsi="Cambria"/>
+          <w:sz w:val="26"/>
+          <w:szCs w:val="26"/>
+        </w:rPr>
+        <w:t>React is a tool for building UI components</w:t>
+      </w:r>
+    </w:p>
+    <w:p>
+      <w:pPr>
+        <w:pStyle w:val="ListParagraph"/>
+        <w:jc w:val="both"/>
+        <w:rPr>
+          <w:rFonts w:ascii="Cambria" w:hAnsi="Cambria"/>
+          <w:sz w:val="26"/>
+          <w:szCs w:val="26"/>
+        </w:rPr>
+      </w:pPr>
+    </w:p>
+    <w:p>
+      <w:pPr>
+        <w:pStyle w:val="ListParagraph"/>
+        <w:numPr>
+          <w:ilvl w:val="0"/>
+          <w:numId w:val="73"/>
+        </w:numPr>
+        <w:jc w:val="both"/>
+        <w:rPr>
+          <w:rFonts w:ascii="Cambria" w:hAnsi="Cambria"/>
+          <w:sz w:val="26"/>
+          <w:szCs w:val="26"/>
+        </w:rPr>
+      </w:pPr>
+      <w:r>
+        <w:rPr>
+          <w:rFonts w:ascii="Cambria" w:hAnsi="Cambria"/>
+          <w:b/>
+          <w:sz w:val="26"/>
+          <w:szCs w:val="26"/>
+        </w:rPr>
+        <w:t xml:space="preserve">What is NPM in React </w:t>
+      </w:r>
+      <w:r>
+        <w:rPr>
+          <w:rFonts w:ascii="Cambria" w:hAnsi="Cambria"/>
+          <w:b/>
+          <w:sz w:val="26"/>
+          <w:szCs w:val="26"/>
+        </w:rPr>
+        <w:t>JS</w:t>
+      </w:r>
+      <w:r>
+        <w:rPr>
+          <w:rFonts w:ascii="Cambria" w:hAnsi="Cambria"/>
+          <w:b/>
+          <w:sz w:val="26"/>
+          <w:szCs w:val="26"/>
+        </w:rPr>
+        <w:t xml:space="preserve">? </w:t>
+      </w:r>
+    </w:p>
+    <w:p>
+      <w:pPr>
+        <w:pStyle w:val="ListParagraph"/>
+        <w:numPr>
+          <w:ilvl w:val="0"/>
+          <w:numId w:val="75"/>
+        </w:numPr>
+        <w:jc w:val="both"/>
+        <w:rPr>
+          <w:rFonts w:ascii="Cambria" w:hAnsi="Cambria"/>
+          <w:sz w:val="26"/>
+          <w:szCs w:val="26"/>
+        </w:rPr>
+      </w:pPr>
+      <w:r>
+        <w:rPr>
+          <w:rFonts w:ascii="Cambria" w:hAnsi="Cambria"/>
+          <w:sz w:val="26"/>
+          <w:szCs w:val="26"/>
+        </w:rPr>
+        <w:t>NPM is short for node package manager, an online directory that contains the various already registered open-source packages. NPM modules consume the various functions as a third-party package when installed into an app using the NPM command npm install .</w:t>
+      </w:r>
+    </w:p>
+    <w:p>
+      <w:pPr>
+        <w:pStyle w:val="ListParagraph"/>
+        <w:jc w:val="both"/>
+        <w:rPr>
+          <w:rFonts w:ascii="Cambria" w:hAnsi="Cambria"/>
+          <w:sz w:val="26"/>
+          <w:szCs w:val="26"/>
+        </w:rPr>
+      </w:pPr>
+    </w:p>
+    <w:p>
+      <w:pPr>
+        <w:pStyle w:val="ListParagraph"/>
+        <w:numPr>
+          <w:ilvl w:val="0"/>
+          <w:numId w:val="73"/>
+        </w:numPr>
+        <w:jc w:val="both"/>
+        <w:rPr>
+          <w:rFonts w:ascii="Cambria" w:hAnsi="Cambria"/>
+          <w:b/>
+          <w:sz w:val="26"/>
+          <w:szCs w:val="26"/>
+        </w:rPr>
+      </w:pPr>
+      <w:r>
+        <w:rPr>
+          <w:rFonts w:ascii="Cambria" w:hAnsi="Cambria"/>
+          <w:b/>
+          <w:sz w:val="26"/>
+          <w:szCs w:val="26"/>
+        </w:rPr>
+        <w:t xml:space="preserve">What is Role of Node </w:t>
+      </w:r>
+      <w:r>
+        <w:rPr>
+          <w:rFonts w:ascii="Cambria" w:hAnsi="Cambria"/>
+          <w:b/>
+          <w:sz w:val="26"/>
+          <w:szCs w:val="26"/>
+        </w:rPr>
+        <w:t>JS</w:t>
+      </w:r>
+      <w:r>
+        <w:rPr>
+          <w:rFonts w:ascii="Cambria" w:hAnsi="Cambria"/>
+          <w:b/>
+          <w:sz w:val="26"/>
+          <w:szCs w:val="26"/>
+        </w:rPr>
+        <w:t xml:space="preserve"> in react </w:t>
+      </w:r>
+      <w:r>
+        <w:rPr>
+          <w:rFonts w:ascii="Cambria" w:hAnsi="Cambria"/>
+          <w:b/>
+          <w:sz w:val="26"/>
+          <w:szCs w:val="26"/>
+        </w:rPr>
+        <w:t>JS</w:t>
+      </w:r>
+      <w:r>
+        <w:rPr>
+          <w:rFonts w:ascii="Cambria" w:hAnsi="Cambria"/>
+          <w:b/>
+          <w:sz w:val="26"/>
+          <w:szCs w:val="26"/>
+        </w:rPr>
+        <w:t xml:space="preserve">? </w:t>
+      </w:r>
+    </w:p>
+    <w:p>
+      <w:pPr>
+        <w:pStyle w:val="ListParagraph"/>
+        <w:numPr>
+          <w:ilvl w:val="0"/>
+          <w:numId w:val="75"/>
+        </w:numPr>
+        <w:jc w:val="both"/>
+        <w:rPr>
+          <w:rFonts w:ascii="Cambria" w:hAnsi="Cambria"/>
+          <w:sz w:val="26"/>
+          <w:szCs w:val="26"/>
+        </w:rPr>
+      </w:pPr>
+      <w:r>
+        <w:rPr>
+          <w:rFonts w:ascii="Cambria" w:hAnsi="Cambria"/>
+          <w:sz w:val="26"/>
+          <w:szCs w:val="26"/>
+        </w:rPr>
+        <w:t xml:space="preserve">You can combine React with Node </w:t>
+      </w:r>
+      <w:r>
+        <w:rPr>
+          <w:rFonts w:ascii="Cambria" w:hAnsi="Cambria"/>
+          <w:sz w:val="26"/>
+          <w:szCs w:val="26"/>
+        </w:rPr>
+        <w:t>JS</w:t>
+      </w:r>
+      <w:r>
+        <w:rPr>
+          <w:rFonts w:ascii="Cambria" w:hAnsi="Cambria"/>
+          <w:sz w:val="26"/>
+          <w:szCs w:val="26"/>
+        </w:rPr>
+        <w:t xml:space="preserve"> by setting up the app's back-end via express-generator, taking the help of create-react-app for React-based front-end development, using Axios for API calls, effectively handling POST requests on the server, using express-file upload, and finally connecting React with Node. </w:t>
+      </w:r>
+      <w:r>
+        <w:rPr>
+          <w:rFonts w:ascii="Cambria" w:hAnsi="Cambria"/>
+          <w:sz w:val="26"/>
+          <w:szCs w:val="26"/>
+        </w:rPr>
+        <w:t>JS</w:t>
+      </w:r>
+      <w:r>
+        <w:rPr>
+          <w:rFonts w:ascii="Cambria" w:hAnsi="Cambria"/>
+          <w:sz w:val="26"/>
+          <w:szCs w:val="26"/>
+        </w:rPr>
         <w:t>.</w:t>
       </w:r>
     </w:p>
     <w:p>
       <w:pPr>
-        <w:rPr>
-          <w:rFonts w:ascii="Cambria" w:hAnsi="Cambria"/>
-          <w:b/>
-          <w:sz w:val="26"/>
-          <w:szCs w:val="26"/>
-          <w:lang w:val="en-US"/>
-        </w:rPr>
-      </w:pPr>
+        <w:pStyle w:val="ListParagraph"/>
+        <w:jc w:val="both"/>
+        <w:rPr>
+          <w:rFonts w:ascii="Cambria" w:hAnsi="Cambria"/>
+          <w:sz w:val="26"/>
+          <w:szCs w:val="26"/>
+        </w:rPr>
+      </w:pPr>
+    </w:p>
+    <w:p>
+      <w:pPr>
+        <w:pStyle w:val="ListParagraph"/>
+        <w:numPr>
+          <w:ilvl w:val="0"/>
+          <w:numId w:val="73"/>
+        </w:numPr>
+        <w:jc w:val="both"/>
+        <w:rPr>
+          <w:rFonts w:ascii="Cambria" w:hAnsi="Cambria"/>
+          <w:b/>
+          <w:sz w:val="26"/>
+          <w:szCs w:val="26"/>
+        </w:rPr>
+      </w:pPr>
+      <w:r>
+        <w:rPr>
+          <w:rFonts w:ascii="Cambria" w:hAnsi="Cambria"/>
+          <w:b/>
+          <w:sz w:val="26"/>
+          <w:szCs w:val="26"/>
+        </w:rPr>
+        <w:t xml:space="preserve">What is CLI command </w:t>
+      </w:r>
+      <w:r>
+        <w:rPr>
+          <w:rFonts w:ascii="Cambria" w:hAnsi="Cambria"/>
+          <w:b/>
+          <w:sz w:val="26"/>
+          <w:szCs w:val="26"/>
+        </w:rPr>
+        <w:t>in</w:t>
+      </w:r>
+      <w:r>
+        <w:rPr>
+          <w:rFonts w:ascii="Cambria" w:hAnsi="Cambria"/>
+          <w:b/>
+          <w:sz w:val="26"/>
+          <w:szCs w:val="26"/>
+        </w:rPr>
+        <w:t xml:space="preserve"> React </w:t>
+      </w:r>
+      <w:r>
+        <w:rPr>
+          <w:rFonts w:ascii="Cambria" w:hAnsi="Cambria"/>
+          <w:b/>
+          <w:sz w:val="26"/>
+          <w:szCs w:val="26"/>
+        </w:rPr>
+        <w:t>JS</w:t>
+      </w:r>
+      <w:r>
+        <w:rPr>
+          <w:rFonts w:ascii="Cambria" w:hAnsi="Cambria"/>
+          <w:b/>
+          <w:sz w:val="26"/>
+          <w:szCs w:val="26"/>
+        </w:rPr>
+        <w:t xml:space="preserve">? </w:t>
+      </w:r>
+    </w:p>
+    <w:p>
+      <w:pPr>
+        <w:pStyle w:val="ListParagraph"/>
+        <w:numPr>
+          <w:ilvl w:val="0"/>
+          <w:numId w:val="75"/>
+        </w:numPr>
+        <w:jc w:val="both"/>
+        <w:rPr>
+          <w:rFonts w:ascii="Cambria" w:hAnsi="Cambria"/>
+          <w:sz w:val="26"/>
+          <w:szCs w:val="26"/>
+        </w:rPr>
+      </w:pPr>
+      <w:r>
+        <w:rPr>
+          <w:rFonts w:ascii="Cambria" w:hAnsi="Cambria"/>
+          <w:sz w:val="26"/>
+          <w:szCs w:val="26"/>
+        </w:rPr>
+        <w:t>Creating a new application. Create React App provides multiple ways to create React application. ...</w:t>
+      </w:r>
+    </w:p>
+    <w:p>
+      <w:pPr>
+        <w:pStyle w:val="ListParagraph"/>
+        <w:numPr>
+          <w:ilvl w:val="0"/>
+          <w:numId w:val="75"/>
+        </w:numPr>
+        <w:jc w:val="both"/>
+        <w:rPr>
+          <w:rFonts w:ascii="Cambria" w:hAnsi="Cambria"/>
+          <w:sz w:val="26"/>
+          <w:szCs w:val="26"/>
+        </w:rPr>
+      </w:pPr>
+      <w:r>
+        <w:rPr>
+          <w:rFonts w:ascii="Cambria" w:hAnsi="Cambria"/>
+          <w:sz w:val="26"/>
+          <w:szCs w:val="26"/>
+        </w:rPr>
+        <w:t>Selecting a template. Create React App creates React application using default template. ...</w:t>
+      </w:r>
+    </w:p>
+    <w:p>
+      <w:pPr>
+        <w:pStyle w:val="ListParagraph"/>
+        <w:numPr>
+          <w:ilvl w:val="0"/>
+          <w:numId w:val="75"/>
+        </w:numPr>
+        <w:jc w:val="both"/>
+        <w:rPr>
+          <w:rFonts w:ascii="Cambria" w:hAnsi="Cambria"/>
+          <w:sz w:val="26"/>
+          <w:szCs w:val="26"/>
+        </w:rPr>
+      </w:pPr>
+      <w:r>
+        <w:rPr>
+          <w:rFonts w:ascii="Cambria" w:hAnsi="Cambria"/>
+          <w:sz w:val="26"/>
+          <w:szCs w:val="26"/>
+        </w:rPr>
+        <w:t>Installing a dependency. ...</w:t>
+      </w:r>
+    </w:p>
+    <w:p>
+      <w:pPr>
+        <w:pStyle w:val="ListParagraph"/>
+        <w:numPr>
+          <w:ilvl w:val="0"/>
+          <w:numId w:val="75"/>
+        </w:numPr>
+        <w:jc w:val="both"/>
+        <w:rPr>
+          <w:rFonts w:ascii="Cambria" w:hAnsi="Cambria"/>
+          <w:sz w:val="26"/>
+          <w:szCs w:val="26"/>
+        </w:rPr>
+      </w:pPr>
+      <w:r>
+        <w:rPr>
+          <w:rFonts w:ascii="Cambria" w:hAnsi="Cambria"/>
+          <w:sz w:val="26"/>
+          <w:szCs w:val="26"/>
+        </w:rPr>
+        <w:t>Running the application.</w:t>
+      </w:r>
+    </w:p>
+    <w:p>
+      <w:pPr>
+        <w:pStyle w:val="ListParagraph"/>
+        <w:numPr>
+          <w:ilvl w:val="0"/>
+          <w:numId w:val="73"/>
+        </w:numPr>
+        <w:jc w:val="both"/>
+        <w:rPr>
+          <w:rFonts w:ascii="Cambria" w:hAnsi="Cambria"/>
+          <w:b/>
+          <w:sz w:val="26"/>
+          <w:szCs w:val="26"/>
+        </w:rPr>
+      </w:pPr>
+      <w:r>
+        <w:rPr>
+          <w:rFonts w:ascii="Cambria" w:hAnsi="Cambria"/>
+          <w:b/>
+          <w:sz w:val="26"/>
+          <w:szCs w:val="26"/>
+        </w:rPr>
+        <w:lastRenderedPageBreak/>
+        <w:t xml:space="preserve">What is Components in React </w:t>
+      </w:r>
+      <w:r>
+        <w:rPr>
+          <w:rFonts w:ascii="Cambria" w:hAnsi="Cambria"/>
+          <w:b/>
+          <w:sz w:val="26"/>
+          <w:szCs w:val="26"/>
+        </w:rPr>
+        <w:t>JS</w:t>
+      </w:r>
+      <w:r>
+        <w:rPr>
+          <w:rFonts w:ascii="Cambria" w:hAnsi="Cambria"/>
+          <w:b/>
+          <w:sz w:val="26"/>
+          <w:szCs w:val="26"/>
+        </w:rPr>
+        <w:t xml:space="preserve">? </w:t>
+      </w:r>
+    </w:p>
+    <w:p>
+      <w:pPr>
+        <w:pStyle w:val="ListParagraph"/>
+        <w:numPr>
+          <w:ilvl w:val="0"/>
+          <w:numId w:val="76"/>
+        </w:numPr>
+        <w:jc w:val="both"/>
+        <w:rPr>
+          <w:rFonts w:ascii="Cambria" w:hAnsi="Cambria"/>
+          <w:sz w:val="26"/>
+          <w:szCs w:val="26"/>
+        </w:rPr>
+      </w:pPr>
+      <w:r>
+        <w:rPr>
+          <w:rFonts w:ascii="Cambria" w:hAnsi="Cambria"/>
+          <w:sz w:val="26"/>
+          <w:szCs w:val="26"/>
+        </w:rPr>
+        <w:t>Components are independent and reusable bits of code. They serve the same purpose as JavaScript functions, but work in isolation and return HTML. Components come in two types, Class components and Function components</w:t>
+      </w:r>
+      <w:r>
+        <w:rPr>
+          <w:rFonts w:ascii="Cambria" w:hAnsi="Cambria"/>
+          <w:sz w:val="26"/>
+          <w:szCs w:val="26"/>
+        </w:rPr>
+        <w:t>.</w:t>
+      </w:r>
+    </w:p>
+    <w:p>
+      <w:pPr>
+        <w:pStyle w:val="ListParagraph"/>
+        <w:jc w:val="both"/>
+        <w:rPr>
+          <w:rFonts w:ascii="Cambria" w:hAnsi="Cambria"/>
+          <w:sz w:val="26"/>
+          <w:szCs w:val="26"/>
+        </w:rPr>
+      </w:pPr>
+    </w:p>
+    <w:p>
+      <w:pPr>
+        <w:pStyle w:val="ListParagraph"/>
+        <w:numPr>
+          <w:ilvl w:val="0"/>
+          <w:numId w:val="73"/>
+        </w:numPr>
+        <w:jc w:val="both"/>
+        <w:rPr>
+          <w:rFonts w:ascii="Cambria" w:hAnsi="Cambria"/>
+          <w:b/>
+          <w:sz w:val="26"/>
+          <w:szCs w:val="26"/>
+        </w:rPr>
+      </w:pPr>
+      <w:r>
+        <w:rPr>
+          <w:rFonts w:ascii="Cambria" w:hAnsi="Cambria"/>
+          <w:b/>
+          <w:sz w:val="26"/>
+          <w:szCs w:val="26"/>
+        </w:rPr>
+        <w:t xml:space="preserve">What is Header and Content Components in React </w:t>
+      </w:r>
+      <w:r>
+        <w:rPr>
+          <w:rFonts w:ascii="Cambria" w:hAnsi="Cambria"/>
+          <w:b/>
+          <w:sz w:val="26"/>
+          <w:szCs w:val="26"/>
+        </w:rPr>
+        <w:t>JS</w:t>
+      </w:r>
+      <w:r>
+        <w:rPr>
+          <w:rFonts w:ascii="Cambria" w:hAnsi="Cambria"/>
+          <w:b/>
+          <w:sz w:val="26"/>
+          <w:szCs w:val="26"/>
+        </w:rPr>
+        <w:t xml:space="preserve">? </w:t>
+      </w:r>
+    </w:p>
+    <w:p>
+      <w:pPr>
+        <w:pStyle w:val="ListParagraph"/>
+        <w:numPr>
+          <w:ilvl w:val="0"/>
+          <w:numId w:val="76"/>
+        </w:numPr>
+        <w:jc w:val="both"/>
+        <w:rPr>
+          <w:rFonts w:ascii="Cambria" w:hAnsi="Cambria"/>
+          <w:sz w:val="26"/>
+          <w:szCs w:val="26"/>
+        </w:rPr>
+      </w:pPr>
+      <w:r>
+        <w:rPr>
+          <w:rFonts w:ascii="Cambria" w:hAnsi="Cambria"/>
+          <w:sz w:val="26"/>
+          <w:szCs w:val="26"/>
+        </w:rPr>
+        <w:t>Headers are compositions that extend standard navbar functionalities. They contain additional components like a jumbotron, sub-navbar, or image covers which serve as a containers for extra navigation elements - usually links, forms, or call-to-action buttons.</w:t>
+      </w:r>
+    </w:p>
+    <w:p>
+      <w:pPr>
+        <w:pStyle w:val="ListParagraph"/>
+        <w:jc w:val="both"/>
+        <w:rPr>
+          <w:rFonts w:ascii="Cambria" w:hAnsi="Cambria"/>
+          <w:sz w:val="26"/>
+          <w:szCs w:val="26"/>
+        </w:rPr>
+      </w:pPr>
+    </w:p>
+    <w:p>
+      <w:pPr>
+        <w:pStyle w:val="ListParagraph"/>
+        <w:numPr>
+          <w:ilvl w:val="0"/>
+          <w:numId w:val="73"/>
+        </w:numPr>
+        <w:jc w:val="both"/>
+        <w:rPr>
+          <w:rFonts w:ascii="Cambria" w:hAnsi="Cambria"/>
+          <w:sz w:val="26"/>
+          <w:szCs w:val="26"/>
+        </w:rPr>
+      </w:pPr>
+      <w:r>
+        <w:rPr>
+          <w:rFonts w:ascii="Cambria" w:hAnsi="Cambria"/>
+          <w:b/>
+          <w:sz w:val="26"/>
+          <w:szCs w:val="26"/>
+        </w:rPr>
+        <w:t xml:space="preserve">How to install React </w:t>
+      </w:r>
+      <w:r>
+        <w:rPr>
+          <w:rFonts w:ascii="Cambria" w:hAnsi="Cambria"/>
+          <w:b/>
+          <w:sz w:val="26"/>
+          <w:szCs w:val="26"/>
+        </w:rPr>
+        <w:t>JS</w:t>
+      </w:r>
+      <w:r>
+        <w:rPr>
+          <w:rFonts w:ascii="Cambria" w:hAnsi="Cambria"/>
+          <w:b/>
+          <w:sz w:val="26"/>
+          <w:szCs w:val="26"/>
+        </w:rPr>
+        <w:t xml:space="preserve"> on Windows, Linux Operating System? How to install NPM and How to check version of NPM? </w:t>
+      </w:r>
+    </w:p>
+    <w:p>
+      <w:pPr>
+        <w:pStyle w:val="ListParagraph"/>
+        <w:numPr>
+          <w:ilvl w:val="0"/>
+          <w:numId w:val="76"/>
+        </w:numPr>
+        <w:jc w:val="both"/>
+        <w:rPr>
+          <w:rFonts w:ascii="Cambria" w:hAnsi="Cambria"/>
+          <w:sz w:val="26"/>
+          <w:szCs w:val="26"/>
+        </w:rPr>
+      </w:pPr>
+      <w:r>
+        <w:rPr>
+          <w:rFonts w:ascii="Cambria" w:hAnsi="Cambria"/>
+          <w:sz w:val="26"/>
+          <w:szCs w:val="26"/>
+        </w:rPr>
+        <w:t>Install Node.js on windows.</w:t>
+      </w:r>
+    </w:p>
+    <w:p>
+      <w:pPr>
+        <w:pStyle w:val="ListParagraph"/>
+        <w:numPr>
+          <w:ilvl w:val="0"/>
+          <w:numId w:val="76"/>
+        </w:numPr>
+        <w:jc w:val="both"/>
+        <w:rPr>
+          <w:rFonts w:ascii="Cambria" w:hAnsi="Cambria"/>
+          <w:sz w:val="26"/>
+          <w:szCs w:val="26"/>
+        </w:rPr>
+      </w:pPr>
+      <w:r>
+        <w:rPr>
+          <w:rFonts w:ascii="Cambria" w:hAnsi="Cambria"/>
+          <w:sz w:val="26"/>
+          <w:szCs w:val="26"/>
+        </w:rPr>
+        <w:t xml:space="preserve">Open command </w:t>
+      </w:r>
+      <w:r>
+        <w:rPr>
+          <w:rFonts w:ascii="Cambria" w:hAnsi="Cambria"/>
+          <w:sz w:val="26"/>
+          <w:szCs w:val="26"/>
+        </w:rPr>
+        <w:t>prompt to</w:t>
+      </w:r>
+      <w:r>
+        <w:rPr>
+          <w:rFonts w:ascii="Cambria" w:hAnsi="Cambria"/>
+          <w:sz w:val="26"/>
+          <w:szCs w:val="26"/>
+        </w:rPr>
+        <w:t xml:space="preserve"> check whether it is completely installed or not type the command –&gt;</w:t>
+      </w:r>
+      <w:r>
+        <w:rPr>
+          <w:rFonts w:ascii="Cambria" w:hAnsi="Cambria"/>
+          <w:sz w:val="26"/>
+          <w:szCs w:val="26"/>
+        </w:rPr>
+        <w:t xml:space="preserve"> node- v</w:t>
+      </w:r>
+    </w:p>
+    <w:p>
+      <w:pPr>
+        <w:pStyle w:val="ListParagraph"/>
+        <w:numPr>
+          <w:ilvl w:val="0"/>
+          <w:numId w:val="76"/>
+        </w:numPr>
+        <w:jc w:val="both"/>
+        <w:rPr>
+          <w:rFonts w:ascii="Cambria" w:hAnsi="Cambria"/>
+          <w:sz w:val="26"/>
+          <w:szCs w:val="26"/>
+        </w:rPr>
+      </w:pPr>
+      <w:r>
+        <w:rPr>
+          <w:rFonts w:ascii="Cambria" w:hAnsi="Cambria"/>
+          <w:sz w:val="26"/>
+          <w:szCs w:val="26"/>
+        </w:rPr>
+        <w:t xml:space="preserve">npm install -g create-react-app  </w:t>
+      </w:r>
+    </w:p>
+    <w:p>
+      <w:pPr>
+        <w:pStyle w:val="ListParagraph"/>
+        <w:numPr>
+          <w:ilvl w:val="0"/>
+          <w:numId w:val="76"/>
+        </w:numPr>
+        <w:jc w:val="both"/>
+        <w:rPr>
+          <w:rFonts w:ascii="Cambria" w:hAnsi="Cambria"/>
+          <w:sz w:val="26"/>
+          <w:szCs w:val="26"/>
+        </w:rPr>
+      </w:pPr>
+      <w:r>
+        <w:rPr>
+          <w:rFonts w:ascii="Cambria" w:hAnsi="Cambria"/>
+          <w:sz w:val="26"/>
+          <w:szCs w:val="26"/>
+        </w:rPr>
+        <w:t>Now Create a new folder where you want to make your react app using the below command: mkdir newfolder</w:t>
+      </w:r>
+    </w:p>
+    <w:p>
+      <w:pPr>
+        <w:pStyle w:val="ListParagraph"/>
+        <w:numPr>
+          <w:ilvl w:val="0"/>
+          <w:numId w:val="76"/>
+        </w:numPr>
+        <w:jc w:val="both"/>
+        <w:rPr>
+          <w:rFonts w:ascii="Cambria" w:hAnsi="Cambria"/>
+          <w:sz w:val="26"/>
+          <w:szCs w:val="26"/>
+        </w:rPr>
+      </w:pPr>
+      <w:r>
+        <w:rPr>
+          <w:rFonts w:ascii="Cambria" w:hAnsi="Cambria"/>
+          <w:sz w:val="26"/>
+          <w:szCs w:val="26"/>
+        </w:rPr>
+        <w:t>Now inside this folder run the command –&gt;</w:t>
+      </w:r>
+      <w:r>
+        <w:rPr>
+          <w:rFonts w:ascii="Consolas" w:eastAsia="Times New Roman" w:hAnsi="Consolas" w:cs="Courier New"/>
+          <w:color w:val="273239"/>
+          <w:spacing w:val="2"/>
+          <w:sz w:val="24"/>
+          <w:szCs w:val="24"/>
+          <w:lang w:eastAsia="en-IN"/>
+        </w:rPr>
+        <w:t xml:space="preserve"> </w:t>
+      </w:r>
+      <w:r>
+        <w:rPr>
+          <w:rFonts w:ascii="Cambria" w:hAnsi="Cambria"/>
+          <w:sz w:val="26"/>
+          <w:szCs w:val="26"/>
+        </w:rPr>
+        <w:t>create-react-app reactfirst YOUR_APP_NAME</w:t>
+      </w:r>
+    </w:p>
+    <w:p>
+      <w:pPr>
+        <w:pStyle w:val="ListParagraph"/>
+        <w:numPr>
+          <w:ilvl w:val="0"/>
+          <w:numId w:val="76"/>
+        </w:numPr>
+        <w:jc w:val="both"/>
+        <w:rPr>
+          <w:rFonts w:ascii="Cambria" w:hAnsi="Cambria"/>
+          <w:sz w:val="26"/>
+          <w:szCs w:val="26"/>
+        </w:rPr>
+      </w:pPr>
+      <w:r>
+        <w:rPr>
+          <w:rFonts w:ascii="Cambria" w:hAnsi="Cambria"/>
+          <w:sz w:val="26"/>
+          <w:szCs w:val="26"/>
+        </w:rPr>
+        <w:t>Npm start</w:t>
+      </w:r>
+    </w:p>
+    <w:p>
+      <w:pPr>
+        <w:pStyle w:val="ListParagraph"/>
+        <w:jc w:val="both"/>
+        <w:rPr>
+          <w:rFonts w:ascii="Cambria" w:hAnsi="Cambria"/>
+          <w:sz w:val="26"/>
+          <w:szCs w:val="26"/>
+        </w:rPr>
+      </w:pPr>
+    </w:p>
+    <w:p>
+      <w:pPr>
+        <w:pStyle w:val="ListParagraph"/>
+        <w:numPr>
+          <w:ilvl w:val="0"/>
+          <w:numId w:val="73"/>
+        </w:numPr>
+        <w:jc w:val="both"/>
+        <w:rPr>
+          <w:rFonts w:ascii="Cambria" w:hAnsi="Cambria"/>
+          <w:b/>
+          <w:sz w:val="26"/>
+          <w:szCs w:val="26"/>
+        </w:rPr>
+      </w:pPr>
+      <w:r>
+        <w:rPr>
+          <w:rFonts w:ascii="Cambria" w:hAnsi="Cambria"/>
+          <w:b/>
+          <w:sz w:val="26"/>
+          <w:szCs w:val="26"/>
+        </w:rPr>
+        <w:t xml:space="preserve">How to check version of React </w:t>
+      </w:r>
+      <w:r>
+        <w:rPr>
+          <w:rFonts w:ascii="Cambria" w:hAnsi="Cambria"/>
+          <w:b/>
+          <w:sz w:val="26"/>
+          <w:szCs w:val="26"/>
+        </w:rPr>
+        <w:t>JS</w:t>
+      </w:r>
+      <w:r>
+        <w:rPr>
+          <w:rFonts w:ascii="Cambria" w:hAnsi="Cambria"/>
+          <w:b/>
+          <w:sz w:val="26"/>
+          <w:szCs w:val="26"/>
+        </w:rPr>
+        <w:t xml:space="preserve">? </w:t>
+      </w:r>
+    </w:p>
+    <w:p>
+      <w:pPr>
+        <w:pStyle w:val="ListParagraph"/>
+        <w:numPr>
+          <w:ilvl w:val="0"/>
+          <w:numId w:val="77"/>
+        </w:numPr>
+        <w:jc w:val="both"/>
+        <w:rPr>
+          <w:rFonts w:ascii="Cambria" w:hAnsi="Cambria"/>
+          <w:sz w:val="26"/>
+          <w:szCs w:val="26"/>
+        </w:rPr>
+      </w:pPr>
+      <w:r>
+        <w:rPr>
+          <w:rFonts w:ascii="Cambria" w:hAnsi="Cambria"/>
+          <w:sz w:val="26"/>
+          <w:szCs w:val="26"/>
+        </w:rPr>
+        <w:t>To check which React version is your project using you need to open the package. json. Take a look under the dependencies section. It should list all of the dependencies of your project and one of those should be React.</w:t>
+      </w:r>
+    </w:p>
+    <w:p>
+      <w:pPr>
+        <w:pStyle w:val="ListParagraph"/>
+        <w:jc w:val="both"/>
+        <w:rPr>
+          <w:rFonts w:ascii="Cambria" w:hAnsi="Cambria"/>
+          <w:sz w:val="26"/>
+          <w:szCs w:val="26"/>
+        </w:rPr>
+      </w:pPr>
+    </w:p>
+    <w:p>
+      <w:pPr>
+        <w:pStyle w:val="ListParagraph"/>
+        <w:numPr>
+          <w:ilvl w:val="0"/>
+          <w:numId w:val="73"/>
+        </w:numPr>
+        <w:jc w:val="both"/>
+        <w:rPr>
+          <w:rFonts w:ascii="Cambria" w:hAnsi="Cambria"/>
+          <w:b/>
+          <w:sz w:val="26"/>
+          <w:szCs w:val="26"/>
+        </w:rPr>
+      </w:pPr>
+      <w:r>
+        <w:rPr>
+          <w:rFonts w:ascii="Cambria" w:hAnsi="Cambria"/>
+          <w:b/>
+          <w:sz w:val="26"/>
+          <w:szCs w:val="26"/>
+        </w:rPr>
+        <w:t xml:space="preserve">How to change in components of React </w:t>
+      </w:r>
+      <w:r>
+        <w:rPr>
+          <w:rFonts w:ascii="Cambria" w:hAnsi="Cambria"/>
+          <w:b/>
+          <w:sz w:val="26"/>
+          <w:szCs w:val="26"/>
+        </w:rPr>
+        <w:t>JS</w:t>
+      </w:r>
+      <w:r>
+        <w:rPr>
+          <w:rFonts w:ascii="Cambria" w:hAnsi="Cambria"/>
+          <w:b/>
+          <w:sz w:val="26"/>
+          <w:szCs w:val="26"/>
+        </w:rPr>
+        <w:t xml:space="preserve">? </w:t>
+      </w:r>
+    </w:p>
+    <w:p>
+      <w:pPr>
+        <w:pStyle w:val="ListParagraph"/>
+        <w:numPr>
+          <w:ilvl w:val="0"/>
+          <w:numId w:val="77"/>
+        </w:numPr>
+        <w:jc w:val="both"/>
+        <w:rPr>
+          <w:rFonts w:ascii="Cambria" w:hAnsi="Cambria"/>
+          <w:sz w:val="26"/>
+          <w:szCs w:val="26"/>
+        </w:rPr>
+      </w:pPr>
+      <w:r>
+        <w:rPr>
+          <w:rFonts w:ascii="Cambria" w:hAnsi="Cambria"/>
+          <w:sz w:val="26"/>
+          <w:szCs w:val="26"/>
+        </w:rPr>
+        <w:t xml:space="preserve">React lets you define components as classes or functions. </w:t>
+      </w:r>
+    </w:p>
+    <w:p>
+      <w:pPr>
+        <w:pStyle w:val="ListParagraph"/>
+        <w:numPr>
+          <w:ilvl w:val="0"/>
+          <w:numId w:val="77"/>
+        </w:numPr>
+        <w:jc w:val="both"/>
+        <w:rPr>
+          <w:rFonts w:ascii="Cambria" w:hAnsi="Cambria"/>
+          <w:sz w:val="26"/>
+          <w:szCs w:val="26"/>
+        </w:rPr>
+      </w:pPr>
+      <w:r>
+        <w:rPr>
+          <w:rFonts w:ascii="Cambria" w:hAnsi="Cambria"/>
+          <w:sz w:val="26"/>
+          <w:szCs w:val="26"/>
+        </w:rPr>
+        <w:t>Components defined as classes currently provide more features</w:t>
+      </w:r>
+      <w:r>
+        <w:rPr>
+          <w:rFonts w:ascii="Cambria" w:hAnsi="Cambria"/>
+          <w:sz w:val="26"/>
+          <w:szCs w:val="26"/>
+        </w:rPr>
+        <w:t>.</w:t>
+      </w:r>
+    </w:p>
+    <w:p>
+      <w:pPr>
+        <w:pStyle w:val="ListParagraph"/>
+        <w:numPr>
+          <w:ilvl w:val="0"/>
+          <w:numId w:val="77"/>
+        </w:numPr>
+        <w:jc w:val="both"/>
+        <w:rPr>
+          <w:rFonts w:ascii="Cambria" w:hAnsi="Cambria"/>
+          <w:sz w:val="26"/>
+          <w:szCs w:val="26"/>
+        </w:rPr>
+      </w:pPr>
+      <w:r>
+        <w:rPr>
+          <w:rFonts w:ascii="Cambria" w:hAnsi="Cambria"/>
+          <w:sz w:val="26"/>
+          <w:szCs w:val="26"/>
+        </w:rPr>
+        <w:t xml:space="preserve"> To define a React component class, you need to extend React.Component</w:t>
+      </w:r>
+    </w:p>
+    <w:p>
+      <w:pPr>
+        <w:autoSpaceDE w:val="0"/>
+        <w:autoSpaceDN w:val="0"/>
+        <w:adjustRightInd w:val="0"/>
+        <w:spacing w:after="134" w:line="240" w:lineRule="auto"/>
+        <w:ind w:left="360"/>
+        <w:rPr>
+          <w:rFonts w:ascii="Cambria" w:hAnsi="Cambria" w:cs="Times New Roman"/>
+          <w:b/>
+          <w:color w:val="000000"/>
+          <w:sz w:val="30"/>
+          <w:szCs w:val="30"/>
+        </w:rPr>
+      </w:pPr>
+    </w:p>
+    <w:p>
+      <w:pPr>
+        <w:autoSpaceDE w:val="0"/>
+        <w:autoSpaceDN w:val="0"/>
+        <w:adjustRightInd w:val="0"/>
+        <w:spacing w:after="134" w:line="240" w:lineRule="auto"/>
+        <w:ind w:left="360"/>
+        <w:rPr>
+          <w:rFonts w:ascii="Cambria" w:hAnsi="Cambria" w:cs="Times New Roman"/>
+          <w:b/>
+          <w:color w:val="000000"/>
+          <w:sz w:val="30"/>
+          <w:szCs w:val="30"/>
+        </w:rPr>
+      </w:pPr>
+    </w:p>
+    <w:p>
+      <w:pPr>
+        <w:autoSpaceDE w:val="0"/>
+        <w:autoSpaceDN w:val="0"/>
+        <w:adjustRightInd w:val="0"/>
+        <w:spacing w:after="134" w:line="240" w:lineRule="auto"/>
+        <w:ind w:left="360"/>
+        <w:rPr>
+          <w:rFonts w:ascii="Cambria" w:hAnsi="Cambria" w:cs="Times New Roman"/>
+          <w:b/>
+          <w:color w:val="000000"/>
+          <w:sz w:val="30"/>
+          <w:szCs w:val="30"/>
+        </w:rPr>
+      </w:pPr>
+    </w:p>
+    <w:p>
+      <w:pPr>
+        <w:autoSpaceDE w:val="0"/>
+        <w:autoSpaceDN w:val="0"/>
+        <w:adjustRightInd w:val="0"/>
+        <w:spacing w:after="134" w:line="240" w:lineRule="auto"/>
+        <w:ind w:left="360"/>
+        <w:rPr>
+          <w:rFonts w:ascii="Cambria" w:hAnsi="Cambria" w:cs="Times New Roman"/>
+          <w:b/>
+          <w:color w:val="000000"/>
+          <w:sz w:val="30"/>
+          <w:szCs w:val="30"/>
+        </w:rPr>
+      </w:pPr>
+    </w:p>
+    <w:p>
+      <w:pPr>
+        <w:autoSpaceDE w:val="0"/>
+        <w:autoSpaceDN w:val="0"/>
+        <w:adjustRightInd w:val="0"/>
+        <w:spacing w:after="134" w:line="240" w:lineRule="auto"/>
+        <w:ind w:left="360"/>
+        <w:rPr>
+          <w:rFonts w:ascii="Cambria" w:hAnsi="Cambria" w:cs="Times New Roman"/>
+          <w:b/>
+          <w:color w:val="000000"/>
+          <w:sz w:val="30"/>
+          <w:szCs w:val="30"/>
+        </w:rPr>
+      </w:pPr>
+    </w:p>
+    <w:p>
+      <w:pPr>
+        <w:autoSpaceDE w:val="0"/>
+        <w:autoSpaceDN w:val="0"/>
+        <w:adjustRightInd w:val="0"/>
+        <w:spacing w:after="134" w:line="240" w:lineRule="auto"/>
+        <w:ind w:left="360"/>
+        <w:rPr>
+          <w:rFonts w:ascii="Cambria" w:hAnsi="Cambria" w:cs="Times New Roman"/>
+          <w:b/>
+          <w:color w:val="000000"/>
+          <w:sz w:val="30"/>
+          <w:szCs w:val="30"/>
+        </w:rPr>
+      </w:pPr>
+    </w:p>
+    <w:p>
+      <w:pPr>
+        <w:autoSpaceDE w:val="0"/>
+        <w:autoSpaceDN w:val="0"/>
+        <w:adjustRightInd w:val="0"/>
+        <w:spacing w:after="134" w:line="240" w:lineRule="auto"/>
+        <w:ind w:left="360"/>
+        <w:jc w:val="center"/>
+        <w:rPr>
+          <w:rFonts w:ascii="Cambria" w:hAnsi="Cambria" w:cs="Times New Roman"/>
+          <w:b/>
+          <w:color w:val="000000"/>
+          <w:sz w:val="30"/>
+          <w:szCs w:val="30"/>
+        </w:rPr>
+      </w:pPr>
+      <w:r>
+        <w:rPr>
+          <w:rFonts w:ascii="Cambria" w:hAnsi="Cambria" w:cs="Times New Roman"/>
+          <w:b/>
+          <w:color w:val="000000"/>
+          <w:sz w:val="30"/>
+          <w:szCs w:val="30"/>
+        </w:rPr>
+        <w:lastRenderedPageBreak/>
+        <w:t>Module 4 List and Hooks</w:t>
+      </w:r>
+    </w:p>
+    <w:p>
+      <w:pPr>
+        <w:jc w:val="both"/>
+        <w:rPr>
+          <w:rFonts w:ascii="Cambria" w:hAnsi="Cambria"/>
+          <w:b/>
+          <w:sz w:val="26"/>
+          <w:szCs w:val="26"/>
+        </w:rPr>
+      </w:pPr>
+    </w:p>
+    <w:p>
+      <w:pPr>
+        <w:pStyle w:val="ListParagraph"/>
+        <w:numPr>
+          <w:ilvl w:val="0"/>
+          <w:numId w:val="78"/>
+        </w:numPr>
+        <w:jc w:val="both"/>
+        <w:rPr>
+          <w:rFonts w:ascii="Cambria" w:hAnsi="Cambria"/>
+          <w:b/>
+          <w:sz w:val="26"/>
+          <w:szCs w:val="26"/>
+        </w:rPr>
+      </w:pPr>
+      <w:r>
+        <w:rPr>
+          <w:rFonts w:ascii="Cambria" w:hAnsi="Cambria"/>
+          <w:b/>
+          <w:sz w:val="26"/>
+          <w:szCs w:val="26"/>
+        </w:rPr>
+        <w:t xml:space="preserve">Explain Life cycle in Class Component and </w:t>
+      </w:r>
+      <w:r>
+        <w:rPr>
+          <w:rFonts w:ascii="Cambria" w:hAnsi="Cambria"/>
+          <w:b/>
+          <w:sz w:val="26"/>
+          <w:szCs w:val="26"/>
+        </w:rPr>
+        <w:t>functional component with Hooks.</w:t>
+      </w:r>
+    </w:p>
+    <w:p>
+      <w:pPr>
+        <w:pStyle w:val="ListParagraph"/>
+        <w:numPr>
+          <w:ilvl w:val="0"/>
+          <w:numId w:val="79"/>
+        </w:numPr>
+        <w:jc w:val="both"/>
+        <w:rPr>
+          <w:rFonts w:ascii="Cambria" w:hAnsi="Cambria"/>
+          <w:sz w:val="26"/>
+          <w:szCs w:val="26"/>
+        </w:rPr>
+      </w:pPr>
+      <w:r>
+        <w:rPr>
+          <w:rFonts w:ascii="Cambria" w:hAnsi="Cambria"/>
+          <w:sz w:val="26"/>
+          <w:szCs w:val="26"/>
+        </w:rPr>
+        <w:t>A React component undergoes three phases in its lifecycle: </w:t>
+      </w:r>
+      <w:r>
+        <w:rPr>
+          <w:rFonts w:ascii="Cambria" w:hAnsi="Cambria"/>
+          <w:bCs/>
+          <w:sz w:val="26"/>
+          <w:szCs w:val="26"/>
+        </w:rPr>
+        <w:t>mounting, updating, and unmounting</w:t>
+      </w:r>
+      <w:r>
+        <w:rPr>
+          <w:rFonts w:ascii="Cambria" w:hAnsi="Cambria"/>
+          <w:sz w:val="26"/>
+          <w:szCs w:val="26"/>
+        </w:rPr>
+        <w:t>.</w:t>
+      </w:r>
+    </w:p>
+    <w:p>
+      <w:pPr>
+        <w:pStyle w:val="ListParagraph"/>
+        <w:numPr>
+          <w:ilvl w:val="0"/>
+          <w:numId w:val="79"/>
+        </w:numPr>
+        <w:jc w:val="both"/>
+        <w:rPr>
+          <w:rFonts w:ascii="Cambria" w:hAnsi="Cambria"/>
+          <w:sz w:val="26"/>
+          <w:szCs w:val="26"/>
+        </w:rPr>
+      </w:pPr>
+      <w:r>
+        <w:rPr>
+          <w:rFonts w:ascii="Cambria" w:hAnsi="Cambria"/>
+          <w:sz w:val="26"/>
+          <w:szCs w:val="26"/>
+        </w:rPr>
+        <w:t xml:space="preserve"> The mounting phase is when a new component is created and inserted into the DOM or, in other words, when the life of a component begins. </w:t>
+      </w:r>
+    </w:p>
+    <w:p>
+      <w:pPr>
+        <w:pStyle w:val="ListParagraph"/>
+        <w:numPr>
+          <w:ilvl w:val="0"/>
+          <w:numId w:val="79"/>
+        </w:numPr>
+        <w:jc w:val="both"/>
+        <w:rPr>
+          <w:rFonts w:ascii="Cambria" w:hAnsi="Cambria"/>
+          <w:sz w:val="26"/>
+          <w:szCs w:val="26"/>
+        </w:rPr>
+      </w:pPr>
+      <w:r>
+        <w:rPr>
+          <w:rFonts w:ascii="Cambria" w:hAnsi="Cambria"/>
+          <w:sz w:val="26"/>
+          <w:szCs w:val="26"/>
+        </w:rPr>
+        <w:t>This can only happen once, and is often called “initial render.”</w:t>
+      </w:r>
+    </w:p>
+    <w:p>
+      <w:pPr>
+        <w:pStyle w:val="ListParagraph"/>
+        <w:numPr>
+          <w:ilvl w:val="0"/>
+          <w:numId w:val="79"/>
+        </w:numPr>
+        <w:jc w:val="both"/>
+        <w:rPr>
+          <w:rFonts w:ascii="Cambria" w:hAnsi="Cambria"/>
+          <w:sz w:val="26"/>
+          <w:szCs w:val="26"/>
+        </w:rPr>
+      </w:pPr>
+      <w:r>
+        <w:rPr>
+          <w:rFonts w:ascii="Cambria" w:hAnsi="Cambria"/>
+          <w:sz w:val="26"/>
+          <w:szCs w:val="26"/>
+        </w:rPr>
+        <w:t>Lifecycle methods are </w:t>
+      </w:r>
+      <w:r>
+        <w:rPr>
+          <w:rFonts w:ascii="Cambria" w:hAnsi="Cambria"/>
+          <w:bCs/>
+          <w:sz w:val="26"/>
+          <w:szCs w:val="26"/>
+        </w:rPr>
+        <w:t>custom functionality that gets executed during the different phases of a component</w:t>
+      </w:r>
+      <w:r>
+        <w:rPr>
+          <w:rFonts w:ascii="Cambria" w:hAnsi="Cambria"/>
+          <w:sz w:val="26"/>
+          <w:szCs w:val="26"/>
+        </w:rPr>
+        <w:t>.</w:t>
+      </w:r>
       <w:bookmarkStart w:id="0" w:name="_GoBack"/>
       <w:bookmarkEnd w:id="0"/>
     </w:p>
@@ -24388,6 +26382,119 @@
 <file path=word/numbering.xml><?xml version="1.0" encoding="utf-8"?>
 <w:numbering xmlns:wpc="http://schemas.microsoft.com/office/word/2010/wordprocessingCanvas" xmlns:cx="http://schemas.microsoft.com/office/drawing/2014/chartex" xmlns:cx1="http://schemas.microsoft.com/office/drawing/2015/9/8/chartex" xmlns:mc="http://schemas.openxmlformats.org/markup-compatibility/2006" xmlns:o="urn:schemas-microsoft-com:office:office" xmlns:r="http://schemas.openxmlformats.org/officeDocument/2006/relationships" xmlns:m="http://schemas.openxmlformats.org/officeDocument/2006/math" xmlns:v="urn:schemas-microsoft-com:vml" xmlns:wp14="http://schemas.microsoft.com/office/word/2010/wordprocessingDrawing" xmlns:wp="http://schemas.openxmlformats.org/drawingml/2006/wordprocessingDrawing" xmlns:w10="urn:schemas-microsoft-com:office:word" xmlns:w="http://schemas.openxmlformats.org/wordprocessingml/2006/main" xmlns:w14="http://schemas.microsoft.com/office/word/2010/wordml" xmlns:w15="http://schemas.microsoft.com/office/word/2012/wordml" xmlns:w16se="http://schemas.microsoft.com/office/word/2015/wordml/symex" xmlns:wpg="http://schemas.microsoft.com/office/word/2010/wordprocessingGroup" xmlns:wpi="http://schemas.microsoft.com/office/word/2010/wordprocessingInk" xmlns:wne="http://schemas.microsoft.com/office/word/2006/wordml" xmlns:wps="http://schemas.microsoft.com/office/word/2010/wordprocessingShape" mc:Ignorable="w14 w15 w16se wp14">
   <w:abstractNum w:abstractNumId="0" w15:restartNumberingAfterBreak="0">
+    <w:nsid w:val="005320CE"/>
+    <w:multiLevelType w:val="hybridMultilevel"/>
+    <w:tmpl w:val="20CE0A88"/>
+    <w:lvl w:ilvl="0" w:tplc="4009000B">
+      <w:start w:val="1"/>
+      <w:numFmt w:val="bullet"/>
+      <w:lvlText w:val=""/>
+      <w:lvlJc w:val="left"/>
+      <w:pPr>
+        <w:ind w:left="720" w:hanging="360"/>
+      </w:pPr>
+      <w:rPr>
+        <w:rFonts w:ascii="Wingdings" w:hAnsi="Wingdings" w:hint="default"/>
+      </w:rPr>
+    </w:lvl>
+    <w:lvl w:ilvl="1" w:tplc="40090003" w:tentative="1">
+      <w:start w:val="1"/>
+      <w:numFmt w:val="bullet"/>
+      <w:lvlText w:val="o"/>
+      <w:lvlJc w:val="left"/>
+      <w:pPr>
+        <w:ind w:left="1440" w:hanging="360"/>
+      </w:pPr>
+      <w:rPr>
+        <w:rFonts w:ascii="Courier New" w:hAnsi="Courier New" w:cs="Courier New" w:hint="default"/>
+      </w:rPr>
+    </w:lvl>
+    <w:lvl w:ilvl="2" w:tplc="40090005" w:tentative="1">
+      <w:start w:val="1"/>
+      <w:numFmt w:val="bullet"/>
+      <w:lvlText w:val=""/>
+      <w:lvlJc w:val="left"/>
+      <w:pPr>
+        <w:ind w:left="2160" w:hanging="360"/>
+      </w:pPr>
+      <w:rPr>
+        <w:rFonts w:ascii="Wingdings" w:hAnsi="Wingdings" w:hint="default"/>
+      </w:rPr>
+    </w:lvl>
+    <w:lvl w:ilvl="3" w:tplc="40090001" w:tentative="1">
+      <w:start w:val="1"/>
+      <w:numFmt w:val="bullet"/>
+      <w:lvlText w:val=""/>
+      <w:lvlJc w:val="left"/>
+      <w:pPr>
+        <w:ind w:left="2880" w:hanging="360"/>
+      </w:pPr>
+      <w:rPr>
+        <w:rFonts w:ascii="Symbol" w:hAnsi="Symbol" w:hint="default"/>
+      </w:rPr>
+    </w:lvl>
+    <w:lvl w:ilvl="4" w:tplc="40090003" w:tentative="1">
+      <w:start w:val="1"/>
+      <w:numFmt w:val="bullet"/>
+      <w:lvlText w:val="o"/>
+      <w:lvlJc w:val="left"/>
+      <w:pPr>
+        <w:ind w:left="3600" w:hanging="360"/>
+      </w:pPr>
+      <w:rPr>
+        <w:rFonts w:ascii="Courier New" w:hAnsi="Courier New" w:cs="Courier New" w:hint="default"/>
+      </w:rPr>
+    </w:lvl>
+    <w:lvl w:ilvl="5" w:tplc="40090005" w:tentative="1">
+      <w:start w:val="1"/>
+      <w:numFmt w:val="bullet"/>
+      <w:lvlText w:val=""/>
+      <w:lvlJc w:val="left"/>
+      <w:pPr>
+        <w:ind w:left="4320" w:hanging="360"/>
+      </w:pPr>
+      <w:rPr>
+        <w:rFonts w:ascii="Wingdings" w:hAnsi="Wingdings" w:hint="default"/>
+      </w:rPr>
+    </w:lvl>
+    <w:lvl w:ilvl="6" w:tplc="40090001" w:tentative="1">
+      <w:start w:val="1"/>
+      <w:numFmt w:val="bullet"/>
+      <w:lvlText w:val=""/>
+      <w:lvlJc w:val="left"/>
+      <w:pPr>
+        <w:ind w:left="5040" w:hanging="360"/>
+      </w:pPr>
+      <w:rPr>
+        <w:rFonts w:ascii="Symbol" w:hAnsi="Symbol" w:hint="default"/>
+      </w:rPr>
+    </w:lvl>
+    <w:lvl w:ilvl="7" w:tplc="40090003" w:tentative="1">
+      <w:start w:val="1"/>
+      <w:numFmt w:val="bullet"/>
+      <w:lvlText w:val="o"/>
+      <w:lvlJc w:val="left"/>
+      <w:pPr>
+        <w:ind w:left="5760" w:hanging="360"/>
+      </w:pPr>
+      <w:rPr>
+        <w:rFonts w:ascii="Courier New" w:hAnsi="Courier New" w:cs="Courier New" w:hint="default"/>
+      </w:rPr>
+    </w:lvl>
+    <w:lvl w:ilvl="8" w:tplc="40090005" w:tentative="1">
+      <w:start w:val="1"/>
+      <w:numFmt w:val="bullet"/>
+      <w:lvlText w:val=""/>
+      <w:lvlJc w:val="left"/>
+      <w:pPr>
+        <w:ind w:left="6480" w:hanging="360"/>
+      </w:pPr>
+      <w:rPr>
+        <w:rFonts w:ascii="Wingdings" w:hAnsi="Wingdings" w:hint="default"/>
+      </w:rPr>
+    </w:lvl>
+  </w:abstractNum>
+  <w:abstractNum w:abstractNumId="1" w15:restartNumberingAfterBreak="0">
     <w:nsid w:val="03B2644A"/>
     <w:multiLevelType w:val="hybridMultilevel"/>
     <w:tmpl w:val="7318DC6C"/>
@@ -24500,7 +26607,7 @@
       </w:rPr>
     </w:lvl>
   </w:abstractNum>
-  <w:abstractNum w:abstractNumId="1" w15:restartNumberingAfterBreak="0">
+  <w:abstractNum w:abstractNumId="2" w15:restartNumberingAfterBreak="0">
     <w:nsid w:val="049C720A"/>
     <w:multiLevelType w:val="hybridMultilevel"/>
     <w:tmpl w:val="DCF669DC"/>
@@ -24588,7 +26695,7 @@
       </w:pPr>
     </w:lvl>
   </w:abstractNum>
-  <w:abstractNum w:abstractNumId="2" w15:restartNumberingAfterBreak="0">
+  <w:abstractNum w:abstractNumId="3" w15:restartNumberingAfterBreak="0">
     <w:nsid w:val="05745AA4"/>
     <w:multiLevelType w:val="hybridMultilevel"/>
     <w:tmpl w:val="21EA82BC"/>
@@ -24701,7 +26808,7 @@
       </w:rPr>
     </w:lvl>
   </w:abstractNum>
-  <w:abstractNum w:abstractNumId="3" w15:restartNumberingAfterBreak="0">
+  <w:abstractNum w:abstractNumId="4" w15:restartNumberingAfterBreak="0">
     <w:nsid w:val="06674B5D"/>
     <w:multiLevelType w:val="hybridMultilevel"/>
     <w:tmpl w:val="C65C4DB2"/>
@@ -24814,7 +26921,7 @@
       </w:rPr>
     </w:lvl>
   </w:abstractNum>
-  <w:abstractNum w:abstractNumId="4" w15:restartNumberingAfterBreak="0">
+  <w:abstractNum w:abstractNumId="5" w15:restartNumberingAfterBreak="0">
     <w:nsid w:val="06C8613D"/>
     <w:multiLevelType w:val="hybridMultilevel"/>
     <w:tmpl w:val="4410AA34"/>
@@ -24927,7 +27034,120 @@
       </w:rPr>
     </w:lvl>
   </w:abstractNum>
-  <w:abstractNum w:abstractNumId="5" w15:restartNumberingAfterBreak="0">
+  <w:abstractNum w:abstractNumId="6" w15:restartNumberingAfterBreak="0">
+    <w:nsid w:val="0B463F82"/>
+    <w:multiLevelType w:val="hybridMultilevel"/>
+    <w:tmpl w:val="B3ECDDC4"/>
+    <w:lvl w:ilvl="0" w:tplc="4009000B">
+      <w:start w:val="1"/>
+      <w:numFmt w:val="bullet"/>
+      <w:lvlText w:val=""/>
+      <w:lvlJc w:val="left"/>
+      <w:pPr>
+        <w:ind w:left="720" w:hanging="360"/>
+      </w:pPr>
+      <w:rPr>
+        <w:rFonts w:ascii="Wingdings" w:hAnsi="Wingdings" w:hint="default"/>
+      </w:rPr>
+    </w:lvl>
+    <w:lvl w:ilvl="1" w:tplc="40090003" w:tentative="1">
+      <w:start w:val="1"/>
+      <w:numFmt w:val="bullet"/>
+      <w:lvlText w:val="o"/>
+      <w:lvlJc w:val="left"/>
+      <w:pPr>
+        <w:ind w:left="1440" w:hanging="360"/>
+      </w:pPr>
+      <w:rPr>
+        <w:rFonts w:ascii="Courier New" w:hAnsi="Courier New" w:cs="Courier New" w:hint="default"/>
+      </w:rPr>
+    </w:lvl>
+    <w:lvl w:ilvl="2" w:tplc="40090005" w:tentative="1">
+      <w:start w:val="1"/>
+      <w:numFmt w:val="bullet"/>
+      <w:lvlText w:val=""/>
+      <w:lvlJc w:val="left"/>
+      <w:pPr>
+        <w:ind w:left="2160" w:hanging="360"/>
+      </w:pPr>
+      <w:rPr>
+        <w:rFonts w:ascii="Wingdings" w:hAnsi="Wingdings" w:hint="default"/>
+      </w:rPr>
+    </w:lvl>
+    <w:lvl w:ilvl="3" w:tplc="40090001" w:tentative="1">
+      <w:start w:val="1"/>
+      <w:numFmt w:val="bullet"/>
+      <w:lvlText w:val=""/>
+      <w:lvlJc w:val="left"/>
+      <w:pPr>
+        <w:ind w:left="2880" w:hanging="360"/>
+      </w:pPr>
+      <w:rPr>
+        <w:rFonts w:ascii="Symbol" w:hAnsi="Symbol" w:hint="default"/>
+      </w:rPr>
+    </w:lvl>
+    <w:lvl w:ilvl="4" w:tplc="40090003" w:tentative="1">
+      <w:start w:val="1"/>
+      <w:numFmt w:val="bullet"/>
+      <w:lvlText w:val="o"/>
+      <w:lvlJc w:val="left"/>
+      <w:pPr>
+        <w:ind w:left="3600" w:hanging="360"/>
+      </w:pPr>
+      <w:rPr>
+        <w:rFonts w:ascii="Courier New" w:hAnsi="Courier New" w:cs="Courier New" w:hint="default"/>
+      </w:rPr>
+    </w:lvl>
+    <w:lvl w:ilvl="5" w:tplc="40090005" w:tentative="1">
+      <w:start w:val="1"/>
+      <w:numFmt w:val="bullet"/>
+      <w:lvlText w:val=""/>
+      <w:lvlJc w:val="left"/>
+      <w:pPr>
+        <w:ind w:left="4320" w:hanging="360"/>
+      </w:pPr>
+      <w:rPr>
+        <w:rFonts w:ascii="Wingdings" w:hAnsi="Wingdings" w:hint="default"/>
+      </w:rPr>
+    </w:lvl>
+    <w:lvl w:ilvl="6" w:tplc="40090001" w:tentative="1">
+      <w:start w:val="1"/>
+      <w:numFmt w:val="bullet"/>
+      <w:lvlText w:val=""/>
+      <w:lvlJc w:val="left"/>
+      <w:pPr>
+        <w:ind w:left="5040" w:hanging="360"/>
+      </w:pPr>
+      <w:rPr>
+        <w:rFonts w:ascii="Symbol" w:hAnsi="Symbol" w:hint="default"/>
+      </w:rPr>
+    </w:lvl>
+    <w:lvl w:ilvl="7" w:tplc="40090003" w:tentative="1">
+      <w:start w:val="1"/>
+      <w:numFmt w:val="bullet"/>
+      <w:lvlText w:val="o"/>
+      <w:lvlJc w:val="left"/>
+      <w:pPr>
+        <w:ind w:left="5760" w:hanging="360"/>
+      </w:pPr>
+      <w:rPr>
+        <w:rFonts w:ascii="Courier New" w:hAnsi="Courier New" w:cs="Courier New" w:hint="default"/>
+      </w:rPr>
+    </w:lvl>
+    <w:lvl w:ilvl="8" w:tplc="40090005" w:tentative="1">
+      <w:start w:val="1"/>
+      <w:numFmt w:val="bullet"/>
+      <w:lvlText w:val=""/>
+      <w:lvlJc w:val="left"/>
+      <w:pPr>
+        <w:ind w:left="6480" w:hanging="360"/>
+      </w:pPr>
+      <w:rPr>
+        <w:rFonts w:ascii="Wingdings" w:hAnsi="Wingdings" w:hint="default"/>
+      </w:rPr>
+    </w:lvl>
+  </w:abstractNum>
+  <w:abstractNum w:abstractNumId="7" w15:restartNumberingAfterBreak="0">
     <w:nsid w:val="0CBE7B71"/>
     <w:multiLevelType w:val="hybridMultilevel"/>
     <w:tmpl w:val="BDD2B876"/>
@@ -25040,7 +27260,7 @@
       </w:rPr>
     </w:lvl>
   </w:abstractNum>
-  <w:abstractNum w:abstractNumId="6" w15:restartNumberingAfterBreak="0">
+  <w:abstractNum w:abstractNumId="8" w15:restartNumberingAfterBreak="0">
     <w:nsid w:val="0CD03F1A"/>
     <w:multiLevelType w:val="hybridMultilevel"/>
     <w:tmpl w:val="EA708C86"/>
@@ -25153,7 +27373,7 @@
       </w:rPr>
     </w:lvl>
   </w:abstractNum>
-  <w:abstractNum w:abstractNumId="7" w15:restartNumberingAfterBreak="0">
+  <w:abstractNum w:abstractNumId="9" w15:restartNumberingAfterBreak="0">
     <w:nsid w:val="0D4D6C5C"/>
     <w:multiLevelType w:val="hybridMultilevel"/>
     <w:tmpl w:val="875ECA62"/>
@@ -25266,7 +27486,7 @@
       </w:rPr>
     </w:lvl>
   </w:abstractNum>
-  <w:abstractNum w:abstractNumId="8" w15:restartNumberingAfterBreak="0">
+  <w:abstractNum w:abstractNumId="10" w15:restartNumberingAfterBreak="0">
     <w:nsid w:val="0D774C58"/>
     <w:multiLevelType w:val="hybridMultilevel"/>
     <w:tmpl w:val="2AB02458"/>
@@ -25379,7 +27599,120 @@
       </w:rPr>
     </w:lvl>
   </w:abstractNum>
-  <w:abstractNum w:abstractNumId="9" w15:restartNumberingAfterBreak="0">
+  <w:abstractNum w:abstractNumId="11" w15:restartNumberingAfterBreak="0">
+    <w:nsid w:val="10AF37EE"/>
+    <w:multiLevelType w:val="hybridMultilevel"/>
+    <w:tmpl w:val="A968A0EC"/>
+    <w:lvl w:ilvl="0" w:tplc="4009000B">
+      <w:start w:val="1"/>
+      <w:numFmt w:val="bullet"/>
+      <w:lvlText w:val=""/>
+      <w:lvlJc w:val="left"/>
+      <w:pPr>
+        <w:ind w:left="720" w:hanging="360"/>
+      </w:pPr>
+      <w:rPr>
+        <w:rFonts w:ascii="Wingdings" w:hAnsi="Wingdings" w:hint="default"/>
+      </w:rPr>
+    </w:lvl>
+    <w:lvl w:ilvl="1" w:tplc="40090003" w:tentative="1">
+      <w:start w:val="1"/>
+      <w:numFmt w:val="bullet"/>
+      <w:lvlText w:val="o"/>
+      <w:lvlJc w:val="left"/>
+      <w:pPr>
+        <w:ind w:left="1440" w:hanging="360"/>
+      </w:pPr>
+      <w:rPr>
+        <w:rFonts w:ascii="Courier New" w:hAnsi="Courier New" w:cs="Courier New" w:hint="default"/>
+      </w:rPr>
+    </w:lvl>
+    <w:lvl w:ilvl="2" w:tplc="40090005" w:tentative="1">
+      <w:start w:val="1"/>
+      <w:numFmt w:val="bullet"/>
+      <w:lvlText w:val=""/>
+      <w:lvlJc w:val="left"/>
+      <w:pPr>
+        <w:ind w:left="2160" w:hanging="360"/>
+      </w:pPr>
+      <w:rPr>
+        <w:rFonts w:ascii="Wingdings" w:hAnsi="Wingdings" w:hint="default"/>
+      </w:rPr>
+    </w:lvl>
+    <w:lvl w:ilvl="3" w:tplc="40090001" w:tentative="1">
+      <w:start w:val="1"/>
+      <w:numFmt w:val="bullet"/>
+      <w:lvlText w:val=""/>
+      <w:lvlJc w:val="left"/>
+      <w:pPr>
+        <w:ind w:left="2880" w:hanging="360"/>
+      </w:pPr>
+      <w:rPr>
+        <w:rFonts w:ascii="Symbol" w:hAnsi="Symbol" w:hint="default"/>
+      </w:rPr>
+    </w:lvl>
+    <w:lvl w:ilvl="4" w:tplc="40090003" w:tentative="1">
+      <w:start w:val="1"/>
+      <w:numFmt w:val="bullet"/>
+      <w:lvlText w:val="o"/>
+      <w:lvlJc w:val="left"/>
+      <w:pPr>
+        <w:ind w:left="3600" w:hanging="360"/>
+      </w:pPr>
+      <w:rPr>
+        <w:rFonts w:ascii="Courier New" w:hAnsi="Courier New" w:cs="Courier New" w:hint="default"/>
+      </w:rPr>
+    </w:lvl>
+    <w:lvl w:ilvl="5" w:tplc="40090005" w:tentative="1">
+      <w:start w:val="1"/>
+      <w:numFmt w:val="bullet"/>
+      <w:lvlText w:val=""/>
+      <w:lvlJc w:val="left"/>
+      <w:pPr>
+        <w:ind w:left="4320" w:hanging="360"/>
+      </w:pPr>
+      <w:rPr>
+        <w:rFonts w:ascii="Wingdings" w:hAnsi="Wingdings" w:hint="default"/>
+      </w:rPr>
+    </w:lvl>
+    <w:lvl w:ilvl="6" w:tplc="40090001" w:tentative="1">
+      <w:start w:val="1"/>
+      <w:numFmt w:val="bullet"/>
+      <w:lvlText w:val=""/>
+      <w:lvlJc w:val="left"/>
+      <w:pPr>
+        <w:ind w:left="5040" w:hanging="360"/>
+      </w:pPr>
+      <w:rPr>
+        <w:rFonts w:ascii="Symbol" w:hAnsi="Symbol" w:hint="default"/>
+      </w:rPr>
+    </w:lvl>
+    <w:lvl w:ilvl="7" w:tplc="40090003" w:tentative="1">
+      <w:start w:val="1"/>
+      <w:numFmt w:val="bullet"/>
+      <w:lvlText w:val="o"/>
+      <w:lvlJc w:val="left"/>
+      <w:pPr>
+        <w:ind w:left="5760" w:hanging="360"/>
+      </w:pPr>
+      <w:rPr>
+        <w:rFonts w:ascii="Courier New" w:hAnsi="Courier New" w:cs="Courier New" w:hint="default"/>
+      </w:rPr>
+    </w:lvl>
+    <w:lvl w:ilvl="8" w:tplc="40090005" w:tentative="1">
+      <w:start w:val="1"/>
+      <w:numFmt w:val="bullet"/>
+      <w:lvlText w:val=""/>
+      <w:lvlJc w:val="left"/>
+      <w:pPr>
+        <w:ind w:left="6480" w:hanging="360"/>
+      </w:pPr>
+      <w:rPr>
+        <w:rFonts w:ascii="Wingdings" w:hAnsi="Wingdings" w:hint="default"/>
+      </w:rPr>
+    </w:lvl>
+  </w:abstractNum>
+  <w:abstractNum w:abstractNumId="12" w15:restartNumberingAfterBreak="0">
     <w:nsid w:val="124D4771"/>
     <w:multiLevelType w:val="hybridMultilevel"/>
     <w:tmpl w:val="8E3AC34C"/>
@@ -25467,7 +27800,7 @@
       </w:pPr>
     </w:lvl>
   </w:abstractNum>
-  <w:abstractNum w:abstractNumId="10" w15:restartNumberingAfterBreak="0">
+  <w:abstractNum w:abstractNumId="13" w15:restartNumberingAfterBreak="0">
     <w:nsid w:val="12C825C6"/>
     <w:multiLevelType w:val="hybridMultilevel"/>
     <w:tmpl w:val="F3DA7944"/>
@@ -25580,7 +27913,7 @@
       </w:rPr>
     </w:lvl>
   </w:abstractNum>
-  <w:abstractNum w:abstractNumId="11" w15:restartNumberingAfterBreak="0">
+  <w:abstractNum w:abstractNumId="14" w15:restartNumberingAfterBreak="0">
     <w:nsid w:val="14B34694"/>
     <w:multiLevelType w:val="hybridMultilevel"/>
     <w:tmpl w:val="CC0437D4"/>
@@ -25693,7 +28026,7 @@
       </w:rPr>
     </w:lvl>
   </w:abstractNum>
-  <w:abstractNum w:abstractNumId="12" w15:restartNumberingAfterBreak="0">
+  <w:abstractNum w:abstractNumId="15" w15:restartNumberingAfterBreak="0">
     <w:nsid w:val="154A703A"/>
     <w:multiLevelType w:val="multilevel"/>
     <w:tmpl w:val="511C3528"/>
@@ -25806,7 +28139,7 @@
       </w:pPr>
     </w:lvl>
   </w:abstractNum>
-  <w:abstractNum w:abstractNumId="13" w15:restartNumberingAfterBreak="0">
+  <w:abstractNum w:abstractNumId="16" w15:restartNumberingAfterBreak="0">
     <w:nsid w:val="160568F8"/>
     <w:multiLevelType w:val="hybridMultilevel"/>
     <w:tmpl w:val="4EA8E22E"/>
@@ -25894,7 +28227,7 @@
       </w:pPr>
     </w:lvl>
   </w:abstractNum>
-  <w:abstractNum w:abstractNumId="14" w15:restartNumberingAfterBreak="0">
+  <w:abstractNum w:abstractNumId="17" w15:restartNumberingAfterBreak="0">
     <w:nsid w:val="199A6B0E"/>
     <w:multiLevelType w:val="hybridMultilevel"/>
     <w:tmpl w:val="94A0587C"/>
@@ -26007,7 +28340,95 @@
       </w:rPr>
     </w:lvl>
   </w:abstractNum>
-  <w:abstractNum w:abstractNumId="15" w15:restartNumberingAfterBreak="0">
+  <w:abstractNum w:abstractNumId="18" w15:restartNumberingAfterBreak="0">
+    <w:nsid w:val="1AC07F45"/>
+    <w:multiLevelType w:val="hybridMultilevel"/>
+    <w:tmpl w:val="DC9019C6"/>
+    <w:lvl w:ilvl="0" w:tplc="4009000F">
+      <w:start w:val="1"/>
+      <w:numFmt w:val="decimal"/>
+      <w:lvlText w:val="%1."/>
+      <w:lvlJc w:val="left"/>
+      <w:pPr>
+        <w:ind w:left="644" w:hanging="360"/>
+      </w:pPr>
+    </w:lvl>
+    <w:lvl w:ilvl="1" w:tplc="DD6643EE">
+      <w:numFmt w:val="bullet"/>
+      <w:lvlText w:val="•"/>
+      <w:lvlJc w:val="left"/>
+      <w:pPr>
+        <w:ind w:left="1440" w:hanging="360"/>
+      </w:pPr>
+      <w:rPr>
+        <w:rFonts w:ascii="Cambria" w:eastAsiaTheme="minorHAnsi" w:hAnsi="Cambria" w:cs="Times New Roman" w:hint="default"/>
+      </w:rPr>
+    </w:lvl>
+    <w:lvl w:ilvl="2" w:tplc="4009001B" w:tentative="1">
+      <w:start w:val="1"/>
+      <w:numFmt w:val="lowerRoman"/>
+      <w:lvlText w:val="%3."/>
+      <w:lvlJc w:val="right"/>
+      <w:pPr>
+        <w:ind w:left="2160" w:hanging="180"/>
+      </w:pPr>
+    </w:lvl>
+    <w:lvl w:ilvl="3" w:tplc="4009000F" w:tentative="1">
+      <w:start w:val="1"/>
+      <w:numFmt w:val="decimal"/>
+      <w:lvlText w:val="%4."/>
+      <w:lvlJc w:val="left"/>
+      <w:pPr>
+        <w:ind w:left="2880" w:hanging="360"/>
+      </w:pPr>
+    </w:lvl>
+    <w:lvl w:ilvl="4" w:tplc="40090019" w:tentative="1">
+      <w:start w:val="1"/>
+      <w:numFmt w:val="lowerLetter"/>
+      <w:lvlText w:val="%5."/>
+      <w:lvlJc w:val="left"/>
+      <w:pPr>
+        <w:ind w:left="3600" w:hanging="360"/>
+      </w:pPr>
+    </w:lvl>
+    <w:lvl w:ilvl="5" w:tplc="4009001B" w:tentative="1">
+      <w:start w:val="1"/>
+      <w:numFmt w:val="lowerRoman"/>
+      <w:lvlText w:val="%6."/>
+      <w:lvlJc w:val="right"/>
+      <w:pPr>
+        <w:ind w:left="4320" w:hanging="180"/>
+      </w:pPr>
+    </w:lvl>
+    <w:lvl w:ilvl="6" w:tplc="4009000F" w:tentative="1">
+      <w:start w:val="1"/>
+      <w:numFmt w:val="decimal"/>
+      <w:lvlText w:val="%7."/>
+      <w:lvlJc w:val="left"/>
+      <w:pPr>
+        <w:ind w:left="5040" w:hanging="360"/>
+      </w:pPr>
+    </w:lvl>
+    <w:lvl w:ilvl="7" w:tplc="40090019" w:tentative="1">
+      <w:start w:val="1"/>
+      <w:numFmt w:val="lowerLetter"/>
+      <w:lvlText w:val="%8."/>
+      <w:lvlJc w:val="left"/>
+      <w:pPr>
+        <w:ind w:left="5760" w:hanging="360"/>
+      </w:pPr>
+    </w:lvl>
+    <w:lvl w:ilvl="8" w:tplc="4009001B" w:tentative="1">
+      <w:start w:val="1"/>
+      <w:numFmt w:val="lowerRoman"/>
+      <w:lvlText w:val="%9."/>
+      <w:lvlJc w:val="right"/>
+      <w:pPr>
+        <w:ind w:left="6480" w:hanging="180"/>
+      </w:pPr>
+    </w:lvl>
+  </w:abstractNum>
+  <w:abstractNum w:abstractNumId="19" w15:restartNumberingAfterBreak="0">
     <w:nsid w:val="1BF9546C"/>
     <w:multiLevelType w:val="hybridMultilevel"/>
     <w:tmpl w:val="2110E574"/>
@@ -26120,7 +28541,7 @@
       </w:rPr>
     </w:lvl>
   </w:abstractNum>
-  <w:abstractNum w:abstractNumId="16" w15:restartNumberingAfterBreak="0">
+  <w:abstractNum w:abstractNumId="20" w15:restartNumberingAfterBreak="0">
     <w:nsid w:val="1C4C5898"/>
     <w:multiLevelType w:val="hybridMultilevel"/>
     <w:tmpl w:val="EDB4BB70"/>
@@ -26233,7 +28654,7 @@
       </w:rPr>
     </w:lvl>
   </w:abstractNum>
-  <w:abstractNum w:abstractNumId="17" w15:restartNumberingAfterBreak="0">
+  <w:abstractNum w:abstractNumId="21" w15:restartNumberingAfterBreak="0">
     <w:nsid w:val="1D6C78BB"/>
     <w:multiLevelType w:val="hybridMultilevel"/>
     <w:tmpl w:val="DF2AC8A8"/>
@@ -26346,7 +28767,7 @@
       </w:rPr>
     </w:lvl>
   </w:abstractNum>
-  <w:abstractNum w:abstractNumId="18" w15:restartNumberingAfterBreak="0">
+  <w:abstractNum w:abstractNumId="22" w15:restartNumberingAfterBreak="0">
     <w:nsid w:val="1ECD4541"/>
     <w:multiLevelType w:val="hybridMultilevel"/>
     <w:tmpl w:val="8334051A"/>
@@ -26434,7 +28855,7 @@
       </w:pPr>
     </w:lvl>
   </w:abstractNum>
-  <w:abstractNum w:abstractNumId="19" w15:restartNumberingAfterBreak="0">
+  <w:abstractNum w:abstractNumId="23" w15:restartNumberingAfterBreak="0">
     <w:nsid w:val="20CA1964"/>
     <w:multiLevelType w:val="hybridMultilevel"/>
     <w:tmpl w:val="91D2BD8A"/>
@@ -26547,7 +28968,7 @@
       </w:rPr>
     </w:lvl>
   </w:abstractNum>
-  <w:abstractNum w:abstractNumId="20" w15:restartNumberingAfterBreak="0">
+  <w:abstractNum w:abstractNumId="24" w15:restartNumberingAfterBreak="0">
     <w:nsid w:val="22333FBD"/>
     <w:multiLevelType w:val="hybridMultilevel"/>
     <w:tmpl w:val="00587784"/>
@@ -26660,7 +29081,7 @@
       </w:rPr>
     </w:lvl>
   </w:abstractNum>
-  <w:abstractNum w:abstractNumId="21" w15:restartNumberingAfterBreak="0">
+  <w:abstractNum w:abstractNumId="25" w15:restartNumberingAfterBreak="0">
     <w:nsid w:val="26C21D91"/>
     <w:multiLevelType w:val="hybridMultilevel"/>
     <w:tmpl w:val="3AA0885E"/>
@@ -26746,7 +29167,7 @@
       </w:pPr>
     </w:lvl>
   </w:abstractNum>
-  <w:abstractNum w:abstractNumId="22" w15:restartNumberingAfterBreak="0">
+  <w:abstractNum w:abstractNumId="26" w15:restartNumberingAfterBreak="0">
     <w:nsid w:val="293C0F48"/>
     <w:multiLevelType w:val="hybridMultilevel"/>
     <w:tmpl w:val="C3960932"/>
@@ -26859,7 +29280,7 @@
       </w:rPr>
     </w:lvl>
   </w:abstractNum>
-  <w:abstractNum w:abstractNumId="23" w15:restartNumberingAfterBreak="0">
+  <w:abstractNum w:abstractNumId="27" w15:restartNumberingAfterBreak="0">
     <w:nsid w:val="29696193"/>
     <w:multiLevelType w:val="hybridMultilevel"/>
     <w:tmpl w:val="BFC46CFA"/>
@@ -26972,7 +29393,7 @@
       </w:rPr>
     </w:lvl>
   </w:abstractNum>
-  <w:abstractNum w:abstractNumId="24" w15:restartNumberingAfterBreak="0">
+  <w:abstractNum w:abstractNumId="28" w15:restartNumberingAfterBreak="0">
     <w:nsid w:val="2F8B2AAC"/>
     <w:multiLevelType w:val="hybridMultilevel"/>
     <w:tmpl w:val="8236DCC0"/>
@@ -27085,7 +29506,7 @@
       </w:rPr>
     </w:lvl>
   </w:abstractNum>
-  <w:abstractNum w:abstractNumId="25" w15:restartNumberingAfterBreak="0">
+  <w:abstractNum w:abstractNumId="29" w15:restartNumberingAfterBreak="0">
     <w:nsid w:val="31D6299B"/>
     <w:multiLevelType w:val="hybridMultilevel"/>
     <w:tmpl w:val="C7EC39A0"/>
@@ -27171,7 +29592,120 @@
       </w:pPr>
     </w:lvl>
   </w:abstractNum>
-  <w:abstractNum w:abstractNumId="26" w15:restartNumberingAfterBreak="0">
+  <w:abstractNum w:abstractNumId="30" w15:restartNumberingAfterBreak="0">
+    <w:nsid w:val="339770D7"/>
+    <w:multiLevelType w:val="hybridMultilevel"/>
+    <w:tmpl w:val="A4864418"/>
+    <w:lvl w:ilvl="0" w:tplc="4009000B">
+      <w:start w:val="1"/>
+      <w:numFmt w:val="bullet"/>
+      <w:lvlText w:val=""/>
+      <w:lvlJc w:val="left"/>
+      <w:pPr>
+        <w:ind w:left="720" w:hanging="360"/>
+      </w:pPr>
+      <w:rPr>
+        <w:rFonts w:ascii="Wingdings" w:hAnsi="Wingdings" w:hint="default"/>
+      </w:rPr>
+    </w:lvl>
+    <w:lvl w:ilvl="1" w:tplc="40090003" w:tentative="1">
+      <w:start w:val="1"/>
+      <w:numFmt w:val="bullet"/>
+      <w:lvlText w:val="o"/>
+      <w:lvlJc w:val="left"/>
+      <w:pPr>
+        <w:ind w:left="1440" w:hanging="360"/>
+      </w:pPr>
+      <w:rPr>
+        <w:rFonts w:ascii="Courier New" w:hAnsi="Courier New" w:cs="Courier New" w:hint="default"/>
+      </w:rPr>
+    </w:lvl>
+    <w:lvl w:ilvl="2" w:tplc="40090005" w:tentative="1">
+      <w:start w:val="1"/>
+      <w:numFmt w:val="bullet"/>
+      <w:lvlText w:val=""/>
+      <w:lvlJc w:val="left"/>
+      <w:pPr>
+        <w:ind w:left="2160" w:hanging="360"/>
+      </w:pPr>
+      <w:rPr>
+        <w:rFonts w:ascii="Wingdings" w:hAnsi="Wingdings" w:hint="default"/>
+      </w:rPr>
+    </w:lvl>
+    <w:lvl w:ilvl="3" w:tplc="40090001" w:tentative="1">
+      <w:start w:val="1"/>
+      <w:numFmt w:val="bullet"/>
+      <w:lvlText w:val=""/>
+      <w:lvlJc w:val="left"/>
+      <w:pPr>
+        <w:ind w:left="2880" w:hanging="360"/>
+      </w:pPr>
+      <w:rPr>
+        <w:rFonts w:ascii="Symbol" w:hAnsi="Symbol" w:hint="default"/>
+      </w:rPr>
+    </w:lvl>
+    <w:lvl w:ilvl="4" w:tplc="40090003" w:tentative="1">
+      <w:start w:val="1"/>
+      <w:numFmt w:val="bullet"/>
+      <w:lvlText w:val="o"/>
+      <w:lvlJc w:val="left"/>
+      <w:pPr>
+        <w:ind w:left="3600" w:hanging="360"/>
+      </w:pPr>
+      <w:rPr>
+        <w:rFonts w:ascii="Courier New" w:hAnsi="Courier New" w:cs="Courier New" w:hint="default"/>
+      </w:rPr>
+    </w:lvl>
+    <w:lvl w:ilvl="5" w:tplc="40090005" w:tentative="1">
+      <w:start w:val="1"/>
+      <w:numFmt w:val="bullet"/>
+      <w:lvlText w:val=""/>
+      <w:lvlJc w:val="left"/>
+      <w:pPr>
+        <w:ind w:left="4320" w:hanging="360"/>
+      </w:pPr>
+      <w:rPr>
+        <w:rFonts w:ascii="Wingdings" w:hAnsi="Wingdings" w:hint="default"/>
+      </w:rPr>
+    </w:lvl>
+    <w:lvl w:ilvl="6" w:tplc="40090001" w:tentative="1">
+      <w:start w:val="1"/>
+      <w:numFmt w:val="bullet"/>
+      <w:lvlText w:val=""/>
+      <w:lvlJc w:val="left"/>
+      <w:pPr>
+        <w:ind w:left="5040" w:hanging="360"/>
+      </w:pPr>
+      <w:rPr>
+        <w:rFonts w:ascii="Symbol" w:hAnsi="Symbol" w:hint="default"/>
+      </w:rPr>
+    </w:lvl>
+    <w:lvl w:ilvl="7" w:tplc="40090003" w:tentative="1">
+      <w:start w:val="1"/>
+      <w:numFmt w:val="bullet"/>
+      <w:lvlText w:val="o"/>
+      <w:lvlJc w:val="left"/>
+      <w:pPr>
+        <w:ind w:left="5760" w:hanging="360"/>
+      </w:pPr>
+      <w:rPr>
+        <w:rFonts w:ascii="Courier New" w:hAnsi="Courier New" w:cs="Courier New" w:hint="default"/>
+      </w:rPr>
+    </w:lvl>
+    <w:lvl w:ilvl="8" w:tplc="40090005" w:tentative="1">
+      <w:start w:val="1"/>
+      <w:numFmt w:val="bullet"/>
+      <w:lvlText w:val=""/>
+      <w:lvlJc w:val="left"/>
+      <w:pPr>
+        <w:ind w:left="6480" w:hanging="360"/>
+      </w:pPr>
+      <w:rPr>
+        <w:rFonts w:ascii="Wingdings" w:hAnsi="Wingdings" w:hint="default"/>
+      </w:rPr>
+    </w:lvl>
+  </w:abstractNum>
+  <w:abstractNum w:abstractNumId="31" w15:restartNumberingAfterBreak="0">
     <w:nsid w:val="33D8151F"/>
     <w:multiLevelType w:val="hybridMultilevel"/>
     <w:tmpl w:val="81807C52"/>
@@ -27259,7 +29793,7 @@
       </w:pPr>
     </w:lvl>
   </w:abstractNum>
-  <w:abstractNum w:abstractNumId="27" w15:restartNumberingAfterBreak="0">
+  <w:abstractNum w:abstractNumId="32" w15:restartNumberingAfterBreak="0">
     <w:nsid w:val="36645E1A"/>
     <w:multiLevelType w:val="hybridMultilevel"/>
     <w:tmpl w:val="8F9E0F1C"/>
@@ -27372,7 +29906,7 @@
       </w:rPr>
     </w:lvl>
   </w:abstractNum>
-  <w:abstractNum w:abstractNumId="28" w15:restartNumberingAfterBreak="0">
+  <w:abstractNum w:abstractNumId="33" w15:restartNumberingAfterBreak="0">
     <w:nsid w:val="39716520"/>
     <w:multiLevelType w:val="hybridMultilevel"/>
     <w:tmpl w:val="9BDA8D04"/>
@@ -27485,7 +30019,7 @@
       </w:rPr>
     </w:lvl>
   </w:abstractNum>
-  <w:abstractNum w:abstractNumId="29" w15:restartNumberingAfterBreak="0">
+  <w:abstractNum w:abstractNumId="34" w15:restartNumberingAfterBreak="0">
     <w:nsid w:val="3ADD71B6"/>
     <w:multiLevelType w:val="hybridMultilevel"/>
     <w:tmpl w:val="CCD0D844"/>
@@ -27598,7 +30132,7 @@
       </w:rPr>
     </w:lvl>
   </w:abstractNum>
-  <w:abstractNum w:abstractNumId="30" w15:restartNumberingAfterBreak="0">
+  <w:abstractNum w:abstractNumId="35" w15:restartNumberingAfterBreak="0">
     <w:nsid w:val="3DC15F54"/>
     <w:multiLevelType w:val="hybridMultilevel"/>
     <w:tmpl w:val="AFD893A6"/>
@@ -27711,7 +30245,7 @@
       </w:rPr>
     </w:lvl>
   </w:abstractNum>
-  <w:abstractNum w:abstractNumId="31" w15:restartNumberingAfterBreak="0">
+  <w:abstractNum w:abstractNumId="36" w15:restartNumberingAfterBreak="0">
     <w:nsid w:val="3EE81942"/>
     <w:multiLevelType w:val="hybridMultilevel"/>
     <w:tmpl w:val="3AA0885E"/>
@@ -27797,7 +30331,7 @@
       </w:pPr>
     </w:lvl>
   </w:abstractNum>
-  <w:abstractNum w:abstractNumId="32" w15:restartNumberingAfterBreak="0">
+  <w:abstractNum w:abstractNumId="37" w15:restartNumberingAfterBreak="0">
     <w:nsid w:val="3EFE5F82"/>
     <w:multiLevelType w:val="hybridMultilevel"/>
     <w:tmpl w:val="D708E8C2"/>
@@ -27910,7 +30444,7 @@
       </w:rPr>
     </w:lvl>
   </w:abstractNum>
-  <w:abstractNum w:abstractNumId="33" w15:restartNumberingAfterBreak="0">
+  <w:abstractNum w:abstractNumId="38" w15:restartNumberingAfterBreak="0">
     <w:nsid w:val="41AE7352"/>
     <w:multiLevelType w:val="hybridMultilevel"/>
     <w:tmpl w:val="BBAC577C"/>
@@ -28023,7 +30557,7 @@
       </w:rPr>
     </w:lvl>
   </w:abstractNum>
-  <w:abstractNum w:abstractNumId="34" w15:restartNumberingAfterBreak="0">
+  <w:abstractNum w:abstractNumId="39" w15:restartNumberingAfterBreak="0">
     <w:nsid w:val="42160354"/>
     <w:multiLevelType w:val="hybridMultilevel"/>
     <w:tmpl w:val="9A588F48"/>
@@ -28136,7 +30670,7 @@
       </w:rPr>
     </w:lvl>
   </w:abstractNum>
-  <w:abstractNum w:abstractNumId="35" w15:restartNumberingAfterBreak="0">
+  <w:abstractNum w:abstractNumId="40" w15:restartNumberingAfterBreak="0">
     <w:nsid w:val="428F35A5"/>
     <w:multiLevelType w:val="hybridMultilevel"/>
     <w:tmpl w:val="70BEB840"/>
@@ -28249,7 +30783,7 @@
       </w:rPr>
     </w:lvl>
   </w:abstractNum>
-  <w:abstractNum w:abstractNumId="36" w15:restartNumberingAfterBreak="0">
+  <w:abstractNum w:abstractNumId="41" w15:restartNumberingAfterBreak="0">
     <w:nsid w:val="45D11946"/>
     <w:multiLevelType w:val="hybridMultilevel"/>
     <w:tmpl w:val="ABBE0AC2"/>
@@ -28362,7 +30896,208 @@
       </w:rPr>
     </w:lvl>
   </w:abstractNum>
-  <w:abstractNum w:abstractNumId="37" w15:restartNumberingAfterBreak="0">
+  <w:abstractNum w:abstractNumId="42" w15:restartNumberingAfterBreak="0">
+    <w:nsid w:val="45F505FE"/>
+    <w:multiLevelType w:val="hybridMultilevel"/>
+    <w:tmpl w:val="DC9019C6"/>
+    <w:lvl w:ilvl="0" w:tplc="4009000F">
+      <w:start w:val="1"/>
+      <w:numFmt w:val="decimal"/>
+      <w:lvlText w:val="%1."/>
+      <w:lvlJc w:val="left"/>
+      <w:pPr>
+        <w:ind w:left="644" w:hanging="360"/>
+      </w:pPr>
+    </w:lvl>
+    <w:lvl w:ilvl="1" w:tplc="DD6643EE">
+      <w:numFmt w:val="bullet"/>
+      <w:lvlText w:val="•"/>
+      <w:lvlJc w:val="left"/>
+      <w:pPr>
+        <w:ind w:left="1440" w:hanging="360"/>
+      </w:pPr>
+      <w:rPr>
+        <w:rFonts w:ascii="Cambria" w:eastAsiaTheme="minorHAnsi" w:hAnsi="Cambria" w:cs="Times New Roman" w:hint="default"/>
+      </w:rPr>
+    </w:lvl>
+    <w:lvl w:ilvl="2" w:tplc="4009001B" w:tentative="1">
+      <w:start w:val="1"/>
+      <w:numFmt w:val="lowerRoman"/>
+      <w:lvlText w:val="%3."/>
+      <w:lvlJc w:val="right"/>
+      <w:pPr>
+        <w:ind w:left="2160" w:hanging="180"/>
+      </w:pPr>
+    </w:lvl>
+    <w:lvl w:ilvl="3" w:tplc="4009000F" w:tentative="1">
+      <w:start w:val="1"/>
+      <w:numFmt w:val="decimal"/>
+      <w:lvlText w:val="%4."/>
+      <w:lvlJc w:val="left"/>
+      <w:pPr>
+        <w:ind w:left="2880" w:hanging="360"/>
+      </w:pPr>
+    </w:lvl>
+    <w:lvl w:ilvl="4" w:tplc="40090019" w:tentative="1">
+      <w:start w:val="1"/>
+      <w:numFmt w:val="lowerLetter"/>
+      <w:lvlText w:val="%5."/>
+      <w:lvlJc w:val="left"/>
+      <w:pPr>
+        <w:ind w:left="3600" w:hanging="360"/>
+      </w:pPr>
+    </w:lvl>
+    <w:lvl w:ilvl="5" w:tplc="4009001B" w:tentative="1">
+      <w:start w:val="1"/>
+      <w:numFmt w:val="lowerRoman"/>
+      <w:lvlText w:val="%6."/>
+      <w:lvlJc w:val="right"/>
+      <w:pPr>
+        <w:ind w:left="4320" w:hanging="180"/>
+      </w:pPr>
+    </w:lvl>
+    <w:lvl w:ilvl="6" w:tplc="4009000F" w:tentative="1">
+      <w:start w:val="1"/>
+      <w:numFmt w:val="decimal"/>
+      <w:lvlText w:val="%7."/>
+      <w:lvlJc w:val="left"/>
+      <w:pPr>
+        <w:ind w:left="5040" w:hanging="360"/>
+      </w:pPr>
+    </w:lvl>
+    <w:lvl w:ilvl="7" w:tplc="40090019" w:tentative="1">
+      <w:start w:val="1"/>
+      <w:numFmt w:val="lowerLetter"/>
+      <w:lvlText w:val="%8."/>
+      <w:lvlJc w:val="left"/>
+      <w:pPr>
+        <w:ind w:left="5760" w:hanging="360"/>
+      </w:pPr>
+    </w:lvl>
+    <w:lvl w:ilvl="8" w:tplc="4009001B" w:tentative="1">
+      <w:start w:val="1"/>
+      <w:numFmt w:val="lowerRoman"/>
+      <w:lvlText w:val="%9."/>
+      <w:lvlJc w:val="right"/>
+      <w:pPr>
+        <w:ind w:left="6480" w:hanging="180"/>
+      </w:pPr>
+    </w:lvl>
+  </w:abstractNum>
+  <w:abstractNum w:abstractNumId="43" w15:restartNumberingAfterBreak="0">
+    <w:nsid w:val="46334A5C"/>
+    <w:multiLevelType w:val="hybridMultilevel"/>
+    <w:tmpl w:val="339C51EA"/>
+    <w:lvl w:ilvl="0" w:tplc="4009000B">
+      <w:start w:val="1"/>
+      <w:numFmt w:val="bullet"/>
+      <w:lvlText w:val=""/>
+      <w:lvlJc w:val="left"/>
+      <w:pPr>
+        <w:ind w:left="720" w:hanging="360"/>
+      </w:pPr>
+      <w:rPr>
+        <w:rFonts w:ascii="Wingdings" w:hAnsi="Wingdings" w:hint="default"/>
+      </w:rPr>
+    </w:lvl>
+    <w:lvl w:ilvl="1" w:tplc="40090003" w:tentative="1">
+      <w:start w:val="1"/>
+      <w:numFmt w:val="bullet"/>
+      <w:lvlText w:val="o"/>
+      <w:lvlJc w:val="left"/>
+      <w:pPr>
+        <w:ind w:left="1440" w:hanging="360"/>
+      </w:pPr>
+      <w:rPr>
+        <w:rFonts w:ascii="Courier New" w:hAnsi="Courier New" w:cs="Courier New" w:hint="default"/>
+      </w:rPr>
+    </w:lvl>
+    <w:lvl w:ilvl="2" w:tplc="40090005" w:tentative="1">
+      <w:start w:val="1"/>
+      <w:numFmt w:val="bullet"/>
+      <w:lvlText w:val=""/>
+      <w:lvlJc w:val="left"/>
+      <w:pPr>
+        <w:ind w:left="2160" w:hanging="360"/>
+      </w:pPr>
+      <w:rPr>
+        <w:rFonts w:ascii="Wingdings" w:hAnsi="Wingdings" w:hint="default"/>
+      </w:rPr>
+    </w:lvl>
+    <w:lvl w:ilvl="3" w:tplc="40090001" w:tentative="1">
+      <w:start w:val="1"/>
+      <w:numFmt w:val="bullet"/>
+      <w:lvlText w:val=""/>
+      <w:lvlJc w:val="left"/>
+      <w:pPr>
+        <w:ind w:left="2880" w:hanging="360"/>
+      </w:pPr>
+      <w:rPr>
+        <w:rFonts w:ascii="Symbol" w:hAnsi="Symbol" w:hint="default"/>
+      </w:rPr>
+    </w:lvl>
+    <w:lvl w:ilvl="4" w:tplc="40090003" w:tentative="1">
+      <w:start w:val="1"/>
+      <w:numFmt w:val="bullet"/>
+      <w:lvlText w:val="o"/>
+      <w:lvlJc w:val="left"/>
+      <w:pPr>
+        <w:ind w:left="3600" w:hanging="360"/>
+      </w:pPr>
+      <w:rPr>
+        <w:rFonts w:ascii="Courier New" w:hAnsi="Courier New" w:cs="Courier New" w:hint="default"/>
+      </w:rPr>
+    </w:lvl>
+    <w:lvl w:ilvl="5" w:tplc="40090005" w:tentative="1">
+      <w:start w:val="1"/>
+      <w:numFmt w:val="bullet"/>
+      <w:lvlText w:val=""/>
+      <w:lvlJc w:val="left"/>
+      <w:pPr>
+        <w:ind w:left="4320" w:hanging="360"/>
+      </w:pPr>
+      <w:rPr>
+        <w:rFonts w:ascii="Wingdings" w:hAnsi="Wingdings" w:hint="default"/>
+      </w:rPr>
+    </w:lvl>
+    <w:lvl w:ilvl="6" w:tplc="40090001" w:tentative="1">
+      <w:start w:val="1"/>
+      <w:numFmt w:val="bullet"/>
+      <w:lvlText w:val=""/>
+      <w:lvlJc w:val="left"/>
+      <w:pPr>
+        <w:ind w:left="5040" w:hanging="360"/>
+      </w:pPr>
+      <w:rPr>
+        <w:rFonts w:ascii="Symbol" w:hAnsi="Symbol" w:hint="default"/>
+      </w:rPr>
+    </w:lvl>
+    <w:lvl w:ilvl="7" w:tplc="40090003" w:tentative="1">
+      <w:start w:val="1"/>
+      <w:numFmt w:val="bullet"/>
+      <w:lvlText w:val="o"/>
+      <w:lvlJc w:val="left"/>
+      <w:pPr>
+        <w:ind w:left="5760" w:hanging="360"/>
+      </w:pPr>
+      <w:rPr>
+        <w:rFonts w:ascii="Courier New" w:hAnsi="Courier New" w:cs="Courier New" w:hint="default"/>
+      </w:rPr>
+    </w:lvl>
+    <w:lvl w:ilvl="8" w:tplc="40090005" w:tentative="1">
+      <w:start w:val="1"/>
+      <w:numFmt w:val="bullet"/>
+      <w:lvlText w:val=""/>
+      <w:lvlJc w:val="left"/>
+      <w:pPr>
+        <w:ind w:left="6480" w:hanging="360"/>
+      </w:pPr>
+      <w:rPr>
+        <w:rFonts w:ascii="Wingdings" w:hAnsi="Wingdings" w:hint="default"/>
+      </w:rPr>
+    </w:lvl>
+  </w:abstractNum>
+  <w:abstractNum w:abstractNumId="44" w15:restartNumberingAfterBreak="0">
     <w:nsid w:val="49003726"/>
     <w:multiLevelType w:val="hybridMultilevel"/>
     <w:tmpl w:val="A73C2A3A"/>
@@ -28448,7 +31183,7 @@
       </w:pPr>
     </w:lvl>
   </w:abstractNum>
-  <w:abstractNum w:abstractNumId="38" w15:restartNumberingAfterBreak="0">
+  <w:abstractNum w:abstractNumId="45" w15:restartNumberingAfterBreak="0">
     <w:nsid w:val="49533613"/>
     <w:multiLevelType w:val="hybridMultilevel"/>
     <w:tmpl w:val="BB08CB8E"/>
@@ -28561,7 +31296,7 @@
       </w:rPr>
     </w:lvl>
   </w:abstractNum>
-  <w:abstractNum w:abstractNumId="39" w15:restartNumberingAfterBreak="0">
+  <w:abstractNum w:abstractNumId="46" w15:restartNumberingAfterBreak="0">
     <w:nsid w:val="4B2D49AD"/>
     <w:multiLevelType w:val="hybridMultilevel"/>
     <w:tmpl w:val="1FE63164"/>
@@ -28649,7 +31384,7 @@
       </w:pPr>
     </w:lvl>
   </w:abstractNum>
-  <w:abstractNum w:abstractNumId="40" w15:restartNumberingAfterBreak="0">
+  <w:abstractNum w:abstractNumId="47" w15:restartNumberingAfterBreak="0">
     <w:nsid w:val="4C7319AB"/>
     <w:multiLevelType w:val="hybridMultilevel"/>
     <w:tmpl w:val="F5740C74"/>
@@ -28762,7 +31497,7 @@
       </w:rPr>
     </w:lvl>
   </w:abstractNum>
-  <w:abstractNum w:abstractNumId="41" w15:restartNumberingAfterBreak="0">
+  <w:abstractNum w:abstractNumId="48" w15:restartNumberingAfterBreak="0">
     <w:nsid w:val="4F3D21A5"/>
     <w:multiLevelType w:val="hybridMultilevel"/>
     <w:tmpl w:val="007A8008"/>
@@ -28875,7 +31610,7 @@
       </w:rPr>
     </w:lvl>
   </w:abstractNum>
-  <w:abstractNum w:abstractNumId="42" w15:restartNumberingAfterBreak="0">
+  <w:abstractNum w:abstractNumId="49" w15:restartNumberingAfterBreak="0">
     <w:nsid w:val="4F913194"/>
     <w:multiLevelType w:val="hybridMultilevel"/>
     <w:tmpl w:val="78D066D8"/>
@@ -28988,7 +31723,156 @@
       </w:rPr>
     </w:lvl>
   </w:abstractNum>
-  <w:abstractNum w:abstractNumId="43" w15:restartNumberingAfterBreak="0">
+  <w:abstractNum w:abstractNumId="50" w15:restartNumberingAfterBreak="0">
+    <w:nsid w:val="506B71D1"/>
+    <w:multiLevelType w:val="multilevel"/>
+    <w:tmpl w:val="52C48C1E"/>
+    <w:lvl w:ilvl="0">
+      <w:start w:val="1"/>
+      <w:numFmt w:val="bullet"/>
+      <w:lvlText w:val=""/>
+      <w:lvlJc w:val="left"/>
+      <w:pPr>
+        <w:tabs>
+          <w:tab w:val="num" w:pos="720"/>
+        </w:tabs>
+        <w:ind w:left="720" w:hanging="360"/>
+      </w:pPr>
+      <w:rPr>
+        <w:rFonts w:ascii="Symbol" w:hAnsi="Symbol" w:hint="default"/>
+        <w:sz w:val="20"/>
+      </w:rPr>
+    </w:lvl>
+    <w:lvl w:ilvl="1" w:tentative="1">
+      <w:start w:val="1"/>
+      <w:numFmt w:val="bullet"/>
+      <w:lvlText w:val="o"/>
+      <w:lvlJc w:val="left"/>
+      <w:pPr>
+        <w:tabs>
+          <w:tab w:val="num" w:pos="1440"/>
+        </w:tabs>
+        <w:ind w:left="1440" w:hanging="360"/>
+      </w:pPr>
+      <w:rPr>
+        <w:rFonts w:ascii="Courier New" w:hAnsi="Courier New" w:hint="default"/>
+        <w:sz w:val="20"/>
+      </w:rPr>
+    </w:lvl>
+    <w:lvl w:ilvl="2" w:tentative="1">
+      <w:start w:val="1"/>
+      <w:numFmt w:val="bullet"/>
+      <w:lvlText w:val=""/>
+      <w:lvlJc w:val="left"/>
+      <w:pPr>
+        <w:tabs>
+          <w:tab w:val="num" w:pos="2160"/>
+        </w:tabs>
+        <w:ind w:left="2160" w:hanging="360"/>
+      </w:pPr>
+      <w:rPr>
+        <w:rFonts w:ascii="Wingdings" w:hAnsi="Wingdings" w:hint="default"/>
+        <w:sz w:val="20"/>
+      </w:rPr>
+    </w:lvl>
+    <w:lvl w:ilvl="3" w:tentative="1">
+      <w:start w:val="1"/>
+      <w:numFmt w:val="bullet"/>
+      <w:lvlText w:val=""/>
+      <w:lvlJc w:val="left"/>
+      <w:pPr>
+        <w:tabs>
+          <w:tab w:val="num" w:pos="2880"/>
+        </w:tabs>
+        <w:ind w:left="2880" w:hanging="360"/>
+      </w:pPr>
+      <w:rPr>
+        <w:rFonts w:ascii="Wingdings" w:hAnsi="Wingdings" w:hint="default"/>
+        <w:sz w:val="20"/>
+      </w:rPr>
+    </w:lvl>
+    <w:lvl w:ilvl="4" w:tentative="1">
+      <w:start w:val="1"/>
+      <w:numFmt w:val="bullet"/>
+      <w:lvlText w:val=""/>
+      <w:lvlJc w:val="left"/>
+      <w:pPr>
+        <w:tabs>
+          <w:tab w:val="num" w:pos="3600"/>
+        </w:tabs>
+        <w:ind w:left="3600" w:hanging="360"/>
+      </w:pPr>
+      <w:rPr>
+        <w:rFonts w:ascii="Wingdings" w:hAnsi="Wingdings" w:hint="default"/>
+        <w:sz w:val="20"/>
+      </w:rPr>
+    </w:lvl>
+    <w:lvl w:ilvl="5" w:tentative="1">
+      <w:start w:val="1"/>
+      <w:numFmt w:val="bullet"/>
+      <w:lvlText w:val=""/>
+      <w:lvlJc w:val="left"/>
+      <w:pPr>
+        <w:tabs>
+          <w:tab w:val="num" w:pos="4320"/>
+        </w:tabs>
+        <w:ind w:left="4320" w:hanging="360"/>
+      </w:pPr>
+      <w:rPr>
+        <w:rFonts w:ascii="Wingdings" w:hAnsi="Wingdings" w:hint="default"/>
+        <w:sz w:val="20"/>
+      </w:rPr>
+    </w:lvl>
+    <w:lvl w:ilvl="6" w:tentative="1">
+      <w:start w:val="1"/>
+      <w:numFmt w:val="bullet"/>
+      <w:lvlText w:val=""/>
+      <w:lvlJc w:val="left"/>
+      <w:pPr>
+        <w:tabs>
+          <w:tab w:val="num" w:pos="5040"/>
+        </w:tabs>
+        <w:ind w:left="5040" w:hanging="360"/>
+      </w:pPr>
+      <w:rPr>
+        <w:rFonts w:ascii="Wingdings" w:hAnsi="Wingdings" w:hint="default"/>
+        <w:sz w:val="20"/>
+      </w:rPr>
+    </w:lvl>
+    <w:lvl w:ilvl="7" w:tentative="1">
+      <w:start w:val="1"/>
+      <w:numFmt w:val="bullet"/>
+      <w:lvlText w:val=""/>
+      <w:lvlJc w:val="left"/>
+      <w:pPr>
+        <w:tabs>
+          <w:tab w:val="num" w:pos="5760"/>
+        </w:tabs>
+        <w:ind w:left="5760" w:hanging="360"/>
+      </w:pPr>
+      <w:rPr>
+        <w:rFonts w:ascii="Wingdings" w:hAnsi="Wingdings" w:hint="default"/>
+        <w:sz w:val="20"/>
+      </w:rPr>
+    </w:lvl>
+    <w:lvl w:ilvl="8" w:tentative="1">
+      <w:start w:val="1"/>
+      <w:numFmt w:val="bullet"/>
+      <w:lvlText w:val=""/>
+      <w:lvlJc w:val="left"/>
+      <w:pPr>
+        <w:tabs>
+          <w:tab w:val="num" w:pos="6480"/>
+        </w:tabs>
+        <w:ind w:left="6480" w:hanging="360"/>
+      </w:pPr>
+      <w:rPr>
+        <w:rFonts w:ascii="Wingdings" w:hAnsi="Wingdings" w:hint="default"/>
+        <w:sz w:val="20"/>
+      </w:rPr>
+    </w:lvl>
+  </w:abstractNum>
+  <w:abstractNum w:abstractNumId="51" w15:restartNumberingAfterBreak="0">
     <w:nsid w:val="53DA23B0"/>
     <w:multiLevelType w:val="hybridMultilevel"/>
     <w:tmpl w:val="D902B398"/>
@@ -29101,7 +31985,7 @@
       </w:rPr>
     </w:lvl>
   </w:abstractNum>
-  <w:abstractNum w:abstractNumId="44" w15:restartNumberingAfterBreak="0">
+  <w:abstractNum w:abstractNumId="52" w15:restartNumberingAfterBreak="0">
     <w:nsid w:val="54D52468"/>
     <w:multiLevelType w:val="hybridMultilevel"/>
     <w:tmpl w:val="B51ECD90"/>
@@ -29214,7 +32098,7 @@
       </w:rPr>
     </w:lvl>
   </w:abstractNum>
-  <w:abstractNum w:abstractNumId="45" w15:restartNumberingAfterBreak="0">
+  <w:abstractNum w:abstractNumId="53" w15:restartNumberingAfterBreak="0">
     <w:nsid w:val="55567AFA"/>
     <w:multiLevelType w:val="hybridMultilevel"/>
     <w:tmpl w:val="AECC7006"/>
@@ -29327,7 +32211,7 @@
       </w:rPr>
     </w:lvl>
   </w:abstractNum>
-  <w:abstractNum w:abstractNumId="46" w15:restartNumberingAfterBreak="0">
+  <w:abstractNum w:abstractNumId="54" w15:restartNumberingAfterBreak="0">
     <w:nsid w:val="563B4A54"/>
     <w:multiLevelType w:val="hybridMultilevel"/>
     <w:tmpl w:val="98F45476"/>
@@ -29440,7 +32324,7 @@
       </w:rPr>
     </w:lvl>
   </w:abstractNum>
-  <w:abstractNum w:abstractNumId="47" w15:restartNumberingAfterBreak="0">
+  <w:abstractNum w:abstractNumId="55" w15:restartNumberingAfterBreak="0">
     <w:nsid w:val="57983B68"/>
     <w:multiLevelType w:val="hybridMultilevel"/>
     <w:tmpl w:val="96D018CE"/>
@@ -29553,7 +32437,7 @@
       </w:rPr>
     </w:lvl>
   </w:abstractNum>
-  <w:abstractNum w:abstractNumId="48" w15:restartNumberingAfterBreak="0">
+  <w:abstractNum w:abstractNumId="56" w15:restartNumberingAfterBreak="0">
     <w:nsid w:val="57B80371"/>
     <w:multiLevelType w:val="hybridMultilevel"/>
     <w:tmpl w:val="EB4ECA72"/>
@@ -29666,7 +32550,120 @@
       </w:rPr>
     </w:lvl>
   </w:abstractNum>
-  <w:abstractNum w:abstractNumId="49" w15:restartNumberingAfterBreak="0">
+  <w:abstractNum w:abstractNumId="57" w15:restartNumberingAfterBreak="0">
+    <w:nsid w:val="58074AA7"/>
+    <w:multiLevelType w:val="hybridMultilevel"/>
+    <w:tmpl w:val="C56EBC74"/>
+    <w:lvl w:ilvl="0" w:tplc="4009000B">
+      <w:start w:val="1"/>
+      <w:numFmt w:val="bullet"/>
+      <w:lvlText w:val=""/>
+      <w:lvlJc w:val="left"/>
+      <w:pPr>
+        <w:ind w:left="720" w:hanging="360"/>
+      </w:pPr>
+      <w:rPr>
+        <w:rFonts w:ascii="Wingdings" w:hAnsi="Wingdings" w:hint="default"/>
+      </w:rPr>
+    </w:lvl>
+    <w:lvl w:ilvl="1" w:tplc="40090003" w:tentative="1">
+      <w:start w:val="1"/>
+      <w:numFmt w:val="bullet"/>
+      <w:lvlText w:val="o"/>
+      <w:lvlJc w:val="left"/>
+      <w:pPr>
+        <w:ind w:left="1440" w:hanging="360"/>
+      </w:pPr>
+      <w:rPr>
+        <w:rFonts w:ascii="Courier New" w:hAnsi="Courier New" w:cs="Courier New" w:hint="default"/>
+      </w:rPr>
+    </w:lvl>
+    <w:lvl w:ilvl="2" w:tplc="40090005" w:tentative="1">
+      <w:start w:val="1"/>
+      <w:numFmt w:val="bullet"/>
+      <w:lvlText w:val=""/>
+      <w:lvlJc w:val="left"/>
+      <w:pPr>
+        <w:ind w:left="2160" w:hanging="360"/>
+      </w:pPr>
+      <w:rPr>
+        <w:rFonts w:ascii="Wingdings" w:hAnsi="Wingdings" w:hint="default"/>
+      </w:rPr>
+    </w:lvl>
+    <w:lvl w:ilvl="3" w:tplc="40090001" w:tentative="1">
+      <w:start w:val="1"/>
+      <w:numFmt w:val="bullet"/>
+      <w:lvlText w:val=""/>
+      <w:lvlJc w:val="left"/>
+      <w:pPr>
+        <w:ind w:left="2880" w:hanging="360"/>
+      </w:pPr>
+      <w:rPr>
+        <w:rFonts w:ascii="Symbol" w:hAnsi="Symbol" w:hint="default"/>
+      </w:rPr>
+    </w:lvl>
+    <w:lvl w:ilvl="4" w:tplc="40090003" w:tentative="1">
+      <w:start w:val="1"/>
+      <w:numFmt w:val="bullet"/>
+      <w:lvlText w:val="o"/>
+      <w:lvlJc w:val="left"/>
+      <w:pPr>
+        <w:ind w:left="3600" w:hanging="360"/>
+      </w:pPr>
+      <w:rPr>
+        <w:rFonts w:ascii="Courier New" w:hAnsi="Courier New" w:cs="Courier New" w:hint="default"/>
+      </w:rPr>
+    </w:lvl>
+    <w:lvl w:ilvl="5" w:tplc="40090005" w:tentative="1">
+      <w:start w:val="1"/>
+      <w:numFmt w:val="bullet"/>
+      <w:lvlText w:val=""/>
+      <w:lvlJc w:val="left"/>
+      <w:pPr>
+        <w:ind w:left="4320" w:hanging="360"/>
+      </w:pPr>
+      <w:rPr>
+        <w:rFonts w:ascii="Wingdings" w:hAnsi="Wingdings" w:hint="default"/>
+      </w:rPr>
+    </w:lvl>
+    <w:lvl w:ilvl="6" w:tplc="40090001" w:tentative="1">
+      <w:start w:val="1"/>
+      <w:numFmt w:val="bullet"/>
+      <w:lvlText w:val=""/>
+      <w:lvlJc w:val="left"/>
+      <w:pPr>
+        <w:ind w:left="5040" w:hanging="360"/>
+      </w:pPr>
+      <w:rPr>
+        <w:rFonts w:ascii="Symbol" w:hAnsi="Symbol" w:hint="default"/>
+      </w:rPr>
+    </w:lvl>
+    <w:lvl w:ilvl="7" w:tplc="40090003" w:tentative="1">
+      <w:start w:val="1"/>
+      <w:numFmt w:val="bullet"/>
+      <w:lvlText w:val="o"/>
+      <w:lvlJc w:val="left"/>
+      <w:pPr>
+        <w:ind w:left="5760" w:hanging="360"/>
+      </w:pPr>
+      <w:rPr>
+        <w:rFonts w:ascii="Courier New" w:hAnsi="Courier New" w:cs="Courier New" w:hint="default"/>
+      </w:rPr>
+    </w:lvl>
+    <w:lvl w:ilvl="8" w:tplc="40090005" w:tentative="1">
+      <w:start w:val="1"/>
+      <w:numFmt w:val="bullet"/>
+      <w:lvlText w:val=""/>
+      <w:lvlJc w:val="left"/>
+      <w:pPr>
+        <w:ind w:left="6480" w:hanging="360"/>
+      </w:pPr>
+      <w:rPr>
+        <w:rFonts w:ascii="Wingdings" w:hAnsi="Wingdings" w:hint="default"/>
+      </w:rPr>
+    </w:lvl>
+  </w:abstractNum>
+  <w:abstractNum w:abstractNumId="58" w15:restartNumberingAfterBreak="0">
     <w:nsid w:val="594E6130"/>
     <w:multiLevelType w:val="hybridMultilevel"/>
     <w:tmpl w:val="6C069772"/>
@@ -29779,7 +32776,7 @@
       </w:rPr>
     </w:lvl>
   </w:abstractNum>
-  <w:abstractNum w:abstractNumId="50" w15:restartNumberingAfterBreak="0">
+  <w:abstractNum w:abstractNumId="59" w15:restartNumberingAfterBreak="0">
     <w:nsid w:val="5B146280"/>
     <w:multiLevelType w:val="hybridMultilevel"/>
     <w:tmpl w:val="2FDA4B9A"/>
@@ -29892,7 +32889,7 @@
       </w:rPr>
     </w:lvl>
   </w:abstractNum>
-  <w:abstractNum w:abstractNumId="51" w15:restartNumberingAfterBreak="0">
+  <w:abstractNum w:abstractNumId="60" w15:restartNumberingAfterBreak="0">
     <w:nsid w:val="5B8B1A17"/>
     <w:multiLevelType w:val="hybridMultilevel"/>
     <w:tmpl w:val="ACBC5050"/>
@@ -29981,7 +32978,7 @@
       </w:pPr>
     </w:lvl>
   </w:abstractNum>
-  <w:abstractNum w:abstractNumId="52" w15:restartNumberingAfterBreak="0">
+  <w:abstractNum w:abstractNumId="61" w15:restartNumberingAfterBreak="0">
     <w:nsid w:val="5CA61824"/>
     <w:multiLevelType w:val="hybridMultilevel"/>
     <w:tmpl w:val="1574899C"/>
@@ -30094,7 +33091,7 @@
       </w:rPr>
     </w:lvl>
   </w:abstractNum>
-  <w:abstractNum w:abstractNumId="53" w15:restartNumberingAfterBreak="0">
+  <w:abstractNum w:abstractNumId="62" w15:restartNumberingAfterBreak="0">
     <w:nsid w:val="620A68EE"/>
     <w:multiLevelType w:val="hybridMultilevel"/>
     <w:tmpl w:val="A10A8230"/>
@@ -30207,10 +33204,10 @@
       </w:rPr>
     </w:lvl>
   </w:abstractNum>
-  <w:abstractNum w:abstractNumId="54" w15:restartNumberingAfterBreak="0">
+  <w:abstractNum w:abstractNumId="63" w15:restartNumberingAfterBreak="0">
     <w:nsid w:val="626F0AC4"/>
     <w:multiLevelType w:val="hybridMultilevel"/>
-    <w:tmpl w:val="6756BD1C"/>
+    <w:tmpl w:val="D8304B3E"/>
     <w:lvl w:ilvl="0" w:tplc="4009000F">
       <w:start w:val="1"/>
       <w:numFmt w:val="decimal"/>
@@ -30295,7 +33292,7 @@
       </w:pPr>
     </w:lvl>
   </w:abstractNum>
-  <w:abstractNum w:abstractNumId="55" w15:restartNumberingAfterBreak="0">
+  <w:abstractNum w:abstractNumId="64" w15:restartNumberingAfterBreak="0">
     <w:nsid w:val="66C55240"/>
     <w:multiLevelType w:val="hybridMultilevel"/>
     <w:tmpl w:val="9AEE40B0"/>
@@ -30408,7 +33405,7 @@
       </w:rPr>
     </w:lvl>
   </w:abstractNum>
-  <w:abstractNum w:abstractNumId="56" w15:restartNumberingAfterBreak="0">
+  <w:abstractNum w:abstractNumId="65" w15:restartNumberingAfterBreak="0">
     <w:nsid w:val="678A595C"/>
     <w:multiLevelType w:val="hybridMultilevel"/>
     <w:tmpl w:val="ECC4CA20"/>
@@ -30521,7 +33518,120 @@
       </w:rPr>
     </w:lvl>
   </w:abstractNum>
-  <w:abstractNum w:abstractNumId="57" w15:restartNumberingAfterBreak="0">
+  <w:abstractNum w:abstractNumId="66" w15:restartNumberingAfterBreak="0">
+    <w:nsid w:val="67B7258C"/>
+    <w:multiLevelType w:val="hybridMultilevel"/>
+    <w:tmpl w:val="3A82F206"/>
+    <w:lvl w:ilvl="0" w:tplc="4009000B">
+      <w:start w:val="1"/>
+      <w:numFmt w:val="bullet"/>
+      <w:lvlText w:val=""/>
+      <w:lvlJc w:val="left"/>
+      <w:pPr>
+        <w:ind w:left="720" w:hanging="360"/>
+      </w:pPr>
+      <w:rPr>
+        <w:rFonts w:ascii="Wingdings" w:hAnsi="Wingdings" w:hint="default"/>
+      </w:rPr>
+    </w:lvl>
+    <w:lvl w:ilvl="1" w:tplc="40090003" w:tentative="1">
+      <w:start w:val="1"/>
+      <w:numFmt w:val="bullet"/>
+      <w:lvlText w:val="o"/>
+      <w:lvlJc w:val="left"/>
+      <w:pPr>
+        <w:ind w:left="1440" w:hanging="360"/>
+      </w:pPr>
+      <w:rPr>
+        <w:rFonts w:ascii="Courier New" w:hAnsi="Courier New" w:cs="Courier New" w:hint="default"/>
+      </w:rPr>
+    </w:lvl>
+    <w:lvl w:ilvl="2" w:tplc="40090005" w:tentative="1">
+      <w:start w:val="1"/>
+      <w:numFmt w:val="bullet"/>
+      <w:lvlText w:val=""/>
+      <w:lvlJc w:val="left"/>
+      <w:pPr>
+        <w:ind w:left="2160" w:hanging="360"/>
+      </w:pPr>
+      <w:rPr>
+        <w:rFonts w:ascii="Wingdings" w:hAnsi="Wingdings" w:hint="default"/>
+      </w:rPr>
+    </w:lvl>
+    <w:lvl w:ilvl="3" w:tplc="40090001" w:tentative="1">
+      <w:start w:val="1"/>
+      <w:numFmt w:val="bullet"/>
+      <w:lvlText w:val=""/>
+      <w:lvlJc w:val="left"/>
+      <w:pPr>
+        <w:ind w:left="2880" w:hanging="360"/>
+      </w:pPr>
+      <w:rPr>
+        <w:rFonts w:ascii="Symbol" w:hAnsi="Symbol" w:hint="default"/>
+      </w:rPr>
+    </w:lvl>
+    <w:lvl w:ilvl="4" w:tplc="40090003" w:tentative="1">
+      <w:start w:val="1"/>
+      <w:numFmt w:val="bullet"/>
+      <w:lvlText w:val="o"/>
+      <w:lvlJc w:val="left"/>
+      <w:pPr>
+        <w:ind w:left="3600" w:hanging="360"/>
+      </w:pPr>
+      <w:rPr>
+        <w:rFonts w:ascii="Courier New" w:hAnsi="Courier New" w:cs="Courier New" w:hint="default"/>
+      </w:rPr>
+    </w:lvl>
+    <w:lvl w:ilvl="5" w:tplc="40090005" w:tentative="1">
+      <w:start w:val="1"/>
+      <w:numFmt w:val="bullet"/>
+      <w:lvlText w:val=""/>
+      <w:lvlJc w:val="left"/>
+      <w:pPr>
+        <w:ind w:left="4320" w:hanging="360"/>
+      </w:pPr>
+      <w:rPr>
+        <w:rFonts w:ascii="Wingdings" w:hAnsi="Wingdings" w:hint="default"/>
+      </w:rPr>
+    </w:lvl>
+    <w:lvl w:ilvl="6" w:tplc="40090001" w:tentative="1">
+      <w:start w:val="1"/>
+      <w:numFmt w:val="bullet"/>
+      <w:lvlText w:val=""/>
+      <w:lvlJc w:val="left"/>
+      <w:pPr>
+        <w:ind w:left="5040" w:hanging="360"/>
+      </w:pPr>
+      <w:rPr>
+        <w:rFonts w:ascii="Symbol" w:hAnsi="Symbol" w:hint="default"/>
+      </w:rPr>
+    </w:lvl>
+    <w:lvl w:ilvl="7" w:tplc="40090003" w:tentative="1">
+      <w:start w:val="1"/>
+      <w:numFmt w:val="bullet"/>
+      <w:lvlText w:val="o"/>
+      <w:lvlJc w:val="left"/>
+      <w:pPr>
+        <w:ind w:left="5760" w:hanging="360"/>
+      </w:pPr>
+      <w:rPr>
+        <w:rFonts w:ascii="Courier New" w:hAnsi="Courier New" w:cs="Courier New" w:hint="default"/>
+      </w:rPr>
+    </w:lvl>
+    <w:lvl w:ilvl="8" w:tplc="40090005" w:tentative="1">
+      <w:start w:val="1"/>
+      <w:numFmt w:val="bullet"/>
+      <w:lvlText w:val=""/>
+      <w:lvlJc w:val="left"/>
+      <w:pPr>
+        <w:ind w:left="6480" w:hanging="360"/>
+      </w:pPr>
+      <w:rPr>
+        <w:rFonts w:ascii="Wingdings" w:hAnsi="Wingdings" w:hint="default"/>
+      </w:rPr>
+    </w:lvl>
+  </w:abstractNum>
+  <w:abstractNum w:abstractNumId="67" w15:restartNumberingAfterBreak="0">
     <w:nsid w:val="689973C5"/>
     <w:multiLevelType w:val="hybridMultilevel"/>
     <w:tmpl w:val="3D02FD90"/>
@@ -30634,7 +33744,7 @@
       </w:rPr>
     </w:lvl>
   </w:abstractNum>
-  <w:abstractNum w:abstractNumId="58" w15:restartNumberingAfterBreak="0">
+  <w:abstractNum w:abstractNumId="68" w15:restartNumberingAfterBreak="0">
     <w:nsid w:val="69D26899"/>
     <w:multiLevelType w:val="hybridMultilevel"/>
     <w:tmpl w:val="16484404"/>
@@ -30747,7 +33857,7 @@
       </w:rPr>
     </w:lvl>
   </w:abstractNum>
-  <w:abstractNum w:abstractNumId="59" w15:restartNumberingAfterBreak="0">
+  <w:abstractNum w:abstractNumId="69" w15:restartNumberingAfterBreak="0">
     <w:nsid w:val="6A1D2CB1"/>
     <w:multiLevelType w:val="hybridMultilevel"/>
     <w:tmpl w:val="A9DE23D4"/>
@@ -30860,7 +33970,7 @@
       </w:rPr>
     </w:lvl>
   </w:abstractNum>
-  <w:abstractNum w:abstractNumId="60" w15:restartNumberingAfterBreak="0">
+  <w:abstractNum w:abstractNumId="70" w15:restartNumberingAfterBreak="0">
     <w:nsid w:val="6C1B1593"/>
     <w:multiLevelType w:val="hybridMultilevel"/>
     <w:tmpl w:val="ABC88808"/>
@@ -30973,7 +34083,7 @@
       </w:rPr>
     </w:lvl>
   </w:abstractNum>
-  <w:abstractNum w:abstractNumId="61" w15:restartNumberingAfterBreak="0">
+  <w:abstractNum w:abstractNumId="71" w15:restartNumberingAfterBreak="0">
     <w:nsid w:val="70315DB0"/>
     <w:multiLevelType w:val="hybridMultilevel"/>
     <w:tmpl w:val="D61A4640"/>
@@ -31086,7 +34196,120 @@
       </w:rPr>
     </w:lvl>
   </w:abstractNum>
-  <w:abstractNum w:abstractNumId="62" w15:restartNumberingAfterBreak="0">
+  <w:abstractNum w:abstractNumId="72" w15:restartNumberingAfterBreak="0">
+    <w:nsid w:val="73247739"/>
+    <w:multiLevelType w:val="hybridMultilevel"/>
+    <w:tmpl w:val="95E63FB0"/>
+    <w:lvl w:ilvl="0" w:tplc="4009000B">
+      <w:start w:val="1"/>
+      <w:numFmt w:val="bullet"/>
+      <w:lvlText w:val=""/>
+      <w:lvlJc w:val="left"/>
+      <w:pPr>
+        <w:ind w:left="720" w:hanging="360"/>
+      </w:pPr>
+      <w:rPr>
+        <w:rFonts w:ascii="Wingdings" w:hAnsi="Wingdings" w:hint="default"/>
+      </w:rPr>
+    </w:lvl>
+    <w:lvl w:ilvl="1" w:tplc="40090003" w:tentative="1">
+      <w:start w:val="1"/>
+      <w:numFmt w:val="bullet"/>
+      <w:lvlText w:val="o"/>
+      <w:lvlJc w:val="left"/>
+      <w:pPr>
+        <w:ind w:left="1440" w:hanging="360"/>
+      </w:pPr>
+      <w:rPr>
+        <w:rFonts w:ascii="Courier New" w:hAnsi="Courier New" w:cs="Courier New" w:hint="default"/>
+      </w:rPr>
+    </w:lvl>
+    <w:lvl w:ilvl="2" w:tplc="40090005" w:tentative="1">
+      <w:start w:val="1"/>
+      <w:numFmt w:val="bullet"/>
+      <w:lvlText w:val=""/>
+      <w:lvlJc w:val="left"/>
+      <w:pPr>
+        <w:ind w:left="2160" w:hanging="360"/>
+      </w:pPr>
+      <w:rPr>
+        <w:rFonts w:ascii="Wingdings" w:hAnsi="Wingdings" w:hint="default"/>
+      </w:rPr>
+    </w:lvl>
+    <w:lvl w:ilvl="3" w:tplc="40090001" w:tentative="1">
+      <w:start w:val="1"/>
+      <w:numFmt w:val="bullet"/>
+      <w:lvlText w:val=""/>
+      <w:lvlJc w:val="left"/>
+      <w:pPr>
+        <w:ind w:left="2880" w:hanging="360"/>
+      </w:pPr>
+      <w:rPr>
+        <w:rFonts w:ascii="Symbol" w:hAnsi="Symbol" w:hint="default"/>
+      </w:rPr>
+    </w:lvl>
+    <w:lvl w:ilvl="4" w:tplc="40090003" w:tentative="1">
+      <w:start w:val="1"/>
+      <w:numFmt w:val="bullet"/>
+      <w:lvlText w:val="o"/>
+      <w:lvlJc w:val="left"/>
+      <w:pPr>
+        <w:ind w:left="3600" w:hanging="360"/>
+      </w:pPr>
+      <w:rPr>
+        <w:rFonts w:ascii="Courier New" w:hAnsi="Courier New" w:cs="Courier New" w:hint="default"/>
+      </w:rPr>
+    </w:lvl>
+    <w:lvl w:ilvl="5" w:tplc="40090005" w:tentative="1">
+      <w:start w:val="1"/>
+      <w:numFmt w:val="bullet"/>
+      <w:lvlText w:val=""/>
+      <w:lvlJc w:val="left"/>
+      <w:pPr>
+        <w:ind w:left="4320" w:hanging="360"/>
+      </w:pPr>
+      <w:rPr>
+        <w:rFonts w:ascii="Wingdings" w:hAnsi="Wingdings" w:hint="default"/>
+      </w:rPr>
+    </w:lvl>
+    <w:lvl w:ilvl="6" w:tplc="40090001" w:tentative="1">
+      <w:start w:val="1"/>
+      <w:numFmt w:val="bullet"/>
+      <w:lvlText w:val=""/>
+      <w:lvlJc w:val="left"/>
+      <w:pPr>
+        <w:ind w:left="5040" w:hanging="360"/>
+      </w:pPr>
+      <w:rPr>
+        <w:rFonts w:ascii="Symbol" w:hAnsi="Symbol" w:hint="default"/>
+      </w:rPr>
+    </w:lvl>
+    <w:lvl w:ilvl="7" w:tplc="40090003" w:tentative="1">
+      <w:start w:val="1"/>
+      <w:numFmt w:val="bullet"/>
+      <w:lvlText w:val="o"/>
+      <w:lvlJc w:val="left"/>
+      <w:pPr>
+        <w:ind w:left="5760" w:hanging="360"/>
+      </w:pPr>
+      <w:rPr>
+        <w:rFonts w:ascii="Courier New" w:hAnsi="Courier New" w:cs="Courier New" w:hint="default"/>
+      </w:rPr>
+    </w:lvl>
+    <w:lvl w:ilvl="8" w:tplc="40090005" w:tentative="1">
+      <w:start w:val="1"/>
+      <w:numFmt w:val="bullet"/>
+      <w:lvlText w:val=""/>
+      <w:lvlJc w:val="left"/>
+      <w:pPr>
+        <w:ind w:left="6480" w:hanging="360"/>
+      </w:pPr>
+      <w:rPr>
+        <w:rFonts w:ascii="Wingdings" w:hAnsi="Wingdings" w:hint="default"/>
+      </w:rPr>
+    </w:lvl>
+  </w:abstractNum>
+  <w:abstractNum w:abstractNumId="73" w15:restartNumberingAfterBreak="0">
     <w:nsid w:val="74FD5556"/>
     <w:multiLevelType w:val="hybridMultilevel"/>
     <w:tmpl w:val="87682B2C"/>
@@ -31199,7 +34422,95 @@
       </w:rPr>
     </w:lvl>
   </w:abstractNum>
-  <w:abstractNum w:abstractNumId="63" w15:restartNumberingAfterBreak="0">
+  <w:abstractNum w:abstractNumId="74" w15:restartNumberingAfterBreak="0">
+    <w:nsid w:val="758E11B4"/>
+    <w:multiLevelType w:val="hybridMultilevel"/>
+    <w:tmpl w:val="369441A2"/>
+    <w:lvl w:ilvl="0" w:tplc="4009000F">
+      <w:start w:val="1"/>
+      <w:numFmt w:val="decimal"/>
+      <w:lvlText w:val="%1."/>
+      <w:lvlJc w:val="left"/>
+      <w:pPr>
+        <w:ind w:left="644" w:hanging="360"/>
+      </w:pPr>
+    </w:lvl>
+    <w:lvl w:ilvl="1" w:tplc="DD6643EE">
+      <w:numFmt w:val="bullet"/>
+      <w:lvlText w:val="•"/>
+      <w:lvlJc w:val="left"/>
+      <w:pPr>
+        <w:ind w:left="1440" w:hanging="360"/>
+      </w:pPr>
+      <w:rPr>
+        <w:rFonts w:ascii="Cambria" w:eastAsiaTheme="minorHAnsi" w:hAnsi="Cambria" w:cs="Times New Roman" w:hint="default"/>
+      </w:rPr>
+    </w:lvl>
+    <w:lvl w:ilvl="2" w:tplc="4009001B" w:tentative="1">
+      <w:start w:val="1"/>
+      <w:numFmt w:val="lowerRoman"/>
+      <w:lvlText w:val="%3."/>
+      <w:lvlJc w:val="right"/>
+      <w:pPr>
+        <w:ind w:left="2160" w:hanging="180"/>
+      </w:pPr>
+    </w:lvl>
+    <w:lvl w:ilvl="3" w:tplc="4009000F" w:tentative="1">
+      <w:start w:val="1"/>
+      <w:numFmt w:val="decimal"/>
+      <w:lvlText w:val="%4."/>
+      <w:lvlJc w:val="left"/>
+      <w:pPr>
+        <w:ind w:left="2880" w:hanging="360"/>
+      </w:pPr>
+    </w:lvl>
+    <w:lvl w:ilvl="4" w:tplc="40090019" w:tentative="1">
+      <w:start w:val="1"/>
+      <w:numFmt w:val="lowerLetter"/>
+      <w:lvlText w:val="%5."/>
+      <w:lvlJc w:val="left"/>
+      <w:pPr>
+        <w:ind w:left="3600" w:hanging="360"/>
+      </w:pPr>
+    </w:lvl>
+    <w:lvl w:ilvl="5" w:tplc="4009001B" w:tentative="1">
+      <w:start w:val="1"/>
+      <w:numFmt w:val="lowerRoman"/>
+      <w:lvlText w:val="%6."/>
+      <w:lvlJc w:val="right"/>
+      <w:pPr>
+        <w:ind w:left="4320" w:hanging="180"/>
+      </w:pPr>
+    </w:lvl>
+    <w:lvl w:ilvl="6" w:tplc="4009000F" w:tentative="1">
+      <w:start w:val="1"/>
+      <w:numFmt w:val="decimal"/>
+      <w:lvlText w:val="%7."/>
+      <w:lvlJc w:val="left"/>
+      <w:pPr>
+        <w:ind w:left="5040" w:hanging="360"/>
+      </w:pPr>
+    </w:lvl>
+    <w:lvl w:ilvl="7" w:tplc="40090019" w:tentative="1">
+      <w:start w:val="1"/>
+      <w:numFmt w:val="lowerLetter"/>
+      <w:lvlText w:val="%8."/>
+      <w:lvlJc w:val="left"/>
+      <w:pPr>
+        <w:ind w:left="5760" w:hanging="360"/>
+      </w:pPr>
+    </w:lvl>
+    <w:lvl w:ilvl="8" w:tplc="4009001B" w:tentative="1">
+      <w:start w:val="1"/>
+      <w:numFmt w:val="lowerRoman"/>
+      <w:lvlText w:val="%9."/>
+      <w:lvlJc w:val="right"/>
+      <w:pPr>
+        <w:ind w:left="6480" w:hanging="180"/>
+      </w:pPr>
+    </w:lvl>
+  </w:abstractNum>
+  <w:abstractNum w:abstractNumId="75" w15:restartNumberingAfterBreak="0">
     <w:nsid w:val="7AD17DBB"/>
     <w:multiLevelType w:val="hybridMultilevel"/>
     <w:tmpl w:val="9682640A"/>
@@ -31312,7 +34623,7 @@
       </w:rPr>
     </w:lvl>
   </w:abstractNum>
-  <w:abstractNum w:abstractNumId="64" w15:restartNumberingAfterBreak="0">
+  <w:abstractNum w:abstractNumId="76" w15:restartNumberingAfterBreak="0">
     <w:nsid w:val="7D050AA8"/>
     <w:multiLevelType w:val="hybridMultilevel"/>
     <w:tmpl w:val="E97E1E6A"/>
@@ -31425,7 +34736,7 @@
       </w:rPr>
     </w:lvl>
   </w:abstractNum>
-  <w:abstractNum w:abstractNumId="65" w15:restartNumberingAfterBreak="0">
+  <w:abstractNum w:abstractNumId="77" w15:restartNumberingAfterBreak="0">
     <w:nsid w:val="7D737196"/>
     <w:multiLevelType w:val="hybridMultilevel"/>
     <w:tmpl w:val="07BC37F8"/>
@@ -31538,7 +34849,7 @@
       </w:rPr>
     </w:lvl>
   </w:abstractNum>
-  <w:abstractNum w:abstractNumId="66" w15:restartNumberingAfterBreak="0">
+  <w:abstractNum w:abstractNumId="78" w15:restartNumberingAfterBreak="0">
     <w:nsid w:val="7EEC7190"/>
     <w:multiLevelType w:val="hybridMultilevel"/>
     <w:tmpl w:val="F084B0DE"/>
@@ -31652,207 +34963,243 @@
     </w:lvl>
   </w:abstractNum>
   <w:num w:numId="1">
+    <w:abstractNumId w:val="44"/>
+  </w:num>
+  <w:num w:numId="2">
+    <w:abstractNumId w:val="39"/>
+  </w:num>
+  <w:num w:numId="3">
+    <w:abstractNumId w:val="62"/>
+  </w:num>
+  <w:num w:numId="4">
+    <w:abstractNumId w:val="32"/>
+  </w:num>
+  <w:num w:numId="5">
+    <w:abstractNumId w:val="28"/>
+  </w:num>
+  <w:num w:numId="6">
+    <w:abstractNumId w:val="3"/>
+  </w:num>
+  <w:num w:numId="7">
+    <w:abstractNumId w:val="70"/>
+  </w:num>
+  <w:num w:numId="8">
+    <w:abstractNumId w:val="61"/>
+  </w:num>
+  <w:num w:numId="9">
+    <w:abstractNumId w:val="40"/>
+  </w:num>
+  <w:num w:numId="10">
+    <w:abstractNumId w:val="68"/>
+  </w:num>
+  <w:num w:numId="11">
+    <w:abstractNumId w:val="54"/>
+  </w:num>
+  <w:num w:numId="12">
+    <w:abstractNumId w:val="59"/>
+  </w:num>
+  <w:num w:numId="13">
+    <w:abstractNumId w:val="26"/>
+  </w:num>
+  <w:num w:numId="14">
+    <w:abstractNumId w:val="21"/>
+  </w:num>
+  <w:num w:numId="15">
+    <w:abstractNumId w:val="27"/>
+  </w:num>
+  <w:num w:numId="16">
+    <w:abstractNumId w:val="36"/>
+  </w:num>
+  <w:num w:numId="17">
+    <w:abstractNumId w:val="25"/>
+  </w:num>
+  <w:num w:numId="18">
+    <w:abstractNumId w:val="7"/>
+  </w:num>
+  <w:num w:numId="19">
+    <w:abstractNumId w:val="75"/>
+  </w:num>
+  <w:num w:numId="20">
+    <w:abstractNumId w:val="46"/>
+  </w:num>
+  <w:num w:numId="21">
+    <w:abstractNumId w:val="78"/>
+  </w:num>
+  <w:num w:numId="22">
+    <w:abstractNumId w:val="35"/>
+  </w:num>
+  <w:num w:numId="23">
+    <w:abstractNumId w:val="10"/>
+  </w:num>
+  <w:num w:numId="24">
+    <w:abstractNumId w:val="47"/>
+  </w:num>
+  <w:num w:numId="25">
+    <w:abstractNumId w:val="60"/>
+  </w:num>
+  <w:num w:numId="26">
+    <w:abstractNumId w:val="9"/>
+  </w:num>
+  <w:num w:numId="27">
+    <w:abstractNumId w:val="1"/>
+  </w:num>
+  <w:num w:numId="28">
+    <w:abstractNumId w:val="77"/>
+  </w:num>
+  <w:num w:numId="29">
+    <w:abstractNumId w:val="16"/>
+  </w:num>
+  <w:num w:numId="30">
+    <w:abstractNumId w:val="38"/>
+  </w:num>
+  <w:num w:numId="31">
+    <w:abstractNumId w:val="58"/>
+  </w:num>
+  <w:num w:numId="32">
+    <w:abstractNumId w:val="69"/>
+  </w:num>
+  <w:num w:numId="33">
+    <w:abstractNumId w:val="24"/>
+  </w:num>
+  <w:num w:numId="34">
+    <w:abstractNumId w:val="17"/>
+  </w:num>
+  <w:num w:numId="35">
+    <w:abstractNumId w:val="15"/>
+  </w:num>
+  <w:num w:numId="36">
+    <w:abstractNumId w:val="41"/>
+  </w:num>
+  <w:num w:numId="37">
+    <w:abstractNumId w:val="4"/>
+  </w:num>
+  <w:num w:numId="38">
+    <w:abstractNumId w:val="31"/>
+  </w:num>
+  <w:num w:numId="39">
+    <w:abstractNumId w:val="34"/>
+  </w:num>
+  <w:num w:numId="40">
+    <w:abstractNumId w:val="20"/>
+  </w:num>
+  <w:num w:numId="41">
+    <w:abstractNumId w:val="13"/>
+  </w:num>
+  <w:num w:numId="42">
+    <w:abstractNumId w:val="53"/>
+  </w:num>
+  <w:num w:numId="43">
+    <w:abstractNumId w:val="14"/>
+  </w:num>
+  <w:num w:numId="44">
+    <w:abstractNumId w:val="55"/>
+  </w:num>
+  <w:num w:numId="45">
+    <w:abstractNumId w:val="48"/>
+  </w:num>
+  <w:num w:numId="46">
+    <w:abstractNumId w:val="56"/>
+  </w:num>
+  <w:num w:numId="47">
+    <w:abstractNumId w:val="33"/>
+  </w:num>
+  <w:num w:numId="48">
+    <w:abstractNumId w:val="65"/>
+  </w:num>
+  <w:num w:numId="49">
+    <w:abstractNumId w:val="2"/>
+  </w:num>
+  <w:num w:numId="50">
+    <w:abstractNumId w:val="49"/>
+  </w:num>
+  <w:num w:numId="51">
+    <w:abstractNumId w:val="5"/>
+  </w:num>
+  <w:num w:numId="52">
+    <w:abstractNumId w:val="19"/>
+  </w:num>
+  <w:num w:numId="53">
+    <w:abstractNumId w:val="29"/>
+  </w:num>
+  <w:num w:numId="54">
+    <w:abstractNumId w:val="12"/>
+  </w:num>
+  <w:num w:numId="55">
+    <w:abstractNumId w:val="23"/>
+  </w:num>
+  <w:num w:numId="56">
+    <w:abstractNumId w:val="76"/>
+  </w:num>
+  <w:num w:numId="57">
+    <w:abstractNumId w:val="52"/>
+  </w:num>
+  <w:num w:numId="58">
+    <w:abstractNumId w:val="45"/>
+  </w:num>
+  <w:num w:numId="59">
+    <w:abstractNumId w:val="64"/>
+  </w:num>
+  <w:num w:numId="60">
+    <w:abstractNumId w:val="8"/>
+  </w:num>
+  <w:num w:numId="61">
+    <w:abstractNumId w:val="51"/>
+  </w:num>
+  <w:num w:numId="62">
+    <w:abstractNumId w:val="22"/>
+  </w:num>
+  <w:num w:numId="63">
+    <w:abstractNumId w:val="71"/>
+  </w:num>
+  <w:num w:numId="64">
+    <w:abstractNumId w:val="73"/>
+  </w:num>
+  <w:num w:numId="65">
+    <w:abstractNumId w:val="67"/>
+  </w:num>
+  <w:num w:numId="66">
     <w:abstractNumId w:val="37"/>
   </w:num>
-  <w:num w:numId="2">
-    <w:abstractNumId w:val="34"/>
+  <w:num w:numId="67">
+    <w:abstractNumId w:val="63"/>
   </w:num>
-  <w:num w:numId="3">
-    <w:abstractNumId w:val="53"/>
+  <w:num w:numId="68">
+    <w:abstractNumId w:val="74"/>
   </w:num>
-  <w:num w:numId="4">
-    <w:abstractNumId w:val="27"/>
+  <w:num w:numId="69">
+    <w:abstractNumId w:val="6"/>
   </w:num>
-  <w:num w:numId="5">
-    <w:abstractNumId w:val="24"/>
+  <w:num w:numId="70">
+    <w:abstractNumId w:val="72"/>
   </w:num>
-  <w:num w:numId="6">
-    <w:abstractNumId w:val="2"/>
-  </w:num>
-  <w:num w:numId="7">
-    <w:abstractNumId w:val="60"/>
-  </w:num>
-  <w:num w:numId="8">
-    <w:abstractNumId w:val="52"/>
-  </w:num>
-  <w:num w:numId="9">
-    <w:abstractNumId w:val="35"/>
-  </w:num>
-  <w:num w:numId="10">
-    <w:abstractNumId w:val="58"/>
-  </w:num>
-  <w:num w:numId="11">
-    <w:abstractNumId w:val="46"/>
-  </w:num>
-  <w:num w:numId="12">
+  <w:num w:numId="71">
     <w:abstractNumId w:val="50"/>
   </w:num>
-  <w:num w:numId="13">
-    <w:abstractNumId w:val="22"/>
+  <w:num w:numId="72">
+    <w:abstractNumId w:val="43"/>
   </w:num>
-  <w:num w:numId="14">
-    <w:abstractNumId w:val="17"/>
+  <w:num w:numId="73">
+    <w:abstractNumId w:val="42"/>
   </w:num>
-  <w:num w:numId="15">
-    <w:abstractNumId w:val="23"/>
-  </w:num>
-  <w:num w:numId="16">
-    <w:abstractNumId w:val="31"/>
-  </w:num>
-  <w:num w:numId="17">
-    <w:abstractNumId w:val="21"/>
-  </w:num>
-  <w:num w:numId="18">
-    <w:abstractNumId w:val="5"/>
-  </w:num>
-  <w:num w:numId="19">
-    <w:abstractNumId w:val="63"/>
-  </w:num>
-  <w:num w:numId="20">
-    <w:abstractNumId w:val="39"/>
-  </w:num>
-  <w:num w:numId="21">
+  <w:num w:numId="74">
     <w:abstractNumId w:val="66"/>
   </w:num>
-  <w:num w:numId="22">
+  <w:num w:numId="75">
     <w:abstractNumId w:val="30"/>
   </w:num>
-  <w:num w:numId="23">
-    <w:abstractNumId w:val="8"/>
-  </w:num>
-  <w:num w:numId="24">
-    <w:abstractNumId w:val="40"/>
-  </w:num>
-  <w:num w:numId="25">
-    <w:abstractNumId w:val="51"/>
-  </w:num>
-  <w:num w:numId="26">
-    <w:abstractNumId w:val="7"/>
-  </w:num>
-  <w:num w:numId="27">
+  <w:num w:numId="76">
     <w:abstractNumId w:val="0"/>
   </w:num>
-  <w:num w:numId="28">
-    <w:abstractNumId w:val="65"/>
+  <w:num w:numId="77">
+    <w:abstractNumId w:val="57"/>
   </w:num>
-  <w:num w:numId="29">
-    <w:abstractNumId w:val="13"/>
+  <w:num w:numId="78">
+    <w:abstractNumId w:val="18"/>
   </w:num>
-  <w:num w:numId="30">
-    <w:abstractNumId w:val="33"/>
-  </w:num>
-  <w:num w:numId="31">
-    <w:abstractNumId w:val="49"/>
-  </w:num>
-  <w:num w:numId="32">
-    <w:abstractNumId w:val="59"/>
-  </w:num>
-  <w:num w:numId="33">
-    <w:abstractNumId w:val="20"/>
-  </w:num>
-  <w:num w:numId="34">
-    <w:abstractNumId w:val="14"/>
-  </w:num>
-  <w:num w:numId="35">
-    <w:abstractNumId w:val="12"/>
-  </w:num>
-  <w:num w:numId="36">
-    <w:abstractNumId w:val="36"/>
-  </w:num>
-  <w:num w:numId="37">
-    <w:abstractNumId w:val="3"/>
-  </w:num>
-  <w:num w:numId="38">
-    <w:abstractNumId w:val="26"/>
-  </w:num>
-  <w:num w:numId="39">
-    <w:abstractNumId w:val="29"/>
-  </w:num>
-  <w:num w:numId="40">
-    <w:abstractNumId w:val="16"/>
-  </w:num>
-  <w:num w:numId="41">
-    <w:abstractNumId w:val="10"/>
-  </w:num>
-  <w:num w:numId="42">
-    <w:abstractNumId w:val="45"/>
-  </w:num>
-  <w:num w:numId="43">
+  <w:num w:numId="79">
     <w:abstractNumId w:val="11"/>
   </w:num>
-  <w:num w:numId="44">
-    <w:abstractNumId w:val="47"/>
-  </w:num>
-  <w:num w:numId="45">
-    <w:abstractNumId w:val="41"/>
-  </w:num>
-  <w:num w:numId="46">
-    <w:abstractNumId w:val="48"/>
-  </w:num>
-  <w:num w:numId="47">
-    <w:abstractNumId w:val="28"/>
-  </w:num>
-  <w:num w:numId="48">
-    <w:abstractNumId w:val="56"/>
-  </w:num>
-  <w:num w:numId="49">
-    <w:abstractNumId w:val="1"/>
-  </w:num>
-  <w:num w:numId="50">
-    <w:abstractNumId w:val="42"/>
-  </w:num>
-  <w:num w:numId="51">
-    <w:abstractNumId w:val="4"/>
-  </w:num>
-  <w:num w:numId="52">
-    <w:abstractNumId w:val="15"/>
-  </w:num>
-  <w:num w:numId="53">
-    <w:abstractNumId w:val="25"/>
-  </w:num>
-  <w:num w:numId="54">
-    <w:abstractNumId w:val="9"/>
-  </w:num>
-  <w:num w:numId="55">
-    <w:abstractNumId w:val="19"/>
-  </w:num>
-  <w:num w:numId="56">
-    <w:abstractNumId w:val="64"/>
-  </w:num>
-  <w:num w:numId="57">
-    <w:abstractNumId w:val="44"/>
-  </w:num>
-  <w:num w:numId="58">
-    <w:abstractNumId w:val="38"/>
-  </w:num>
-  <w:num w:numId="59">
-    <w:abstractNumId w:val="55"/>
-  </w:num>
-  <w:num w:numId="60">
-    <w:abstractNumId w:val="6"/>
-  </w:num>
-  <w:num w:numId="61">
-    <w:abstractNumId w:val="43"/>
-  </w:num>
-  <w:num w:numId="62">
-    <w:abstractNumId w:val="18"/>
-  </w:num>
-  <w:num w:numId="63">
-    <w:abstractNumId w:val="61"/>
-  </w:num>
-  <w:num w:numId="64">
-    <w:abstractNumId w:val="62"/>
-  </w:num>
-  <w:num w:numId="65">
-    <w:abstractNumId w:val="57"/>
-  </w:num>
-  <w:num w:numId="66">
-    <w:abstractNumId w:val="32"/>
-  </w:num>
-  <w:num w:numId="67">
-    <w:abstractNumId w:val="54"/>
-  </w:num>
-  <w:numIdMacAtCleanup w:val="67"/>
+  <w:numIdMacAtCleanup w:val="76"/>
 </w:numbering>
 </file>
 
@@ -32401,6 +35748,36 @@
     <w:uiPriority w:val="99"/>
     <w:rsid w:val="005B6E51"/>
   </w:style>
+  <w:style w:type="paragraph" w:styleId="HTMLPreformatted">
+    <w:name w:val="HTML Preformatted"/>
+    <w:basedOn w:val="Normal"/>
+    <w:link w:val="HTMLPreformattedChar"/>
+    <w:uiPriority w:val="99"/>
+    <w:semiHidden/>
+    <w:unhideWhenUsed/>
+    <w:rsid w:val="00DB24D1"/>
+    <w:pPr>
+      <w:spacing w:after="0" w:line="240" w:lineRule="auto"/>
+    </w:pPr>
+    <w:rPr>
+      <w:rFonts w:ascii="Consolas" w:hAnsi="Consolas"/>
+      <w:sz w:val="20"/>
+      <w:szCs w:val="20"/>
+    </w:rPr>
+  </w:style>
+  <w:style w:type="character" w:customStyle="1" w:styleId="HTMLPreformattedChar">
+    <w:name w:val="HTML Preformatted Char"/>
+    <w:basedOn w:val="DefaultParagraphFont"/>
+    <w:link w:val="HTMLPreformatted"/>
+    <w:uiPriority w:val="99"/>
+    <w:semiHidden/>
+    <w:rsid w:val="00DB24D1"/>
+    <w:rPr>
+      <w:rFonts w:ascii="Consolas" w:hAnsi="Consolas"/>
+      <w:sz w:val="20"/>
+      <w:szCs w:val="20"/>
+    </w:rPr>
+  </w:style>
 </w:styles>
 </file>
 
@@ -32663,4 +36040,16 @@
     </a:ext>
   </a:extLst>
 </a:theme>
+</file>
+
+<file path=customXml/item1.xml><?xml version="1.0" encoding="utf-8"?>
+<b:Sources xmlns:b="http://schemas.openxmlformats.org/officeDocument/2006/bibliography" xmlns="http://schemas.openxmlformats.org/officeDocument/2006/bibliography" SelectedStyle="\APASixthEditionOfficeOnline.xsl" StyleName="APA" Version="6"/>
+</file>
+
+<file path=customXml/itemProps1.xml><?xml version="1.0" encoding="utf-8"?>
+<ds:datastoreItem xmlns:ds="http://schemas.openxmlformats.org/officeDocument/2006/customXml" ds:itemID="{31C0AD6D-1678-4264-BC3C-E4C95657DC52}">
+  <ds:schemaRefs>
+    <ds:schemaRef ds:uri="http://schemas.openxmlformats.org/officeDocument/2006/bibliography"/>
+  </ds:schemaRefs>
+</ds:datastoreItem>
 </file>